--- a/THEORY/Networking/LMN.docx
+++ b/THEORY/Networking/LMN.docx
@@ -1,6 +1,6 @@
 
 <file path=word/document.xml><?xml version="1.0" encoding="utf-8"?>
-<w:document xmlns:wpc="http://schemas.microsoft.com/office/word/2010/wordprocessingCanvas" xmlns:cx="http://schemas.microsoft.com/office/drawing/2014/chartex" xmlns:cx1="http://schemas.microsoft.com/office/drawing/2015/9/8/chartex" xmlns:cx2="http://schemas.microsoft.com/office/drawing/2015/10/21/chartex" xmlns:cx3="http://schemas.microsoft.com/office/drawing/2016/5/9/chartex" xmlns:cx4="http://schemas.microsoft.com/office/drawing/2016/5/10/chartex" xmlns:cx5="http://schemas.microsoft.com/office/drawing/2016/5/11/chartex" xmlns:cx6="http://schemas.microsoft.com/office/drawing/2016/5/12/chartex" xmlns:cx7="http://schemas.microsoft.com/office/drawing/2016/5/13/chartex" xmlns:cx8="http://schemas.microsoft.com/office/drawing/2016/5/14/chartex" xmlns:mc="http://schemas.openxmlformats.org/markup-compatibility/2006" xmlns:aink="http://schemas.microsoft.com/office/drawing/2016/ink" xmlns:am3d="http://schemas.microsoft.com/office/drawing/2017/model3d" xmlns:o="urn:schemas-microsoft-com:office:office" xmlns:oel="http://schemas.microsoft.com/office/2019/extlst" xmlns:r="http://schemas.openxmlformats.org/officeDocument/2006/relationships" xmlns:m="http://schemas.openxmlformats.org/officeDocument/2006/math" xmlns:v="urn:schemas-microsoft-com:vml" xmlns:wp14="http://schemas.microsoft.com/office/word/2010/wordprocessingDrawing" xmlns:wp="http://schemas.openxmlformats.org/drawingml/2006/wordprocessingDrawing" xmlns:w10="urn:schemas-microsoft-com:office:word" xmlns:w="http://schemas.openxmlformats.org/wordprocessingml/2006/main" xmlns:w14="http://schemas.microsoft.com/office/word/2010/wordml" xmlns:w15="http://schemas.microsoft.com/office/word/2012/wordml" xmlns:w16cex="http://schemas.microsoft.com/office/word/2018/wordml/cex" xmlns:w16cid="http://schemas.microsoft.com/office/word/2016/wordml/cid" xmlns:w16="http://schemas.microsoft.com/office/word/2018/wordml" xmlns:w16du="http://schemas.microsoft.com/office/word/2023/wordml/word16du" xmlns:w16sdtdh="http://schemas.microsoft.com/office/word/2020/wordml/sdtdatahash" xmlns:w16se="http://schemas.microsoft.com/office/word/2015/wordml/symex" xmlns:wpg="http://schemas.microsoft.com/office/word/2010/wordprocessingGroup" xmlns:wpi="http://schemas.microsoft.com/office/word/2010/wordprocessingInk" xmlns:wne="http://schemas.microsoft.com/office/word/2006/wordml" xmlns:wps="http://schemas.microsoft.com/office/word/2010/wordprocessingShape" mc:Ignorable="w14 w15 w16se w16cid w16 w16cex w16sdtdh w16du wp14">
+<w:document xmlns:wpc="http://schemas.microsoft.com/office/word/2010/wordprocessingCanvas" xmlns:mc="http://schemas.openxmlformats.org/markup-compatibility/2006" xmlns:o="urn:schemas-microsoft-com:office:office" xmlns:r="http://schemas.openxmlformats.org/officeDocument/2006/relationships" xmlns:m="http://schemas.openxmlformats.org/officeDocument/2006/math" xmlns:v="urn:schemas-microsoft-com:vml" xmlns:wp14="http://schemas.microsoft.com/office/word/2010/wordprocessingDrawing" xmlns:wp="http://schemas.openxmlformats.org/drawingml/2006/wordprocessingDrawing" xmlns:w10="urn:schemas-microsoft-com:office:word" xmlns:w="http://schemas.openxmlformats.org/wordprocessingml/2006/main" xmlns:w14="http://schemas.microsoft.com/office/word/2010/wordml" xmlns:w15="http://schemas.microsoft.com/office/word/2012/wordml" xmlns:wpg="http://schemas.microsoft.com/office/word/2010/wordprocessingGroup" xmlns:wpi="http://schemas.microsoft.com/office/word/2010/wordprocessingInk" xmlns:wne="http://schemas.microsoft.com/office/word/2006/wordml" xmlns:wps="http://schemas.microsoft.com/office/word/2010/wordprocessingShape" mc:Ignorable="w14 w15 wp14">
   <w:body>
     <w:p>
       <w:pPr>
@@ -170,7 +170,21 @@
         <w:rPr>
           <w:lang w:val="en-US"/>
         </w:rPr>
-        <w:t>In guided media, the signals are guided by a physical medium of transmission. Signals are under control and remains in a physical wire. E.g. Copper wire, optical fiber.</w:t>
+        <w:t xml:space="preserve">In guided media, the signals are guided by a physical medium of transmission. Signals are under control and remains in a physical wire. E.g. </w:t>
+      </w:r>
+      <w:proofErr w:type="gramStart"/>
+      <w:r>
+        <w:rPr>
+          <w:lang w:val="en-US"/>
+        </w:rPr>
+        <w:t>Copper</w:t>
+      </w:r>
+      <w:proofErr w:type="gramEnd"/>
+      <w:r>
+        <w:rPr>
+          <w:lang w:val="en-US"/>
+        </w:rPr>
+        <w:t xml:space="preserve"> wire, optical fiber.</w:t>
       </w:r>
     </w:p>
     <w:p>
@@ -392,7 +406,23 @@
         <w:rPr>
           <w:lang w:val="en-US"/>
         </w:rPr>
-        <w:t xml:space="preserve"> – A protective thick insulation is provided. Its expensive and not generally used.</w:t>
+        <w:t xml:space="preserve"> – A protective thick insulation is provided. </w:t>
+      </w:r>
+      <w:proofErr w:type="spellStart"/>
+      <w:proofErr w:type="gramStart"/>
+      <w:r>
+        <w:rPr>
+          <w:lang w:val="en-US"/>
+        </w:rPr>
+        <w:t>Its</w:t>
+      </w:r>
+      <w:proofErr w:type="spellEnd"/>
+      <w:proofErr w:type="gramEnd"/>
+      <w:r>
+        <w:rPr>
+          <w:lang w:val="en-US"/>
+        </w:rPr>
+        <w:t xml:space="preserve"> expensive and not generally used.</w:t>
       </w:r>
     </w:p>
     <w:p>
@@ -960,7 +990,21 @@
         <w:rPr>
           <w:lang w:val="en-US"/>
         </w:rPr>
-        <w:t>Half duplex: Signal transmission is bi-directional but it can be transmitted in only one direction at a time. E.g. walkie talkie</w:t>
+        <w:t xml:space="preserve">Half duplex: Signal transmission is bi-directional but it can be transmitted in only one direction at a time. E.g. </w:t>
+      </w:r>
+      <w:proofErr w:type="spellStart"/>
+      <w:r>
+        <w:rPr>
+          <w:lang w:val="en-US"/>
+        </w:rPr>
+        <w:t>walkie</w:t>
+      </w:r>
+      <w:proofErr w:type="spellEnd"/>
+      <w:r>
+        <w:rPr>
+          <w:lang w:val="en-US"/>
+        </w:rPr>
+        <w:t xml:space="preserve"> talkie</w:t>
       </w:r>
     </w:p>
     <w:p>
@@ -1471,12 +1515,14 @@
           <w:lang w:val="en-US"/>
         </w:rPr>
       </w:pPr>
+      <w:proofErr w:type="spellStart"/>
       <w:r>
         <w:rPr>
           <w:lang w:val="en-US"/>
         </w:rPr>
         <w:t>Multitransitional</w:t>
       </w:r>
+      <w:proofErr w:type="spellEnd"/>
     </w:p>
     <w:p>
       <w:pPr>
@@ -1631,6 +1677,7 @@
       <w:r>
         <w:rPr>
           <w:noProof/>
+          <w:lang w:val="en-GB" w:eastAsia="en-GB"/>
         </w:rPr>
         <w:lastRenderedPageBreak/>
         <w:drawing>
@@ -1767,6 +1814,7 @@
       <w:r>
         <w:rPr>
           <w:noProof/>
+          <w:lang w:val="en-GB" w:eastAsia="en-GB"/>
         </w:rPr>
         <w:drawing>
           <wp:inline distT="0" distB="0" distL="0" distR="0" wp14:anchorId="68B134F5" wp14:editId="334B7109">
@@ -1910,6 +1958,7 @@
       <w:r>
         <w:rPr>
           <w:noProof/>
+          <w:lang w:val="en-GB" w:eastAsia="en-GB"/>
         </w:rPr>
         <w:drawing>
           <wp:inline distT="0" distB="0" distL="0" distR="0" wp14:anchorId="20228E6B" wp14:editId="58AFAF05">
@@ -2024,6 +2073,7 @@
       <w:r>
         <w:rPr>
           <w:noProof/>
+          <w:lang w:val="en-GB" w:eastAsia="en-GB"/>
         </w:rPr>
         <w:drawing>
           <wp:inline distT="0" distB="0" distL="0" distR="0" wp14:anchorId="0888E06B" wp14:editId="524F5867">
@@ -2136,7 +2186,19 @@
         <w:rPr>
           <w:lang w:val="en-US"/>
         </w:rPr>
-        <w:t>Each signal is carried on a different wavelength of light, and the resulting signals are combined onto a single optical fiber for transmission. At the receiving end, the signals are separated by their wavelengths, demultiplexed and routed to their respective destinations.</w:t>
+        <w:t>Each signal is carried on a different wavelength of light, and the resulting signals are combined onto a single optical fiber for transmission. At the receiving end, the signals are separated by their wavelengths, de</w:t>
+      </w:r>
+      <w:r>
+        <w:rPr>
+          <w:lang w:val="en-US"/>
+        </w:rPr>
+        <w:t>-</w:t>
+      </w:r>
+      <w:r>
+        <w:rPr>
+          <w:lang w:val="en-US"/>
+        </w:rPr>
+        <w:t>multiplexed and routed to their respective destinations.</w:t>
       </w:r>
     </w:p>
     <w:p>
@@ -2243,6 +2305,897 @@
     </w:p>
     <w:p>
       <w:pPr>
+        <w:rPr>
+          <w:lang w:val="en-US"/>
+        </w:rPr>
+      </w:pPr>
+      <w:r>
+        <w:rPr>
+          <w:b/>
+          <w:lang w:val="en-US"/>
+        </w:rPr>
+        <w:t xml:space="preserve">Circuit Switching: </w:t>
+      </w:r>
+      <w:r>
+        <w:rPr>
+          <w:lang w:val="en-US"/>
+        </w:rPr>
+        <w:t>Before OSI model and TCP/IP model, telephone networks were used. To physically connect these telephone networks, circuit switching was used.</w:t>
+      </w:r>
+    </w:p>
+    <w:p>
+      <w:pPr>
+        <w:rPr>
+          <w:lang w:val="en-US"/>
+        </w:rPr>
+      </w:pPr>
+      <w:r>
+        <w:rPr>
+          <w:lang w:val="en-US"/>
+        </w:rPr>
+        <w:t xml:space="preserve">In circuit switching, network resources (bandwidth) are divided into pieces and the bit delay is constant during a connection. </w:t>
+      </w:r>
+      <w:r>
+        <w:rPr>
+          <w:lang w:val="en-US"/>
+        </w:rPr>
+        <w:t>The dedicated path/circuit established between the sender and receiver provides a guaranteed data rate. Data can be transmitted without any delays once the circuit is established.</w:t>
+      </w:r>
+    </w:p>
+    <w:p>
+      <w:pPr>
+        <w:jc w:val="center"/>
+        <w:rPr>
+          <w:lang w:val="en-US"/>
+        </w:rPr>
+      </w:pPr>
+      <w:r>
+        <w:rPr>
+          <w:noProof/>
+          <w:lang w:val="en-GB" w:eastAsia="en-GB"/>
+        </w:rPr>
+        <w:lastRenderedPageBreak/>
+        <w:drawing>
+          <wp:inline distT="0" distB="0" distL="0" distR="0" wp14:anchorId="40103A78" wp14:editId="4081B9EC">
+            <wp:extent cx="3549119" cy="1521725"/>
+            <wp:effectExtent l="0" t="0" r="0" b="2540"/>
+            <wp:docPr id="1" name="Picture 1"/>
+            <wp:cNvGraphicFramePr>
+              <a:graphicFrameLocks xmlns:a="http://schemas.openxmlformats.org/drawingml/2006/main" noChangeAspect="1"/>
+            </wp:cNvGraphicFramePr>
+            <a:graphic xmlns:a="http://schemas.openxmlformats.org/drawingml/2006/main">
+              <a:graphicData uri="http://schemas.openxmlformats.org/drawingml/2006/picture">
+                <pic:pic xmlns:pic="http://schemas.openxmlformats.org/drawingml/2006/picture">
+                  <pic:nvPicPr>
+                    <pic:cNvPr id="1" name=""/>
+                    <pic:cNvPicPr/>
+                  </pic:nvPicPr>
+                  <pic:blipFill>
+                    <a:blip r:embed="rId9"/>
+                    <a:stretch>
+                      <a:fillRect/>
+                    </a:stretch>
+                  </pic:blipFill>
+                  <pic:spPr>
+                    <a:xfrm>
+                      <a:off x="0" y="0"/>
+                      <a:ext cx="3565623" cy="1528801"/>
+                    </a:xfrm>
+                    <a:prstGeom prst="rect">
+                      <a:avLst/>
+                    </a:prstGeom>
+                  </pic:spPr>
+                </pic:pic>
+              </a:graphicData>
+            </a:graphic>
+          </wp:inline>
+        </w:drawing>
+      </w:r>
+    </w:p>
+    <w:p>
+      <w:pPr>
+        <w:rPr>
+          <w:lang w:val="en-US"/>
+        </w:rPr>
+      </w:pPr>
+      <w:r>
+        <w:rPr>
+          <w:lang w:val="en-US"/>
+        </w:rPr>
+        <w:t>In circuit switching, a dedicated communication path or circuit is established between two end points for the duration of the communication session. This path remains reserved exclusively for the whole duration of the session.</w:t>
+      </w:r>
+    </w:p>
+    <w:p>
+      <w:pPr>
+        <w:rPr>
+          <w:u w:val="single"/>
+          <w:lang w:val="en-US"/>
+        </w:rPr>
+      </w:pPr>
+      <w:r>
+        <w:rPr>
+          <w:u w:val="single"/>
+          <w:lang w:val="en-US"/>
+        </w:rPr>
+        <w:t>Features -&gt;</w:t>
+      </w:r>
+    </w:p>
+    <w:p>
+      <w:pPr>
+        <w:pStyle w:val="ListParagraph"/>
+        <w:numPr>
+          <w:ilvl w:val="0"/>
+          <w:numId w:val="20"/>
+        </w:numPr>
+        <w:rPr>
+          <w:lang w:val="en-US"/>
+        </w:rPr>
+      </w:pPr>
+      <w:r>
+        <w:rPr>
+          <w:lang w:val="en-US"/>
+        </w:rPr>
+        <w:t>Dedicated Path</w:t>
+      </w:r>
+    </w:p>
+    <w:p>
+      <w:pPr>
+        <w:pStyle w:val="ListParagraph"/>
+        <w:numPr>
+          <w:ilvl w:val="0"/>
+          <w:numId w:val="20"/>
+        </w:numPr>
+        <w:rPr>
+          <w:lang w:val="en-US"/>
+        </w:rPr>
+      </w:pPr>
+      <w:r>
+        <w:rPr>
+          <w:lang w:val="en-US"/>
+        </w:rPr>
+        <w:t>Fixed Bandwidth</w:t>
+      </w:r>
+    </w:p>
+    <w:p>
+      <w:pPr>
+        <w:pStyle w:val="ListParagraph"/>
+        <w:numPr>
+          <w:ilvl w:val="0"/>
+          <w:numId w:val="20"/>
+        </w:numPr>
+        <w:rPr>
+          <w:lang w:val="en-US"/>
+        </w:rPr>
+      </w:pPr>
+      <w:r>
+        <w:rPr>
+          <w:lang w:val="en-US"/>
+        </w:rPr>
+        <w:t>Connection Setup and Teardown: Establishment [Setting up the circuit] -&gt; Data Transfer -&gt; Teardown [Disconnecting the circuit]</w:t>
+      </w:r>
+    </w:p>
+    <w:p>
+      <w:pPr>
+        <w:pStyle w:val="ListParagraph"/>
+        <w:numPr>
+          <w:ilvl w:val="0"/>
+          <w:numId w:val="20"/>
+        </w:numPr>
+        <w:rPr>
+          <w:lang w:val="en-US"/>
+        </w:rPr>
+      </w:pPr>
+      <w:r>
+        <w:rPr>
+          <w:lang w:val="en-US"/>
+        </w:rPr>
+        <w:t>Once the circuit is setup, there is minimal delay during the communication since the path is already reserved. However, there can be significant delay during the initial setup phase.</w:t>
+      </w:r>
+    </w:p>
+    <w:p>
+      <w:pPr>
+        <w:pStyle w:val="ListParagraph"/>
+        <w:numPr>
+          <w:ilvl w:val="0"/>
+          <w:numId w:val="20"/>
+        </w:numPr>
+        <w:rPr>
+          <w:lang w:val="en-US"/>
+        </w:rPr>
+      </w:pPr>
+      <w:r>
+        <w:rPr>
+          <w:lang w:val="en-US"/>
+        </w:rPr>
+        <w:t>Resource Reservation</w:t>
+      </w:r>
+    </w:p>
+    <w:p>
+      <w:pPr>
+        <w:rPr>
+          <w:u w:val="single"/>
+          <w:lang w:val="en-US"/>
+        </w:rPr>
+      </w:pPr>
+      <w:r>
+        <w:rPr>
+          <w:u w:val="single"/>
+          <w:lang w:val="en-US"/>
+        </w:rPr>
+        <w:t>Advantages -&gt;</w:t>
+      </w:r>
+    </w:p>
+    <w:p>
+      <w:pPr>
+        <w:pStyle w:val="ListParagraph"/>
+        <w:numPr>
+          <w:ilvl w:val="0"/>
+          <w:numId w:val="21"/>
+        </w:numPr>
+        <w:rPr>
+          <w:lang w:val="en-US"/>
+        </w:rPr>
+      </w:pPr>
+      <w:r>
+        <w:rPr>
+          <w:lang w:val="en-US"/>
+        </w:rPr>
+        <w:t>Consistent Quality of Service [</w:t>
+      </w:r>
+      <w:proofErr w:type="spellStart"/>
+      <w:r>
+        <w:rPr>
+          <w:lang w:val="en-US"/>
+        </w:rPr>
+        <w:t>QoS</w:t>
+      </w:r>
+      <w:proofErr w:type="spellEnd"/>
+      <w:r>
+        <w:rPr>
+          <w:lang w:val="en-US"/>
+        </w:rPr>
+        <w:t>]</w:t>
+      </w:r>
+    </w:p>
+    <w:p>
+      <w:pPr>
+        <w:pStyle w:val="ListParagraph"/>
+        <w:numPr>
+          <w:ilvl w:val="0"/>
+          <w:numId w:val="21"/>
+        </w:numPr>
+        <w:rPr>
+          <w:lang w:val="en-US"/>
+        </w:rPr>
+      </w:pPr>
+      <w:r>
+        <w:rPr>
+          <w:lang w:val="en-US"/>
+        </w:rPr>
+        <w:t>Low latency during communication</w:t>
+      </w:r>
+    </w:p>
+    <w:p>
+      <w:pPr>
+        <w:pStyle w:val="ListParagraph"/>
+        <w:numPr>
+          <w:ilvl w:val="0"/>
+          <w:numId w:val="21"/>
+        </w:numPr>
+        <w:rPr>
+          <w:lang w:val="en-US"/>
+        </w:rPr>
+      </w:pPr>
+      <w:r>
+        <w:rPr>
+          <w:lang w:val="en-US"/>
+        </w:rPr>
+        <w:t>Reliability for continuous data streams</w:t>
+      </w:r>
+    </w:p>
+    <w:p>
+      <w:pPr>
+        <w:rPr>
+          <w:u w:val="single"/>
+          <w:lang w:val="en-US"/>
+        </w:rPr>
+      </w:pPr>
+      <w:r>
+        <w:rPr>
+          <w:u w:val="single"/>
+          <w:lang w:val="en-US"/>
+        </w:rPr>
+        <w:t>Disadvantages -&gt;</w:t>
+      </w:r>
+    </w:p>
+    <w:p>
+      <w:pPr>
+        <w:pStyle w:val="ListParagraph"/>
+        <w:numPr>
+          <w:ilvl w:val="0"/>
+          <w:numId w:val="22"/>
+        </w:numPr>
+        <w:rPr>
+          <w:u w:val="single"/>
+          <w:lang w:val="en-US"/>
+        </w:rPr>
+      </w:pPr>
+      <w:r>
+        <w:rPr>
+          <w:lang w:val="en-US"/>
+        </w:rPr>
+        <w:t>Inefficient use of resources</w:t>
+      </w:r>
+    </w:p>
+    <w:p>
+      <w:pPr>
+        <w:pStyle w:val="ListParagraph"/>
+        <w:numPr>
+          <w:ilvl w:val="0"/>
+          <w:numId w:val="22"/>
+        </w:numPr>
+        <w:rPr>
+          <w:u w:val="single"/>
+          <w:lang w:val="en-US"/>
+        </w:rPr>
+      </w:pPr>
+      <w:r>
+        <w:rPr>
+          <w:lang w:val="en-US"/>
+        </w:rPr>
+        <w:t>Setup time</w:t>
+      </w:r>
+    </w:p>
+    <w:p>
+      <w:pPr>
+        <w:pStyle w:val="ListParagraph"/>
+        <w:numPr>
+          <w:ilvl w:val="0"/>
+          <w:numId w:val="22"/>
+        </w:numPr>
+        <w:rPr>
+          <w:u w:val="single"/>
+          <w:lang w:val="en-US"/>
+        </w:rPr>
+      </w:pPr>
+      <w:r>
+        <w:rPr>
+          <w:lang w:val="en-US"/>
+        </w:rPr>
+        <w:t>Scalability</w:t>
+      </w:r>
+    </w:p>
+    <w:p>
+      <w:pPr>
+        <w:rPr>
+          <w:lang w:val="en-US"/>
+        </w:rPr>
+      </w:pPr>
+      <w:r>
+        <w:rPr>
+          <w:b/>
+          <w:lang w:val="en-US"/>
+        </w:rPr>
+        <w:t xml:space="preserve">Packet Switching: </w:t>
+      </w:r>
+      <w:r>
+        <w:rPr>
+          <w:lang w:val="en-US"/>
+        </w:rPr>
+        <w:t>Unlike Circuit switching, packet switching divides the data into packets that are transmitted over a shared network rather than a dedicated network. Each packet may take a different path to the destination, and there is no need for establishing a dedicated path beforehand.</w:t>
+      </w:r>
+    </w:p>
+    <w:p>
+      <w:pPr>
+        <w:rPr>
+          <w:lang w:val="en-US"/>
+        </w:rPr>
+      </w:pPr>
+      <w:r>
+        <w:rPr>
+          <w:lang w:val="en-US"/>
+        </w:rPr>
+        <w:t xml:space="preserve">This method is more efficient and scalable, making it ideal for data networks like the Internet. </w:t>
+      </w:r>
+    </w:p>
+    <w:p>
+      <w:pPr>
+        <w:jc w:val="center"/>
+        <w:rPr>
+          <w:lang w:val="en-US"/>
+        </w:rPr>
+      </w:pPr>
+      <w:r>
+        <w:rPr>
+          <w:noProof/>
+          <w:lang w:val="en-GB" w:eastAsia="en-GB"/>
+        </w:rPr>
+        <w:drawing>
+          <wp:inline distT="0" distB="0" distL="0" distR="0" wp14:anchorId="25F5AE08" wp14:editId="010A03D5">
+            <wp:extent cx="3957851" cy="1972727"/>
+            <wp:effectExtent l="0" t="0" r="5080" b="8890"/>
+            <wp:docPr id="4" name="Picture 4" descr="Lightbox"/>
+            <wp:cNvGraphicFramePr>
+              <a:graphicFrameLocks xmlns:a="http://schemas.openxmlformats.org/drawingml/2006/main" noChangeAspect="1"/>
+            </wp:cNvGraphicFramePr>
+            <a:graphic xmlns:a="http://schemas.openxmlformats.org/drawingml/2006/main">
+              <a:graphicData uri="http://schemas.openxmlformats.org/drawingml/2006/picture">
+                <pic:pic xmlns:pic="http://schemas.openxmlformats.org/drawingml/2006/picture">
+                  <pic:nvPicPr>
+                    <pic:cNvPr id="0" name="Picture 13" descr="Lightbox"/>
+                    <pic:cNvPicPr>
+                      <a:picLocks noChangeAspect="1" noChangeArrowheads="1"/>
+                    </pic:cNvPicPr>
+                  </pic:nvPicPr>
+                  <pic:blipFill>
+                    <a:blip r:embed="rId10">
+                      <a:extLst>
+                        <a:ext uri="{28A0092B-C50C-407E-A947-70E740481C1C}">
+                          <a14:useLocalDpi xmlns:a14="http://schemas.microsoft.com/office/drawing/2010/main" val="0"/>
+                        </a:ext>
+                      </a:extLst>
+                    </a:blip>
+                    <a:srcRect/>
+                    <a:stretch>
+                      <a:fillRect/>
+                    </a:stretch>
+                  </pic:blipFill>
+                  <pic:spPr bwMode="auto">
+                    <a:xfrm>
+                      <a:off x="0" y="0"/>
+                      <a:ext cx="3962200" cy="1974894"/>
+                    </a:xfrm>
+                    <a:prstGeom prst="rect">
+                      <a:avLst/>
+                    </a:prstGeom>
+                    <a:noFill/>
+                    <a:ln>
+                      <a:noFill/>
+                    </a:ln>
+                  </pic:spPr>
+                </pic:pic>
+              </a:graphicData>
+            </a:graphic>
+          </wp:inline>
+        </w:drawing>
+      </w:r>
+    </w:p>
+    <w:p>
+      <w:pPr>
+        <w:rPr>
+          <w:lang w:val="en-US"/>
+        </w:rPr>
+      </w:pPr>
+      <w:r>
+        <w:rPr>
+          <w:lang w:val="en-US"/>
+        </w:rPr>
+        <w:lastRenderedPageBreak/>
+        <w:t xml:space="preserve">Packet switching uses the </w:t>
+      </w:r>
+      <w:r>
+        <w:rPr>
+          <w:b/>
+          <w:lang w:val="en-US"/>
+        </w:rPr>
+        <w:t>Store and forward</w:t>
+      </w:r>
+      <w:r>
+        <w:rPr>
+          <w:b/>
+          <w:lang w:val="en-US"/>
+        </w:rPr>
+        <w:t xml:space="preserve"> </w:t>
+      </w:r>
+      <w:r>
+        <w:rPr>
+          <w:lang w:val="en-US"/>
+        </w:rPr>
+        <w:t>while switching the packets -&gt; while moving forward the packet, each hop first stores the packet and then moves forward.</w:t>
+      </w:r>
+    </w:p>
+    <w:p>
+      <w:pPr>
+        <w:rPr>
+          <w:u w:val="single"/>
+          <w:lang w:val="en-US"/>
+        </w:rPr>
+      </w:pPr>
+      <w:r>
+        <w:rPr>
+          <w:u w:val="single"/>
+          <w:lang w:val="en-US"/>
+        </w:rPr>
+        <w:t>Types of delays -&gt;</w:t>
+      </w:r>
+    </w:p>
+    <w:p>
+      <w:pPr>
+        <w:pStyle w:val="ListParagraph"/>
+        <w:numPr>
+          <w:ilvl w:val="0"/>
+          <w:numId w:val="23"/>
+        </w:numPr>
+        <w:rPr>
+          <w:lang w:val="en-US"/>
+        </w:rPr>
+      </w:pPr>
+      <w:r>
+        <w:rPr>
+          <w:lang w:val="en-US"/>
+        </w:rPr>
+        <w:t>Transmission delay</w:t>
+      </w:r>
+    </w:p>
+    <w:p>
+      <w:pPr>
+        <w:pStyle w:val="ListParagraph"/>
+        <w:numPr>
+          <w:ilvl w:val="0"/>
+          <w:numId w:val="23"/>
+        </w:numPr>
+        <w:rPr>
+          <w:lang w:val="en-US"/>
+        </w:rPr>
+      </w:pPr>
+      <w:r>
+        <w:rPr>
+          <w:lang w:val="en-US"/>
+        </w:rPr>
+        <w:t>Propagation delay</w:t>
+      </w:r>
+    </w:p>
+    <w:p>
+      <w:pPr>
+        <w:pStyle w:val="ListParagraph"/>
+        <w:numPr>
+          <w:ilvl w:val="0"/>
+          <w:numId w:val="23"/>
+        </w:numPr>
+        <w:rPr>
+          <w:lang w:val="en-US"/>
+        </w:rPr>
+      </w:pPr>
+      <w:r>
+        <w:rPr>
+          <w:lang w:val="en-US"/>
+        </w:rPr>
+        <w:t>Queuing delay</w:t>
+      </w:r>
+    </w:p>
+    <w:p>
+      <w:pPr>
+        <w:pStyle w:val="ListParagraph"/>
+        <w:numPr>
+          <w:ilvl w:val="0"/>
+          <w:numId w:val="23"/>
+        </w:numPr>
+        <w:rPr>
+          <w:lang w:val="en-US"/>
+        </w:rPr>
+      </w:pPr>
+      <w:r>
+        <w:rPr>
+          <w:lang w:val="en-US"/>
+        </w:rPr>
+        <w:t>Processing delay</w:t>
+      </w:r>
+    </w:p>
+    <w:p>
+      <w:pPr>
+        <w:rPr>
+          <w:u w:val="single"/>
+          <w:lang w:val="en-US"/>
+        </w:rPr>
+      </w:pPr>
+      <w:r>
+        <w:rPr>
+          <w:u w:val="single"/>
+          <w:lang w:val="en-US"/>
+        </w:rPr>
+        <w:t>Advantages over Circuit Switching -&gt;</w:t>
+      </w:r>
+    </w:p>
+    <w:p>
+      <w:pPr>
+        <w:pStyle w:val="ListParagraph"/>
+        <w:numPr>
+          <w:ilvl w:val="0"/>
+          <w:numId w:val="24"/>
+        </w:numPr>
+        <w:rPr>
+          <w:lang w:val="en-US"/>
+        </w:rPr>
+      </w:pPr>
+      <w:r>
+        <w:rPr>
+          <w:lang w:val="en-US"/>
+        </w:rPr>
+        <w:t>More efficient in terms of bandwidth (since concept of reserving a circuit is not three).</w:t>
+      </w:r>
+    </w:p>
+    <w:p>
+      <w:pPr>
+        <w:pStyle w:val="ListParagraph"/>
+        <w:numPr>
+          <w:ilvl w:val="0"/>
+          <w:numId w:val="24"/>
+        </w:numPr>
+        <w:rPr>
+          <w:lang w:val="en-US"/>
+        </w:rPr>
+      </w:pPr>
+      <w:r>
+        <w:rPr>
+          <w:lang w:val="en-US"/>
+        </w:rPr>
+        <w:t>Minimal transmission latency</w:t>
+      </w:r>
+    </w:p>
+    <w:p>
+      <w:pPr>
+        <w:pStyle w:val="ListParagraph"/>
+        <w:numPr>
+          <w:ilvl w:val="0"/>
+          <w:numId w:val="24"/>
+        </w:numPr>
+        <w:rPr>
+          <w:lang w:val="en-US"/>
+        </w:rPr>
+      </w:pPr>
+      <w:r>
+        <w:rPr>
+          <w:lang w:val="en-US"/>
+        </w:rPr>
+        <w:t>More reliable (as destination can detect missing packet)</w:t>
+      </w:r>
+    </w:p>
+    <w:p>
+      <w:pPr>
+        <w:pStyle w:val="ListParagraph"/>
+        <w:numPr>
+          <w:ilvl w:val="0"/>
+          <w:numId w:val="24"/>
+        </w:numPr>
+        <w:rPr>
+          <w:lang w:val="en-US"/>
+        </w:rPr>
+      </w:pPr>
+      <w:r>
+        <w:rPr>
+          <w:lang w:val="en-US"/>
+        </w:rPr>
+        <w:t>Cost-effective</w:t>
+      </w:r>
+    </w:p>
+    <w:p>
+      <w:pPr>
+        <w:rPr>
+          <w:u w:val="single"/>
+          <w:lang w:val="en-US"/>
+        </w:rPr>
+      </w:pPr>
+      <w:r>
+        <w:rPr>
+          <w:u w:val="single"/>
+          <w:lang w:val="en-US"/>
+        </w:rPr>
+        <w:t>Disadvantages -&gt;</w:t>
+      </w:r>
+    </w:p>
+    <w:p>
+      <w:pPr>
+        <w:pStyle w:val="ListParagraph"/>
+        <w:numPr>
+          <w:ilvl w:val="0"/>
+          <w:numId w:val="25"/>
+        </w:numPr>
+        <w:rPr>
+          <w:lang w:val="en-US"/>
+        </w:rPr>
+      </w:pPr>
+      <w:r>
+        <w:rPr>
+          <w:lang w:val="en-US"/>
+        </w:rPr>
+        <w:t>Doesn’t transfer packets in a particular order unlike circuit switching</w:t>
+      </w:r>
+    </w:p>
+    <w:p>
+      <w:pPr>
+        <w:pStyle w:val="ListParagraph"/>
+        <w:numPr>
+          <w:ilvl w:val="0"/>
+          <w:numId w:val="25"/>
+        </w:numPr>
+        <w:rPr>
+          <w:lang w:val="en-US"/>
+        </w:rPr>
+      </w:pPr>
+      <w:r>
+        <w:rPr>
+          <w:lang w:val="en-US"/>
+        </w:rPr>
+        <w:t>Since the packets are unordered, we need to provide sequence numbers for each packet.</w:t>
+      </w:r>
+    </w:p>
+    <w:p>
+      <w:pPr>
+        <w:pStyle w:val="ListParagraph"/>
+        <w:numPr>
+          <w:ilvl w:val="0"/>
+          <w:numId w:val="25"/>
+        </w:numPr>
+        <w:rPr>
+          <w:lang w:val="en-US"/>
+        </w:rPr>
+      </w:pPr>
+      <w:r>
+        <w:rPr>
+          <w:lang w:val="en-US"/>
+        </w:rPr>
+        <w:t>Complexity is more.</w:t>
+      </w:r>
+    </w:p>
+    <w:p>
+      <w:pPr>
+        <w:pStyle w:val="ListParagraph"/>
+        <w:numPr>
+          <w:ilvl w:val="0"/>
+          <w:numId w:val="25"/>
+        </w:numPr>
+        <w:rPr>
+          <w:lang w:val="en-US"/>
+        </w:rPr>
+      </w:pPr>
+      <w:r>
+        <w:rPr>
+          <w:lang w:val="en-US"/>
+        </w:rPr>
+        <w:t>Transmission delay is more because of rerouting.</w:t>
+      </w:r>
+    </w:p>
+    <w:p>
+      <w:pPr>
+        <w:pStyle w:val="ListParagraph"/>
+        <w:numPr>
+          <w:ilvl w:val="0"/>
+          <w:numId w:val="25"/>
+        </w:numPr>
+        <w:rPr>
+          <w:lang w:val="en-US"/>
+        </w:rPr>
+      </w:pPr>
+      <w:r>
+        <w:rPr>
+          <w:lang w:val="en-US"/>
+        </w:rPr>
+        <w:t>Packet switching is only beneficial for small data, but for large data, CS is better.</w:t>
+      </w:r>
+    </w:p>
+    <w:p>
+      <w:pPr>
+        <w:rPr>
+          <w:u w:val="single"/>
+          <w:lang w:val="en-US"/>
+        </w:rPr>
+      </w:pPr>
+      <w:r>
+        <w:rPr>
+          <w:u w:val="single"/>
+          <w:lang w:val="en-US"/>
+        </w:rPr>
+        <w:t>Types of packet switching -&gt;</w:t>
+      </w:r>
+    </w:p>
+    <w:p>
+      <w:pPr>
+        <w:pStyle w:val="ListParagraph"/>
+        <w:numPr>
+          <w:ilvl w:val="0"/>
+          <w:numId w:val="26"/>
+        </w:numPr>
+        <w:rPr>
+          <w:b/>
+          <w:lang w:val="en-US"/>
+        </w:rPr>
+      </w:pPr>
+      <w:r>
+        <w:rPr>
+          <w:b/>
+          <w:lang w:val="en-US"/>
+        </w:rPr>
+        <w:t>Connection-oriented packet switching (Virtual Circuit)</w:t>
+      </w:r>
+      <w:r>
+        <w:rPr>
+          <w:lang w:val="en-US"/>
+        </w:rPr>
+        <w:t xml:space="preserve">: </w:t>
+      </w:r>
+    </w:p>
+    <w:p>
+      <w:pPr>
+        <w:ind w:left="360"/>
+        <w:rPr>
+          <w:lang w:val="en-US"/>
+        </w:rPr>
+      </w:pPr>
+      <w:r>
+        <w:rPr>
+          <w:lang w:val="en-US"/>
+        </w:rPr>
+        <w:t>Before starting the transmission, it</w:t>
+      </w:r>
+      <w:r>
+        <w:rPr>
+          <w:lang w:val="en-US"/>
+        </w:rPr>
+        <w:t xml:space="preserve"> establishes a logical path or virtual connection using a signaling protocol between the sender and receiver.</w:t>
+      </w:r>
+      <w:r>
+        <w:rPr>
+          <w:lang w:val="en-US"/>
+        </w:rPr>
+        <w:t xml:space="preserve"> All the packets that belong to the flow will follow this predefined route.</w:t>
+      </w:r>
+    </w:p>
+    <w:p>
+      <w:pPr>
+        <w:ind w:left="360"/>
+        <w:rPr>
+          <w:lang w:val="en-US"/>
+        </w:rPr>
+      </w:pPr>
+      <w:r>
+        <w:rPr>
+          <w:lang w:val="en-US"/>
+        </w:rPr>
+        <w:t xml:space="preserve">Virtual Circuit ID is provided by switches/routers to uniquely </w:t>
+      </w:r>
+      <w:r>
+        <w:rPr>
+          <w:lang w:val="en-US"/>
+        </w:rPr>
+        <w:t>identify this virtual connection.</w:t>
+      </w:r>
+    </w:p>
+    <w:p>
+      <w:pPr>
+        <w:pStyle w:val="ListParagraph"/>
+        <w:numPr>
+          <w:ilvl w:val="0"/>
+          <w:numId w:val="26"/>
+        </w:numPr>
+        <w:rPr>
+          <w:b/>
+          <w:lang w:val="en-US"/>
+        </w:rPr>
+      </w:pPr>
+      <w:r>
+        <w:rPr>
+          <w:b/>
+          <w:lang w:val="en-US"/>
+        </w:rPr>
+        <w:t>Connectionless Packet Switching (Datagram)</w:t>
+      </w:r>
+    </w:p>
+    <w:p>
+      <w:pPr>
+        <w:ind w:left="360"/>
+        <w:rPr>
+          <w:lang w:val="en-US"/>
+        </w:rPr>
+      </w:pPr>
+      <w:r>
+        <w:rPr>
+          <w:lang w:val="en-US"/>
+        </w:rPr>
+        <w:t>Unlike connection-oriented PS, in connectionless PS each packet contains all necessary addressing information such as source address, port numbers, etc.</w:t>
+      </w:r>
+    </w:p>
+    <w:p>
+      <w:pPr>
         <w:pStyle w:val="ListParagraph"/>
         <w:numPr>
           <w:ilvl w:val="0"/>
@@ -2276,6 +3229,232 @@
         </w:rPr>
         <w:t>Topology</w:t>
       </w:r>
+    </w:p>
+    <w:p>
+      <w:pPr>
+        <w:rPr>
+          <w:lang w:val="en-US"/>
+        </w:rPr>
+      </w:pPr>
+      <w:r>
+        <w:rPr>
+          <w:b/>
+          <w:lang w:val="en-US"/>
+        </w:rPr>
+        <w:t>Network topology</w:t>
+      </w:r>
+      <w:r>
+        <w:rPr>
+          <w:lang w:val="en-US"/>
+        </w:rPr>
+        <w:t xml:space="preserve"> is the arrangement of a network that comprises if nodes and connecting lines via sender and receiver. </w:t>
+      </w:r>
+    </w:p>
+    <w:p>
+      <w:pPr>
+        <w:pStyle w:val="ListParagraph"/>
+        <w:numPr>
+          <w:ilvl w:val="0"/>
+          <w:numId w:val="27"/>
+        </w:numPr>
+        <w:rPr>
+          <w:lang w:val="en-US"/>
+        </w:rPr>
+      </w:pPr>
+      <w:r>
+        <w:rPr>
+          <w:lang w:val="en-US"/>
+        </w:rPr>
+        <w:t>Point-to-point</w:t>
+      </w:r>
+      <w:r>
+        <w:rPr>
+          <w:lang w:val="en-US"/>
+        </w:rPr>
+        <w:t xml:space="preserve"> Topology</w:t>
+      </w:r>
+    </w:p>
+    <w:p>
+      <w:pPr>
+        <w:pStyle w:val="ListParagraph"/>
+        <w:numPr>
+          <w:ilvl w:val="0"/>
+          <w:numId w:val="27"/>
+        </w:numPr>
+        <w:rPr>
+          <w:lang w:val="en-US"/>
+        </w:rPr>
+      </w:pPr>
+      <w:r>
+        <w:rPr>
+          <w:lang w:val="en-US"/>
+        </w:rPr>
+        <w:t>Mesh</w:t>
+      </w:r>
+      <w:r>
+        <w:rPr>
+          <w:lang w:val="en-US"/>
+        </w:rPr>
+        <w:t xml:space="preserve"> </w:t>
+      </w:r>
+      <w:r>
+        <w:rPr>
+          <w:lang w:val="en-US"/>
+        </w:rPr>
+        <w:t>Topology</w:t>
+      </w:r>
+    </w:p>
+    <w:p>
+      <w:pPr>
+        <w:pStyle w:val="ListParagraph"/>
+        <w:numPr>
+          <w:ilvl w:val="0"/>
+          <w:numId w:val="27"/>
+        </w:numPr>
+        <w:rPr>
+          <w:lang w:val="en-US"/>
+        </w:rPr>
+      </w:pPr>
+      <w:r>
+        <w:rPr>
+          <w:lang w:val="en-US"/>
+        </w:rPr>
+        <w:t>Star</w:t>
+      </w:r>
+      <w:r>
+        <w:rPr>
+          <w:lang w:val="en-US"/>
+        </w:rPr>
+        <w:t xml:space="preserve"> </w:t>
+      </w:r>
+      <w:r>
+        <w:rPr>
+          <w:lang w:val="en-US"/>
+        </w:rPr>
+        <w:t>Topology</w:t>
+      </w:r>
+    </w:p>
+    <w:p>
+      <w:pPr>
+        <w:pStyle w:val="ListParagraph"/>
+        <w:numPr>
+          <w:ilvl w:val="0"/>
+          <w:numId w:val="27"/>
+        </w:numPr>
+        <w:rPr>
+          <w:lang w:val="en-US"/>
+        </w:rPr>
+      </w:pPr>
+      <w:r>
+        <w:rPr>
+          <w:lang w:val="en-US"/>
+        </w:rPr>
+        <w:t>Bus</w:t>
+      </w:r>
+      <w:r>
+        <w:rPr>
+          <w:lang w:val="en-US"/>
+        </w:rPr>
+        <w:t xml:space="preserve"> </w:t>
+      </w:r>
+      <w:r>
+        <w:rPr>
+          <w:lang w:val="en-US"/>
+        </w:rPr>
+        <w:t>Topology</w:t>
+      </w:r>
+    </w:p>
+    <w:p>
+      <w:pPr>
+        <w:pStyle w:val="ListParagraph"/>
+        <w:numPr>
+          <w:ilvl w:val="0"/>
+          <w:numId w:val="27"/>
+        </w:numPr>
+        <w:rPr>
+          <w:lang w:val="en-US"/>
+        </w:rPr>
+      </w:pPr>
+      <w:r>
+        <w:rPr>
+          <w:lang w:val="en-US"/>
+        </w:rPr>
+        <w:t>Ring</w:t>
+      </w:r>
+      <w:r>
+        <w:rPr>
+          <w:lang w:val="en-US"/>
+        </w:rPr>
+        <w:t xml:space="preserve"> </w:t>
+      </w:r>
+      <w:r>
+        <w:rPr>
+          <w:lang w:val="en-US"/>
+        </w:rPr>
+        <w:t>Topology</w:t>
+      </w:r>
+    </w:p>
+    <w:p>
+      <w:pPr>
+        <w:pStyle w:val="ListParagraph"/>
+        <w:numPr>
+          <w:ilvl w:val="0"/>
+          <w:numId w:val="27"/>
+        </w:numPr>
+        <w:rPr>
+          <w:lang w:val="en-US"/>
+        </w:rPr>
+      </w:pPr>
+      <w:r>
+        <w:rPr>
+          <w:lang w:val="en-US"/>
+        </w:rPr>
+        <w:t>Tree</w:t>
+      </w:r>
+      <w:r>
+        <w:rPr>
+          <w:lang w:val="en-US"/>
+        </w:rPr>
+        <w:t xml:space="preserve"> </w:t>
+      </w:r>
+      <w:r>
+        <w:rPr>
+          <w:lang w:val="en-US"/>
+        </w:rPr>
+        <w:t>Topology</w:t>
+      </w:r>
+    </w:p>
+    <w:p>
+      <w:pPr>
+        <w:pStyle w:val="ListParagraph"/>
+        <w:numPr>
+          <w:ilvl w:val="0"/>
+          <w:numId w:val="27"/>
+        </w:numPr>
+        <w:rPr>
+          <w:lang w:val="en-US"/>
+        </w:rPr>
+      </w:pPr>
+      <w:r>
+        <w:rPr>
+          <w:lang w:val="en-US"/>
+        </w:rPr>
+        <w:t>Hybrid</w:t>
+      </w:r>
+      <w:r>
+        <w:rPr>
+          <w:lang w:val="en-US"/>
+        </w:rPr>
+        <w:t xml:space="preserve"> </w:t>
+      </w:r>
+      <w:r>
+        <w:rPr>
+          <w:lang w:val="en-US"/>
+        </w:rPr>
+        <w:t>Topology</w:t>
+      </w:r>
+      <w:bookmarkStart w:id="0" w:name="_GoBack"/>
+      <w:bookmarkEnd w:id="0"/>
     </w:p>
     <w:p>
       <w:pPr>
@@ -2291,6 +3470,7 @@
           <w:szCs w:val="32"/>
           <w:lang w:val="en-US"/>
         </w:rPr>
+        <w:lastRenderedPageBreak/>
         <w:t>Module 3: Data link Layer</w:t>
       </w:r>
     </w:p>
@@ -2376,7 +3556,6 @@
           <w:szCs w:val="32"/>
           <w:lang w:val="en-US"/>
         </w:rPr>
-        <w:lastRenderedPageBreak/>
         <w:t>Module 5: Modern Topics</w:t>
       </w:r>
     </w:p>
@@ -2409,8 +3588,8 @@
 </file>
 
 <file path=word/numbering.xml><?xml version="1.0" encoding="utf-8"?>
-<w:numbering xmlns:wpc="http://schemas.microsoft.com/office/word/2010/wordprocessingCanvas" xmlns:cx="http://schemas.microsoft.com/office/drawing/2014/chartex" xmlns:cx1="http://schemas.microsoft.com/office/drawing/2015/9/8/chartex" xmlns:cx2="http://schemas.microsoft.com/office/drawing/2015/10/21/chartex" xmlns:cx3="http://schemas.microsoft.com/office/drawing/2016/5/9/chartex" xmlns:cx4="http://schemas.microsoft.com/office/drawing/2016/5/10/chartex" xmlns:cx5="http://schemas.microsoft.com/office/drawing/2016/5/11/chartex" xmlns:cx6="http://schemas.microsoft.com/office/drawing/2016/5/12/chartex" xmlns:cx7="http://schemas.microsoft.com/office/drawing/2016/5/13/chartex" xmlns:cx8="http://schemas.microsoft.com/office/drawing/2016/5/14/chartex" xmlns:mc="http://schemas.openxmlformats.org/markup-compatibility/2006" xmlns:aink="http://schemas.microsoft.com/office/drawing/2016/ink" xmlns:am3d="http://schemas.microsoft.com/office/drawing/2017/model3d" xmlns:o="urn:schemas-microsoft-com:office:office" xmlns:oel="http://schemas.microsoft.com/office/2019/extlst" xmlns:r="http://schemas.openxmlformats.org/officeDocument/2006/relationships" xmlns:m="http://schemas.openxmlformats.org/officeDocument/2006/math" xmlns:v="urn:schemas-microsoft-com:vml" xmlns:wp14="http://schemas.microsoft.com/office/word/2010/wordprocessingDrawing" xmlns:wp="http://schemas.openxmlformats.org/drawingml/2006/wordprocessingDrawing" xmlns:w10="urn:schemas-microsoft-com:office:word" xmlns:w="http://schemas.openxmlformats.org/wordprocessingml/2006/main" xmlns:w14="http://schemas.microsoft.com/office/word/2010/wordml" xmlns:w15="http://schemas.microsoft.com/office/word/2012/wordml" xmlns:w16cex="http://schemas.microsoft.com/office/word/2018/wordml/cex" xmlns:w16cid="http://schemas.microsoft.com/office/word/2016/wordml/cid" xmlns:w16="http://schemas.microsoft.com/office/word/2018/wordml" xmlns:w16du="http://schemas.microsoft.com/office/word/2023/wordml/word16du" xmlns:w16sdtdh="http://schemas.microsoft.com/office/word/2020/wordml/sdtdatahash" xmlns:w16se="http://schemas.microsoft.com/office/word/2015/wordml/symex" xmlns:wpg="http://schemas.microsoft.com/office/word/2010/wordprocessingGroup" xmlns:wpi="http://schemas.microsoft.com/office/word/2010/wordprocessingInk" xmlns:wne="http://schemas.microsoft.com/office/word/2006/wordml" xmlns:wps="http://schemas.microsoft.com/office/word/2010/wordprocessingShape" mc:Ignorable="w14 w15 w16se w16cid w16 w16cex w16sdtdh w16du wp14">
-  <w:abstractNum w:abstractNumId="0" w15:restartNumberingAfterBreak="0">
+<w:numbering xmlns:wpc="http://schemas.microsoft.com/office/word/2010/wordprocessingCanvas" xmlns:mc="http://schemas.openxmlformats.org/markup-compatibility/2006" xmlns:o="urn:schemas-microsoft-com:office:office" xmlns:r="http://schemas.openxmlformats.org/officeDocument/2006/relationships" xmlns:m="http://schemas.openxmlformats.org/officeDocument/2006/math" xmlns:v="urn:schemas-microsoft-com:vml" xmlns:wp14="http://schemas.microsoft.com/office/word/2010/wordprocessingDrawing" xmlns:wp="http://schemas.openxmlformats.org/drawingml/2006/wordprocessingDrawing" xmlns:w10="urn:schemas-microsoft-com:office:word" xmlns:w="http://schemas.openxmlformats.org/wordprocessingml/2006/main" xmlns:w14="http://schemas.microsoft.com/office/word/2010/wordml" xmlns:w15="http://schemas.microsoft.com/office/word/2012/wordml" xmlns:wpg="http://schemas.microsoft.com/office/word/2010/wordprocessingGroup" xmlns:wpi="http://schemas.microsoft.com/office/word/2010/wordprocessingInk" xmlns:wne="http://schemas.microsoft.com/office/word/2006/wordml" xmlns:wps="http://schemas.microsoft.com/office/word/2010/wordprocessingShape" mc:Ignorable="w14 w15 wp14">
+  <w:abstractNum w:abstractNumId="0">
     <w:nsid w:val="054902DE"/>
     <w:multiLevelType w:val="hybridMultilevel"/>
     <w:tmpl w:val="F1F85AB8"/>
@@ -2499,7 +3678,120 @@
       </w:pPr>
     </w:lvl>
   </w:abstractNum>
-  <w:abstractNum w:abstractNumId="1" w15:restartNumberingAfterBreak="0">
+  <w:abstractNum w:abstractNumId="1">
+    <w:nsid w:val="06103475"/>
+    <w:multiLevelType w:val="hybridMultilevel"/>
+    <w:tmpl w:val="690A37E8"/>
+    <w:lvl w:ilvl="0" w:tplc="08090001">
+      <w:start w:val="1"/>
+      <w:numFmt w:val="bullet"/>
+      <w:lvlText w:val=""/>
+      <w:lvlJc w:val="left"/>
+      <w:pPr>
+        <w:ind w:left="720" w:hanging="360"/>
+      </w:pPr>
+      <w:rPr>
+        <w:rFonts w:ascii="Symbol" w:hAnsi="Symbol" w:hint="default"/>
+      </w:rPr>
+    </w:lvl>
+    <w:lvl w:ilvl="1" w:tplc="08090003" w:tentative="1">
+      <w:start w:val="1"/>
+      <w:numFmt w:val="bullet"/>
+      <w:lvlText w:val="o"/>
+      <w:lvlJc w:val="left"/>
+      <w:pPr>
+        <w:ind w:left="1440" w:hanging="360"/>
+      </w:pPr>
+      <w:rPr>
+        <w:rFonts w:ascii="Courier New" w:hAnsi="Courier New" w:cs="Courier New" w:hint="default"/>
+      </w:rPr>
+    </w:lvl>
+    <w:lvl w:ilvl="2" w:tplc="08090005" w:tentative="1">
+      <w:start w:val="1"/>
+      <w:numFmt w:val="bullet"/>
+      <w:lvlText w:val=""/>
+      <w:lvlJc w:val="left"/>
+      <w:pPr>
+        <w:ind w:left="2160" w:hanging="360"/>
+      </w:pPr>
+      <w:rPr>
+        <w:rFonts w:ascii="Wingdings" w:hAnsi="Wingdings" w:hint="default"/>
+      </w:rPr>
+    </w:lvl>
+    <w:lvl w:ilvl="3" w:tplc="08090001" w:tentative="1">
+      <w:start w:val="1"/>
+      <w:numFmt w:val="bullet"/>
+      <w:lvlText w:val=""/>
+      <w:lvlJc w:val="left"/>
+      <w:pPr>
+        <w:ind w:left="2880" w:hanging="360"/>
+      </w:pPr>
+      <w:rPr>
+        <w:rFonts w:ascii="Symbol" w:hAnsi="Symbol" w:hint="default"/>
+      </w:rPr>
+    </w:lvl>
+    <w:lvl w:ilvl="4" w:tplc="08090003" w:tentative="1">
+      <w:start w:val="1"/>
+      <w:numFmt w:val="bullet"/>
+      <w:lvlText w:val="o"/>
+      <w:lvlJc w:val="left"/>
+      <w:pPr>
+        <w:ind w:left="3600" w:hanging="360"/>
+      </w:pPr>
+      <w:rPr>
+        <w:rFonts w:ascii="Courier New" w:hAnsi="Courier New" w:cs="Courier New" w:hint="default"/>
+      </w:rPr>
+    </w:lvl>
+    <w:lvl w:ilvl="5" w:tplc="08090005" w:tentative="1">
+      <w:start w:val="1"/>
+      <w:numFmt w:val="bullet"/>
+      <w:lvlText w:val=""/>
+      <w:lvlJc w:val="left"/>
+      <w:pPr>
+        <w:ind w:left="4320" w:hanging="360"/>
+      </w:pPr>
+      <w:rPr>
+        <w:rFonts w:ascii="Wingdings" w:hAnsi="Wingdings" w:hint="default"/>
+      </w:rPr>
+    </w:lvl>
+    <w:lvl w:ilvl="6" w:tplc="08090001" w:tentative="1">
+      <w:start w:val="1"/>
+      <w:numFmt w:val="bullet"/>
+      <w:lvlText w:val=""/>
+      <w:lvlJc w:val="left"/>
+      <w:pPr>
+        <w:ind w:left="5040" w:hanging="360"/>
+      </w:pPr>
+      <w:rPr>
+        <w:rFonts w:ascii="Symbol" w:hAnsi="Symbol" w:hint="default"/>
+      </w:rPr>
+    </w:lvl>
+    <w:lvl w:ilvl="7" w:tplc="08090003" w:tentative="1">
+      <w:start w:val="1"/>
+      <w:numFmt w:val="bullet"/>
+      <w:lvlText w:val="o"/>
+      <w:lvlJc w:val="left"/>
+      <w:pPr>
+        <w:ind w:left="5760" w:hanging="360"/>
+      </w:pPr>
+      <w:rPr>
+        <w:rFonts w:ascii="Courier New" w:hAnsi="Courier New" w:cs="Courier New" w:hint="default"/>
+      </w:rPr>
+    </w:lvl>
+    <w:lvl w:ilvl="8" w:tplc="08090005" w:tentative="1">
+      <w:start w:val="1"/>
+      <w:numFmt w:val="bullet"/>
+      <w:lvlText w:val=""/>
+      <w:lvlJc w:val="left"/>
+      <w:pPr>
+        <w:ind w:left="6480" w:hanging="360"/>
+      </w:pPr>
+      <w:rPr>
+        <w:rFonts w:ascii="Wingdings" w:hAnsi="Wingdings" w:hint="default"/>
+      </w:rPr>
+    </w:lvl>
+  </w:abstractNum>
+  <w:abstractNum w:abstractNumId="2">
     <w:nsid w:val="11BD2FCF"/>
     <w:multiLevelType w:val="hybridMultilevel"/>
     <w:tmpl w:val="85F0DF00"/>
@@ -2588,7 +3880,7 @@
       </w:pPr>
     </w:lvl>
   </w:abstractNum>
-  <w:abstractNum w:abstractNumId="2" w15:restartNumberingAfterBreak="0">
+  <w:abstractNum w:abstractNumId="3">
     <w:nsid w:val="2B730C0A"/>
     <w:multiLevelType w:val="hybridMultilevel"/>
     <w:tmpl w:val="0090111E"/>
@@ -2674,7 +3966,7 @@
       </w:pPr>
     </w:lvl>
   </w:abstractNum>
-  <w:abstractNum w:abstractNumId="3" w15:restartNumberingAfterBreak="0">
+  <w:abstractNum w:abstractNumId="4">
     <w:nsid w:val="41A81089"/>
     <w:multiLevelType w:val="hybridMultilevel"/>
     <w:tmpl w:val="6AF47864"/>
@@ -2763,7 +4055,120 @@
       </w:pPr>
     </w:lvl>
   </w:abstractNum>
-  <w:abstractNum w:abstractNumId="4" w15:restartNumberingAfterBreak="0">
+  <w:abstractNum w:abstractNumId="5">
+    <w:nsid w:val="42270F80"/>
+    <w:multiLevelType w:val="hybridMultilevel"/>
+    <w:tmpl w:val="BACEE44C"/>
+    <w:lvl w:ilvl="0" w:tplc="08090001">
+      <w:start w:val="1"/>
+      <w:numFmt w:val="bullet"/>
+      <w:lvlText w:val=""/>
+      <w:lvlJc w:val="left"/>
+      <w:pPr>
+        <w:ind w:left="720" w:hanging="360"/>
+      </w:pPr>
+      <w:rPr>
+        <w:rFonts w:ascii="Symbol" w:hAnsi="Symbol" w:hint="default"/>
+      </w:rPr>
+    </w:lvl>
+    <w:lvl w:ilvl="1" w:tplc="08090003" w:tentative="1">
+      <w:start w:val="1"/>
+      <w:numFmt w:val="bullet"/>
+      <w:lvlText w:val="o"/>
+      <w:lvlJc w:val="left"/>
+      <w:pPr>
+        <w:ind w:left="1440" w:hanging="360"/>
+      </w:pPr>
+      <w:rPr>
+        <w:rFonts w:ascii="Courier New" w:hAnsi="Courier New" w:cs="Courier New" w:hint="default"/>
+      </w:rPr>
+    </w:lvl>
+    <w:lvl w:ilvl="2" w:tplc="08090005" w:tentative="1">
+      <w:start w:val="1"/>
+      <w:numFmt w:val="bullet"/>
+      <w:lvlText w:val=""/>
+      <w:lvlJc w:val="left"/>
+      <w:pPr>
+        <w:ind w:left="2160" w:hanging="360"/>
+      </w:pPr>
+      <w:rPr>
+        <w:rFonts w:ascii="Wingdings" w:hAnsi="Wingdings" w:hint="default"/>
+      </w:rPr>
+    </w:lvl>
+    <w:lvl w:ilvl="3" w:tplc="08090001" w:tentative="1">
+      <w:start w:val="1"/>
+      <w:numFmt w:val="bullet"/>
+      <w:lvlText w:val=""/>
+      <w:lvlJc w:val="left"/>
+      <w:pPr>
+        <w:ind w:left="2880" w:hanging="360"/>
+      </w:pPr>
+      <w:rPr>
+        <w:rFonts w:ascii="Symbol" w:hAnsi="Symbol" w:hint="default"/>
+      </w:rPr>
+    </w:lvl>
+    <w:lvl w:ilvl="4" w:tplc="08090003" w:tentative="1">
+      <w:start w:val="1"/>
+      <w:numFmt w:val="bullet"/>
+      <w:lvlText w:val="o"/>
+      <w:lvlJc w:val="left"/>
+      <w:pPr>
+        <w:ind w:left="3600" w:hanging="360"/>
+      </w:pPr>
+      <w:rPr>
+        <w:rFonts w:ascii="Courier New" w:hAnsi="Courier New" w:cs="Courier New" w:hint="default"/>
+      </w:rPr>
+    </w:lvl>
+    <w:lvl w:ilvl="5" w:tplc="08090005" w:tentative="1">
+      <w:start w:val="1"/>
+      <w:numFmt w:val="bullet"/>
+      <w:lvlText w:val=""/>
+      <w:lvlJc w:val="left"/>
+      <w:pPr>
+        <w:ind w:left="4320" w:hanging="360"/>
+      </w:pPr>
+      <w:rPr>
+        <w:rFonts w:ascii="Wingdings" w:hAnsi="Wingdings" w:hint="default"/>
+      </w:rPr>
+    </w:lvl>
+    <w:lvl w:ilvl="6" w:tplc="08090001" w:tentative="1">
+      <w:start w:val="1"/>
+      <w:numFmt w:val="bullet"/>
+      <w:lvlText w:val=""/>
+      <w:lvlJc w:val="left"/>
+      <w:pPr>
+        <w:ind w:left="5040" w:hanging="360"/>
+      </w:pPr>
+      <w:rPr>
+        <w:rFonts w:ascii="Symbol" w:hAnsi="Symbol" w:hint="default"/>
+      </w:rPr>
+    </w:lvl>
+    <w:lvl w:ilvl="7" w:tplc="08090003" w:tentative="1">
+      <w:start w:val="1"/>
+      <w:numFmt w:val="bullet"/>
+      <w:lvlText w:val="o"/>
+      <w:lvlJc w:val="left"/>
+      <w:pPr>
+        <w:ind w:left="5760" w:hanging="360"/>
+      </w:pPr>
+      <w:rPr>
+        <w:rFonts w:ascii="Courier New" w:hAnsi="Courier New" w:cs="Courier New" w:hint="default"/>
+      </w:rPr>
+    </w:lvl>
+    <w:lvl w:ilvl="8" w:tplc="08090005" w:tentative="1">
+      <w:start w:val="1"/>
+      <w:numFmt w:val="bullet"/>
+      <w:lvlText w:val=""/>
+      <w:lvlJc w:val="left"/>
+      <w:pPr>
+        <w:ind w:left="6480" w:hanging="360"/>
+      </w:pPr>
+      <w:rPr>
+        <w:rFonts w:ascii="Wingdings" w:hAnsi="Wingdings" w:hint="default"/>
+      </w:rPr>
+    </w:lvl>
+  </w:abstractNum>
+  <w:abstractNum w:abstractNumId="6">
     <w:nsid w:val="460F64F9"/>
     <w:multiLevelType w:val="hybridMultilevel"/>
     <w:tmpl w:val="736C8D8C"/>
@@ -2852,7 +4257,233 @@
       </w:pPr>
     </w:lvl>
   </w:abstractNum>
-  <w:abstractNum w:abstractNumId="5" w15:restartNumberingAfterBreak="0">
+  <w:abstractNum w:abstractNumId="7">
+    <w:nsid w:val="49ED47BE"/>
+    <w:multiLevelType w:val="hybridMultilevel"/>
+    <w:tmpl w:val="FA32E598"/>
+    <w:lvl w:ilvl="0" w:tplc="08090001">
+      <w:start w:val="1"/>
+      <w:numFmt w:val="bullet"/>
+      <w:lvlText w:val=""/>
+      <w:lvlJc w:val="left"/>
+      <w:pPr>
+        <w:ind w:left="720" w:hanging="360"/>
+      </w:pPr>
+      <w:rPr>
+        <w:rFonts w:ascii="Symbol" w:hAnsi="Symbol" w:hint="default"/>
+      </w:rPr>
+    </w:lvl>
+    <w:lvl w:ilvl="1" w:tplc="08090003" w:tentative="1">
+      <w:start w:val="1"/>
+      <w:numFmt w:val="bullet"/>
+      <w:lvlText w:val="o"/>
+      <w:lvlJc w:val="left"/>
+      <w:pPr>
+        <w:ind w:left="1440" w:hanging="360"/>
+      </w:pPr>
+      <w:rPr>
+        <w:rFonts w:ascii="Courier New" w:hAnsi="Courier New" w:cs="Courier New" w:hint="default"/>
+      </w:rPr>
+    </w:lvl>
+    <w:lvl w:ilvl="2" w:tplc="08090005" w:tentative="1">
+      <w:start w:val="1"/>
+      <w:numFmt w:val="bullet"/>
+      <w:lvlText w:val=""/>
+      <w:lvlJc w:val="left"/>
+      <w:pPr>
+        <w:ind w:left="2160" w:hanging="360"/>
+      </w:pPr>
+      <w:rPr>
+        <w:rFonts w:ascii="Wingdings" w:hAnsi="Wingdings" w:hint="default"/>
+      </w:rPr>
+    </w:lvl>
+    <w:lvl w:ilvl="3" w:tplc="08090001" w:tentative="1">
+      <w:start w:val="1"/>
+      <w:numFmt w:val="bullet"/>
+      <w:lvlText w:val=""/>
+      <w:lvlJc w:val="left"/>
+      <w:pPr>
+        <w:ind w:left="2880" w:hanging="360"/>
+      </w:pPr>
+      <w:rPr>
+        <w:rFonts w:ascii="Symbol" w:hAnsi="Symbol" w:hint="default"/>
+      </w:rPr>
+    </w:lvl>
+    <w:lvl w:ilvl="4" w:tplc="08090003" w:tentative="1">
+      <w:start w:val="1"/>
+      <w:numFmt w:val="bullet"/>
+      <w:lvlText w:val="o"/>
+      <w:lvlJc w:val="left"/>
+      <w:pPr>
+        <w:ind w:left="3600" w:hanging="360"/>
+      </w:pPr>
+      <w:rPr>
+        <w:rFonts w:ascii="Courier New" w:hAnsi="Courier New" w:cs="Courier New" w:hint="default"/>
+      </w:rPr>
+    </w:lvl>
+    <w:lvl w:ilvl="5" w:tplc="08090005" w:tentative="1">
+      <w:start w:val="1"/>
+      <w:numFmt w:val="bullet"/>
+      <w:lvlText w:val=""/>
+      <w:lvlJc w:val="left"/>
+      <w:pPr>
+        <w:ind w:left="4320" w:hanging="360"/>
+      </w:pPr>
+      <w:rPr>
+        <w:rFonts w:ascii="Wingdings" w:hAnsi="Wingdings" w:hint="default"/>
+      </w:rPr>
+    </w:lvl>
+    <w:lvl w:ilvl="6" w:tplc="08090001" w:tentative="1">
+      <w:start w:val="1"/>
+      <w:numFmt w:val="bullet"/>
+      <w:lvlText w:val=""/>
+      <w:lvlJc w:val="left"/>
+      <w:pPr>
+        <w:ind w:left="5040" w:hanging="360"/>
+      </w:pPr>
+      <w:rPr>
+        <w:rFonts w:ascii="Symbol" w:hAnsi="Symbol" w:hint="default"/>
+      </w:rPr>
+    </w:lvl>
+    <w:lvl w:ilvl="7" w:tplc="08090003" w:tentative="1">
+      <w:start w:val="1"/>
+      <w:numFmt w:val="bullet"/>
+      <w:lvlText w:val="o"/>
+      <w:lvlJc w:val="left"/>
+      <w:pPr>
+        <w:ind w:left="5760" w:hanging="360"/>
+      </w:pPr>
+      <w:rPr>
+        <w:rFonts w:ascii="Courier New" w:hAnsi="Courier New" w:cs="Courier New" w:hint="default"/>
+      </w:rPr>
+    </w:lvl>
+    <w:lvl w:ilvl="8" w:tplc="08090005" w:tentative="1">
+      <w:start w:val="1"/>
+      <w:numFmt w:val="bullet"/>
+      <w:lvlText w:val=""/>
+      <w:lvlJc w:val="left"/>
+      <w:pPr>
+        <w:ind w:left="6480" w:hanging="360"/>
+      </w:pPr>
+      <w:rPr>
+        <w:rFonts w:ascii="Wingdings" w:hAnsi="Wingdings" w:hint="default"/>
+      </w:rPr>
+    </w:lvl>
+  </w:abstractNum>
+  <w:abstractNum w:abstractNumId="8">
+    <w:nsid w:val="4A473FCD"/>
+    <w:multiLevelType w:val="hybridMultilevel"/>
+    <w:tmpl w:val="B8841B44"/>
+    <w:lvl w:ilvl="0" w:tplc="08090001">
+      <w:start w:val="1"/>
+      <w:numFmt w:val="bullet"/>
+      <w:lvlText w:val=""/>
+      <w:lvlJc w:val="left"/>
+      <w:pPr>
+        <w:ind w:left="720" w:hanging="360"/>
+      </w:pPr>
+      <w:rPr>
+        <w:rFonts w:ascii="Symbol" w:hAnsi="Symbol" w:hint="default"/>
+      </w:rPr>
+    </w:lvl>
+    <w:lvl w:ilvl="1" w:tplc="08090003" w:tentative="1">
+      <w:start w:val="1"/>
+      <w:numFmt w:val="bullet"/>
+      <w:lvlText w:val="o"/>
+      <w:lvlJc w:val="left"/>
+      <w:pPr>
+        <w:ind w:left="1440" w:hanging="360"/>
+      </w:pPr>
+      <w:rPr>
+        <w:rFonts w:ascii="Courier New" w:hAnsi="Courier New" w:cs="Courier New" w:hint="default"/>
+      </w:rPr>
+    </w:lvl>
+    <w:lvl w:ilvl="2" w:tplc="08090005" w:tentative="1">
+      <w:start w:val="1"/>
+      <w:numFmt w:val="bullet"/>
+      <w:lvlText w:val=""/>
+      <w:lvlJc w:val="left"/>
+      <w:pPr>
+        <w:ind w:left="2160" w:hanging="360"/>
+      </w:pPr>
+      <w:rPr>
+        <w:rFonts w:ascii="Wingdings" w:hAnsi="Wingdings" w:hint="default"/>
+      </w:rPr>
+    </w:lvl>
+    <w:lvl w:ilvl="3" w:tplc="08090001" w:tentative="1">
+      <w:start w:val="1"/>
+      <w:numFmt w:val="bullet"/>
+      <w:lvlText w:val=""/>
+      <w:lvlJc w:val="left"/>
+      <w:pPr>
+        <w:ind w:left="2880" w:hanging="360"/>
+      </w:pPr>
+      <w:rPr>
+        <w:rFonts w:ascii="Symbol" w:hAnsi="Symbol" w:hint="default"/>
+      </w:rPr>
+    </w:lvl>
+    <w:lvl w:ilvl="4" w:tplc="08090003" w:tentative="1">
+      <w:start w:val="1"/>
+      <w:numFmt w:val="bullet"/>
+      <w:lvlText w:val="o"/>
+      <w:lvlJc w:val="left"/>
+      <w:pPr>
+        <w:ind w:left="3600" w:hanging="360"/>
+      </w:pPr>
+      <w:rPr>
+        <w:rFonts w:ascii="Courier New" w:hAnsi="Courier New" w:cs="Courier New" w:hint="default"/>
+      </w:rPr>
+    </w:lvl>
+    <w:lvl w:ilvl="5" w:tplc="08090005" w:tentative="1">
+      <w:start w:val="1"/>
+      <w:numFmt w:val="bullet"/>
+      <w:lvlText w:val=""/>
+      <w:lvlJc w:val="left"/>
+      <w:pPr>
+        <w:ind w:left="4320" w:hanging="360"/>
+      </w:pPr>
+      <w:rPr>
+        <w:rFonts w:ascii="Wingdings" w:hAnsi="Wingdings" w:hint="default"/>
+      </w:rPr>
+    </w:lvl>
+    <w:lvl w:ilvl="6" w:tplc="08090001" w:tentative="1">
+      <w:start w:val="1"/>
+      <w:numFmt w:val="bullet"/>
+      <w:lvlText w:val=""/>
+      <w:lvlJc w:val="left"/>
+      <w:pPr>
+        <w:ind w:left="5040" w:hanging="360"/>
+      </w:pPr>
+      <w:rPr>
+        <w:rFonts w:ascii="Symbol" w:hAnsi="Symbol" w:hint="default"/>
+      </w:rPr>
+    </w:lvl>
+    <w:lvl w:ilvl="7" w:tplc="08090003" w:tentative="1">
+      <w:start w:val="1"/>
+      <w:numFmt w:val="bullet"/>
+      <w:lvlText w:val="o"/>
+      <w:lvlJc w:val="left"/>
+      <w:pPr>
+        <w:ind w:left="5760" w:hanging="360"/>
+      </w:pPr>
+      <w:rPr>
+        <w:rFonts w:ascii="Courier New" w:hAnsi="Courier New" w:cs="Courier New" w:hint="default"/>
+      </w:rPr>
+    </w:lvl>
+    <w:lvl w:ilvl="8" w:tplc="08090005" w:tentative="1">
+      <w:start w:val="1"/>
+      <w:numFmt w:val="bullet"/>
+      <w:lvlText w:val=""/>
+      <w:lvlJc w:val="left"/>
+      <w:pPr>
+        <w:ind w:left="6480" w:hanging="360"/>
+      </w:pPr>
+      <w:rPr>
+        <w:rFonts w:ascii="Wingdings" w:hAnsi="Wingdings" w:hint="default"/>
+      </w:rPr>
+    </w:lvl>
+  </w:abstractNum>
+  <w:abstractNum w:abstractNumId="9">
     <w:nsid w:val="4C341B1E"/>
     <w:multiLevelType w:val="hybridMultilevel"/>
     <w:tmpl w:val="81365CF0"/>
@@ -2941,7 +4572,7 @@
       </w:pPr>
     </w:lvl>
   </w:abstractNum>
-  <w:abstractNum w:abstractNumId="6" w15:restartNumberingAfterBreak="0">
+  <w:abstractNum w:abstractNumId="10">
     <w:nsid w:val="4D5A3711"/>
     <w:multiLevelType w:val="hybridMultilevel"/>
     <w:tmpl w:val="22F0A0FC"/>
@@ -3054,7 +4685,7 @@
       </w:rPr>
     </w:lvl>
   </w:abstractNum>
-  <w:abstractNum w:abstractNumId="7" w15:restartNumberingAfterBreak="0">
+  <w:abstractNum w:abstractNumId="11">
     <w:nsid w:val="4DEC16E2"/>
     <w:multiLevelType w:val="hybridMultilevel"/>
     <w:tmpl w:val="C4F22260"/>
@@ -3143,7 +4774,7 @@
       </w:pPr>
     </w:lvl>
   </w:abstractNum>
-  <w:abstractNum w:abstractNumId="8" w15:restartNumberingAfterBreak="0">
+  <w:abstractNum w:abstractNumId="12">
     <w:nsid w:val="512E1E9E"/>
     <w:multiLevelType w:val="hybridMultilevel"/>
     <w:tmpl w:val="9CB8EBC4"/>
@@ -3256,7 +4887,7 @@
       </w:rPr>
     </w:lvl>
   </w:abstractNum>
-  <w:abstractNum w:abstractNumId="9" w15:restartNumberingAfterBreak="0">
+  <w:abstractNum w:abstractNumId="13">
     <w:nsid w:val="5808007A"/>
     <w:multiLevelType w:val="hybridMultilevel"/>
     <w:tmpl w:val="19AE74AA"/>
@@ -3345,7 +4976,322 @@
       </w:pPr>
     </w:lvl>
   </w:abstractNum>
-  <w:abstractNum w:abstractNumId="10" w15:restartNumberingAfterBreak="0">
+  <w:abstractNum w:abstractNumId="14">
+    <w:nsid w:val="59C75D79"/>
+    <w:multiLevelType w:val="hybridMultilevel"/>
+    <w:tmpl w:val="00C62100"/>
+    <w:lvl w:ilvl="0" w:tplc="23E43C12">
+      <w:start w:val="1"/>
+      <w:numFmt w:val="lowerRoman"/>
+      <w:lvlText w:val="%1."/>
+      <w:lvlJc w:val="left"/>
+      <w:pPr>
+        <w:ind w:left="1080" w:hanging="720"/>
+      </w:pPr>
+      <w:rPr>
+        <w:rFonts w:hint="default"/>
+      </w:rPr>
+    </w:lvl>
+    <w:lvl w:ilvl="1" w:tplc="08090019" w:tentative="1">
+      <w:start w:val="1"/>
+      <w:numFmt w:val="lowerLetter"/>
+      <w:lvlText w:val="%2."/>
+      <w:lvlJc w:val="left"/>
+      <w:pPr>
+        <w:ind w:left="1440" w:hanging="360"/>
+      </w:pPr>
+    </w:lvl>
+    <w:lvl w:ilvl="2" w:tplc="0809001B" w:tentative="1">
+      <w:start w:val="1"/>
+      <w:numFmt w:val="lowerRoman"/>
+      <w:lvlText w:val="%3."/>
+      <w:lvlJc w:val="right"/>
+      <w:pPr>
+        <w:ind w:left="2160" w:hanging="180"/>
+      </w:pPr>
+    </w:lvl>
+    <w:lvl w:ilvl="3" w:tplc="0809000F" w:tentative="1">
+      <w:start w:val="1"/>
+      <w:numFmt w:val="decimal"/>
+      <w:lvlText w:val="%4."/>
+      <w:lvlJc w:val="left"/>
+      <w:pPr>
+        <w:ind w:left="2880" w:hanging="360"/>
+      </w:pPr>
+    </w:lvl>
+    <w:lvl w:ilvl="4" w:tplc="08090019" w:tentative="1">
+      <w:start w:val="1"/>
+      <w:numFmt w:val="lowerLetter"/>
+      <w:lvlText w:val="%5."/>
+      <w:lvlJc w:val="left"/>
+      <w:pPr>
+        <w:ind w:left="3600" w:hanging="360"/>
+      </w:pPr>
+    </w:lvl>
+    <w:lvl w:ilvl="5" w:tplc="0809001B" w:tentative="1">
+      <w:start w:val="1"/>
+      <w:numFmt w:val="lowerRoman"/>
+      <w:lvlText w:val="%6."/>
+      <w:lvlJc w:val="right"/>
+      <w:pPr>
+        <w:ind w:left="4320" w:hanging="180"/>
+      </w:pPr>
+    </w:lvl>
+    <w:lvl w:ilvl="6" w:tplc="0809000F" w:tentative="1">
+      <w:start w:val="1"/>
+      <w:numFmt w:val="decimal"/>
+      <w:lvlText w:val="%7."/>
+      <w:lvlJc w:val="left"/>
+      <w:pPr>
+        <w:ind w:left="5040" w:hanging="360"/>
+      </w:pPr>
+    </w:lvl>
+    <w:lvl w:ilvl="7" w:tplc="08090019" w:tentative="1">
+      <w:start w:val="1"/>
+      <w:numFmt w:val="lowerLetter"/>
+      <w:lvlText w:val="%8."/>
+      <w:lvlJc w:val="left"/>
+      <w:pPr>
+        <w:ind w:left="5760" w:hanging="360"/>
+      </w:pPr>
+    </w:lvl>
+    <w:lvl w:ilvl="8" w:tplc="0809001B" w:tentative="1">
+      <w:start w:val="1"/>
+      <w:numFmt w:val="lowerRoman"/>
+      <w:lvlText w:val="%9."/>
+      <w:lvlJc w:val="right"/>
+      <w:pPr>
+        <w:ind w:left="6480" w:hanging="180"/>
+      </w:pPr>
+    </w:lvl>
+  </w:abstractNum>
+  <w:abstractNum w:abstractNumId="15">
+    <w:nsid w:val="5BBB5EA7"/>
+    <w:multiLevelType w:val="hybridMultilevel"/>
+    <w:tmpl w:val="13D2E574"/>
+    <w:lvl w:ilvl="0" w:tplc="08090001">
+      <w:start w:val="1"/>
+      <w:numFmt w:val="bullet"/>
+      <w:lvlText w:val=""/>
+      <w:lvlJc w:val="left"/>
+      <w:pPr>
+        <w:ind w:left="720" w:hanging="360"/>
+      </w:pPr>
+      <w:rPr>
+        <w:rFonts w:ascii="Symbol" w:hAnsi="Symbol" w:hint="default"/>
+      </w:rPr>
+    </w:lvl>
+    <w:lvl w:ilvl="1" w:tplc="08090003" w:tentative="1">
+      <w:start w:val="1"/>
+      <w:numFmt w:val="bullet"/>
+      <w:lvlText w:val="o"/>
+      <w:lvlJc w:val="left"/>
+      <w:pPr>
+        <w:ind w:left="1440" w:hanging="360"/>
+      </w:pPr>
+      <w:rPr>
+        <w:rFonts w:ascii="Courier New" w:hAnsi="Courier New" w:cs="Courier New" w:hint="default"/>
+      </w:rPr>
+    </w:lvl>
+    <w:lvl w:ilvl="2" w:tplc="08090005" w:tentative="1">
+      <w:start w:val="1"/>
+      <w:numFmt w:val="bullet"/>
+      <w:lvlText w:val=""/>
+      <w:lvlJc w:val="left"/>
+      <w:pPr>
+        <w:ind w:left="2160" w:hanging="360"/>
+      </w:pPr>
+      <w:rPr>
+        <w:rFonts w:ascii="Wingdings" w:hAnsi="Wingdings" w:hint="default"/>
+      </w:rPr>
+    </w:lvl>
+    <w:lvl w:ilvl="3" w:tplc="08090001" w:tentative="1">
+      <w:start w:val="1"/>
+      <w:numFmt w:val="bullet"/>
+      <w:lvlText w:val=""/>
+      <w:lvlJc w:val="left"/>
+      <w:pPr>
+        <w:ind w:left="2880" w:hanging="360"/>
+      </w:pPr>
+      <w:rPr>
+        <w:rFonts w:ascii="Symbol" w:hAnsi="Symbol" w:hint="default"/>
+      </w:rPr>
+    </w:lvl>
+    <w:lvl w:ilvl="4" w:tplc="08090003" w:tentative="1">
+      <w:start w:val="1"/>
+      <w:numFmt w:val="bullet"/>
+      <w:lvlText w:val="o"/>
+      <w:lvlJc w:val="left"/>
+      <w:pPr>
+        <w:ind w:left="3600" w:hanging="360"/>
+      </w:pPr>
+      <w:rPr>
+        <w:rFonts w:ascii="Courier New" w:hAnsi="Courier New" w:cs="Courier New" w:hint="default"/>
+      </w:rPr>
+    </w:lvl>
+    <w:lvl w:ilvl="5" w:tplc="08090005" w:tentative="1">
+      <w:start w:val="1"/>
+      <w:numFmt w:val="bullet"/>
+      <w:lvlText w:val=""/>
+      <w:lvlJc w:val="left"/>
+      <w:pPr>
+        <w:ind w:left="4320" w:hanging="360"/>
+      </w:pPr>
+      <w:rPr>
+        <w:rFonts w:ascii="Wingdings" w:hAnsi="Wingdings" w:hint="default"/>
+      </w:rPr>
+    </w:lvl>
+    <w:lvl w:ilvl="6" w:tplc="08090001" w:tentative="1">
+      <w:start w:val="1"/>
+      <w:numFmt w:val="bullet"/>
+      <w:lvlText w:val=""/>
+      <w:lvlJc w:val="left"/>
+      <w:pPr>
+        <w:ind w:left="5040" w:hanging="360"/>
+      </w:pPr>
+      <w:rPr>
+        <w:rFonts w:ascii="Symbol" w:hAnsi="Symbol" w:hint="default"/>
+      </w:rPr>
+    </w:lvl>
+    <w:lvl w:ilvl="7" w:tplc="08090003" w:tentative="1">
+      <w:start w:val="1"/>
+      <w:numFmt w:val="bullet"/>
+      <w:lvlText w:val="o"/>
+      <w:lvlJc w:val="left"/>
+      <w:pPr>
+        <w:ind w:left="5760" w:hanging="360"/>
+      </w:pPr>
+      <w:rPr>
+        <w:rFonts w:ascii="Courier New" w:hAnsi="Courier New" w:cs="Courier New" w:hint="default"/>
+      </w:rPr>
+    </w:lvl>
+    <w:lvl w:ilvl="8" w:tplc="08090005" w:tentative="1">
+      <w:start w:val="1"/>
+      <w:numFmt w:val="bullet"/>
+      <w:lvlText w:val=""/>
+      <w:lvlJc w:val="left"/>
+      <w:pPr>
+        <w:ind w:left="6480" w:hanging="360"/>
+      </w:pPr>
+      <w:rPr>
+        <w:rFonts w:ascii="Wingdings" w:hAnsi="Wingdings" w:hint="default"/>
+      </w:rPr>
+    </w:lvl>
+  </w:abstractNum>
+  <w:abstractNum w:abstractNumId="16">
+    <w:nsid w:val="5E116CF7"/>
+    <w:multiLevelType w:val="hybridMultilevel"/>
+    <w:tmpl w:val="FC50106E"/>
+    <w:lvl w:ilvl="0" w:tplc="08090001">
+      <w:start w:val="1"/>
+      <w:numFmt w:val="bullet"/>
+      <w:lvlText w:val=""/>
+      <w:lvlJc w:val="left"/>
+      <w:pPr>
+        <w:ind w:left="720" w:hanging="360"/>
+      </w:pPr>
+      <w:rPr>
+        <w:rFonts w:ascii="Symbol" w:hAnsi="Symbol" w:hint="default"/>
+      </w:rPr>
+    </w:lvl>
+    <w:lvl w:ilvl="1" w:tplc="08090003" w:tentative="1">
+      <w:start w:val="1"/>
+      <w:numFmt w:val="bullet"/>
+      <w:lvlText w:val="o"/>
+      <w:lvlJc w:val="left"/>
+      <w:pPr>
+        <w:ind w:left="1440" w:hanging="360"/>
+      </w:pPr>
+      <w:rPr>
+        <w:rFonts w:ascii="Courier New" w:hAnsi="Courier New" w:cs="Courier New" w:hint="default"/>
+      </w:rPr>
+    </w:lvl>
+    <w:lvl w:ilvl="2" w:tplc="08090005" w:tentative="1">
+      <w:start w:val="1"/>
+      <w:numFmt w:val="bullet"/>
+      <w:lvlText w:val=""/>
+      <w:lvlJc w:val="left"/>
+      <w:pPr>
+        <w:ind w:left="2160" w:hanging="360"/>
+      </w:pPr>
+      <w:rPr>
+        <w:rFonts w:ascii="Wingdings" w:hAnsi="Wingdings" w:hint="default"/>
+      </w:rPr>
+    </w:lvl>
+    <w:lvl w:ilvl="3" w:tplc="08090001" w:tentative="1">
+      <w:start w:val="1"/>
+      <w:numFmt w:val="bullet"/>
+      <w:lvlText w:val=""/>
+      <w:lvlJc w:val="left"/>
+      <w:pPr>
+        <w:ind w:left="2880" w:hanging="360"/>
+      </w:pPr>
+      <w:rPr>
+        <w:rFonts w:ascii="Symbol" w:hAnsi="Symbol" w:hint="default"/>
+      </w:rPr>
+    </w:lvl>
+    <w:lvl w:ilvl="4" w:tplc="08090003" w:tentative="1">
+      <w:start w:val="1"/>
+      <w:numFmt w:val="bullet"/>
+      <w:lvlText w:val="o"/>
+      <w:lvlJc w:val="left"/>
+      <w:pPr>
+        <w:ind w:left="3600" w:hanging="360"/>
+      </w:pPr>
+      <w:rPr>
+        <w:rFonts w:ascii="Courier New" w:hAnsi="Courier New" w:cs="Courier New" w:hint="default"/>
+      </w:rPr>
+    </w:lvl>
+    <w:lvl w:ilvl="5" w:tplc="08090005" w:tentative="1">
+      <w:start w:val="1"/>
+      <w:numFmt w:val="bullet"/>
+      <w:lvlText w:val=""/>
+      <w:lvlJc w:val="left"/>
+      <w:pPr>
+        <w:ind w:left="4320" w:hanging="360"/>
+      </w:pPr>
+      <w:rPr>
+        <w:rFonts w:ascii="Wingdings" w:hAnsi="Wingdings" w:hint="default"/>
+      </w:rPr>
+    </w:lvl>
+    <w:lvl w:ilvl="6" w:tplc="08090001" w:tentative="1">
+      <w:start w:val="1"/>
+      <w:numFmt w:val="bullet"/>
+      <w:lvlText w:val=""/>
+      <w:lvlJc w:val="left"/>
+      <w:pPr>
+        <w:ind w:left="5040" w:hanging="360"/>
+      </w:pPr>
+      <w:rPr>
+        <w:rFonts w:ascii="Symbol" w:hAnsi="Symbol" w:hint="default"/>
+      </w:rPr>
+    </w:lvl>
+    <w:lvl w:ilvl="7" w:tplc="08090003" w:tentative="1">
+      <w:start w:val="1"/>
+      <w:numFmt w:val="bullet"/>
+      <w:lvlText w:val="o"/>
+      <w:lvlJc w:val="left"/>
+      <w:pPr>
+        <w:ind w:left="5760" w:hanging="360"/>
+      </w:pPr>
+      <w:rPr>
+        <w:rFonts w:ascii="Courier New" w:hAnsi="Courier New" w:cs="Courier New" w:hint="default"/>
+      </w:rPr>
+    </w:lvl>
+    <w:lvl w:ilvl="8" w:tplc="08090005" w:tentative="1">
+      <w:start w:val="1"/>
+      <w:numFmt w:val="bullet"/>
+      <w:lvlText w:val=""/>
+      <w:lvlJc w:val="left"/>
+      <w:pPr>
+        <w:ind w:left="6480" w:hanging="360"/>
+      </w:pPr>
+      <w:rPr>
+        <w:rFonts w:ascii="Wingdings" w:hAnsi="Wingdings" w:hint="default"/>
+      </w:rPr>
+    </w:lvl>
+  </w:abstractNum>
+  <w:abstractNum w:abstractNumId="17">
     <w:nsid w:val="62D97D3C"/>
     <w:multiLevelType w:val="hybridMultilevel"/>
     <w:tmpl w:val="483819E4"/>
@@ -3434,7 +5380,7 @@
       </w:pPr>
     </w:lvl>
   </w:abstractNum>
-  <w:abstractNum w:abstractNumId="11" w15:restartNumberingAfterBreak="0">
+  <w:abstractNum w:abstractNumId="18">
     <w:nsid w:val="63C70D17"/>
     <w:multiLevelType w:val="hybridMultilevel"/>
     <w:tmpl w:val="A1DAC0E8"/>
@@ -3523,7 +5469,7 @@
       </w:pPr>
     </w:lvl>
   </w:abstractNum>
-  <w:abstractNum w:abstractNumId="12" w15:restartNumberingAfterBreak="0">
+  <w:abstractNum w:abstractNumId="19">
     <w:nsid w:val="69581944"/>
     <w:multiLevelType w:val="hybridMultilevel"/>
     <w:tmpl w:val="CF0465B4"/>
@@ -3612,7 +5558,7 @@
       </w:pPr>
     </w:lvl>
   </w:abstractNum>
-  <w:abstractNum w:abstractNumId="13" w15:restartNumberingAfterBreak="0">
+  <w:abstractNum w:abstractNumId="20">
     <w:nsid w:val="6BC22D0F"/>
     <w:multiLevelType w:val="hybridMultilevel"/>
     <w:tmpl w:val="0A1299B2"/>
@@ -3701,7 +5647,120 @@
       </w:pPr>
     </w:lvl>
   </w:abstractNum>
-  <w:abstractNum w:abstractNumId="14" w15:restartNumberingAfterBreak="0">
+  <w:abstractNum w:abstractNumId="21">
+    <w:nsid w:val="6CAD7D81"/>
+    <w:multiLevelType w:val="hybridMultilevel"/>
+    <w:tmpl w:val="3454E45C"/>
+    <w:lvl w:ilvl="0" w:tplc="08090001">
+      <w:start w:val="1"/>
+      <w:numFmt w:val="bullet"/>
+      <w:lvlText w:val=""/>
+      <w:lvlJc w:val="left"/>
+      <w:pPr>
+        <w:ind w:left="720" w:hanging="360"/>
+      </w:pPr>
+      <w:rPr>
+        <w:rFonts w:ascii="Symbol" w:hAnsi="Symbol" w:hint="default"/>
+      </w:rPr>
+    </w:lvl>
+    <w:lvl w:ilvl="1" w:tplc="08090003" w:tentative="1">
+      <w:start w:val="1"/>
+      <w:numFmt w:val="bullet"/>
+      <w:lvlText w:val="o"/>
+      <w:lvlJc w:val="left"/>
+      <w:pPr>
+        <w:ind w:left="1440" w:hanging="360"/>
+      </w:pPr>
+      <w:rPr>
+        <w:rFonts w:ascii="Courier New" w:hAnsi="Courier New" w:cs="Courier New" w:hint="default"/>
+      </w:rPr>
+    </w:lvl>
+    <w:lvl w:ilvl="2" w:tplc="08090005" w:tentative="1">
+      <w:start w:val="1"/>
+      <w:numFmt w:val="bullet"/>
+      <w:lvlText w:val=""/>
+      <w:lvlJc w:val="left"/>
+      <w:pPr>
+        <w:ind w:left="2160" w:hanging="360"/>
+      </w:pPr>
+      <w:rPr>
+        <w:rFonts w:ascii="Wingdings" w:hAnsi="Wingdings" w:hint="default"/>
+      </w:rPr>
+    </w:lvl>
+    <w:lvl w:ilvl="3" w:tplc="08090001" w:tentative="1">
+      <w:start w:val="1"/>
+      <w:numFmt w:val="bullet"/>
+      <w:lvlText w:val=""/>
+      <w:lvlJc w:val="left"/>
+      <w:pPr>
+        <w:ind w:left="2880" w:hanging="360"/>
+      </w:pPr>
+      <w:rPr>
+        <w:rFonts w:ascii="Symbol" w:hAnsi="Symbol" w:hint="default"/>
+      </w:rPr>
+    </w:lvl>
+    <w:lvl w:ilvl="4" w:tplc="08090003" w:tentative="1">
+      <w:start w:val="1"/>
+      <w:numFmt w:val="bullet"/>
+      <w:lvlText w:val="o"/>
+      <w:lvlJc w:val="left"/>
+      <w:pPr>
+        <w:ind w:left="3600" w:hanging="360"/>
+      </w:pPr>
+      <w:rPr>
+        <w:rFonts w:ascii="Courier New" w:hAnsi="Courier New" w:cs="Courier New" w:hint="default"/>
+      </w:rPr>
+    </w:lvl>
+    <w:lvl w:ilvl="5" w:tplc="08090005" w:tentative="1">
+      <w:start w:val="1"/>
+      <w:numFmt w:val="bullet"/>
+      <w:lvlText w:val=""/>
+      <w:lvlJc w:val="left"/>
+      <w:pPr>
+        <w:ind w:left="4320" w:hanging="360"/>
+      </w:pPr>
+      <w:rPr>
+        <w:rFonts w:ascii="Wingdings" w:hAnsi="Wingdings" w:hint="default"/>
+      </w:rPr>
+    </w:lvl>
+    <w:lvl w:ilvl="6" w:tplc="08090001" w:tentative="1">
+      <w:start w:val="1"/>
+      <w:numFmt w:val="bullet"/>
+      <w:lvlText w:val=""/>
+      <w:lvlJc w:val="left"/>
+      <w:pPr>
+        <w:ind w:left="5040" w:hanging="360"/>
+      </w:pPr>
+      <w:rPr>
+        <w:rFonts w:ascii="Symbol" w:hAnsi="Symbol" w:hint="default"/>
+      </w:rPr>
+    </w:lvl>
+    <w:lvl w:ilvl="7" w:tplc="08090003" w:tentative="1">
+      <w:start w:val="1"/>
+      <w:numFmt w:val="bullet"/>
+      <w:lvlText w:val="o"/>
+      <w:lvlJc w:val="left"/>
+      <w:pPr>
+        <w:ind w:left="5760" w:hanging="360"/>
+      </w:pPr>
+      <w:rPr>
+        <w:rFonts w:ascii="Courier New" w:hAnsi="Courier New" w:cs="Courier New" w:hint="default"/>
+      </w:rPr>
+    </w:lvl>
+    <w:lvl w:ilvl="8" w:tplc="08090005" w:tentative="1">
+      <w:start w:val="1"/>
+      <w:numFmt w:val="bullet"/>
+      <w:lvlText w:val=""/>
+      <w:lvlJc w:val="left"/>
+      <w:pPr>
+        <w:ind w:left="6480" w:hanging="360"/>
+      </w:pPr>
+      <w:rPr>
+        <w:rFonts w:ascii="Wingdings" w:hAnsi="Wingdings" w:hint="default"/>
+      </w:rPr>
+    </w:lvl>
+  </w:abstractNum>
+  <w:abstractNum w:abstractNumId="22">
     <w:nsid w:val="709A0FE3"/>
     <w:multiLevelType w:val="hybridMultilevel"/>
     <w:tmpl w:val="4CE0AF5E"/>
@@ -3790,7 +5849,7 @@
       </w:pPr>
     </w:lvl>
   </w:abstractNum>
-  <w:abstractNum w:abstractNumId="15" w15:restartNumberingAfterBreak="0">
+  <w:abstractNum w:abstractNumId="23">
     <w:nsid w:val="72061723"/>
     <w:multiLevelType w:val="hybridMultilevel"/>
     <w:tmpl w:val="C91E1DBA"/>
@@ -3879,7 +5938,7 @@
       </w:pPr>
     </w:lvl>
   </w:abstractNum>
-  <w:abstractNum w:abstractNumId="16" w15:restartNumberingAfterBreak="0">
+  <w:abstractNum w:abstractNumId="24">
     <w:nsid w:val="740C4545"/>
     <w:multiLevelType w:val="hybridMultilevel"/>
     <w:tmpl w:val="593CA69A"/>
@@ -3969,7 +6028,7 @@
       </w:pPr>
     </w:lvl>
   </w:abstractNum>
-  <w:abstractNum w:abstractNumId="17" w15:restartNumberingAfterBreak="0">
+  <w:abstractNum w:abstractNumId="25">
     <w:nsid w:val="75DD71BA"/>
     <w:multiLevelType w:val="hybridMultilevel"/>
     <w:tmpl w:val="D7160D76"/>
@@ -4058,7 +6117,7 @@
       </w:pPr>
     </w:lvl>
   </w:abstractNum>
-  <w:abstractNum w:abstractNumId="18" w15:restartNumberingAfterBreak="0">
+  <w:abstractNum w:abstractNumId="26">
     <w:nsid w:val="7B931485"/>
     <w:multiLevelType w:val="hybridMultilevel"/>
     <w:tmpl w:val="CE96D9AE"/>
@@ -4171,68 +6230,92 @@
       </w:rPr>
     </w:lvl>
   </w:abstractNum>
-  <w:num w:numId="1" w16cid:durableId="794562981">
+  <w:num w:numId="1">
+    <w:abstractNumId w:val="3"/>
+  </w:num>
+  <w:num w:numId="2">
+    <w:abstractNumId w:val="23"/>
+  </w:num>
+  <w:num w:numId="3">
+    <w:abstractNumId w:val="6"/>
+  </w:num>
+  <w:num w:numId="4">
+    <w:abstractNumId w:val="11"/>
+  </w:num>
+  <w:num w:numId="5">
+    <w:abstractNumId w:val="9"/>
+  </w:num>
+  <w:num w:numId="6">
+    <w:abstractNumId w:val="10"/>
+  </w:num>
+  <w:num w:numId="7">
+    <w:abstractNumId w:val="20"/>
+  </w:num>
+  <w:num w:numId="8">
+    <w:abstractNumId w:val="26"/>
+  </w:num>
+  <w:num w:numId="9">
+    <w:abstractNumId w:val="13"/>
+  </w:num>
+  <w:num w:numId="10">
+    <w:abstractNumId w:val="12"/>
+  </w:num>
+  <w:num w:numId="11">
+    <w:abstractNumId w:val="24"/>
+  </w:num>
+  <w:num w:numId="12">
+    <w:abstractNumId w:val="22"/>
+  </w:num>
+  <w:num w:numId="13">
     <w:abstractNumId w:val="2"/>
   </w:num>
-  <w:num w:numId="2" w16cid:durableId="969898931">
+  <w:num w:numId="14">
+    <w:abstractNumId w:val="18"/>
+  </w:num>
+  <w:num w:numId="15">
+    <w:abstractNumId w:val="17"/>
+  </w:num>
+  <w:num w:numId="16">
+    <w:abstractNumId w:val="4"/>
+  </w:num>
+  <w:num w:numId="17">
+    <w:abstractNumId w:val="25"/>
+  </w:num>
+  <w:num w:numId="18">
+    <w:abstractNumId w:val="0"/>
+  </w:num>
+  <w:num w:numId="19">
+    <w:abstractNumId w:val="19"/>
+  </w:num>
+  <w:num w:numId="20">
     <w:abstractNumId w:val="15"/>
   </w:num>
-  <w:num w:numId="3" w16cid:durableId="112209379">
-    <w:abstractNumId w:val="4"/>
+  <w:num w:numId="21">
+    <w:abstractNumId w:val="8"/>
   </w:num>
-  <w:num w:numId="4" w16cid:durableId="1977879465">
+  <w:num w:numId="22">
+    <w:abstractNumId w:val="5"/>
+  </w:num>
+  <w:num w:numId="23">
     <w:abstractNumId w:val="7"/>
   </w:num>
-  <w:num w:numId="5" w16cid:durableId="974067872">
-    <w:abstractNumId w:val="5"/>
+  <w:num w:numId="24">
+    <w:abstractNumId w:val="1"/>
   </w:num>
-  <w:num w:numId="6" w16cid:durableId="768047464">
-    <w:abstractNumId w:val="6"/>
-  </w:num>
-  <w:num w:numId="7" w16cid:durableId="1803307411">
-    <w:abstractNumId w:val="13"/>
-  </w:num>
-  <w:num w:numId="8" w16cid:durableId="1430739419">
-    <w:abstractNumId w:val="18"/>
-  </w:num>
-  <w:num w:numId="9" w16cid:durableId="1335838875">
-    <w:abstractNumId w:val="9"/>
-  </w:num>
-  <w:num w:numId="10" w16cid:durableId="1654794421">
-    <w:abstractNumId w:val="8"/>
-  </w:num>
-  <w:num w:numId="11" w16cid:durableId="946932184">
+  <w:num w:numId="25">
     <w:abstractNumId w:val="16"/>
   </w:num>
-  <w:num w:numId="12" w16cid:durableId="517669117">
+  <w:num w:numId="26">
+    <w:abstractNumId w:val="21"/>
+  </w:num>
+  <w:num w:numId="27">
     <w:abstractNumId w:val="14"/>
-  </w:num>
-  <w:num w:numId="13" w16cid:durableId="906185188">
-    <w:abstractNumId w:val="1"/>
-  </w:num>
-  <w:num w:numId="14" w16cid:durableId="1795709586">
-    <w:abstractNumId w:val="11"/>
-  </w:num>
-  <w:num w:numId="15" w16cid:durableId="1646623131">
-    <w:abstractNumId w:val="10"/>
-  </w:num>
-  <w:num w:numId="16" w16cid:durableId="170876793">
-    <w:abstractNumId w:val="3"/>
-  </w:num>
-  <w:num w:numId="17" w16cid:durableId="249506246">
-    <w:abstractNumId w:val="17"/>
-  </w:num>
-  <w:num w:numId="18" w16cid:durableId="1182626792">
-    <w:abstractNumId w:val="0"/>
-  </w:num>
-  <w:num w:numId="19" w16cid:durableId="2033072780">
-    <w:abstractNumId w:val="12"/>
   </w:num>
 </w:numbering>
 </file>
 
 <file path=word/styles.xml><?xml version="1.0" encoding="utf-8"?>
-<w:styles xmlns:mc="http://schemas.openxmlformats.org/markup-compatibility/2006" xmlns:r="http://schemas.openxmlformats.org/officeDocument/2006/relationships" xmlns:w="http://schemas.openxmlformats.org/wordprocessingml/2006/main" xmlns:w14="http://schemas.microsoft.com/office/word/2010/wordml" xmlns:w15="http://schemas.microsoft.com/office/word/2012/wordml" xmlns:w16cex="http://schemas.microsoft.com/office/word/2018/wordml/cex" xmlns:w16cid="http://schemas.microsoft.com/office/word/2016/wordml/cid" xmlns:w16="http://schemas.microsoft.com/office/word/2018/wordml" xmlns:w16du="http://schemas.microsoft.com/office/word/2023/wordml/word16du" xmlns:w16sdtdh="http://schemas.microsoft.com/office/word/2020/wordml/sdtdatahash" xmlns:w16se="http://schemas.microsoft.com/office/word/2015/wordml/symex" mc:Ignorable="w14 w15 w16se w16cid w16 w16cex w16sdtdh w16du">
+<w:styles xmlns:mc="http://schemas.openxmlformats.org/markup-compatibility/2006" xmlns:r="http://schemas.openxmlformats.org/officeDocument/2006/relationships" xmlns:w="http://schemas.openxmlformats.org/wordprocessingml/2006/main" xmlns:w14="http://schemas.microsoft.com/office/word/2010/wordml" xmlns:w15="http://schemas.microsoft.com/office/word/2012/wordml" mc:Ignorable="w14 w15">
   <w:docDefaults>
     <w:rPrDefault>
       <w:rPr>
@@ -4250,7 +6333,7 @@
       </w:pPr>
     </w:pPrDefault>
   </w:docDefaults>
-  <w:latentStyles w:defLockedState="0" w:defUIPriority="99" w:defSemiHidden="0" w:defUnhideWhenUsed="0" w:defQFormat="0" w:count="376">
+  <w:latentStyles w:defLockedState="0" w:defUIPriority="99" w:defSemiHidden="0" w:defUnhideWhenUsed="0" w:defQFormat="0" w:count="371">
     <w:lsdException w:name="Normal" w:uiPriority="0" w:qFormat="1"/>
     <w:lsdException w:name="heading 1" w:uiPriority="9" w:qFormat="1"/>
     <w:lsdException w:name="heading 2" w:semiHidden="1" w:uiPriority="9" w:unhideWhenUsed="1" w:qFormat="1"/>
@@ -4622,11 +6705,6 @@
     <w:lsdException w:name="List Table 5 Dark Accent 6" w:uiPriority="50"/>
     <w:lsdException w:name="List Table 6 Colorful Accent 6" w:uiPriority="51"/>
     <w:lsdException w:name="List Table 7 Colorful Accent 6" w:uiPriority="52"/>
-    <w:lsdException w:name="Mention" w:semiHidden="1" w:unhideWhenUsed="1"/>
-    <w:lsdException w:name="Smart Hyperlink" w:semiHidden="1" w:unhideWhenUsed="1"/>
-    <w:lsdException w:name="Hashtag" w:semiHidden="1" w:unhideWhenUsed="1"/>
-    <w:lsdException w:name="Unresolved Mention" w:semiHidden="1" w:unhideWhenUsed="1"/>
-    <w:lsdException w:name="Smart Link" w:semiHidden="1" w:unhideWhenUsed="1"/>
   </w:latentStyles>
   <w:style w:type="paragraph" w:default="1" w:styleId="Normal">
     <w:name w:val="Normal"/>
@@ -4681,7 +6759,7 @@
       <w:u w:val="single"/>
     </w:rPr>
   </w:style>
-  <w:style w:type="character" w:styleId="UnresolvedMention">
+  <w:style w:type="character" w:customStyle="1" w:styleId="UnresolvedMention">
     <w:name w:val="Unresolved Mention"/>
     <w:basedOn w:val="DefaultParagraphFont"/>
     <w:uiPriority w:val="99"/>

--- a/THEORY/Networking/LMN.docx
+++ b/THEORY/Networking/LMN.docx
@@ -1,6 +1,6 @@
 
 <file path=word/document.xml><?xml version="1.0" encoding="utf-8"?>
-<w:document xmlns:wpc="http://schemas.microsoft.com/office/word/2010/wordprocessingCanvas" xmlns:mc="http://schemas.openxmlformats.org/markup-compatibility/2006" xmlns:o="urn:schemas-microsoft-com:office:office" xmlns:r="http://schemas.openxmlformats.org/officeDocument/2006/relationships" xmlns:m="http://schemas.openxmlformats.org/officeDocument/2006/math" xmlns:v="urn:schemas-microsoft-com:vml" xmlns:wp14="http://schemas.microsoft.com/office/word/2010/wordprocessingDrawing" xmlns:wp="http://schemas.openxmlformats.org/drawingml/2006/wordprocessingDrawing" xmlns:w10="urn:schemas-microsoft-com:office:word" xmlns:w="http://schemas.openxmlformats.org/wordprocessingml/2006/main" xmlns:w14="http://schemas.microsoft.com/office/word/2010/wordml" xmlns:w15="http://schemas.microsoft.com/office/word/2012/wordml" xmlns:wpg="http://schemas.microsoft.com/office/word/2010/wordprocessingGroup" xmlns:wpi="http://schemas.microsoft.com/office/word/2010/wordprocessingInk" xmlns:wne="http://schemas.microsoft.com/office/word/2006/wordml" xmlns:wps="http://schemas.microsoft.com/office/word/2010/wordprocessingShape" mc:Ignorable="w14 w15 wp14">
+<w:document xmlns:wpc="http://schemas.microsoft.com/office/word/2010/wordprocessingCanvas" xmlns:cx="http://schemas.microsoft.com/office/drawing/2014/chartex" xmlns:cx1="http://schemas.microsoft.com/office/drawing/2015/9/8/chartex" xmlns:cx2="http://schemas.microsoft.com/office/drawing/2015/10/21/chartex" xmlns:cx3="http://schemas.microsoft.com/office/drawing/2016/5/9/chartex" xmlns:cx4="http://schemas.microsoft.com/office/drawing/2016/5/10/chartex" xmlns:cx5="http://schemas.microsoft.com/office/drawing/2016/5/11/chartex" xmlns:cx6="http://schemas.microsoft.com/office/drawing/2016/5/12/chartex" xmlns:cx7="http://schemas.microsoft.com/office/drawing/2016/5/13/chartex" xmlns:cx8="http://schemas.microsoft.com/office/drawing/2016/5/14/chartex" xmlns:mc="http://schemas.openxmlformats.org/markup-compatibility/2006" xmlns:aink="http://schemas.microsoft.com/office/drawing/2016/ink" xmlns:am3d="http://schemas.microsoft.com/office/drawing/2017/model3d" xmlns:o="urn:schemas-microsoft-com:office:office" xmlns:oel="http://schemas.microsoft.com/office/2019/extlst" xmlns:r="http://schemas.openxmlformats.org/officeDocument/2006/relationships" xmlns:m="http://schemas.openxmlformats.org/officeDocument/2006/math" xmlns:v="urn:schemas-microsoft-com:vml" xmlns:wp14="http://schemas.microsoft.com/office/word/2010/wordprocessingDrawing" xmlns:wp="http://schemas.openxmlformats.org/drawingml/2006/wordprocessingDrawing" xmlns:w10="urn:schemas-microsoft-com:office:word" xmlns:w="http://schemas.openxmlformats.org/wordprocessingml/2006/main" xmlns:w14="http://schemas.microsoft.com/office/word/2010/wordml" xmlns:w15="http://schemas.microsoft.com/office/word/2012/wordml" xmlns:w16cex="http://schemas.microsoft.com/office/word/2018/wordml/cex" xmlns:w16cid="http://schemas.microsoft.com/office/word/2016/wordml/cid" xmlns:w16="http://schemas.microsoft.com/office/word/2018/wordml" xmlns:w16du="http://schemas.microsoft.com/office/word/2023/wordml/word16du" xmlns:w16sdtdh="http://schemas.microsoft.com/office/word/2020/wordml/sdtdatahash" xmlns:w16se="http://schemas.microsoft.com/office/word/2015/wordml/symex" xmlns:wpg="http://schemas.microsoft.com/office/word/2010/wordprocessingGroup" xmlns:wpi="http://schemas.microsoft.com/office/word/2010/wordprocessingInk" xmlns:wne="http://schemas.microsoft.com/office/word/2006/wordml" xmlns:wps="http://schemas.microsoft.com/office/word/2010/wordprocessingShape" mc:Ignorable="w14 w15 w16se w16cid w16 w16cex w16sdtdh w16du wp14">
   <w:body>
     <w:p>
       <w:pPr>
@@ -170,21 +170,7 @@
         <w:rPr>
           <w:lang w:val="en-US"/>
         </w:rPr>
-        <w:t xml:space="preserve">In guided media, the signals are guided by a physical medium of transmission. Signals are under control and remains in a physical wire. E.g. </w:t>
-      </w:r>
-      <w:proofErr w:type="gramStart"/>
-      <w:r>
-        <w:rPr>
-          <w:lang w:val="en-US"/>
-        </w:rPr>
-        <w:t>Copper</w:t>
-      </w:r>
-      <w:proofErr w:type="gramEnd"/>
-      <w:r>
-        <w:rPr>
-          <w:lang w:val="en-US"/>
-        </w:rPr>
-        <w:t xml:space="preserve"> wire, optical fiber.</w:t>
+        <w:t>In guided media, the signals are guided by a physical medium of transmission. Signals are under control and remains in a physical wire. E.g. Copper wire, optical fiber.</w:t>
       </w:r>
     </w:p>
     <w:p>
@@ -409,7 +395,6 @@
         <w:t xml:space="preserve"> – A protective thick insulation is provided. </w:t>
       </w:r>
       <w:proofErr w:type="spellStart"/>
-      <w:proofErr w:type="gramStart"/>
       <w:r>
         <w:rPr>
           <w:lang w:val="en-US"/>
@@ -417,7 +402,6 @@
         <w:t>Its</w:t>
       </w:r>
       <w:proofErr w:type="spellEnd"/>
-      <w:proofErr w:type="gramEnd"/>
       <w:r>
         <w:rPr>
           <w:lang w:val="en-US"/>
@@ -990,21 +974,7 @@
         <w:rPr>
           <w:lang w:val="en-US"/>
         </w:rPr>
-        <w:t xml:space="preserve">Half duplex: Signal transmission is bi-directional but it can be transmitted in only one direction at a time. E.g. </w:t>
-      </w:r>
-      <w:proofErr w:type="spellStart"/>
-      <w:r>
-        <w:rPr>
-          <w:lang w:val="en-US"/>
-        </w:rPr>
-        <w:t>walkie</w:t>
-      </w:r>
-      <w:proofErr w:type="spellEnd"/>
-      <w:r>
-        <w:rPr>
-          <w:lang w:val="en-US"/>
-        </w:rPr>
-        <w:t xml:space="preserve"> talkie</w:t>
+        <w:t>Half duplex: Signal transmission is bi-directional but it can be transmitted in only one direction at a time. E.g. walkie talkie</w:t>
       </w:r>
     </w:p>
     <w:p>
@@ -1269,6 +1239,67 @@
         </w:rPr>
         <w:t>Amplitude Shift Keying (ASK)</w:t>
       </w:r>
+      <w:r>
+        <w:rPr>
+          <w:lang w:val="en-US"/>
+        </w:rPr>
+        <w:t xml:space="preserve"> – It represents digital data as variations in the amplitude of the career wave.</w:t>
+      </w:r>
+      <w:r>
+        <w:rPr>
+          <w:lang w:val="en-US"/>
+        </w:rPr>
+        <w:t xml:space="preserve"> Two different amplitudes represent 0 and 1.</w:t>
+      </w:r>
+    </w:p>
+    <w:p>
+      <w:pPr>
+        <w:ind w:left="1146"/>
+        <w:jc w:val="center"/>
+        <w:rPr>
+          <w:lang w:val="en-US"/>
+        </w:rPr>
+      </w:pPr>
+      <w:r>
+        <w:rPr>
+          <w:lang w:val="en-US"/>
+        </w:rPr>
+        <w:drawing>
+          <wp:inline distT="0" distB="0" distL="0" distR="0" wp14:anchorId="3C1E6B76" wp14:editId="0A3DDD4F">
+            <wp:extent cx="1708150" cy="1541048"/>
+            <wp:effectExtent l="0" t="0" r="6350" b="2540"/>
+            <wp:docPr id="1216825641" name="Picture 1"/>
+            <wp:cNvGraphicFramePr>
+              <a:graphicFrameLocks xmlns:a="http://schemas.openxmlformats.org/drawingml/2006/main" noChangeAspect="1"/>
+            </wp:cNvGraphicFramePr>
+            <a:graphic xmlns:a="http://schemas.openxmlformats.org/drawingml/2006/main">
+              <a:graphicData uri="http://schemas.openxmlformats.org/drawingml/2006/picture">
+                <pic:pic xmlns:pic="http://schemas.openxmlformats.org/drawingml/2006/picture">
+                  <pic:nvPicPr>
+                    <pic:cNvPr id="1216825641" name=""/>
+                    <pic:cNvPicPr/>
+                  </pic:nvPicPr>
+                  <pic:blipFill>
+                    <a:blip r:embed="rId5"/>
+                    <a:stretch>
+                      <a:fillRect/>
+                    </a:stretch>
+                  </pic:blipFill>
+                  <pic:spPr>
+                    <a:xfrm>
+                      <a:off x="0" y="0"/>
+                      <a:ext cx="1713032" cy="1545452"/>
+                    </a:xfrm>
+                    <a:prstGeom prst="rect">
+                      <a:avLst/>
+                    </a:prstGeom>
+                  </pic:spPr>
+                </pic:pic>
+              </a:graphicData>
+            </a:graphic>
+          </wp:inline>
+        </w:drawing>
+      </w:r>
     </w:p>
     <w:p>
       <w:pPr>
@@ -1287,6 +1318,61 @@
         </w:rPr>
         <w:t>Frequency Shift Keying (FSK)</w:t>
       </w:r>
+      <w:r>
+        <w:rPr>
+          <w:lang w:val="en-US"/>
+        </w:rPr>
+        <w:t xml:space="preserve"> – It represents digital data as variations in the frequency of the career wave.</w:t>
+      </w:r>
+    </w:p>
+    <w:p>
+      <w:pPr>
+        <w:ind w:left="1146"/>
+        <w:jc w:val="center"/>
+        <w:rPr>
+          <w:lang w:val="en-US"/>
+        </w:rPr>
+      </w:pPr>
+      <w:r>
+        <w:rPr>
+          <w:lang w:val="en-US"/>
+        </w:rPr>
+        <w:drawing>
+          <wp:inline distT="0" distB="0" distL="0" distR="0" wp14:anchorId="08EB4872" wp14:editId="325F1146">
+            <wp:extent cx="2403709" cy="1377950"/>
+            <wp:effectExtent l="0" t="0" r="0" b="0"/>
+            <wp:docPr id="1459388544" name="Picture 1"/>
+            <wp:cNvGraphicFramePr>
+              <a:graphicFrameLocks xmlns:a="http://schemas.openxmlformats.org/drawingml/2006/main" noChangeAspect="1"/>
+            </wp:cNvGraphicFramePr>
+            <a:graphic xmlns:a="http://schemas.openxmlformats.org/drawingml/2006/main">
+              <a:graphicData uri="http://schemas.openxmlformats.org/drawingml/2006/picture">
+                <pic:pic xmlns:pic="http://schemas.openxmlformats.org/drawingml/2006/picture">
+                  <pic:nvPicPr>
+                    <pic:cNvPr id="1459388544" name=""/>
+                    <pic:cNvPicPr/>
+                  </pic:nvPicPr>
+                  <pic:blipFill>
+                    <a:blip r:embed="rId6"/>
+                    <a:stretch>
+                      <a:fillRect/>
+                    </a:stretch>
+                  </pic:blipFill>
+                  <pic:spPr>
+                    <a:xfrm>
+                      <a:off x="0" y="0"/>
+                      <a:ext cx="2413749" cy="1383706"/>
+                    </a:xfrm>
+                    <a:prstGeom prst="rect">
+                      <a:avLst/>
+                    </a:prstGeom>
+                  </pic:spPr>
+                </pic:pic>
+              </a:graphicData>
+            </a:graphic>
+          </wp:inline>
+        </w:drawing>
+      </w:r>
     </w:p>
     <w:p>
       <w:pPr>
@@ -1305,6 +1391,77 @@
         </w:rPr>
         <w:t>Phase Shift Keying (PSK)</w:t>
       </w:r>
+      <w:r>
+        <w:rPr>
+          <w:lang w:val="en-US"/>
+        </w:rPr>
+        <w:t xml:space="preserve"> – Here, the phase of the career wave is shifted </w:t>
+      </w:r>
+      <w:r>
+        <w:rPr>
+          <w:lang w:val="en-US"/>
+        </w:rPr>
+        <w:t>whenever variation</w:t>
+      </w:r>
+      <w:r>
+        <w:rPr>
+          <w:lang w:val="en-US"/>
+        </w:rPr>
+        <w:t xml:space="preserve"> in the digital data is encountered.</w:t>
+      </w:r>
+    </w:p>
+    <w:p>
+      <w:pPr>
+        <w:pStyle w:val="ListParagraph"/>
+        <w:numPr>
+          <w:ilvl w:val="0"/>
+          <w:numId w:val="16"/>
+        </w:numPr>
+        <w:jc w:val="center"/>
+        <w:rPr>
+          <w:lang w:val="en-US"/>
+        </w:rPr>
+      </w:pPr>
+      <w:r>
+        <w:rPr>
+          <w:lang w:val="en-US"/>
+        </w:rPr>
+        <w:drawing>
+          <wp:inline distT="0" distB="0" distL="0" distR="0" wp14:anchorId="739BC9B3" wp14:editId="748A1F51">
+            <wp:extent cx="1877150" cy="1536700"/>
+            <wp:effectExtent l="0" t="0" r="8890" b="6350"/>
+            <wp:docPr id="93833520" name="Picture 1"/>
+            <wp:cNvGraphicFramePr>
+              <a:graphicFrameLocks xmlns:a="http://schemas.openxmlformats.org/drawingml/2006/main" noChangeAspect="1"/>
+            </wp:cNvGraphicFramePr>
+            <a:graphic xmlns:a="http://schemas.openxmlformats.org/drawingml/2006/main">
+              <a:graphicData uri="http://schemas.openxmlformats.org/drawingml/2006/picture">
+                <pic:pic xmlns:pic="http://schemas.openxmlformats.org/drawingml/2006/picture">
+                  <pic:nvPicPr>
+                    <pic:cNvPr id="93833520" name=""/>
+                    <pic:cNvPicPr/>
+                  </pic:nvPicPr>
+                  <pic:blipFill>
+                    <a:blip r:embed="rId7"/>
+                    <a:stretch>
+                      <a:fillRect/>
+                    </a:stretch>
+                  </pic:blipFill>
+                  <pic:spPr>
+                    <a:xfrm>
+                      <a:off x="0" y="0"/>
+                      <a:ext cx="1889979" cy="1547202"/>
+                    </a:xfrm>
+                    <a:prstGeom prst="rect">
+                      <a:avLst/>
+                    </a:prstGeom>
+                  </pic:spPr>
+                </pic:pic>
+              </a:graphicData>
+            </a:graphic>
+          </wp:inline>
+        </w:drawing>
+      </w:r>
     </w:p>
     <w:p>
       <w:pPr>
@@ -1321,6 +1478,7 @@
         <w:rPr>
           <w:lang w:val="en-US"/>
         </w:rPr>
+        <w:lastRenderedPageBreak/>
         <w:t>Digital data to digital signals</w:t>
       </w:r>
     </w:p>
@@ -1515,14 +1673,12 @@
           <w:lang w:val="en-US"/>
         </w:rPr>
       </w:pPr>
-      <w:proofErr w:type="spellStart"/>
       <w:r>
         <w:rPr>
           <w:lang w:val="en-US"/>
         </w:rPr>
         <w:t>Multitransitional</w:t>
       </w:r>
-      <w:proofErr w:type="spellEnd"/>
     </w:p>
     <w:p>
       <w:pPr>
@@ -1541,42 +1697,25 @@
         </w:rPr>
         <w:t>Analog data to digital signal</w:t>
       </w:r>
-    </w:p>
-    <w:p>
-      <w:pPr>
-        <w:pStyle w:val="ListParagraph"/>
-        <w:numPr>
-          <w:ilvl w:val="0"/>
-          <w:numId w:val="2"/>
-        </w:numPr>
-        <w:rPr>
-          <w:lang w:val="en-US"/>
-        </w:rPr>
-      </w:pPr>
-      <w:r>
-        <w:rPr>
-          <w:lang w:val="en-US"/>
-        </w:rPr>
-        <w:t>Multiplexing</w:t>
-      </w:r>
-    </w:p>
-    <w:p>
-      <w:pPr>
-        <w:rPr>
-          <w:lang w:val="en-US"/>
-        </w:rPr>
-      </w:pPr>
-      <w:r>
-        <w:rPr>
-          <w:lang w:val="en-US"/>
-        </w:rPr>
-        <w:t xml:space="preserve">When two communicating nodes are connected through a media, it generally </w:t>
-      </w:r>
-      <w:r>
-        <w:rPr>
-          <w:lang w:val="en-US"/>
-        </w:rPr>
-        <w:t>happens that the bandwidth of the communication medium is much higher than that of the nodes. Hence, the whole capacity of the link is not utilized in this case. The link can be further exploited to send several signals combined into one. This combining of several signals into one is called</w:t>
+      <w:r>
+        <w:rPr>
+          <w:lang w:val="en-US"/>
+        </w:rPr>
+        <w:t xml:space="preserve"> [Digitization]</w:t>
+      </w:r>
+    </w:p>
+    <w:p>
+      <w:pPr>
+        <w:ind w:left="1146"/>
+        <w:rPr>
+          <w:lang w:val="en-US"/>
+        </w:rPr>
+      </w:pPr>
+      <w:r>
+        <w:rPr>
+          <w:lang w:val="en-US"/>
+        </w:rPr>
+        <w:t xml:space="preserve">Sampling frequency must be at least </w:t>
       </w:r>
       <w:r>
         <w:rPr>
@@ -1584,33 +1723,148 @@
           <w:bCs/>
           <w:lang w:val="en-US"/>
         </w:rPr>
-        <w:t xml:space="preserve"> multiplexing</w:t>
-      </w:r>
-      <w:r>
-        <w:rPr>
-          <w:lang w:val="en-US"/>
-        </w:rPr>
-        <w:t>.</w:t>
-      </w:r>
-    </w:p>
-    <w:p>
-      <w:pPr>
-        <w:rPr>
-          <w:lang w:val="en-US"/>
-        </w:rPr>
-      </w:pPr>
-      <w:r>
-        <w:rPr>
-          <w:lang w:val="en-US"/>
-        </w:rPr>
-        <w:t xml:space="preserve">In other words, the process in which multiple signals coming from multiple sources are combined and transmitted over a single communication line is called </w:t>
-      </w:r>
+        <w:t>twice</w:t>
+      </w:r>
+      <w:r>
+        <w:rPr>
+          <w:lang w:val="en-US"/>
+        </w:rPr>
+        <w:t xml:space="preserve"> than the highest frequency in the signal so that it can be fairly regenerated.</w:t>
+      </w:r>
+    </w:p>
+    <w:p>
+      <w:pPr>
+        <w:pStyle w:val="ListParagraph"/>
+        <w:numPr>
+          <w:ilvl w:val="0"/>
+          <w:numId w:val="28"/>
+        </w:numPr>
+        <w:rPr>
+          <w:lang w:val="en-US"/>
+        </w:rPr>
+      </w:pPr>
       <w:r>
         <w:rPr>
           <w:b/>
           <w:bCs/>
           <w:lang w:val="en-US"/>
         </w:rPr>
+        <w:t>Pulse code modulation (PCM)</w:t>
+      </w:r>
+      <w:r>
+        <w:rPr>
+          <w:lang w:val="en-US"/>
+        </w:rPr>
+        <w:t xml:space="preserve"> – Here intervals are equally spaced.</w:t>
+      </w:r>
+      <w:r>
+        <w:rPr>
+          <w:lang w:val="en-US"/>
+        </w:rPr>
+        <w:t xml:space="preserve"> 8bit PCM uses 256 different amplitude levels.</w:t>
+      </w:r>
+    </w:p>
+    <w:p>
+      <w:pPr>
+        <w:pStyle w:val="ListParagraph"/>
+        <w:numPr>
+          <w:ilvl w:val="0"/>
+          <w:numId w:val="28"/>
+        </w:numPr>
+        <w:rPr>
+          <w:lang w:val="en-US"/>
+        </w:rPr>
+      </w:pPr>
+      <w:r>
+        <w:rPr>
+          <w:b/>
+          <w:bCs/>
+          <w:lang w:val="en-US"/>
+        </w:rPr>
+        <w:t>Delta Modulation (DM</w:t>
+      </w:r>
+      <w:r>
+        <w:rPr>
+          <w:lang w:val="en-US"/>
+        </w:rPr>
+        <w:t>)</w:t>
+      </w:r>
+      <w:r>
+        <w:rPr>
+          <w:lang w:val="en-US"/>
+        </w:rPr>
+        <w:t xml:space="preserve"> – Since successive samples do not differ much, we just send the difference between the previous and present samples instead of sending the samples themselves. It requires fewer bits than PCM.</w:t>
+      </w:r>
+    </w:p>
+    <w:p>
+      <w:pPr>
+        <w:pStyle w:val="ListParagraph"/>
+        <w:numPr>
+          <w:ilvl w:val="0"/>
+          <w:numId w:val="2"/>
+        </w:numPr>
+        <w:rPr>
+          <w:lang w:val="en-US"/>
+        </w:rPr>
+      </w:pPr>
+      <w:r>
+        <w:rPr>
+          <w:lang w:val="en-US"/>
+        </w:rPr>
+        <w:t>Multiplexing</w:t>
+      </w:r>
+    </w:p>
+    <w:p>
+      <w:pPr>
+        <w:rPr>
+          <w:lang w:val="en-US"/>
+        </w:rPr>
+      </w:pPr>
+      <w:r>
+        <w:rPr>
+          <w:lang w:val="en-US"/>
+        </w:rPr>
+        <w:t xml:space="preserve">When two communicating nodes are connected through a media, it generally </w:t>
+      </w:r>
+      <w:r>
+        <w:rPr>
+          <w:lang w:val="en-US"/>
+        </w:rPr>
+        <w:t>happens that the bandwidth of the communication medium is much higher than that of the nodes. Hence, the whole capacity of the link is not utilized in this case. The link can be further exploited to send several signals combined into one. This combining of several signals into one is called</w:t>
+      </w:r>
+      <w:r>
+        <w:rPr>
+          <w:b/>
+          <w:bCs/>
+          <w:lang w:val="en-US"/>
+        </w:rPr>
+        <w:t xml:space="preserve"> multiplexing</w:t>
+      </w:r>
+      <w:r>
+        <w:rPr>
+          <w:lang w:val="en-US"/>
+        </w:rPr>
+        <w:t>.</w:t>
+      </w:r>
+    </w:p>
+    <w:p>
+      <w:pPr>
+        <w:rPr>
+          <w:lang w:val="en-US"/>
+        </w:rPr>
+      </w:pPr>
+      <w:r>
+        <w:rPr>
+          <w:lang w:val="en-US"/>
+        </w:rPr>
+        <w:t xml:space="preserve">In other words, the process in which multiple signals coming from multiple sources are combined and transmitted over a single communication line is called </w:t>
+      </w:r>
+      <w:r>
+        <w:rPr>
+          <w:b/>
+          <w:bCs/>
+          <w:lang w:val="en-US"/>
+        </w:rPr>
         <w:t>Multiplexing</w:t>
       </w:r>
       <w:r>
@@ -1679,7 +1933,6 @@
           <w:noProof/>
           <w:lang w:val="en-GB" w:eastAsia="en-GB"/>
         </w:rPr>
-        <w:lastRenderedPageBreak/>
         <w:drawing>
           <wp:inline distT="0" distB="0" distL="0" distR="0" wp14:anchorId="25F2F5F5" wp14:editId="65D25E8A">
             <wp:extent cx="4054859" cy="1477108"/>
@@ -1698,7 +1951,7 @@
                     </pic:cNvPicPr>
                   </pic:nvPicPr>
                   <pic:blipFill>
-                    <a:blip r:embed="rId5">
+                    <a:blip r:embed="rId8">
                       <a:extLst>
                         <a:ext uri="{28A0092B-C50C-407E-A947-70E740481C1C}">
                           <a14:useLocalDpi xmlns:a14="http://schemas.microsoft.com/office/drawing/2010/main" val="0"/>
@@ -1786,6 +2039,7 @@
         <w:rPr>
           <w:lang w:val="en-US"/>
         </w:rPr>
+        <w:lastRenderedPageBreak/>
         <w:t xml:space="preserve">Time-division multiplexing is a method of putting multiple data streams in a single signal by separating the signal into many segments, each having a very short duration. Each individual data stream is re-assembled at the receiving end based on timing. </w:t>
       </w:r>
     </w:p>
@@ -1817,7 +2071,7 @@
           <w:lang w:val="en-GB" w:eastAsia="en-GB"/>
         </w:rPr>
         <w:drawing>
-          <wp:inline distT="0" distB="0" distL="0" distR="0" wp14:anchorId="68B134F5" wp14:editId="334B7109">
+          <wp:inline distT="0" distB="0" distL="0" distR="0" wp14:anchorId="68B134F5" wp14:editId="14101124">
             <wp:extent cx="4202520" cy="1840523"/>
             <wp:effectExtent l="0" t="0" r="7620" b="7620"/>
             <wp:docPr id="1730737359" name="Picture 2"/>
@@ -1834,7 +2088,7 @@
                     </pic:cNvPicPr>
                   </pic:nvPicPr>
                   <pic:blipFill>
-                    <a:blip r:embed="rId6" cstate="print">
+                    <a:blip r:embed="rId9" cstate="print">
                       <a:extLst>
                         <a:ext uri="{28A0092B-C50C-407E-A947-70E740481C1C}">
                           <a14:useLocalDpi xmlns:a14="http://schemas.microsoft.com/office/drawing/2010/main" val="0"/>
@@ -1961,7 +2215,7 @@
           <w:lang w:val="en-GB" w:eastAsia="en-GB"/>
         </w:rPr>
         <w:drawing>
-          <wp:inline distT="0" distB="0" distL="0" distR="0" wp14:anchorId="20228E6B" wp14:editId="58AFAF05">
+          <wp:inline distT="0" distB="0" distL="0" distR="0" wp14:anchorId="20228E6B" wp14:editId="39DAA59B">
             <wp:extent cx="3761509" cy="1460262"/>
             <wp:effectExtent l="0" t="0" r="0" b="6985"/>
             <wp:docPr id="1280752636" name="Picture 3"/>
@@ -1978,7 +2232,7 @@
                     </pic:cNvPicPr>
                   </pic:nvPicPr>
                   <pic:blipFill>
-                    <a:blip r:embed="rId7" cstate="print">
+                    <a:blip r:embed="rId10" cstate="print">
                       <a:extLst>
                         <a:ext uri="{28A0092B-C50C-407E-A947-70E740481C1C}">
                           <a14:useLocalDpi xmlns:a14="http://schemas.microsoft.com/office/drawing/2010/main" val="0"/>
@@ -2030,7 +2284,6 @@
           <w:bCs/>
           <w:lang w:val="en-US"/>
         </w:rPr>
-        <w:lastRenderedPageBreak/>
         <w:t xml:space="preserve">Statistical (Asynchronous) Time Division Multiplexing </w:t>
       </w:r>
     </w:p>
@@ -2075,6 +2328,7 @@
           <w:noProof/>
           <w:lang w:val="en-GB" w:eastAsia="en-GB"/>
         </w:rPr>
+        <w:lastRenderedPageBreak/>
         <w:drawing>
           <wp:inline distT="0" distB="0" distL="0" distR="0" wp14:anchorId="0888E06B" wp14:editId="524F5867">
             <wp:extent cx="4509655" cy="1478903"/>
@@ -2093,7 +2347,7 @@
                     </pic:cNvPicPr>
                   </pic:nvPicPr>
                   <pic:blipFill>
-                    <a:blip r:embed="rId8">
+                    <a:blip r:embed="rId11">
                       <a:extLst>
                         <a:ext uri="{28A0092B-C50C-407E-A947-70E740481C1C}">
                           <a14:useLocalDpi xmlns:a14="http://schemas.microsoft.com/office/drawing/2010/main" val="0"/>
@@ -2354,7 +2608,6 @@
           <w:noProof/>
           <w:lang w:val="en-GB" w:eastAsia="en-GB"/>
         </w:rPr>
-        <w:lastRenderedPageBreak/>
         <w:drawing>
           <wp:inline distT="0" distB="0" distL="0" distR="0" wp14:anchorId="40103A78" wp14:editId="4081B9EC">
             <wp:extent cx="3549119" cy="1521725"/>
@@ -2371,7 +2624,7 @@
                     <pic:cNvPicPr/>
                   </pic:nvPicPr>
                   <pic:blipFill>
-                    <a:blip r:embed="rId9"/>
+                    <a:blip r:embed="rId12"/>
                     <a:stretch>
                       <a:fillRect/>
                     </a:stretch>
@@ -2402,6 +2655,7 @@
         <w:rPr>
           <w:lang w:val="en-US"/>
         </w:rPr>
+        <w:lastRenderedPageBreak/>
         <w:t>In circuit switching, a dedicated communication path or circuit is established between two end points for the duration of the communication session. This path remains reserved exclusively for the whole duration of the session.</w:t>
       </w:r>
     </w:p>
@@ -2540,21 +2794,7 @@
         <w:rPr>
           <w:lang w:val="en-US"/>
         </w:rPr>
-        <w:t>Consistent Quality of Service [</w:t>
-      </w:r>
-      <w:proofErr w:type="spellStart"/>
-      <w:r>
-        <w:rPr>
-          <w:lang w:val="en-US"/>
-        </w:rPr>
-        <w:t>QoS</w:t>
-      </w:r>
-      <w:proofErr w:type="spellEnd"/>
-      <w:r>
-        <w:rPr>
-          <w:lang w:val="en-US"/>
-        </w:rPr>
-        <w:t>]</w:t>
+        <w:t>Consistent Quality of Service [QoS]</w:t>
       </w:r>
     </w:p>
     <w:p>
@@ -2728,7 +2968,7 @@
                     </pic:cNvPicPr>
                   </pic:nvPicPr>
                   <pic:blipFill>
-                    <a:blip r:embed="rId10">
+                    <a:blip r:embed="rId13">
                       <a:extLst>
                         <a:ext uri="{28A0092B-C50C-407E-A947-70E740481C1C}">
                           <a14:useLocalDpi xmlns:a14="http://schemas.microsoft.com/office/drawing/2010/main" val="0"/>
@@ -2770,488 +3010,590 @@
         <w:rPr>
           <w:lang w:val="en-US"/>
         </w:rPr>
+        <w:t xml:space="preserve">Packet switching uses the </w:t>
+      </w:r>
+      <w:r>
+        <w:rPr>
+          <w:b/>
+          <w:lang w:val="en-US"/>
+        </w:rPr>
+        <w:t>Store and forward</w:t>
+      </w:r>
+      <w:r>
+        <w:rPr>
+          <w:b/>
+          <w:lang w:val="en-US"/>
+        </w:rPr>
+        <w:t xml:space="preserve"> </w:t>
+      </w:r>
+      <w:r>
+        <w:rPr>
+          <w:lang w:val="en-US"/>
+        </w:rPr>
+        <w:t>while switching the packets -&gt; while moving forward the packet, each hop first stores the packet and then moves forward.</w:t>
+      </w:r>
+    </w:p>
+    <w:p>
+      <w:pPr>
+        <w:rPr>
+          <w:u w:val="single"/>
+          <w:lang w:val="en-US"/>
+        </w:rPr>
+      </w:pPr>
+      <w:r>
+        <w:rPr>
+          <w:u w:val="single"/>
+          <w:lang w:val="en-US"/>
+        </w:rPr>
+        <w:t>Types of delays -&gt;</w:t>
+      </w:r>
+    </w:p>
+    <w:p>
+      <w:pPr>
+        <w:pStyle w:val="ListParagraph"/>
+        <w:numPr>
+          <w:ilvl w:val="0"/>
+          <w:numId w:val="23"/>
+        </w:numPr>
+        <w:rPr>
+          <w:lang w:val="en-US"/>
+        </w:rPr>
+      </w:pPr>
+      <w:r>
+        <w:rPr>
+          <w:lang w:val="en-US"/>
+        </w:rPr>
+        <w:t>Transmission delay</w:t>
+      </w:r>
+    </w:p>
+    <w:p>
+      <w:pPr>
+        <w:pStyle w:val="ListParagraph"/>
+        <w:numPr>
+          <w:ilvl w:val="0"/>
+          <w:numId w:val="23"/>
+        </w:numPr>
+        <w:rPr>
+          <w:lang w:val="en-US"/>
+        </w:rPr>
+      </w:pPr>
+      <w:r>
+        <w:rPr>
+          <w:lang w:val="en-US"/>
+        </w:rPr>
+        <w:t>Propagation delay</w:t>
+      </w:r>
+    </w:p>
+    <w:p>
+      <w:pPr>
+        <w:pStyle w:val="ListParagraph"/>
+        <w:numPr>
+          <w:ilvl w:val="0"/>
+          <w:numId w:val="23"/>
+        </w:numPr>
+        <w:rPr>
+          <w:lang w:val="en-US"/>
+        </w:rPr>
+      </w:pPr>
+      <w:r>
+        <w:rPr>
+          <w:lang w:val="en-US"/>
+        </w:rPr>
+        <w:t>Queuing delay</w:t>
+      </w:r>
+    </w:p>
+    <w:p>
+      <w:pPr>
+        <w:pStyle w:val="ListParagraph"/>
+        <w:numPr>
+          <w:ilvl w:val="0"/>
+          <w:numId w:val="23"/>
+        </w:numPr>
+        <w:rPr>
+          <w:lang w:val="en-US"/>
+        </w:rPr>
+      </w:pPr>
+      <w:r>
+        <w:rPr>
+          <w:lang w:val="en-US"/>
+        </w:rPr>
+        <w:t>Processing delay</w:t>
+      </w:r>
+    </w:p>
+    <w:p>
+      <w:pPr>
+        <w:rPr>
+          <w:u w:val="single"/>
+          <w:lang w:val="en-US"/>
+        </w:rPr>
+      </w:pPr>
+      <w:r>
+        <w:rPr>
+          <w:u w:val="single"/>
+          <w:lang w:val="en-US"/>
+        </w:rPr>
         <w:lastRenderedPageBreak/>
-        <w:t xml:space="preserve">Packet switching uses the </w:t>
-      </w:r>
-      <w:r>
+        <w:t>Advantages over Circuit Switching -&gt;</w:t>
+      </w:r>
+    </w:p>
+    <w:p>
+      <w:pPr>
+        <w:pStyle w:val="ListParagraph"/>
+        <w:numPr>
+          <w:ilvl w:val="0"/>
+          <w:numId w:val="24"/>
+        </w:numPr>
+        <w:rPr>
+          <w:lang w:val="en-US"/>
+        </w:rPr>
+      </w:pPr>
+      <w:r>
+        <w:rPr>
+          <w:lang w:val="en-US"/>
+        </w:rPr>
+        <w:t>More efficient in terms of bandwidth (since concept of reserving a circuit is not three).</w:t>
+      </w:r>
+    </w:p>
+    <w:p>
+      <w:pPr>
+        <w:pStyle w:val="ListParagraph"/>
+        <w:numPr>
+          <w:ilvl w:val="0"/>
+          <w:numId w:val="24"/>
+        </w:numPr>
+        <w:rPr>
+          <w:lang w:val="en-US"/>
+        </w:rPr>
+      </w:pPr>
+      <w:r>
+        <w:rPr>
+          <w:lang w:val="en-US"/>
+        </w:rPr>
+        <w:t>Minimal transmission latency</w:t>
+      </w:r>
+    </w:p>
+    <w:p>
+      <w:pPr>
+        <w:pStyle w:val="ListParagraph"/>
+        <w:numPr>
+          <w:ilvl w:val="0"/>
+          <w:numId w:val="24"/>
+        </w:numPr>
+        <w:rPr>
+          <w:lang w:val="en-US"/>
+        </w:rPr>
+      </w:pPr>
+      <w:r>
+        <w:rPr>
+          <w:lang w:val="en-US"/>
+        </w:rPr>
+        <w:t>More reliable (as destination can detect missing packet)</w:t>
+      </w:r>
+    </w:p>
+    <w:p>
+      <w:pPr>
+        <w:pStyle w:val="ListParagraph"/>
+        <w:numPr>
+          <w:ilvl w:val="0"/>
+          <w:numId w:val="24"/>
+        </w:numPr>
+        <w:rPr>
+          <w:lang w:val="en-US"/>
+        </w:rPr>
+      </w:pPr>
+      <w:r>
+        <w:rPr>
+          <w:lang w:val="en-US"/>
+        </w:rPr>
+        <w:t>Cost-effective</w:t>
+      </w:r>
+    </w:p>
+    <w:p>
+      <w:pPr>
+        <w:rPr>
+          <w:u w:val="single"/>
+          <w:lang w:val="en-US"/>
+        </w:rPr>
+      </w:pPr>
+      <w:r>
+        <w:rPr>
+          <w:u w:val="single"/>
+          <w:lang w:val="en-US"/>
+        </w:rPr>
+        <w:t>Disadvantages -&gt;</w:t>
+      </w:r>
+    </w:p>
+    <w:p>
+      <w:pPr>
+        <w:pStyle w:val="ListParagraph"/>
+        <w:numPr>
+          <w:ilvl w:val="0"/>
+          <w:numId w:val="25"/>
+        </w:numPr>
+        <w:rPr>
+          <w:lang w:val="en-US"/>
+        </w:rPr>
+      </w:pPr>
+      <w:r>
+        <w:rPr>
+          <w:lang w:val="en-US"/>
+        </w:rPr>
+        <w:t>Doesn’t transfer packets in a particular order unlike circuit switching</w:t>
+      </w:r>
+    </w:p>
+    <w:p>
+      <w:pPr>
+        <w:pStyle w:val="ListParagraph"/>
+        <w:numPr>
+          <w:ilvl w:val="0"/>
+          <w:numId w:val="25"/>
+        </w:numPr>
+        <w:rPr>
+          <w:lang w:val="en-US"/>
+        </w:rPr>
+      </w:pPr>
+      <w:r>
+        <w:rPr>
+          <w:lang w:val="en-US"/>
+        </w:rPr>
+        <w:t>Since the packets are unordered, we need to provide sequence numbers for each packet.</w:t>
+      </w:r>
+    </w:p>
+    <w:p>
+      <w:pPr>
+        <w:pStyle w:val="ListParagraph"/>
+        <w:numPr>
+          <w:ilvl w:val="0"/>
+          <w:numId w:val="25"/>
+        </w:numPr>
+        <w:rPr>
+          <w:lang w:val="en-US"/>
+        </w:rPr>
+      </w:pPr>
+      <w:r>
+        <w:rPr>
+          <w:lang w:val="en-US"/>
+        </w:rPr>
+        <w:t>Complexity is more.</w:t>
+      </w:r>
+    </w:p>
+    <w:p>
+      <w:pPr>
+        <w:pStyle w:val="ListParagraph"/>
+        <w:numPr>
+          <w:ilvl w:val="0"/>
+          <w:numId w:val="25"/>
+        </w:numPr>
+        <w:rPr>
+          <w:lang w:val="en-US"/>
+        </w:rPr>
+      </w:pPr>
+      <w:r>
+        <w:rPr>
+          <w:lang w:val="en-US"/>
+        </w:rPr>
+        <w:t>Transmission delay is more because of rerouting.</w:t>
+      </w:r>
+    </w:p>
+    <w:p>
+      <w:pPr>
+        <w:pStyle w:val="ListParagraph"/>
+        <w:numPr>
+          <w:ilvl w:val="0"/>
+          <w:numId w:val="25"/>
+        </w:numPr>
+        <w:rPr>
+          <w:lang w:val="en-US"/>
+        </w:rPr>
+      </w:pPr>
+      <w:r>
+        <w:rPr>
+          <w:lang w:val="en-US"/>
+        </w:rPr>
+        <w:t>Packet switching is only beneficial for small data, but for large data, CS is better.</w:t>
+      </w:r>
+    </w:p>
+    <w:p>
+      <w:pPr>
+        <w:rPr>
+          <w:u w:val="single"/>
+          <w:lang w:val="en-US"/>
+        </w:rPr>
+      </w:pPr>
+      <w:r>
+        <w:rPr>
+          <w:u w:val="single"/>
+          <w:lang w:val="en-US"/>
+        </w:rPr>
+        <w:t>Types of packet switching -&gt;</w:t>
+      </w:r>
+    </w:p>
+    <w:p>
+      <w:pPr>
+        <w:pStyle w:val="ListParagraph"/>
+        <w:numPr>
+          <w:ilvl w:val="0"/>
+          <w:numId w:val="26"/>
+        </w:numPr>
         <w:rPr>
           <w:b/>
           <w:lang w:val="en-US"/>
         </w:rPr>
-        <w:t>Store and forward</w:t>
-      </w:r>
+      </w:pPr>
       <w:r>
         <w:rPr>
           <w:b/>
           <w:lang w:val="en-US"/>
         </w:rPr>
+        <w:t>Connection-oriented packet switching (Virtual Circuit)</w:t>
+      </w:r>
+      <w:r>
+        <w:rPr>
+          <w:lang w:val="en-US"/>
+        </w:rPr>
+        <w:t xml:space="preserve">: </w:t>
+      </w:r>
+    </w:p>
+    <w:p>
+      <w:pPr>
+        <w:ind w:left="360"/>
+        <w:rPr>
+          <w:lang w:val="en-US"/>
+        </w:rPr>
+      </w:pPr>
+      <w:r>
+        <w:rPr>
+          <w:lang w:val="en-US"/>
+        </w:rPr>
+        <w:t>Before starting the transmission, it</w:t>
+      </w:r>
+      <w:r>
+        <w:rPr>
+          <w:lang w:val="en-US"/>
+        </w:rPr>
+        <w:t xml:space="preserve"> establishes a logical path or virtual connection using a signaling protocol between the sender and receiver.</w:t>
+      </w:r>
+      <w:r>
+        <w:rPr>
+          <w:lang w:val="en-US"/>
+        </w:rPr>
+        <w:t xml:space="preserve"> All the packets that belong to the flow will follow this predefined route.</w:t>
+      </w:r>
+    </w:p>
+    <w:p>
+      <w:pPr>
+        <w:ind w:left="360"/>
+        <w:rPr>
+          <w:lang w:val="en-US"/>
+        </w:rPr>
+      </w:pPr>
+      <w:r>
+        <w:rPr>
+          <w:lang w:val="en-US"/>
+        </w:rPr>
+        <w:t xml:space="preserve">Virtual Circuit ID is provided by switches/routers to uniquely </w:t>
+      </w:r>
+      <w:r>
+        <w:rPr>
+          <w:lang w:val="en-US"/>
+        </w:rPr>
+        <w:t>identify this virtual connection.</w:t>
+      </w:r>
+    </w:p>
+    <w:p>
+      <w:pPr>
+        <w:pStyle w:val="ListParagraph"/>
+        <w:numPr>
+          <w:ilvl w:val="0"/>
+          <w:numId w:val="26"/>
+        </w:numPr>
+        <w:rPr>
+          <w:b/>
+          <w:lang w:val="en-US"/>
+        </w:rPr>
+      </w:pPr>
+      <w:r>
+        <w:rPr>
+          <w:b/>
+          <w:lang w:val="en-US"/>
+        </w:rPr>
+        <w:t>Connectionless Packet Switching (Datagram)</w:t>
+      </w:r>
+    </w:p>
+    <w:p>
+      <w:pPr>
+        <w:ind w:left="360"/>
+        <w:rPr>
+          <w:lang w:val="en-US"/>
+        </w:rPr>
+      </w:pPr>
+      <w:r>
+        <w:rPr>
+          <w:lang w:val="en-US"/>
+        </w:rPr>
+        <w:t>Unlike connection-oriented PS, in connectionless PS each packet contains all necessary addressing information such as source address, port numbers, etc.</w:t>
+      </w:r>
+    </w:p>
+    <w:p>
+      <w:pPr>
+        <w:pStyle w:val="ListParagraph"/>
+        <w:numPr>
+          <w:ilvl w:val="0"/>
+          <w:numId w:val="2"/>
+        </w:numPr>
+        <w:rPr>
+          <w:lang w:val="en-US"/>
+        </w:rPr>
+      </w:pPr>
+      <w:r>
+        <w:rPr>
+          <w:lang w:val="en-US"/>
+        </w:rPr>
+        <w:t>Spread spectrum</w:t>
+      </w:r>
+    </w:p>
+    <w:p>
+      <w:pPr>
+        <w:pStyle w:val="ListParagraph"/>
+        <w:numPr>
+          <w:ilvl w:val="0"/>
+          <w:numId w:val="2"/>
+        </w:numPr>
+        <w:rPr>
+          <w:lang w:val="en-US"/>
+        </w:rPr>
+      </w:pPr>
+      <w:r>
+        <w:rPr>
+          <w:lang w:val="en-US"/>
+        </w:rPr>
+        <w:t>Topology</w:t>
+      </w:r>
+    </w:p>
+    <w:p>
+      <w:pPr>
+        <w:rPr>
+          <w:lang w:val="en-US"/>
+        </w:rPr>
+      </w:pPr>
+      <w:r>
+        <w:rPr>
+          <w:b/>
+          <w:lang w:val="en-US"/>
+        </w:rPr>
+        <w:t>Network topology</w:t>
+      </w:r>
+      <w:r>
+        <w:rPr>
+          <w:lang w:val="en-US"/>
+        </w:rPr>
+        <w:t xml:space="preserve"> is the arrangement of a network that comprises if nodes and connecting lines via sender and receiver. </w:t>
+      </w:r>
+    </w:p>
+    <w:p>
+      <w:pPr>
+        <w:pStyle w:val="ListParagraph"/>
+        <w:numPr>
+          <w:ilvl w:val="0"/>
+          <w:numId w:val="27"/>
+        </w:numPr>
+        <w:rPr>
+          <w:lang w:val="en-US"/>
+        </w:rPr>
+      </w:pPr>
+      <w:r>
+        <w:rPr>
+          <w:lang w:val="en-US"/>
+        </w:rPr>
+        <w:t>Point-to-point</w:t>
+      </w:r>
+      <w:r>
+        <w:rPr>
+          <w:lang w:val="en-US"/>
+        </w:rPr>
+        <w:t xml:space="preserve"> Topology</w:t>
+      </w:r>
+    </w:p>
+    <w:p>
+      <w:pPr>
+        <w:pStyle w:val="ListParagraph"/>
+        <w:numPr>
+          <w:ilvl w:val="0"/>
+          <w:numId w:val="27"/>
+        </w:numPr>
+        <w:rPr>
+          <w:lang w:val="en-US"/>
+        </w:rPr>
+      </w:pPr>
+      <w:r>
+        <w:rPr>
+          <w:lang w:val="en-US"/>
+        </w:rPr>
+        <w:t>Mesh</w:t>
+      </w:r>
+      <w:r>
+        <w:rPr>
+          <w:lang w:val="en-US"/>
+        </w:rPr>
+        <w:t xml:space="preserve"> Topology</w:t>
+      </w:r>
+    </w:p>
+    <w:p>
+      <w:pPr>
+        <w:pStyle w:val="ListParagraph"/>
+        <w:numPr>
+          <w:ilvl w:val="0"/>
+          <w:numId w:val="27"/>
+        </w:numPr>
+        <w:rPr>
+          <w:lang w:val="en-US"/>
+        </w:rPr>
+      </w:pPr>
+      <w:r>
+        <w:rPr>
+          <w:lang w:val="en-US"/>
+        </w:rPr>
+        <w:t>Star</w:t>
+      </w:r>
+      <w:r>
+        <w:rPr>
+          <w:lang w:val="en-US"/>
+        </w:rPr>
+        <w:t xml:space="preserve"> Topology</w:t>
+      </w:r>
+    </w:p>
+    <w:p>
+      <w:pPr>
+        <w:pStyle w:val="ListParagraph"/>
+        <w:numPr>
+          <w:ilvl w:val="0"/>
+          <w:numId w:val="27"/>
+        </w:numPr>
+        <w:rPr>
+          <w:lang w:val="en-US"/>
+        </w:rPr>
+      </w:pPr>
+      <w:r>
+        <w:rPr>
+          <w:lang w:val="en-US"/>
+        </w:rPr>
+        <w:t>Bus</w:t>
+      </w:r>
+      <w:r>
+        <w:rPr>
+          <w:lang w:val="en-US"/>
+        </w:rPr>
         <w:t xml:space="preserve"> </w:t>
       </w:r>
       <w:r>
         <w:rPr>
           <w:lang w:val="en-US"/>
         </w:rPr>
-        <w:t>while switching the packets -&gt; while moving forward the packet, each hop first stores the packet and then moves forward.</w:t>
-      </w:r>
-    </w:p>
-    <w:p>
-      <w:pPr>
-        <w:rPr>
-          <w:u w:val="single"/>
-          <w:lang w:val="en-US"/>
-        </w:rPr>
-      </w:pPr>
-      <w:r>
-        <w:rPr>
-          <w:u w:val="single"/>
-          <w:lang w:val="en-US"/>
-        </w:rPr>
-        <w:t>Types of delays -&gt;</w:t>
-      </w:r>
-    </w:p>
-    <w:p>
-      <w:pPr>
-        <w:pStyle w:val="ListParagraph"/>
-        <w:numPr>
-          <w:ilvl w:val="0"/>
-          <w:numId w:val="23"/>
-        </w:numPr>
-        <w:rPr>
-          <w:lang w:val="en-US"/>
-        </w:rPr>
-      </w:pPr>
-      <w:r>
-        <w:rPr>
-          <w:lang w:val="en-US"/>
-        </w:rPr>
-        <w:t>Transmission delay</w:t>
-      </w:r>
-    </w:p>
-    <w:p>
-      <w:pPr>
-        <w:pStyle w:val="ListParagraph"/>
-        <w:numPr>
-          <w:ilvl w:val="0"/>
-          <w:numId w:val="23"/>
-        </w:numPr>
-        <w:rPr>
-          <w:lang w:val="en-US"/>
-        </w:rPr>
-      </w:pPr>
-      <w:r>
-        <w:rPr>
-          <w:lang w:val="en-US"/>
-        </w:rPr>
-        <w:t>Propagation delay</w:t>
-      </w:r>
-    </w:p>
-    <w:p>
-      <w:pPr>
-        <w:pStyle w:val="ListParagraph"/>
-        <w:numPr>
-          <w:ilvl w:val="0"/>
-          <w:numId w:val="23"/>
-        </w:numPr>
-        <w:rPr>
-          <w:lang w:val="en-US"/>
-        </w:rPr>
-      </w:pPr>
-      <w:r>
-        <w:rPr>
-          <w:lang w:val="en-US"/>
-        </w:rPr>
-        <w:t>Queuing delay</w:t>
-      </w:r>
-    </w:p>
-    <w:p>
-      <w:pPr>
-        <w:pStyle w:val="ListParagraph"/>
-        <w:numPr>
-          <w:ilvl w:val="0"/>
-          <w:numId w:val="23"/>
-        </w:numPr>
-        <w:rPr>
-          <w:lang w:val="en-US"/>
-        </w:rPr>
-      </w:pPr>
-      <w:r>
-        <w:rPr>
-          <w:lang w:val="en-US"/>
-        </w:rPr>
-        <w:t>Processing delay</w:t>
-      </w:r>
-    </w:p>
-    <w:p>
-      <w:pPr>
-        <w:rPr>
-          <w:u w:val="single"/>
-          <w:lang w:val="en-US"/>
-        </w:rPr>
-      </w:pPr>
-      <w:r>
-        <w:rPr>
-          <w:u w:val="single"/>
-          <w:lang w:val="en-US"/>
-        </w:rPr>
-        <w:t>Advantages over Circuit Switching -&gt;</w:t>
-      </w:r>
-    </w:p>
-    <w:p>
-      <w:pPr>
-        <w:pStyle w:val="ListParagraph"/>
-        <w:numPr>
-          <w:ilvl w:val="0"/>
-          <w:numId w:val="24"/>
-        </w:numPr>
-        <w:rPr>
-          <w:lang w:val="en-US"/>
-        </w:rPr>
-      </w:pPr>
-      <w:r>
-        <w:rPr>
-          <w:lang w:val="en-US"/>
-        </w:rPr>
-        <w:t>More efficient in terms of bandwidth (since concept of reserving a circuit is not three).</w:t>
-      </w:r>
-    </w:p>
-    <w:p>
-      <w:pPr>
-        <w:pStyle w:val="ListParagraph"/>
-        <w:numPr>
-          <w:ilvl w:val="0"/>
-          <w:numId w:val="24"/>
-        </w:numPr>
-        <w:rPr>
-          <w:lang w:val="en-US"/>
-        </w:rPr>
-      </w:pPr>
-      <w:r>
-        <w:rPr>
-          <w:lang w:val="en-US"/>
-        </w:rPr>
-        <w:t>Minimal transmission latency</w:t>
-      </w:r>
-    </w:p>
-    <w:p>
-      <w:pPr>
-        <w:pStyle w:val="ListParagraph"/>
-        <w:numPr>
-          <w:ilvl w:val="0"/>
-          <w:numId w:val="24"/>
-        </w:numPr>
-        <w:rPr>
-          <w:lang w:val="en-US"/>
-        </w:rPr>
-      </w:pPr>
-      <w:r>
-        <w:rPr>
-          <w:lang w:val="en-US"/>
-        </w:rPr>
-        <w:t>More reliable (as destination can detect missing packet)</w:t>
-      </w:r>
-    </w:p>
-    <w:p>
-      <w:pPr>
-        <w:pStyle w:val="ListParagraph"/>
-        <w:numPr>
-          <w:ilvl w:val="0"/>
-          <w:numId w:val="24"/>
-        </w:numPr>
-        <w:rPr>
-          <w:lang w:val="en-US"/>
-        </w:rPr>
-      </w:pPr>
-      <w:r>
-        <w:rPr>
-          <w:lang w:val="en-US"/>
-        </w:rPr>
-        <w:t>Cost-effective</w:t>
-      </w:r>
-    </w:p>
-    <w:p>
-      <w:pPr>
-        <w:rPr>
-          <w:u w:val="single"/>
-          <w:lang w:val="en-US"/>
-        </w:rPr>
-      </w:pPr>
-      <w:r>
-        <w:rPr>
-          <w:u w:val="single"/>
-          <w:lang w:val="en-US"/>
-        </w:rPr>
-        <w:t>Disadvantages -&gt;</w:t>
-      </w:r>
-    </w:p>
-    <w:p>
-      <w:pPr>
-        <w:pStyle w:val="ListParagraph"/>
-        <w:numPr>
-          <w:ilvl w:val="0"/>
-          <w:numId w:val="25"/>
-        </w:numPr>
-        <w:rPr>
-          <w:lang w:val="en-US"/>
-        </w:rPr>
-      </w:pPr>
-      <w:r>
-        <w:rPr>
-          <w:lang w:val="en-US"/>
-        </w:rPr>
-        <w:t>Doesn’t transfer packets in a particular order unlike circuit switching</w:t>
-      </w:r>
-    </w:p>
-    <w:p>
-      <w:pPr>
-        <w:pStyle w:val="ListParagraph"/>
-        <w:numPr>
-          <w:ilvl w:val="0"/>
-          <w:numId w:val="25"/>
-        </w:numPr>
-        <w:rPr>
-          <w:lang w:val="en-US"/>
-        </w:rPr>
-      </w:pPr>
-      <w:r>
-        <w:rPr>
-          <w:lang w:val="en-US"/>
-        </w:rPr>
-        <w:t>Since the packets are unordered, we need to provide sequence numbers for each packet.</w:t>
-      </w:r>
-    </w:p>
-    <w:p>
-      <w:pPr>
-        <w:pStyle w:val="ListParagraph"/>
-        <w:numPr>
-          <w:ilvl w:val="0"/>
-          <w:numId w:val="25"/>
-        </w:numPr>
-        <w:rPr>
-          <w:lang w:val="en-US"/>
-        </w:rPr>
-      </w:pPr>
-      <w:r>
-        <w:rPr>
-          <w:lang w:val="en-US"/>
-        </w:rPr>
-        <w:t>Complexity is more.</w:t>
-      </w:r>
-    </w:p>
-    <w:p>
-      <w:pPr>
-        <w:pStyle w:val="ListParagraph"/>
-        <w:numPr>
-          <w:ilvl w:val="0"/>
-          <w:numId w:val="25"/>
-        </w:numPr>
-        <w:rPr>
-          <w:lang w:val="en-US"/>
-        </w:rPr>
-      </w:pPr>
-      <w:r>
-        <w:rPr>
-          <w:lang w:val="en-US"/>
-        </w:rPr>
-        <w:t>Transmission delay is more because of rerouting.</w:t>
-      </w:r>
-    </w:p>
-    <w:p>
-      <w:pPr>
-        <w:pStyle w:val="ListParagraph"/>
-        <w:numPr>
-          <w:ilvl w:val="0"/>
-          <w:numId w:val="25"/>
-        </w:numPr>
-        <w:rPr>
-          <w:lang w:val="en-US"/>
-        </w:rPr>
-      </w:pPr>
-      <w:r>
-        <w:rPr>
-          <w:lang w:val="en-US"/>
-        </w:rPr>
-        <w:t>Packet switching is only beneficial for small data, but for large data, CS is better.</w:t>
-      </w:r>
-    </w:p>
-    <w:p>
-      <w:pPr>
-        <w:rPr>
-          <w:u w:val="single"/>
-          <w:lang w:val="en-US"/>
-        </w:rPr>
-      </w:pPr>
-      <w:r>
-        <w:rPr>
-          <w:u w:val="single"/>
-          <w:lang w:val="en-US"/>
-        </w:rPr>
-        <w:t>Types of packet switching -&gt;</w:t>
-      </w:r>
-    </w:p>
-    <w:p>
-      <w:pPr>
-        <w:pStyle w:val="ListParagraph"/>
-        <w:numPr>
-          <w:ilvl w:val="0"/>
-          <w:numId w:val="26"/>
-        </w:numPr>
-        <w:rPr>
-          <w:b/>
-          <w:lang w:val="en-US"/>
-        </w:rPr>
-      </w:pPr>
-      <w:r>
-        <w:rPr>
-          <w:b/>
-          <w:lang w:val="en-US"/>
-        </w:rPr>
-        <w:t>Connection-oriented packet switching (Virtual Circuit)</w:t>
-      </w:r>
-      <w:r>
-        <w:rPr>
-          <w:lang w:val="en-US"/>
-        </w:rPr>
-        <w:t xml:space="preserve">: </w:t>
-      </w:r>
-    </w:p>
-    <w:p>
-      <w:pPr>
-        <w:ind w:left="360"/>
-        <w:rPr>
-          <w:lang w:val="en-US"/>
-        </w:rPr>
-      </w:pPr>
-      <w:r>
-        <w:rPr>
-          <w:lang w:val="en-US"/>
-        </w:rPr>
-        <w:t>Before starting the transmission, it</w:t>
-      </w:r>
-      <w:r>
-        <w:rPr>
-          <w:lang w:val="en-US"/>
-        </w:rPr>
-        <w:t xml:space="preserve"> establishes a logical path or virtual connection using a signaling protocol between the sender and receiver.</w:t>
-      </w:r>
-      <w:r>
-        <w:rPr>
-          <w:lang w:val="en-US"/>
-        </w:rPr>
-        <w:t xml:space="preserve"> All the packets that belong to the flow will follow this predefined route.</w:t>
-      </w:r>
-    </w:p>
-    <w:p>
-      <w:pPr>
-        <w:ind w:left="360"/>
-        <w:rPr>
-          <w:lang w:val="en-US"/>
-        </w:rPr>
-      </w:pPr>
-      <w:r>
-        <w:rPr>
-          <w:lang w:val="en-US"/>
-        </w:rPr>
-        <w:t xml:space="preserve">Virtual Circuit ID is provided by switches/routers to uniquely </w:t>
-      </w:r>
-      <w:r>
-        <w:rPr>
-          <w:lang w:val="en-US"/>
-        </w:rPr>
-        <w:t>identify this virtual connection.</w:t>
-      </w:r>
-    </w:p>
-    <w:p>
-      <w:pPr>
-        <w:pStyle w:val="ListParagraph"/>
-        <w:numPr>
-          <w:ilvl w:val="0"/>
-          <w:numId w:val="26"/>
-        </w:numPr>
-        <w:rPr>
-          <w:b/>
-          <w:lang w:val="en-US"/>
-        </w:rPr>
-      </w:pPr>
-      <w:r>
-        <w:rPr>
-          <w:b/>
-          <w:lang w:val="en-US"/>
-        </w:rPr>
-        <w:t>Connectionless Packet Switching (Datagram)</w:t>
-      </w:r>
-    </w:p>
-    <w:p>
-      <w:pPr>
-        <w:ind w:left="360"/>
-        <w:rPr>
-          <w:lang w:val="en-US"/>
-        </w:rPr>
-      </w:pPr>
-      <w:r>
-        <w:rPr>
-          <w:lang w:val="en-US"/>
-        </w:rPr>
-        <w:t>Unlike connection-oriented PS, in connectionless PS each packet contains all necessary addressing information such as source address, port numbers, etc.</w:t>
-      </w:r>
-    </w:p>
-    <w:p>
-      <w:pPr>
-        <w:pStyle w:val="ListParagraph"/>
-        <w:numPr>
-          <w:ilvl w:val="0"/>
-          <w:numId w:val="2"/>
-        </w:numPr>
-        <w:rPr>
-          <w:lang w:val="en-US"/>
-        </w:rPr>
-      </w:pPr>
-      <w:r>
-        <w:rPr>
-          <w:lang w:val="en-US"/>
-        </w:rPr>
-        <w:t>Spread spectrum</w:t>
-      </w:r>
-    </w:p>
-    <w:p>
-      <w:pPr>
-        <w:pStyle w:val="ListParagraph"/>
-        <w:numPr>
-          <w:ilvl w:val="0"/>
-          <w:numId w:val="2"/>
-        </w:numPr>
-        <w:rPr>
-          <w:lang w:val="en-US"/>
-        </w:rPr>
-      </w:pPr>
-      <w:r>
-        <w:rPr>
-          <w:lang w:val="en-US"/>
-        </w:rPr>
         <w:t>Topology</w:t>
       </w:r>
     </w:p>
     <w:p>
       <w:pPr>
-        <w:rPr>
-          <w:lang w:val="en-US"/>
-        </w:rPr>
-      </w:pPr>
-      <w:r>
-        <w:rPr>
-          <w:b/>
-          <w:lang w:val="en-US"/>
-        </w:rPr>
-        <w:t>Network topology</w:t>
-      </w:r>
-      <w:r>
-        <w:rPr>
-          <w:lang w:val="en-US"/>
-        </w:rPr>
-        <w:t xml:space="preserve"> is the arrangement of a network that comprises if nodes and connecting lines via sender and receiver. </w:t>
-      </w:r>
-    </w:p>
-    <w:p>
-      <w:pPr>
         <w:pStyle w:val="ListParagraph"/>
         <w:numPr>
           <w:ilvl w:val="0"/>
@@ -3265,13 +3607,19 @@
         <w:rPr>
           <w:lang w:val="en-US"/>
         </w:rPr>
-        <w:t>Point-to-point</w:t>
-      </w:r>
-      <w:r>
-        <w:rPr>
-          <w:lang w:val="en-US"/>
-        </w:rPr>
-        <w:t xml:space="preserve"> Topology</w:t>
+        <w:t>Ring</w:t>
+      </w:r>
+      <w:r>
+        <w:rPr>
+          <w:lang w:val="en-US"/>
+        </w:rPr>
+        <w:t xml:space="preserve"> </w:t>
+      </w:r>
+      <w:r>
+        <w:rPr>
+          <w:lang w:val="en-US"/>
+        </w:rPr>
+        <w:t>Topology</w:t>
       </w:r>
     </w:p>
     <w:p>
@@ -3289,7 +3637,7 @@
         <w:rPr>
           <w:lang w:val="en-US"/>
         </w:rPr>
-        <w:t>Mesh</w:t>
+        <w:t>Tree</w:t>
       </w:r>
       <w:r>
         <w:rPr>
@@ -3319,7 +3667,7 @@
         <w:rPr>
           <w:lang w:val="en-US"/>
         </w:rPr>
-        <w:t>Star</w:t>
+        <w:t>Hybrid</w:t>
       </w:r>
       <w:r>
         <w:rPr>
@@ -3336,125 +3684,45 @@
     </w:p>
     <w:p>
       <w:pPr>
-        <w:pStyle w:val="ListParagraph"/>
-        <w:numPr>
-          <w:ilvl w:val="0"/>
-          <w:numId w:val="27"/>
-        </w:numPr>
-        <w:rPr>
-          <w:lang w:val="en-US"/>
-        </w:rPr>
-      </w:pPr>
-      <w:r>
-        <w:rPr>
-          <w:lang w:val="en-US"/>
-        </w:rPr>
-        <w:t>Bus</w:t>
-      </w:r>
-      <w:r>
-        <w:rPr>
-          <w:lang w:val="en-US"/>
-        </w:rPr>
-        <w:t xml:space="preserve"> </w:t>
-      </w:r>
-      <w:r>
-        <w:rPr>
-          <w:lang w:val="en-US"/>
-        </w:rPr>
-        <w:t>Topology</w:t>
-      </w:r>
-    </w:p>
-    <w:p>
-      <w:pPr>
-        <w:pStyle w:val="ListParagraph"/>
-        <w:numPr>
-          <w:ilvl w:val="0"/>
-          <w:numId w:val="27"/>
-        </w:numPr>
-        <w:rPr>
-          <w:lang w:val="en-US"/>
-        </w:rPr>
-      </w:pPr>
-      <w:r>
-        <w:rPr>
-          <w:lang w:val="en-US"/>
-        </w:rPr>
-        <w:t>Ring</w:t>
-      </w:r>
-      <w:r>
-        <w:rPr>
-          <w:lang w:val="en-US"/>
-        </w:rPr>
-        <w:t xml:space="preserve"> </w:t>
-      </w:r>
-      <w:r>
-        <w:rPr>
-          <w:lang w:val="en-US"/>
-        </w:rPr>
-        <w:t>Topology</w:t>
-      </w:r>
-    </w:p>
-    <w:p>
-      <w:pPr>
-        <w:pStyle w:val="ListParagraph"/>
-        <w:numPr>
-          <w:ilvl w:val="0"/>
-          <w:numId w:val="27"/>
-        </w:numPr>
-        <w:rPr>
-          <w:lang w:val="en-US"/>
-        </w:rPr>
-      </w:pPr>
-      <w:r>
-        <w:rPr>
-          <w:lang w:val="en-US"/>
-        </w:rPr>
-        <w:t>Tree</w:t>
-      </w:r>
-      <w:r>
-        <w:rPr>
-          <w:lang w:val="en-US"/>
-        </w:rPr>
-        <w:t xml:space="preserve"> </w:t>
-      </w:r>
-      <w:r>
-        <w:rPr>
-          <w:lang w:val="en-US"/>
-        </w:rPr>
-        <w:t>Topology</w:t>
-      </w:r>
-    </w:p>
-    <w:p>
-      <w:pPr>
-        <w:pStyle w:val="ListParagraph"/>
-        <w:numPr>
-          <w:ilvl w:val="0"/>
-          <w:numId w:val="27"/>
-        </w:numPr>
-        <w:rPr>
-          <w:lang w:val="en-US"/>
-        </w:rPr>
-      </w:pPr>
-      <w:r>
-        <w:rPr>
-          <w:lang w:val="en-US"/>
-        </w:rPr>
-        <w:t>Hybrid</w:t>
-      </w:r>
-      <w:r>
-        <w:rPr>
-          <w:lang w:val="en-US"/>
-        </w:rPr>
-        <w:t xml:space="preserve"> </w:t>
-      </w:r>
-      <w:r>
-        <w:rPr>
-          <w:lang w:val="en-US"/>
-        </w:rPr>
-        <w:t>Topology</w:t>
-      </w:r>
-      <w:bookmarkStart w:id="0" w:name="_GoBack"/>
-      <w:bookmarkEnd w:id="0"/>
+        <w:rPr>
+          <w:lang w:val="en-US"/>
+        </w:rPr>
+      </w:pPr>
+    </w:p>
+    <w:p>
+      <w:pPr>
+        <w:rPr>
+          <w:lang w:val="en-US"/>
+        </w:rPr>
+      </w:pPr>
+    </w:p>
+    <w:p>
+      <w:pPr>
+        <w:rPr>
+          <w:lang w:val="en-US"/>
+        </w:rPr>
+      </w:pPr>
+    </w:p>
+    <w:p>
+      <w:pPr>
+        <w:rPr>
+          <w:lang w:val="en-US"/>
+        </w:rPr>
+      </w:pPr>
+    </w:p>
+    <w:p>
+      <w:pPr>
+        <w:rPr>
+          <w:lang w:val="en-US"/>
+        </w:rPr>
+      </w:pPr>
+    </w:p>
+    <w:p>
+      <w:pPr>
+        <w:rPr>
+          <w:lang w:val="en-US"/>
+        </w:rPr>
+      </w:pPr>
     </w:p>
     <w:p>
       <w:pPr>
@@ -3472,6 +3740,1583 @@
         </w:rPr>
         <w:lastRenderedPageBreak/>
         <w:t>Module 3: Data link Layer</w:t>
+      </w:r>
+    </w:p>
+    <w:p>
+      <w:pPr>
+        <w:rPr>
+          <w:lang w:val="en-US"/>
+        </w:rPr>
+      </w:pPr>
+      <w:r>
+        <w:rPr>
+          <w:lang w:val="en-US"/>
+        </w:rPr>
+        <w:t xml:space="preserve">The data-link layer is the second layer in the OSI model, above the physical layer, which ensures that error free data is transferred between the adjacent nodes in the network. </w:t>
+      </w:r>
+    </w:p>
+    <w:p>
+      <w:pPr>
+        <w:rPr>
+          <w:lang w:val="en-US"/>
+        </w:rPr>
+      </w:pPr>
+      <w:r>
+        <w:rPr>
+          <w:lang w:val="en-US"/>
+        </w:rPr>
+        <w:t xml:space="preserve">It breaks the datagrams passed down by above layers and converts them into frames ready for transfer. This is called </w:t>
+      </w:r>
+      <w:r>
+        <w:rPr>
+          <w:b/>
+          <w:bCs/>
+          <w:lang w:val="en-US"/>
+        </w:rPr>
+        <w:t xml:space="preserve">framing. </w:t>
+      </w:r>
+    </w:p>
+    <w:p>
+      <w:pPr>
+        <w:rPr>
+          <w:lang w:val="en-US"/>
+        </w:rPr>
+      </w:pPr>
+      <w:r>
+        <w:rPr>
+          <w:lang w:val="en-US"/>
+        </w:rPr>
+        <w:t>It provides two main functionality -&gt;</w:t>
+      </w:r>
+    </w:p>
+    <w:p>
+      <w:pPr>
+        <w:pStyle w:val="ListParagraph"/>
+        <w:numPr>
+          <w:ilvl w:val="0"/>
+          <w:numId w:val="6"/>
+        </w:numPr>
+        <w:rPr>
+          <w:lang w:val="en-US"/>
+        </w:rPr>
+      </w:pPr>
+      <w:r>
+        <w:rPr>
+          <w:lang w:val="en-US"/>
+        </w:rPr>
+        <w:t>Reliable data transfer service between two peer network layers</w:t>
+      </w:r>
+      <w:r>
+        <w:rPr>
+          <w:lang w:val="en-US"/>
+        </w:rPr>
+        <w:t>.</w:t>
+      </w:r>
+    </w:p>
+    <w:p>
+      <w:pPr>
+        <w:pStyle w:val="ListParagraph"/>
+        <w:numPr>
+          <w:ilvl w:val="0"/>
+          <w:numId w:val="6"/>
+        </w:numPr>
+        <w:rPr>
+          <w:lang w:val="en-US"/>
+        </w:rPr>
+      </w:pPr>
+      <w:r>
+        <w:rPr>
+          <w:lang w:val="en-US"/>
+        </w:rPr>
+        <w:t>Flow control mechanism which regulates the flow of frames such that data congestion is not there at slow receivers due to fast senders.</w:t>
+      </w:r>
+    </w:p>
+    <w:p>
+      <w:pPr>
+        <w:pStyle w:val="ListParagraph"/>
+        <w:ind w:left="785"/>
+        <w:rPr>
+          <w:sz w:val="24"/>
+          <w:szCs w:val="24"/>
+          <w:lang w:val="en-US"/>
+        </w:rPr>
+      </w:pPr>
+    </w:p>
+    <w:p>
+      <w:pPr>
+        <w:pStyle w:val="ListParagraph"/>
+        <w:numPr>
+          <w:ilvl w:val="0"/>
+          <w:numId w:val="30"/>
+        </w:numPr>
+        <w:rPr>
+          <w:lang w:val="en-US"/>
+        </w:rPr>
+      </w:pPr>
+      <w:r>
+        <w:rPr>
+          <w:lang w:val="en-US"/>
+        </w:rPr>
+        <w:t>Framing</w:t>
+      </w:r>
+    </w:p>
+    <w:p>
+      <w:pPr>
+        <w:rPr>
+          <w:lang w:val="en-US"/>
+        </w:rPr>
+      </w:pPr>
+      <w:r>
+        <w:rPr>
+          <w:lang w:val="en-US"/>
+        </w:rPr>
+        <w:t>Since the physical layer merely accepts and transmits a stream of bits without any regard to the meaning or structure, it is up to the data link layer to create and recognize frame boundaries. This can be accomplished by attaching special bit patterns at the beginning and end of the frame.</w:t>
+      </w:r>
+    </w:p>
+    <w:p>
+      <w:pPr>
+        <w:rPr>
+          <w:lang w:val="en-US"/>
+        </w:rPr>
+      </w:pPr>
+      <w:r>
+        <w:rPr>
+          <w:lang w:val="en-US"/>
+        </w:rPr>
+        <w:t>If these bit patterns accidentally occur within the data, special care must be taken to make sure that these patterns are not mistaken as frame delimiters.</w:t>
+      </w:r>
+    </w:p>
+    <w:p>
+      <w:pPr>
+        <w:rPr>
+          <w:lang w:val="en-US"/>
+        </w:rPr>
+      </w:pPr>
+      <w:r>
+        <w:rPr>
+          <w:lang w:val="en-US"/>
+        </w:rPr>
+        <w:t>Framing methods -&gt;</w:t>
+      </w:r>
+    </w:p>
+    <w:p>
+      <w:pPr>
+        <w:pStyle w:val="ListParagraph"/>
+        <w:numPr>
+          <w:ilvl w:val="0"/>
+          <w:numId w:val="35"/>
+        </w:numPr>
+        <w:rPr>
+          <w:lang w:val="en-US"/>
+        </w:rPr>
+      </w:pPr>
+      <w:r>
+        <w:rPr>
+          <w:u w:val="single"/>
+          <w:lang w:val="en-US"/>
+        </w:rPr>
+        <w:t>Character Count</w:t>
+      </w:r>
+      <w:r>
+        <w:rPr>
+          <w:lang w:val="en-US"/>
+        </w:rPr>
+        <w:t xml:space="preserve"> – This method is rarely used and is generally required to count the total number of characters that are present in the frame. </w:t>
+      </w:r>
+    </w:p>
+    <w:p>
+      <w:pPr>
+        <w:ind w:left="1080"/>
+        <w:rPr>
+          <w:lang w:val="en-US"/>
+        </w:rPr>
+      </w:pPr>
+      <w:r>
+        <w:rPr>
+          <w:lang w:val="en-US"/>
+        </w:rPr>
+        <w:t>This method uses a field in the header to specify the number of characters in a frame.</w:t>
+      </w:r>
+    </w:p>
+    <w:p>
+      <w:pPr>
+        <w:ind w:left="1080"/>
+        <w:rPr>
+          <w:lang w:val="en-US"/>
+        </w:rPr>
+      </w:pPr>
+      <w:r>
+        <w:rPr>
+          <w:color w:val="ED7D31" w:themeColor="accent2"/>
+          <w:lang w:val="en-US"/>
+        </w:rPr>
+        <w:t>When the data link layer at the destination sees the character count, it knows how many characters follow, and hence where the end of the frame is</w:t>
+      </w:r>
+      <w:r>
+        <w:rPr>
+          <w:lang w:val="en-US"/>
+        </w:rPr>
+        <w:t>.</w:t>
+      </w:r>
+    </w:p>
+    <w:p>
+      <w:pPr>
+        <w:ind w:left="1080"/>
+        <w:rPr>
+          <w:lang w:val="en-US"/>
+        </w:rPr>
+      </w:pPr>
+      <w:r>
+        <w:rPr>
+          <w:lang w:val="en-US"/>
+        </w:rPr>
+        <w:t>Disadvantage -&gt; If somehow the character count is accidentally modified due to some transmission error, the destination will lose synchronization and will be unable to find the start of the next frame.</w:t>
+      </w:r>
+    </w:p>
+    <w:p>
+      <w:pPr>
+        <w:pStyle w:val="ListParagraph"/>
+        <w:numPr>
+          <w:ilvl w:val="0"/>
+          <w:numId w:val="35"/>
+        </w:numPr>
+        <w:rPr>
+          <w:lang w:val="en-US"/>
+        </w:rPr>
+      </w:pPr>
+      <w:r>
+        <w:rPr>
+          <w:u w:val="single"/>
+          <w:lang w:val="en-US"/>
+        </w:rPr>
+        <w:t xml:space="preserve">Starting and Ending characters with </w:t>
+      </w:r>
+      <w:r>
+        <w:rPr>
+          <w:b/>
+          <w:bCs/>
+          <w:u w:val="single"/>
+          <w:lang w:val="en-US"/>
+        </w:rPr>
+        <w:t>Character stuffing</w:t>
+      </w:r>
+      <w:r>
+        <w:rPr>
+          <w:lang w:val="en-US"/>
+        </w:rPr>
+        <w:t xml:space="preserve"> – Here, each frame starts with the ASCII character sequence </w:t>
+      </w:r>
+      <w:r>
+        <w:rPr>
+          <w:b/>
+          <w:bCs/>
+          <w:lang w:val="en-US"/>
+        </w:rPr>
+        <w:t>DLE STX</w:t>
+      </w:r>
+      <w:r>
+        <w:rPr>
+          <w:lang w:val="en-US"/>
+        </w:rPr>
+        <w:t xml:space="preserve"> and ends with the sequence </w:t>
+      </w:r>
+      <w:r>
+        <w:rPr>
+          <w:b/>
+          <w:bCs/>
+          <w:lang w:val="en-US"/>
+        </w:rPr>
+        <w:t>DLE ETX</w:t>
+      </w:r>
+      <w:r>
+        <w:rPr>
+          <w:b/>
+          <w:bCs/>
+          <w:lang w:val="en-US"/>
+        </w:rPr>
+        <w:t xml:space="preserve">. </w:t>
+      </w:r>
+    </w:p>
+    <w:p>
+      <w:pPr>
+        <w:ind w:left="1080"/>
+        <w:rPr>
+          <w:color w:val="ED7D31" w:themeColor="accent2"/>
+          <w:lang w:val="en-US"/>
+        </w:rPr>
+      </w:pPr>
+      <w:r>
+        <w:rPr>
+          <w:color w:val="ED7D31" w:themeColor="accent2"/>
+          <w:lang w:val="en-US"/>
+        </w:rPr>
+        <w:t>DLE -&gt; Data Link Escape</w:t>
+      </w:r>
+    </w:p>
+    <w:p>
+      <w:pPr>
+        <w:ind w:left="1080"/>
+        <w:rPr>
+          <w:color w:val="ED7D31" w:themeColor="accent2"/>
+          <w:lang w:val="en-US"/>
+        </w:rPr>
+      </w:pPr>
+      <w:r>
+        <w:rPr>
+          <w:color w:val="ED7D31" w:themeColor="accent2"/>
+          <w:lang w:val="en-US"/>
+        </w:rPr>
+        <w:t xml:space="preserve">STX -&gt; Start of </w:t>
+      </w:r>
+      <w:proofErr w:type="spellStart"/>
+      <w:r>
+        <w:rPr>
+          <w:color w:val="ED7D31" w:themeColor="accent2"/>
+          <w:lang w:val="en-US"/>
+        </w:rPr>
+        <w:t>TeXt</w:t>
+      </w:r>
+      <w:proofErr w:type="spellEnd"/>
+    </w:p>
+    <w:p>
+      <w:pPr>
+        <w:ind w:left="1080"/>
+        <w:rPr>
+          <w:color w:val="ED7D31" w:themeColor="accent2"/>
+          <w:lang w:val="en-US"/>
+        </w:rPr>
+      </w:pPr>
+      <w:r>
+        <w:rPr>
+          <w:color w:val="ED7D31" w:themeColor="accent2"/>
+          <w:lang w:val="en-US"/>
+        </w:rPr>
+        <w:t xml:space="preserve">ETX -&gt; End of </w:t>
+      </w:r>
+      <w:proofErr w:type="spellStart"/>
+      <w:r>
+        <w:rPr>
+          <w:color w:val="ED7D31" w:themeColor="accent2"/>
+          <w:lang w:val="en-US"/>
+        </w:rPr>
+        <w:t>TeXt</w:t>
+      </w:r>
+      <w:proofErr w:type="spellEnd"/>
+    </w:p>
+    <w:p>
+      <w:pPr>
+        <w:ind w:left="1080"/>
+        <w:rPr>
+          <w:lang w:val="en-US"/>
+        </w:rPr>
+      </w:pPr>
+      <w:r>
+        <w:rPr>
+          <w:lang w:val="en-US"/>
+        </w:rPr>
+        <w:t xml:space="preserve">This method overcomes the drawbacks of the character count method. If the destination ever looses synchronization, all it has to do is look for DLE STX and DLE ETX character sequences. </w:t>
+      </w:r>
+    </w:p>
+    <w:p>
+      <w:pPr>
+        <w:ind w:left="1080"/>
+        <w:rPr>
+          <w:lang w:val="en-US"/>
+        </w:rPr>
+      </w:pPr>
+      <w:r>
+        <w:rPr>
+          <w:lang w:val="en-US"/>
+        </w:rPr>
+        <w:t xml:space="preserve">However, if binary data is being transmitted, there exists a possibility that DLE STX and DLE ETX occurs in the data itself. Since this can interfere with the framing, a technique called </w:t>
+      </w:r>
+      <w:r>
+        <w:rPr>
+          <w:b/>
+          <w:bCs/>
+          <w:lang w:val="en-US"/>
+        </w:rPr>
+        <w:t>character stuffing</w:t>
+      </w:r>
+      <w:r>
+        <w:rPr>
+          <w:lang w:val="en-US"/>
+        </w:rPr>
+        <w:t xml:space="preserve"> is used. </w:t>
+      </w:r>
+    </w:p>
+    <w:p>
+      <w:pPr>
+        <w:ind w:left="1080"/>
+        <w:rPr>
+          <w:lang w:val="en-US"/>
+        </w:rPr>
+      </w:pPr>
+      <w:r>
+        <w:rPr>
+          <w:b/>
+          <w:bCs/>
+          <w:lang w:val="en-US"/>
+        </w:rPr>
+        <w:lastRenderedPageBreak/>
+        <w:t>Character stuffing</w:t>
+      </w:r>
+      <w:r>
+        <w:rPr>
+          <w:lang w:val="en-US"/>
+        </w:rPr>
+        <w:t xml:space="preserve"> is the process where t</w:t>
+      </w:r>
+      <w:r>
+        <w:rPr>
+          <w:lang w:val="en-US"/>
+        </w:rPr>
+        <w:t xml:space="preserve">he sender’s data link layer inserts an ASCII DLE character just before the DLE character in the data. </w:t>
+      </w:r>
+      <w:r>
+        <w:rPr>
+          <w:lang w:val="en-US"/>
+        </w:rPr>
+        <w:t>The receiver’s data link layer removes this ASCII DLE character before its given to the network layer.</w:t>
+      </w:r>
+    </w:p>
+    <w:p>
+      <w:pPr>
+        <w:ind w:left="1080"/>
+        <w:rPr>
+          <w:lang w:val="en-US"/>
+        </w:rPr>
+      </w:pPr>
+      <w:r>
+        <w:rPr>
+          <w:lang w:val="en-US"/>
+        </w:rPr>
+        <w:t xml:space="preserve">However, character stuffing is closely associated with 8bit data characters and this is a major hurdle in transmitting arbitrary sized characters. </w:t>
+      </w:r>
+    </w:p>
+    <w:p>
+      <w:pPr>
+        <w:pStyle w:val="ListParagraph"/>
+        <w:numPr>
+          <w:ilvl w:val="0"/>
+          <w:numId w:val="35"/>
+        </w:numPr>
+        <w:rPr>
+          <w:u w:val="single"/>
+          <w:lang w:val="en-US"/>
+        </w:rPr>
+      </w:pPr>
+      <w:r>
+        <w:rPr>
+          <w:u w:val="single"/>
+          <w:lang w:val="en-US"/>
+        </w:rPr>
+        <w:t xml:space="preserve">Starting and ending flags with </w:t>
+      </w:r>
+      <w:r>
+        <w:rPr>
+          <w:b/>
+          <w:bCs/>
+          <w:u w:val="single"/>
+          <w:lang w:val="en-US"/>
+        </w:rPr>
+        <w:t>Bit stuffing</w:t>
+      </w:r>
+      <w:r>
+        <w:rPr>
+          <w:lang w:val="en-US"/>
+        </w:rPr>
+        <w:t xml:space="preserve"> – This method allows data frames to contain </w:t>
+      </w:r>
+      <w:r>
+        <w:rPr>
+          <w:color w:val="ED7D31" w:themeColor="accent2"/>
+          <w:lang w:val="en-US"/>
+        </w:rPr>
+        <w:t>arbitrary</w:t>
+      </w:r>
+      <w:r>
+        <w:rPr>
+          <w:lang w:val="en-US"/>
+        </w:rPr>
+        <w:t xml:space="preserve"> </w:t>
+      </w:r>
+      <w:r>
+        <w:rPr>
+          <w:color w:val="ED7D31" w:themeColor="accent2"/>
+          <w:lang w:val="en-US"/>
+        </w:rPr>
+        <w:t xml:space="preserve">number of bits </w:t>
+      </w:r>
+      <w:r>
+        <w:rPr>
+          <w:lang w:val="en-US"/>
+        </w:rPr>
+        <w:t xml:space="preserve">and allows </w:t>
+      </w:r>
+      <w:r>
+        <w:rPr>
+          <w:color w:val="ED7D31" w:themeColor="accent2"/>
+          <w:lang w:val="en-US"/>
+        </w:rPr>
+        <w:t>character codes with an arbitrary number of bits per character</w:t>
+      </w:r>
+      <w:r>
+        <w:rPr>
+          <w:lang w:val="en-US"/>
+        </w:rPr>
+        <w:t>.</w:t>
+      </w:r>
+    </w:p>
+    <w:p>
+      <w:pPr>
+        <w:ind w:left="1080"/>
+        <w:rPr>
+          <w:lang w:val="en-US"/>
+        </w:rPr>
+      </w:pPr>
+      <w:r>
+        <w:rPr>
+          <w:lang w:val="en-US"/>
+        </w:rPr>
+        <w:t xml:space="preserve">At the start and end of the outgoing data stream, a flag byte consisting of a special bit pattern is added. Generally, the flag sequence consists of 6 </w:t>
+      </w:r>
+      <w:r>
+        <w:rPr>
+          <w:lang w:val="en-US"/>
+        </w:rPr>
+        <w:t>or more 1s. Now, it may happen that the same flag sequency (e.g. 111111) exists in the data.</w:t>
+      </w:r>
+    </w:p>
+    <w:p>
+      <w:pPr>
+        <w:ind w:left="1080"/>
+        <w:rPr>
+          <w:lang w:val="en-US"/>
+        </w:rPr>
+      </w:pPr>
+      <w:r>
+        <w:rPr>
+          <w:lang w:val="en-US"/>
+        </w:rPr>
+        <w:t>In this case, to differentiate the message from the flag sequence, the data link layer of the sender stuffs a 0 whenever it encounters 5 consecutive 1s. The receiver’s data link layer destuffs the 0 whenever it encounters 5 consecutive 1s in the data stream to restore the original message.</w:t>
+      </w:r>
+    </w:p>
+    <w:p>
+      <w:pPr>
+        <w:ind w:left="1080"/>
+        <w:jc w:val="center"/>
+        <w:rPr>
+          <w:lang w:val="en-US"/>
+        </w:rPr>
+      </w:pPr>
+      <w:r>
+        <w:rPr>
+          <w:noProof/>
+        </w:rPr>
+        <w:drawing>
+          <wp:inline distT="0" distB="0" distL="0" distR="0" wp14:anchorId="30B6F18C" wp14:editId="0AC45999">
+            <wp:extent cx="3835400" cy="3699758"/>
+            <wp:effectExtent l="0" t="0" r="0" b="0"/>
+            <wp:docPr id="1623962887" name="Picture 2"/>
+            <wp:cNvGraphicFramePr>
+              <a:graphicFrameLocks xmlns:a="http://schemas.openxmlformats.org/drawingml/2006/main" noChangeAspect="1"/>
+            </wp:cNvGraphicFramePr>
+            <a:graphic xmlns:a="http://schemas.openxmlformats.org/drawingml/2006/main">
+              <a:graphicData uri="http://schemas.openxmlformats.org/drawingml/2006/picture">
+                <pic:pic xmlns:pic="http://schemas.openxmlformats.org/drawingml/2006/picture">
+                  <pic:nvPicPr>
+                    <pic:cNvPr id="0" name="Picture 2"/>
+                    <pic:cNvPicPr>
+                      <a:picLocks noChangeAspect="1" noChangeArrowheads="1"/>
+                    </pic:cNvPicPr>
+                  </pic:nvPicPr>
+                  <pic:blipFill>
+                    <a:blip r:embed="rId14">
+                      <a:extLst>
+                        <a:ext uri="{28A0092B-C50C-407E-A947-70E740481C1C}">
+                          <a14:useLocalDpi xmlns:a14="http://schemas.microsoft.com/office/drawing/2010/main" val="0"/>
+                        </a:ext>
+                      </a:extLst>
+                    </a:blip>
+                    <a:srcRect/>
+                    <a:stretch>
+                      <a:fillRect/>
+                    </a:stretch>
+                  </pic:blipFill>
+                  <pic:spPr bwMode="auto">
+                    <a:xfrm>
+                      <a:off x="0" y="0"/>
+                      <a:ext cx="3838169" cy="3702429"/>
+                    </a:xfrm>
+                    <a:prstGeom prst="rect">
+                      <a:avLst/>
+                    </a:prstGeom>
+                    <a:noFill/>
+                    <a:ln>
+                      <a:noFill/>
+                    </a:ln>
+                  </pic:spPr>
+                </pic:pic>
+              </a:graphicData>
+            </a:graphic>
+          </wp:inline>
+        </w:drawing>
+      </w:r>
+    </w:p>
+    <w:p>
+      <w:pPr>
+        <w:pStyle w:val="ListParagraph"/>
+        <w:numPr>
+          <w:ilvl w:val="0"/>
+          <w:numId w:val="35"/>
+        </w:numPr>
+        <w:rPr>
+          <w:u w:val="single"/>
+          <w:lang w:val="en-US"/>
+        </w:rPr>
+      </w:pPr>
+      <w:r>
+        <w:rPr>
+          <w:u w:val="single"/>
+          <w:lang w:val="en-US"/>
+        </w:rPr>
+        <w:t>Physical layer coding violations</w:t>
+      </w:r>
+    </w:p>
+    <w:p>
+      <w:pPr>
+        <w:ind w:left="360"/>
+        <w:rPr>
+          <w:lang w:val="en-US"/>
+        </w:rPr>
+      </w:pPr>
+      <w:r>
+        <w:rPr>
+          <w:lang w:val="en-US"/>
+        </w:rPr>
+        <w:t>This method is used only for networks in which encoding on physical medium includes some sort of redundancy i.e., use of more than one graphical or visual structure to simply encode or represent one variable of data.</w:t>
+      </w:r>
+    </w:p>
+    <w:p>
+      <w:pPr>
+        <w:pStyle w:val="ListParagraph"/>
+        <w:numPr>
+          <w:ilvl w:val="0"/>
+          <w:numId w:val="30"/>
+        </w:numPr>
+        <w:rPr>
+          <w:lang w:val="en-US"/>
+        </w:rPr>
+      </w:pPr>
+      <w:r>
+        <w:rPr>
+          <w:lang w:val="en-US"/>
+        </w:rPr>
+        <w:t>Protocol</w:t>
+      </w:r>
+    </w:p>
+    <w:p>
+      <w:pPr>
+        <w:rPr>
+          <w:lang w:val="en-US"/>
+        </w:rPr>
+      </w:pPr>
+      <w:r>
+        <w:rPr>
+          <w:lang w:val="en-US"/>
+        </w:rPr>
+        <w:t xml:space="preserve">In networking, a </w:t>
+      </w:r>
+      <w:r>
+        <w:rPr>
+          <w:b/>
+          <w:bCs/>
+          <w:lang w:val="en-US"/>
+        </w:rPr>
+        <w:t xml:space="preserve">protocol </w:t>
+      </w:r>
+      <w:r>
+        <w:rPr>
+          <w:lang w:val="en-US"/>
+        </w:rPr>
+        <w:t>is a standardized set of rules for formatting and processing data. Network protocols are like a common language for computers.</w:t>
+      </w:r>
+    </w:p>
+    <w:p>
+      <w:pPr>
+        <w:rPr>
+          <w:lang w:val="en-US"/>
+        </w:rPr>
+      </w:pPr>
+      <w:r>
+        <w:rPr>
+          <w:lang w:val="en-US"/>
+        </w:rPr>
+        <w:lastRenderedPageBreak/>
+        <w:t>The computers within a network may use vastly different software and hardware but the use of a set of protocols enables them to communicate with each other.</w:t>
+      </w:r>
+    </w:p>
+    <w:p>
+      <w:pPr>
+        <w:rPr>
+          <w:lang w:val="en-US"/>
+        </w:rPr>
+      </w:pPr>
+      <w:r>
+        <w:rPr>
+          <w:lang w:val="en-US"/>
+        </w:rPr>
+        <w:t>E.g. whatever the configuration may be, if computer A uses Internet Protocol (IP) and computer B uses the same, they will be able to communicate with each other. However, if computer B uses a different protocol, they won’t be able to communicate with each other.</w:t>
+      </w:r>
+    </w:p>
+    <w:p>
+      <w:pPr>
+        <w:pStyle w:val="ListParagraph"/>
+        <w:numPr>
+          <w:ilvl w:val="0"/>
+          <w:numId w:val="30"/>
+        </w:numPr>
+        <w:rPr>
+          <w:lang w:val="en-US"/>
+        </w:rPr>
+      </w:pPr>
+      <w:r>
+        <w:rPr>
+          <w:lang w:val="en-US"/>
+        </w:rPr>
+        <w:t>Error Control</w:t>
+      </w:r>
+    </w:p>
+    <w:p>
+      <w:pPr>
+        <w:rPr>
+          <w:lang w:val="en-US"/>
+        </w:rPr>
+      </w:pPr>
+      <w:r>
+        <w:rPr>
+          <w:lang w:val="en-US"/>
+        </w:rPr>
+        <w:t>Data link layer uses techniques of error control to simply ensure and confirm that all the data frames or packets, i.e. bit streams of data, are transmitted or transferred from sender to receiver with a certain accuracy.</w:t>
+      </w:r>
+    </w:p>
+    <w:p>
+      <w:pPr>
+        <w:rPr>
+          <w:lang w:val="en-US"/>
+        </w:rPr>
+      </w:pPr>
+      <w:r>
+        <w:rPr>
+          <w:lang w:val="en-US"/>
+        </w:rPr>
+        <w:t>Using or providing error control at the data link layer is an optimization and never a requirement.</w:t>
+      </w:r>
+    </w:p>
+    <w:p>
+      <w:pPr>
+        <w:rPr>
+          <w:lang w:val="en-US"/>
+        </w:rPr>
+      </w:pPr>
+      <w:r>
+        <w:rPr>
+          <w:lang w:val="en-US"/>
+        </w:rPr>
+        <w:t>Types of Errors:</w:t>
+      </w:r>
+    </w:p>
+    <w:p>
+      <w:pPr>
+        <w:pStyle w:val="ListParagraph"/>
+        <w:numPr>
+          <w:ilvl w:val="0"/>
+          <w:numId w:val="32"/>
+        </w:numPr>
+        <w:rPr>
+          <w:lang w:val="en-US"/>
+        </w:rPr>
+      </w:pPr>
+      <w:r>
+        <w:rPr>
+          <w:lang w:val="en-US"/>
+        </w:rPr>
+        <w:t>Single bit error</w:t>
+      </w:r>
+      <w:r>
+        <w:rPr>
+          <w:lang w:val="en-US"/>
+        </w:rPr>
+        <w:t xml:space="preserve"> – Typically one bit of the frame received is corrupt and the corrupted bit can be located anywhere in the frame.</w:t>
+      </w:r>
+    </w:p>
+    <w:p>
+      <w:pPr>
+        <w:ind w:left="360"/>
+        <w:jc w:val="center"/>
+        <w:rPr>
+          <w:lang w:val="en-US"/>
+        </w:rPr>
+      </w:pPr>
+      <w:r>
+        <w:rPr>
+          <w:lang w:val="en-US"/>
+        </w:rPr>
+        <w:drawing>
+          <wp:inline distT="0" distB="0" distL="0" distR="0" wp14:anchorId="79249D22" wp14:editId="2750F818">
+            <wp:extent cx="2006600" cy="1301223"/>
+            <wp:effectExtent l="0" t="0" r="0" b="0"/>
+            <wp:docPr id="275213040" name="Picture 1"/>
+            <wp:cNvGraphicFramePr>
+              <a:graphicFrameLocks xmlns:a="http://schemas.openxmlformats.org/drawingml/2006/main" noChangeAspect="1"/>
+            </wp:cNvGraphicFramePr>
+            <a:graphic xmlns:a="http://schemas.openxmlformats.org/drawingml/2006/main">
+              <a:graphicData uri="http://schemas.openxmlformats.org/drawingml/2006/picture">
+                <pic:pic xmlns:pic="http://schemas.openxmlformats.org/drawingml/2006/picture">
+                  <pic:nvPicPr>
+                    <pic:cNvPr id="275213040" name=""/>
+                    <pic:cNvPicPr/>
+                  </pic:nvPicPr>
+                  <pic:blipFill>
+                    <a:blip r:embed="rId15"/>
+                    <a:stretch>
+                      <a:fillRect/>
+                    </a:stretch>
+                  </pic:blipFill>
+                  <pic:spPr>
+                    <a:xfrm>
+                      <a:off x="0" y="0"/>
+                      <a:ext cx="2019260" cy="1309433"/>
+                    </a:xfrm>
+                    <a:prstGeom prst="rect">
+                      <a:avLst/>
+                    </a:prstGeom>
+                  </pic:spPr>
+                </pic:pic>
+              </a:graphicData>
+            </a:graphic>
+          </wp:inline>
+        </w:drawing>
+      </w:r>
+    </w:p>
+    <w:p>
+      <w:pPr>
+        <w:pStyle w:val="ListParagraph"/>
+        <w:numPr>
+          <w:ilvl w:val="0"/>
+          <w:numId w:val="32"/>
+        </w:numPr>
+        <w:rPr>
+          <w:lang w:val="en-US"/>
+        </w:rPr>
+      </w:pPr>
+      <w:r>
+        <w:rPr>
+          <w:lang w:val="en-US"/>
+        </w:rPr>
+        <w:t>Multiple bits error</w:t>
+      </w:r>
+      <w:r>
+        <w:rPr>
+          <w:lang w:val="en-US"/>
+        </w:rPr>
+        <w:t xml:space="preserve"> – More than one bit </w:t>
+      </w:r>
+      <w:r>
+        <w:rPr>
+          <w:lang w:val="en-US"/>
+        </w:rPr>
+        <w:t>is</w:t>
+      </w:r>
+      <w:r>
+        <w:rPr>
+          <w:lang w:val="en-US"/>
+        </w:rPr>
+        <w:t xml:space="preserve"> corrupted and they can be located anywhere within the frame (doesn’t have to be con</w:t>
+      </w:r>
+      <w:r>
+        <w:rPr>
+          <w:lang w:val="en-US"/>
+        </w:rPr>
+        <w:t>secutive</w:t>
+      </w:r>
+      <w:r>
+        <w:rPr>
+          <w:lang w:val="en-US"/>
+        </w:rPr>
+        <w:t xml:space="preserve"> bits).</w:t>
+      </w:r>
+    </w:p>
+    <w:p>
+      <w:pPr>
+        <w:pStyle w:val="ListParagraph"/>
+        <w:numPr>
+          <w:ilvl w:val="0"/>
+          <w:numId w:val="32"/>
+        </w:numPr>
+        <w:jc w:val="center"/>
+        <w:rPr>
+          <w:lang w:val="en-US"/>
+        </w:rPr>
+      </w:pPr>
+      <w:r>
+        <w:rPr>
+          <w:lang w:val="en-US"/>
+        </w:rPr>
+        <w:drawing>
+          <wp:inline distT="0" distB="0" distL="0" distR="0" wp14:anchorId="7F8FFBC7" wp14:editId="33341E2E">
+            <wp:extent cx="1924050" cy="1336146"/>
+            <wp:effectExtent l="0" t="0" r="0" b="0"/>
+            <wp:docPr id="1866711577" name="Picture 1"/>
+            <wp:cNvGraphicFramePr>
+              <a:graphicFrameLocks xmlns:a="http://schemas.openxmlformats.org/drawingml/2006/main" noChangeAspect="1"/>
+            </wp:cNvGraphicFramePr>
+            <a:graphic xmlns:a="http://schemas.openxmlformats.org/drawingml/2006/main">
+              <a:graphicData uri="http://schemas.openxmlformats.org/drawingml/2006/picture">
+                <pic:pic xmlns:pic="http://schemas.openxmlformats.org/drawingml/2006/picture">
+                  <pic:nvPicPr>
+                    <pic:cNvPr id="1866711577" name=""/>
+                    <pic:cNvPicPr/>
+                  </pic:nvPicPr>
+                  <pic:blipFill>
+                    <a:blip r:embed="rId16"/>
+                    <a:stretch>
+                      <a:fillRect/>
+                    </a:stretch>
+                  </pic:blipFill>
+                  <pic:spPr>
+                    <a:xfrm>
+                      <a:off x="0" y="0"/>
+                      <a:ext cx="1927951" cy="1338855"/>
+                    </a:xfrm>
+                    <a:prstGeom prst="rect">
+                      <a:avLst/>
+                    </a:prstGeom>
+                  </pic:spPr>
+                </pic:pic>
+              </a:graphicData>
+            </a:graphic>
+          </wp:inline>
+        </w:drawing>
+      </w:r>
+    </w:p>
+    <w:p>
+      <w:pPr>
+        <w:pStyle w:val="ListParagraph"/>
+        <w:numPr>
+          <w:ilvl w:val="0"/>
+          <w:numId w:val="32"/>
+        </w:numPr>
+        <w:rPr>
+          <w:lang w:val="en-US"/>
+        </w:rPr>
+      </w:pPr>
+      <w:r>
+        <w:rPr>
+          <w:lang w:val="en-US"/>
+        </w:rPr>
+        <w:t>Burst error</w:t>
+      </w:r>
+      <w:r>
+        <w:rPr>
+          <w:lang w:val="en-US"/>
+        </w:rPr>
+        <w:t xml:space="preserve"> - </w:t>
+      </w:r>
+      <w:r>
+        <w:rPr>
+          <w:lang w:val="en-US"/>
+        </w:rPr>
+        <w:t xml:space="preserve">More than one bit </w:t>
+      </w:r>
+      <w:r>
+        <w:rPr>
+          <w:lang w:val="en-US"/>
+        </w:rPr>
+        <w:t>is</w:t>
+      </w:r>
+      <w:r>
+        <w:rPr>
+          <w:lang w:val="en-US"/>
+        </w:rPr>
+        <w:t xml:space="preserve"> corrupted</w:t>
+      </w:r>
+      <w:r>
+        <w:rPr>
+          <w:lang w:val="en-US"/>
+        </w:rPr>
+        <w:t xml:space="preserve"> but they should be consecutive bits.</w:t>
+      </w:r>
+    </w:p>
+    <w:p>
+      <w:pPr>
+        <w:ind w:left="360"/>
+        <w:jc w:val="center"/>
+        <w:rPr>
+          <w:lang w:val="en-US"/>
+        </w:rPr>
+      </w:pPr>
+      <w:r>
+        <w:rPr>
+          <w:lang w:val="en-US"/>
+        </w:rPr>
+        <w:drawing>
+          <wp:inline distT="0" distB="0" distL="0" distR="0" wp14:anchorId="403295D9" wp14:editId="44B96712">
+            <wp:extent cx="2184400" cy="1489570"/>
+            <wp:effectExtent l="0" t="0" r="6350" b="0"/>
+            <wp:docPr id="907339569" name="Picture 1"/>
+            <wp:cNvGraphicFramePr>
+              <a:graphicFrameLocks xmlns:a="http://schemas.openxmlformats.org/drawingml/2006/main" noChangeAspect="1"/>
+            </wp:cNvGraphicFramePr>
+            <a:graphic xmlns:a="http://schemas.openxmlformats.org/drawingml/2006/main">
+              <a:graphicData uri="http://schemas.openxmlformats.org/drawingml/2006/picture">
+                <pic:pic xmlns:pic="http://schemas.openxmlformats.org/drawingml/2006/picture">
+                  <pic:nvPicPr>
+                    <pic:cNvPr id="907339569" name=""/>
+                    <pic:cNvPicPr/>
+                  </pic:nvPicPr>
+                  <pic:blipFill>
+                    <a:blip r:embed="rId17"/>
+                    <a:stretch>
+                      <a:fillRect/>
+                    </a:stretch>
+                  </pic:blipFill>
+                  <pic:spPr>
+                    <a:xfrm>
+                      <a:off x="0" y="0"/>
+                      <a:ext cx="2191735" cy="1494572"/>
+                    </a:xfrm>
+                    <a:prstGeom prst="rect">
+                      <a:avLst/>
+                    </a:prstGeom>
+                  </pic:spPr>
+                </pic:pic>
+              </a:graphicData>
+            </a:graphic>
+          </wp:inline>
+        </w:drawing>
+      </w:r>
+    </w:p>
+    <w:p>
+      <w:pPr>
+        <w:rPr>
+          <w:lang w:val="en-US"/>
+        </w:rPr>
+      </w:pPr>
+      <w:r>
+        <w:rPr>
+          <w:lang w:val="en-US"/>
+        </w:rPr>
+        <w:t>Block Coding:</w:t>
+      </w:r>
+    </w:p>
+    <w:p>
+      <w:pPr>
+        <w:rPr>
+          <w:lang w:val="en-US"/>
+        </w:rPr>
+      </w:pPr>
+      <w:r>
+        <w:rPr>
+          <w:lang w:val="en-US"/>
+        </w:rPr>
+        <w:t>Hamming Distance:</w:t>
+      </w:r>
+    </w:p>
+    <w:p>
+      <w:pPr>
+        <w:rPr>
+          <w:lang w:val="en-US"/>
+        </w:rPr>
+      </w:pPr>
+      <w:r>
+        <w:rPr>
+          <w:lang w:val="en-US"/>
+        </w:rPr>
+        <w:lastRenderedPageBreak/>
+        <w:t>Error Control can be categorized into:</w:t>
+      </w:r>
+    </w:p>
+    <w:p>
+      <w:pPr>
+        <w:pStyle w:val="ListParagraph"/>
+        <w:numPr>
+          <w:ilvl w:val="0"/>
+          <w:numId w:val="31"/>
+        </w:numPr>
+        <w:rPr>
+          <w:lang w:val="en-US"/>
+        </w:rPr>
+      </w:pPr>
+      <w:r>
+        <w:rPr>
+          <w:lang w:val="en-US"/>
+        </w:rPr>
+        <w:t>Error Detection</w:t>
+      </w:r>
+    </w:p>
+    <w:p>
+      <w:pPr>
+        <w:pStyle w:val="ListParagraph"/>
+        <w:numPr>
+          <w:ilvl w:val="0"/>
+          <w:numId w:val="6"/>
+        </w:numPr>
+        <w:rPr>
+          <w:lang w:val="en-US"/>
+        </w:rPr>
+      </w:pPr>
+      <w:r>
+        <w:rPr>
+          <w:lang w:val="en-US"/>
+        </w:rPr>
+        <w:t>Parity Check</w:t>
+      </w:r>
+    </w:p>
+    <w:p>
+      <w:pPr>
+        <w:pStyle w:val="ListParagraph"/>
+        <w:numPr>
+          <w:ilvl w:val="0"/>
+          <w:numId w:val="6"/>
+        </w:numPr>
+        <w:rPr>
+          <w:lang w:val="en-US"/>
+        </w:rPr>
+      </w:pPr>
+      <w:r>
+        <w:rPr>
+          <w:lang w:val="en-US"/>
+        </w:rPr>
+        <w:t>Checksum</w:t>
+      </w:r>
+    </w:p>
+    <w:p>
+      <w:pPr>
+        <w:pStyle w:val="ListParagraph"/>
+        <w:numPr>
+          <w:ilvl w:val="0"/>
+          <w:numId w:val="6"/>
+        </w:numPr>
+        <w:rPr>
+          <w:lang w:val="en-US"/>
+        </w:rPr>
+      </w:pPr>
+      <w:r>
+        <w:rPr>
+          <w:lang w:val="en-US"/>
+        </w:rPr>
+        <w:t>Cyclic Redundancy Check (CRC)</w:t>
+      </w:r>
+    </w:p>
+    <w:p>
+      <w:pPr>
+        <w:pStyle w:val="ListParagraph"/>
+        <w:numPr>
+          <w:ilvl w:val="0"/>
+          <w:numId w:val="31"/>
+        </w:numPr>
+        <w:rPr>
+          <w:lang w:val="en-US"/>
+        </w:rPr>
+      </w:pPr>
+      <w:r>
+        <w:rPr>
+          <w:lang w:val="en-US"/>
+        </w:rPr>
+        <w:t>Error Correction</w:t>
+      </w:r>
+    </w:p>
+    <w:p>
+      <w:pPr>
+        <w:pStyle w:val="ListParagraph"/>
+        <w:numPr>
+          <w:ilvl w:val="0"/>
+          <w:numId w:val="34"/>
+        </w:numPr>
+        <w:rPr>
+          <w:lang w:val="en-US"/>
+        </w:rPr>
+      </w:pPr>
+      <w:r>
+        <w:rPr>
+          <w:lang w:val="en-US"/>
+        </w:rPr>
+        <w:t>Hamming Code</w:t>
+      </w:r>
+    </w:p>
+    <w:p>
+      <w:pPr>
+        <w:pStyle w:val="ListParagraph"/>
+        <w:ind w:left="1440"/>
+        <w:rPr>
+          <w:lang w:val="en-US"/>
+        </w:rPr>
+      </w:pPr>
+    </w:p>
+    <w:p>
+      <w:pPr>
+        <w:pStyle w:val="ListParagraph"/>
+        <w:numPr>
+          <w:ilvl w:val="0"/>
+          <w:numId w:val="30"/>
+        </w:numPr>
+        <w:rPr>
+          <w:lang w:val="en-US"/>
+        </w:rPr>
+      </w:pPr>
+      <w:r>
+        <w:rPr>
+          <w:lang w:val="en-US"/>
+        </w:rPr>
+        <w:t>Flow Control protocols</w:t>
+      </w:r>
+    </w:p>
+    <w:p>
+      <w:pPr>
+        <w:rPr>
+          <w:lang w:val="en-US"/>
+        </w:rPr>
+      </w:pPr>
+      <w:r>
+        <w:rPr>
+          <w:lang w:val="en-US"/>
+        </w:rPr>
+        <w:t>Mechanisms/Protocols for flow control:</w:t>
+      </w:r>
+    </w:p>
+    <w:p>
+      <w:pPr>
+        <w:pStyle w:val="ListParagraph"/>
+        <w:numPr>
+          <w:ilvl w:val="0"/>
+          <w:numId w:val="36"/>
+        </w:numPr>
+        <w:rPr>
+          <w:lang w:val="en-US"/>
+        </w:rPr>
+      </w:pPr>
+      <w:r>
+        <w:rPr>
+          <w:lang w:val="en-US"/>
+        </w:rPr>
+        <w:t>Stop and Wait Protocol</w:t>
+      </w:r>
+    </w:p>
+    <w:p>
+      <w:pPr>
+        <w:pStyle w:val="ListParagraph"/>
+        <w:numPr>
+          <w:ilvl w:val="0"/>
+          <w:numId w:val="36"/>
+        </w:numPr>
+        <w:rPr>
+          <w:lang w:val="en-US"/>
+        </w:rPr>
+      </w:pPr>
+      <w:r>
+        <w:rPr>
+          <w:lang w:val="en-US"/>
+        </w:rPr>
+        <w:t>Sliding Window Protocol</w:t>
+      </w:r>
+    </w:p>
+    <w:p>
+      <w:pPr>
+        <w:pStyle w:val="ListParagraph"/>
+        <w:numPr>
+          <w:ilvl w:val="0"/>
+          <w:numId w:val="34"/>
+        </w:numPr>
+        <w:rPr>
+          <w:lang w:val="en-US"/>
+        </w:rPr>
+      </w:pPr>
+      <w:r>
+        <w:rPr>
+          <w:lang w:val="en-US"/>
+        </w:rPr>
+        <w:t>Go Back ‘N’</w:t>
+      </w:r>
+    </w:p>
+    <w:p>
+      <w:pPr>
+        <w:pStyle w:val="ListParagraph"/>
+        <w:numPr>
+          <w:ilvl w:val="0"/>
+          <w:numId w:val="34"/>
+        </w:numPr>
+        <w:rPr>
+          <w:lang w:val="en-US"/>
+        </w:rPr>
+      </w:pPr>
+      <w:r>
+        <w:rPr>
+          <w:lang w:val="en-US"/>
+        </w:rPr>
+        <w:t>Selective Repeat</w:t>
+      </w:r>
+    </w:p>
+    <w:p>
+      <w:pPr>
+        <w:pStyle w:val="ListParagraph"/>
+        <w:ind w:left="1440"/>
+        <w:rPr>
+          <w:lang w:val="en-US"/>
+        </w:rPr>
+      </w:pPr>
+    </w:p>
+    <w:p>
+      <w:pPr>
+        <w:pStyle w:val="ListParagraph"/>
+        <w:numPr>
+          <w:ilvl w:val="0"/>
+          <w:numId w:val="30"/>
+        </w:numPr>
+        <w:rPr>
+          <w:lang w:val="en-US"/>
+        </w:rPr>
+      </w:pPr>
+      <w:r>
+        <w:rPr>
+          <w:lang w:val="en-US"/>
+        </w:rPr>
+        <w:t xml:space="preserve">Multiple Access protocols </w:t>
+      </w:r>
+    </w:p>
+    <w:p>
+      <w:pPr>
+        <w:pStyle w:val="ListParagraph"/>
+        <w:numPr>
+          <w:ilvl w:val="0"/>
+          <w:numId w:val="37"/>
+        </w:numPr>
+        <w:rPr>
+          <w:lang w:val="en-US"/>
+        </w:rPr>
+      </w:pPr>
+      <w:r>
+        <w:rPr>
+          <w:lang w:val="en-US"/>
+        </w:rPr>
+        <w:t>Random Access Protocols</w:t>
+      </w:r>
+    </w:p>
+    <w:p>
+      <w:pPr>
+        <w:pStyle w:val="ListParagraph"/>
+        <w:numPr>
+          <w:ilvl w:val="0"/>
+          <w:numId w:val="38"/>
+        </w:numPr>
+        <w:rPr>
+          <w:lang w:val="en-US"/>
+        </w:rPr>
+      </w:pPr>
+      <w:r>
+        <w:rPr>
+          <w:lang w:val="en-US"/>
+        </w:rPr>
+        <w:t>ALOHA</w:t>
+      </w:r>
+    </w:p>
+    <w:p>
+      <w:pPr>
+        <w:pStyle w:val="ListParagraph"/>
+        <w:numPr>
+          <w:ilvl w:val="0"/>
+          <w:numId w:val="38"/>
+        </w:numPr>
+        <w:rPr>
+          <w:lang w:val="en-US"/>
+        </w:rPr>
+      </w:pPr>
+      <w:r>
+        <w:rPr>
+          <w:lang w:val="en-US"/>
+        </w:rPr>
+        <w:t>CSMA</w:t>
+      </w:r>
+    </w:p>
+    <w:p>
+      <w:pPr>
+        <w:pStyle w:val="ListParagraph"/>
+        <w:numPr>
+          <w:ilvl w:val="0"/>
+          <w:numId w:val="38"/>
+        </w:numPr>
+        <w:rPr>
+          <w:lang w:val="en-US"/>
+        </w:rPr>
+      </w:pPr>
+      <w:r>
+        <w:rPr>
+          <w:lang w:val="en-US"/>
+        </w:rPr>
+        <w:t>CSMA/CD</w:t>
+      </w:r>
+    </w:p>
+    <w:p>
+      <w:pPr>
+        <w:pStyle w:val="ListParagraph"/>
+        <w:numPr>
+          <w:ilvl w:val="0"/>
+          <w:numId w:val="38"/>
+        </w:numPr>
+        <w:rPr>
+          <w:lang w:val="en-US"/>
+        </w:rPr>
+      </w:pPr>
+      <w:r>
+        <w:rPr>
+          <w:lang w:val="en-US"/>
+        </w:rPr>
+        <w:t>CSMA/CA</w:t>
+      </w:r>
+    </w:p>
+    <w:p>
+      <w:pPr>
+        <w:pStyle w:val="ListParagraph"/>
+        <w:numPr>
+          <w:ilvl w:val="0"/>
+          <w:numId w:val="37"/>
+        </w:numPr>
+        <w:rPr>
+          <w:lang w:val="en-US"/>
+        </w:rPr>
+      </w:pPr>
+      <w:r>
+        <w:rPr>
+          <w:lang w:val="en-US"/>
+        </w:rPr>
+        <w:t>Controlled Access Protocols</w:t>
+      </w:r>
+    </w:p>
+    <w:p>
+      <w:pPr>
+        <w:pStyle w:val="ListParagraph"/>
+        <w:numPr>
+          <w:ilvl w:val="0"/>
+          <w:numId w:val="40"/>
+        </w:numPr>
+        <w:rPr>
+          <w:lang w:val="en-US"/>
+        </w:rPr>
+      </w:pPr>
+      <w:r>
+        <w:rPr>
+          <w:lang w:val="en-US"/>
+        </w:rPr>
+        <w:t>Reservation</w:t>
+      </w:r>
+    </w:p>
+    <w:p>
+      <w:pPr>
+        <w:pStyle w:val="ListParagraph"/>
+        <w:numPr>
+          <w:ilvl w:val="0"/>
+          <w:numId w:val="40"/>
+        </w:numPr>
+        <w:rPr>
+          <w:lang w:val="en-US"/>
+        </w:rPr>
+      </w:pPr>
+      <w:r>
+        <w:rPr>
+          <w:lang w:val="en-US"/>
+        </w:rPr>
+        <w:t>Polling</w:t>
+      </w:r>
+    </w:p>
+    <w:p>
+      <w:pPr>
+        <w:pStyle w:val="ListParagraph"/>
+        <w:numPr>
+          <w:ilvl w:val="0"/>
+          <w:numId w:val="40"/>
+        </w:numPr>
+        <w:rPr>
+          <w:lang w:val="en-US"/>
+        </w:rPr>
+      </w:pPr>
+      <w:r>
+        <w:rPr>
+          <w:lang w:val="en-US"/>
+        </w:rPr>
+        <w:t>Token Passing</w:t>
+      </w:r>
+    </w:p>
+    <w:p>
+      <w:pPr>
+        <w:pStyle w:val="ListParagraph"/>
+        <w:numPr>
+          <w:ilvl w:val="0"/>
+          <w:numId w:val="37"/>
+        </w:numPr>
+        <w:rPr>
+          <w:lang w:val="en-US"/>
+        </w:rPr>
+      </w:pPr>
+      <w:r>
+        <w:rPr>
+          <w:lang w:val="en-US"/>
+        </w:rPr>
+        <w:t>Channelization Protocols</w:t>
+      </w:r>
+    </w:p>
+    <w:p>
+      <w:pPr>
+        <w:pStyle w:val="ListParagraph"/>
+        <w:numPr>
+          <w:ilvl w:val="0"/>
+          <w:numId w:val="41"/>
+        </w:numPr>
+        <w:rPr>
+          <w:lang w:val="en-US"/>
+        </w:rPr>
+      </w:pPr>
+      <w:r>
+        <w:rPr>
+          <w:lang w:val="en-US"/>
+        </w:rPr>
+        <w:t>FDMA</w:t>
+      </w:r>
+    </w:p>
+    <w:p>
+      <w:pPr>
+        <w:pStyle w:val="ListParagraph"/>
+        <w:numPr>
+          <w:ilvl w:val="0"/>
+          <w:numId w:val="41"/>
+        </w:numPr>
+        <w:rPr>
+          <w:lang w:val="en-US"/>
+        </w:rPr>
+      </w:pPr>
+      <w:r>
+        <w:rPr>
+          <w:lang w:val="en-US"/>
+        </w:rPr>
+        <w:t>TDMA</w:t>
+      </w:r>
+    </w:p>
+    <w:p>
+      <w:pPr>
+        <w:pStyle w:val="ListParagraph"/>
+        <w:numPr>
+          <w:ilvl w:val="0"/>
+          <w:numId w:val="41"/>
+        </w:numPr>
+        <w:rPr>
+          <w:lang w:val="en-US"/>
+        </w:rPr>
+      </w:pPr>
+      <w:r>
+        <w:rPr>
+          <w:lang w:val="en-US"/>
+        </w:rPr>
+        <w:t>CDMA</w:t>
       </w:r>
     </w:p>
     <w:p>
@@ -3588,8 +5433,299 @@
 </file>
 
 <file path=word/numbering.xml><?xml version="1.0" encoding="utf-8"?>
-<w:numbering xmlns:wpc="http://schemas.microsoft.com/office/word/2010/wordprocessingCanvas" xmlns:mc="http://schemas.openxmlformats.org/markup-compatibility/2006" xmlns:o="urn:schemas-microsoft-com:office:office" xmlns:r="http://schemas.openxmlformats.org/officeDocument/2006/relationships" xmlns:m="http://schemas.openxmlformats.org/officeDocument/2006/math" xmlns:v="urn:schemas-microsoft-com:vml" xmlns:wp14="http://schemas.microsoft.com/office/word/2010/wordprocessingDrawing" xmlns:wp="http://schemas.openxmlformats.org/drawingml/2006/wordprocessingDrawing" xmlns:w10="urn:schemas-microsoft-com:office:word" xmlns:w="http://schemas.openxmlformats.org/wordprocessingml/2006/main" xmlns:w14="http://schemas.microsoft.com/office/word/2010/wordml" xmlns:w15="http://schemas.microsoft.com/office/word/2012/wordml" xmlns:wpg="http://schemas.microsoft.com/office/word/2010/wordprocessingGroup" xmlns:wpi="http://schemas.microsoft.com/office/word/2010/wordprocessingInk" xmlns:wne="http://schemas.microsoft.com/office/word/2006/wordml" xmlns:wps="http://schemas.microsoft.com/office/word/2010/wordprocessingShape" mc:Ignorable="w14 w15 wp14">
-  <w:abstractNum w:abstractNumId="0">
+<w:numbering xmlns:wpc="http://schemas.microsoft.com/office/word/2010/wordprocessingCanvas" xmlns:cx="http://schemas.microsoft.com/office/drawing/2014/chartex" xmlns:cx1="http://schemas.microsoft.com/office/drawing/2015/9/8/chartex" xmlns:cx2="http://schemas.microsoft.com/office/drawing/2015/10/21/chartex" xmlns:cx3="http://schemas.microsoft.com/office/drawing/2016/5/9/chartex" xmlns:cx4="http://schemas.microsoft.com/office/drawing/2016/5/10/chartex" xmlns:cx5="http://schemas.microsoft.com/office/drawing/2016/5/11/chartex" xmlns:cx6="http://schemas.microsoft.com/office/drawing/2016/5/12/chartex" xmlns:cx7="http://schemas.microsoft.com/office/drawing/2016/5/13/chartex" xmlns:cx8="http://schemas.microsoft.com/office/drawing/2016/5/14/chartex" xmlns:mc="http://schemas.openxmlformats.org/markup-compatibility/2006" xmlns:aink="http://schemas.microsoft.com/office/drawing/2016/ink" xmlns:am3d="http://schemas.microsoft.com/office/drawing/2017/model3d" xmlns:o="urn:schemas-microsoft-com:office:office" xmlns:oel="http://schemas.microsoft.com/office/2019/extlst" xmlns:r="http://schemas.openxmlformats.org/officeDocument/2006/relationships" xmlns:m="http://schemas.openxmlformats.org/officeDocument/2006/math" xmlns:v="urn:schemas-microsoft-com:vml" xmlns:wp14="http://schemas.microsoft.com/office/word/2010/wordprocessingDrawing" xmlns:wp="http://schemas.openxmlformats.org/drawingml/2006/wordprocessingDrawing" xmlns:w10="urn:schemas-microsoft-com:office:word" xmlns:w="http://schemas.openxmlformats.org/wordprocessingml/2006/main" xmlns:w14="http://schemas.microsoft.com/office/word/2010/wordml" xmlns:w15="http://schemas.microsoft.com/office/word/2012/wordml" xmlns:w16cex="http://schemas.microsoft.com/office/word/2018/wordml/cex" xmlns:w16cid="http://schemas.microsoft.com/office/word/2016/wordml/cid" xmlns:w16="http://schemas.microsoft.com/office/word/2018/wordml" xmlns:w16du="http://schemas.microsoft.com/office/word/2023/wordml/word16du" xmlns:w16sdtdh="http://schemas.microsoft.com/office/word/2020/wordml/sdtdatahash" xmlns:w16se="http://schemas.microsoft.com/office/word/2015/wordml/symex" xmlns:wpg="http://schemas.microsoft.com/office/word/2010/wordprocessingGroup" xmlns:wpi="http://schemas.microsoft.com/office/word/2010/wordprocessingInk" xmlns:wne="http://schemas.microsoft.com/office/word/2006/wordml" xmlns:wps="http://schemas.microsoft.com/office/word/2010/wordprocessingShape" mc:Ignorable="w14 w15 w16se w16cid w16 w16cex w16sdtdh w16du wp14">
+  <w:abstractNum w:abstractNumId="0" w15:restartNumberingAfterBreak="0">
+    <w:nsid w:val="018E4984"/>
+    <w:multiLevelType w:val="hybridMultilevel"/>
+    <w:tmpl w:val="43DEFEF4"/>
+    <w:lvl w:ilvl="0" w:tplc="40090001">
+      <w:start w:val="1"/>
+      <w:numFmt w:val="bullet"/>
+      <w:lvlText w:val=""/>
+      <w:lvlJc w:val="left"/>
+      <w:pPr>
+        <w:ind w:left="1440" w:hanging="360"/>
+      </w:pPr>
+      <w:rPr>
+        <w:rFonts w:ascii="Symbol" w:hAnsi="Symbol" w:hint="default"/>
+      </w:rPr>
+    </w:lvl>
+    <w:lvl w:ilvl="1" w:tplc="40090003" w:tentative="1">
+      <w:start w:val="1"/>
+      <w:numFmt w:val="bullet"/>
+      <w:lvlText w:val="o"/>
+      <w:lvlJc w:val="left"/>
+      <w:pPr>
+        <w:ind w:left="2160" w:hanging="360"/>
+      </w:pPr>
+      <w:rPr>
+        <w:rFonts w:ascii="Courier New" w:hAnsi="Courier New" w:cs="Courier New" w:hint="default"/>
+      </w:rPr>
+    </w:lvl>
+    <w:lvl w:ilvl="2" w:tplc="40090005" w:tentative="1">
+      <w:start w:val="1"/>
+      <w:numFmt w:val="bullet"/>
+      <w:lvlText w:val=""/>
+      <w:lvlJc w:val="left"/>
+      <w:pPr>
+        <w:ind w:left="2880" w:hanging="360"/>
+      </w:pPr>
+      <w:rPr>
+        <w:rFonts w:ascii="Wingdings" w:hAnsi="Wingdings" w:hint="default"/>
+      </w:rPr>
+    </w:lvl>
+    <w:lvl w:ilvl="3" w:tplc="40090001" w:tentative="1">
+      <w:start w:val="1"/>
+      <w:numFmt w:val="bullet"/>
+      <w:lvlText w:val=""/>
+      <w:lvlJc w:val="left"/>
+      <w:pPr>
+        <w:ind w:left="3600" w:hanging="360"/>
+      </w:pPr>
+      <w:rPr>
+        <w:rFonts w:ascii="Symbol" w:hAnsi="Symbol" w:hint="default"/>
+      </w:rPr>
+    </w:lvl>
+    <w:lvl w:ilvl="4" w:tplc="40090003" w:tentative="1">
+      <w:start w:val="1"/>
+      <w:numFmt w:val="bullet"/>
+      <w:lvlText w:val="o"/>
+      <w:lvlJc w:val="left"/>
+      <w:pPr>
+        <w:ind w:left="4320" w:hanging="360"/>
+      </w:pPr>
+      <w:rPr>
+        <w:rFonts w:ascii="Courier New" w:hAnsi="Courier New" w:cs="Courier New" w:hint="default"/>
+      </w:rPr>
+    </w:lvl>
+    <w:lvl w:ilvl="5" w:tplc="40090005" w:tentative="1">
+      <w:start w:val="1"/>
+      <w:numFmt w:val="bullet"/>
+      <w:lvlText w:val=""/>
+      <w:lvlJc w:val="left"/>
+      <w:pPr>
+        <w:ind w:left="5040" w:hanging="360"/>
+      </w:pPr>
+      <w:rPr>
+        <w:rFonts w:ascii="Wingdings" w:hAnsi="Wingdings" w:hint="default"/>
+      </w:rPr>
+    </w:lvl>
+    <w:lvl w:ilvl="6" w:tplc="40090001" w:tentative="1">
+      <w:start w:val="1"/>
+      <w:numFmt w:val="bullet"/>
+      <w:lvlText w:val=""/>
+      <w:lvlJc w:val="left"/>
+      <w:pPr>
+        <w:ind w:left="5760" w:hanging="360"/>
+      </w:pPr>
+      <w:rPr>
+        <w:rFonts w:ascii="Symbol" w:hAnsi="Symbol" w:hint="default"/>
+      </w:rPr>
+    </w:lvl>
+    <w:lvl w:ilvl="7" w:tplc="40090003" w:tentative="1">
+      <w:start w:val="1"/>
+      <w:numFmt w:val="bullet"/>
+      <w:lvlText w:val="o"/>
+      <w:lvlJc w:val="left"/>
+      <w:pPr>
+        <w:ind w:left="6480" w:hanging="360"/>
+      </w:pPr>
+      <w:rPr>
+        <w:rFonts w:ascii="Courier New" w:hAnsi="Courier New" w:cs="Courier New" w:hint="default"/>
+      </w:rPr>
+    </w:lvl>
+    <w:lvl w:ilvl="8" w:tplc="40090005" w:tentative="1">
+      <w:start w:val="1"/>
+      <w:numFmt w:val="bullet"/>
+      <w:lvlText w:val=""/>
+      <w:lvlJc w:val="left"/>
+      <w:pPr>
+        <w:ind w:left="7200" w:hanging="360"/>
+      </w:pPr>
+      <w:rPr>
+        <w:rFonts w:ascii="Wingdings" w:hAnsi="Wingdings" w:hint="default"/>
+      </w:rPr>
+    </w:lvl>
+  </w:abstractNum>
+  <w:abstractNum w:abstractNumId="1" w15:restartNumberingAfterBreak="0">
+    <w:nsid w:val="02274114"/>
+    <w:multiLevelType w:val="hybridMultilevel"/>
+    <w:tmpl w:val="B9C09A8A"/>
+    <w:lvl w:ilvl="0" w:tplc="4009000F">
+      <w:start w:val="1"/>
+      <w:numFmt w:val="decimal"/>
+      <w:lvlText w:val="%1."/>
+      <w:lvlJc w:val="left"/>
+      <w:pPr>
+        <w:ind w:left="360" w:hanging="360"/>
+      </w:pPr>
+      <w:rPr>
+        <w:rFonts w:hint="default"/>
+      </w:rPr>
+    </w:lvl>
+    <w:lvl w:ilvl="1" w:tplc="40090019" w:tentative="1">
+      <w:start w:val="1"/>
+      <w:numFmt w:val="lowerLetter"/>
+      <w:lvlText w:val="%2."/>
+      <w:lvlJc w:val="left"/>
+      <w:pPr>
+        <w:ind w:left="1080" w:hanging="360"/>
+      </w:pPr>
+    </w:lvl>
+    <w:lvl w:ilvl="2" w:tplc="4009001B" w:tentative="1">
+      <w:start w:val="1"/>
+      <w:numFmt w:val="lowerRoman"/>
+      <w:lvlText w:val="%3."/>
+      <w:lvlJc w:val="right"/>
+      <w:pPr>
+        <w:ind w:left="1800" w:hanging="180"/>
+      </w:pPr>
+    </w:lvl>
+    <w:lvl w:ilvl="3" w:tplc="4009000F" w:tentative="1">
+      <w:start w:val="1"/>
+      <w:numFmt w:val="decimal"/>
+      <w:lvlText w:val="%4."/>
+      <w:lvlJc w:val="left"/>
+      <w:pPr>
+        <w:ind w:left="2520" w:hanging="360"/>
+      </w:pPr>
+    </w:lvl>
+    <w:lvl w:ilvl="4" w:tplc="40090019" w:tentative="1">
+      <w:start w:val="1"/>
+      <w:numFmt w:val="lowerLetter"/>
+      <w:lvlText w:val="%5."/>
+      <w:lvlJc w:val="left"/>
+      <w:pPr>
+        <w:ind w:left="3240" w:hanging="360"/>
+      </w:pPr>
+    </w:lvl>
+    <w:lvl w:ilvl="5" w:tplc="4009001B" w:tentative="1">
+      <w:start w:val="1"/>
+      <w:numFmt w:val="lowerRoman"/>
+      <w:lvlText w:val="%6."/>
+      <w:lvlJc w:val="right"/>
+      <w:pPr>
+        <w:ind w:left="3960" w:hanging="180"/>
+      </w:pPr>
+    </w:lvl>
+    <w:lvl w:ilvl="6" w:tplc="4009000F" w:tentative="1">
+      <w:start w:val="1"/>
+      <w:numFmt w:val="decimal"/>
+      <w:lvlText w:val="%7."/>
+      <w:lvlJc w:val="left"/>
+      <w:pPr>
+        <w:ind w:left="4680" w:hanging="360"/>
+      </w:pPr>
+    </w:lvl>
+    <w:lvl w:ilvl="7" w:tplc="40090019" w:tentative="1">
+      <w:start w:val="1"/>
+      <w:numFmt w:val="lowerLetter"/>
+      <w:lvlText w:val="%8."/>
+      <w:lvlJc w:val="left"/>
+      <w:pPr>
+        <w:ind w:left="5400" w:hanging="360"/>
+      </w:pPr>
+    </w:lvl>
+    <w:lvl w:ilvl="8" w:tplc="4009001B" w:tentative="1">
+      <w:start w:val="1"/>
+      <w:numFmt w:val="lowerRoman"/>
+      <w:lvlText w:val="%9."/>
+      <w:lvlJc w:val="right"/>
+      <w:pPr>
+        <w:ind w:left="6120" w:hanging="180"/>
+      </w:pPr>
+    </w:lvl>
+  </w:abstractNum>
+  <w:abstractNum w:abstractNumId="2" w15:restartNumberingAfterBreak="0">
+    <w:nsid w:val="02452E3A"/>
+    <w:multiLevelType w:val="hybridMultilevel"/>
+    <w:tmpl w:val="FEE08D92"/>
+    <w:lvl w:ilvl="0" w:tplc="D8F8265C">
+      <w:start w:val="1"/>
+      <w:numFmt w:val="lowerLetter"/>
+      <w:lvlText w:val="%1."/>
+      <w:lvlJc w:val="left"/>
+      <w:pPr>
+        <w:ind w:left="1506" w:hanging="360"/>
+      </w:pPr>
+      <w:rPr>
+        <w:rFonts w:hint="default"/>
+      </w:rPr>
+    </w:lvl>
+    <w:lvl w:ilvl="1" w:tplc="40090019" w:tentative="1">
+      <w:start w:val="1"/>
+      <w:numFmt w:val="lowerLetter"/>
+      <w:lvlText w:val="%2."/>
+      <w:lvlJc w:val="left"/>
+      <w:pPr>
+        <w:ind w:left="2226" w:hanging="360"/>
+      </w:pPr>
+    </w:lvl>
+    <w:lvl w:ilvl="2" w:tplc="4009001B" w:tentative="1">
+      <w:start w:val="1"/>
+      <w:numFmt w:val="lowerRoman"/>
+      <w:lvlText w:val="%3."/>
+      <w:lvlJc w:val="right"/>
+      <w:pPr>
+        <w:ind w:left="2946" w:hanging="180"/>
+      </w:pPr>
+    </w:lvl>
+    <w:lvl w:ilvl="3" w:tplc="4009000F" w:tentative="1">
+      <w:start w:val="1"/>
+      <w:numFmt w:val="decimal"/>
+      <w:lvlText w:val="%4."/>
+      <w:lvlJc w:val="left"/>
+      <w:pPr>
+        <w:ind w:left="3666" w:hanging="360"/>
+      </w:pPr>
+    </w:lvl>
+    <w:lvl w:ilvl="4" w:tplc="40090019" w:tentative="1">
+      <w:start w:val="1"/>
+      <w:numFmt w:val="lowerLetter"/>
+      <w:lvlText w:val="%5."/>
+      <w:lvlJc w:val="left"/>
+      <w:pPr>
+        <w:ind w:left="4386" w:hanging="360"/>
+      </w:pPr>
+    </w:lvl>
+    <w:lvl w:ilvl="5" w:tplc="4009001B" w:tentative="1">
+      <w:start w:val="1"/>
+      <w:numFmt w:val="lowerRoman"/>
+      <w:lvlText w:val="%6."/>
+      <w:lvlJc w:val="right"/>
+      <w:pPr>
+        <w:ind w:left="5106" w:hanging="180"/>
+      </w:pPr>
+    </w:lvl>
+    <w:lvl w:ilvl="6" w:tplc="4009000F" w:tentative="1">
+      <w:start w:val="1"/>
+      <w:numFmt w:val="decimal"/>
+      <w:lvlText w:val="%7."/>
+      <w:lvlJc w:val="left"/>
+      <w:pPr>
+        <w:ind w:left="5826" w:hanging="360"/>
+      </w:pPr>
+    </w:lvl>
+    <w:lvl w:ilvl="7" w:tplc="40090019" w:tentative="1">
+      <w:start w:val="1"/>
+      <w:numFmt w:val="lowerLetter"/>
+      <w:lvlText w:val="%8."/>
+      <w:lvlJc w:val="left"/>
+      <w:pPr>
+        <w:ind w:left="6546" w:hanging="360"/>
+      </w:pPr>
+    </w:lvl>
+    <w:lvl w:ilvl="8" w:tplc="4009001B" w:tentative="1">
+      <w:start w:val="1"/>
+      <w:numFmt w:val="lowerRoman"/>
+      <w:lvlText w:val="%9."/>
+      <w:lvlJc w:val="right"/>
+      <w:pPr>
+        <w:ind w:left="7266" w:hanging="180"/>
+      </w:pPr>
+    </w:lvl>
+  </w:abstractNum>
+  <w:abstractNum w:abstractNumId="3" w15:restartNumberingAfterBreak="0">
     <w:nsid w:val="054902DE"/>
     <w:multiLevelType w:val="hybridMultilevel"/>
     <w:tmpl w:val="F1F85AB8"/>
@@ -3678,7 +5814,7 @@
       </w:pPr>
     </w:lvl>
   </w:abstractNum>
-  <w:abstractNum w:abstractNumId="1">
+  <w:abstractNum w:abstractNumId="4" w15:restartNumberingAfterBreak="0">
     <w:nsid w:val="06103475"/>
     <w:multiLevelType w:val="hybridMultilevel"/>
     <w:tmpl w:val="690A37E8"/>
@@ -3791,7 +5927,7 @@
       </w:rPr>
     </w:lvl>
   </w:abstractNum>
-  <w:abstractNum w:abstractNumId="2">
+  <w:abstractNum w:abstractNumId="5" w15:restartNumberingAfterBreak="0">
     <w:nsid w:val="11BD2FCF"/>
     <w:multiLevelType w:val="hybridMultilevel"/>
     <w:tmpl w:val="85F0DF00"/>
@@ -3880,7 +6016,96 @@
       </w:pPr>
     </w:lvl>
   </w:abstractNum>
-  <w:abstractNum w:abstractNumId="3">
+  <w:abstractNum w:abstractNumId="6" w15:restartNumberingAfterBreak="0">
+    <w:nsid w:val="234B3871"/>
+    <w:multiLevelType w:val="hybridMultilevel"/>
+    <w:tmpl w:val="B7E682A6"/>
+    <w:lvl w:ilvl="0" w:tplc="3D04422A">
+      <w:start w:val="1"/>
+      <w:numFmt w:val="lowerRoman"/>
+      <w:lvlText w:val="%1."/>
+      <w:lvlJc w:val="left"/>
+      <w:pPr>
+        <w:ind w:left="1080" w:hanging="720"/>
+      </w:pPr>
+      <w:rPr>
+        <w:rFonts w:hint="default"/>
+      </w:rPr>
+    </w:lvl>
+    <w:lvl w:ilvl="1" w:tplc="40090019" w:tentative="1">
+      <w:start w:val="1"/>
+      <w:numFmt w:val="lowerLetter"/>
+      <w:lvlText w:val="%2."/>
+      <w:lvlJc w:val="left"/>
+      <w:pPr>
+        <w:ind w:left="1440" w:hanging="360"/>
+      </w:pPr>
+    </w:lvl>
+    <w:lvl w:ilvl="2" w:tplc="4009001B" w:tentative="1">
+      <w:start w:val="1"/>
+      <w:numFmt w:val="lowerRoman"/>
+      <w:lvlText w:val="%3."/>
+      <w:lvlJc w:val="right"/>
+      <w:pPr>
+        <w:ind w:left="2160" w:hanging="180"/>
+      </w:pPr>
+    </w:lvl>
+    <w:lvl w:ilvl="3" w:tplc="4009000F" w:tentative="1">
+      <w:start w:val="1"/>
+      <w:numFmt w:val="decimal"/>
+      <w:lvlText w:val="%4."/>
+      <w:lvlJc w:val="left"/>
+      <w:pPr>
+        <w:ind w:left="2880" w:hanging="360"/>
+      </w:pPr>
+    </w:lvl>
+    <w:lvl w:ilvl="4" w:tplc="40090019" w:tentative="1">
+      <w:start w:val="1"/>
+      <w:numFmt w:val="lowerLetter"/>
+      <w:lvlText w:val="%5."/>
+      <w:lvlJc w:val="left"/>
+      <w:pPr>
+        <w:ind w:left="3600" w:hanging="360"/>
+      </w:pPr>
+    </w:lvl>
+    <w:lvl w:ilvl="5" w:tplc="4009001B" w:tentative="1">
+      <w:start w:val="1"/>
+      <w:numFmt w:val="lowerRoman"/>
+      <w:lvlText w:val="%6."/>
+      <w:lvlJc w:val="right"/>
+      <w:pPr>
+        <w:ind w:left="4320" w:hanging="180"/>
+      </w:pPr>
+    </w:lvl>
+    <w:lvl w:ilvl="6" w:tplc="4009000F" w:tentative="1">
+      <w:start w:val="1"/>
+      <w:numFmt w:val="decimal"/>
+      <w:lvlText w:val="%7."/>
+      <w:lvlJc w:val="left"/>
+      <w:pPr>
+        <w:ind w:left="5040" w:hanging="360"/>
+      </w:pPr>
+    </w:lvl>
+    <w:lvl w:ilvl="7" w:tplc="40090019" w:tentative="1">
+      <w:start w:val="1"/>
+      <w:numFmt w:val="lowerLetter"/>
+      <w:lvlText w:val="%8."/>
+      <w:lvlJc w:val="left"/>
+      <w:pPr>
+        <w:ind w:left="5760" w:hanging="360"/>
+      </w:pPr>
+    </w:lvl>
+    <w:lvl w:ilvl="8" w:tplc="4009001B" w:tentative="1">
+      <w:start w:val="1"/>
+      <w:numFmt w:val="lowerRoman"/>
+      <w:lvlText w:val="%9."/>
+      <w:lvlJc w:val="right"/>
+      <w:pPr>
+        <w:ind w:left="6480" w:hanging="180"/>
+      </w:pPr>
+    </w:lvl>
+  </w:abstractNum>
+  <w:abstractNum w:abstractNumId="7" w15:restartNumberingAfterBreak="0">
     <w:nsid w:val="2B730C0A"/>
     <w:multiLevelType w:val="hybridMultilevel"/>
     <w:tmpl w:val="0090111E"/>
@@ -3966,7 +6191,322 @@
       </w:pPr>
     </w:lvl>
   </w:abstractNum>
-  <w:abstractNum w:abstractNumId="4">
+  <w:abstractNum w:abstractNumId="8" w15:restartNumberingAfterBreak="0">
+    <w:nsid w:val="3D1B728D"/>
+    <w:multiLevelType w:val="hybridMultilevel"/>
+    <w:tmpl w:val="AF5E581A"/>
+    <w:lvl w:ilvl="0" w:tplc="40090001">
+      <w:start w:val="1"/>
+      <w:numFmt w:val="bullet"/>
+      <w:lvlText w:val=""/>
+      <w:lvlJc w:val="left"/>
+      <w:pPr>
+        <w:ind w:left="1800" w:hanging="360"/>
+      </w:pPr>
+      <w:rPr>
+        <w:rFonts w:ascii="Symbol" w:hAnsi="Symbol" w:hint="default"/>
+      </w:rPr>
+    </w:lvl>
+    <w:lvl w:ilvl="1" w:tplc="40090003" w:tentative="1">
+      <w:start w:val="1"/>
+      <w:numFmt w:val="bullet"/>
+      <w:lvlText w:val="o"/>
+      <w:lvlJc w:val="left"/>
+      <w:pPr>
+        <w:ind w:left="2520" w:hanging="360"/>
+      </w:pPr>
+      <w:rPr>
+        <w:rFonts w:ascii="Courier New" w:hAnsi="Courier New" w:cs="Courier New" w:hint="default"/>
+      </w:rPr>
+    </w:lvl>
+    <w:lvl w:ilvl="2" w:tplc="40090005" w:tentative="1">
+      <w:start w:val="1"/>
+      <w:numFmt w:val="bullet"/>
+      <w:lvlText w:val=""/>
+      <w:lvlJc w:val="left"/>
+      <w:pPr>
+        <w:ind w:left="3240" w:hanging="360"/>
+      </w:pPr>
+      <w:rPr>
+        <w:rFonts w:ascii="Wingdings" w:hAnsi="Wingdings" w:hint="default"/>
+      </w:rPr>
+    </w:lvl>
+    <w:lvl w:ilvl="3" w:tplc="40090001" w:tentative="1">
+      <w:start w:val="1"/>
+      <w:numFmt w:val="bullet"/>
+      <w:lvlText w:val=""/>
+      <w:lvlJc w:val="left"/>
+      <w:pPr>
+        <w:ind w:left="3960" w:hanging="360"/>
+      </w:pPr>
+      <w:rPr>
+        <w:rFonts w:ascii="Symbol" w:hAnsi="Symbol" w:hint="default"/>
+      </w:rPr>
+    </w:lvl>
+    <w:lvl w:ilvl="4" w:tplc="40090003" w:tentative="1">
+      <w:start w:val="1"/>
+      <w:numFmt w:val="bullet"/>
+      <w:lvlText w:val="o"/>
+      <w:lvlJc w:val="left"/>
+      <w:pPr>
+        <w:ind w:left="4680" w:hanging="360"/>
+      </w:pPr>
+      <w:rPr>
+        <w:rFonts w:ascii="Courier New" w:hAnsi="Courier New" w:cs="Courier New" w:hint="default"/>
+      </w:rPr>
+    </w:lvl>
+    <w:lvl w:ilvl="5" w:tplc="40090005" w:tentative="1">
+      <w:start w:val="1"/>
+      <w:numFmt w:val="bullet"/>
+      <w:lvlText w:val=""/>
+      <w:lvlJc w:val="left"/>
+      <w:pPr>
+        <w:ind w:left="5400" w:hanging="360"/>
+      </w:pPr>
+      <w:rPr>
+        <w:rFonts w:ascii="Wingdings" w:hAnsi="Wingdings" w:hint="default"/>
+      </w:rPr>
+    </w:lvl>
+    <w:lvl w:ilvl="6" w:tplc="40090001" w:tentative="1">
+      <w:start w:val="1"/>
+      <w:numFmt w:val="bullet"/>
+      <w:lvlText w:val=""/>
+      <w:lvlJc w:val="left"/>
+      <w:pPr>
+        <w:ind w:left="6120" w:hanging="360"/>
+      </w:pPr>
+      <w:rPr>
+        <w:rFonts w:ascii="Symbol" w:hAnsi="Symbol" w:hint="default"/>
+      </w:rPr>
+    </w:lvl>
+    <w:lvl w:ilvl="7" w:tplc="40090003" w:tentative="1">
+      <w:start w:val="1"/>
+      <w:numFmt w:val="bullet"/>
+      <w:lvlText w:val="o"/>
+      <w:lvlJc w:val="left"/>
+      <w:pPr>
+        <w:ind w:left="6840" w:hanging="360"/>
+      </w:pPr>
+      <w:rPr>
+        <w:rFonts w:ascii="Courier New" w:hAnsi="Courier New" w:cs="Courier New" w:hint="default"/>
+      </w:rPr>
+    </w:lvl>
+    <w:lvl w:ilvl="8" w:tplc="40090005" w:tentative="1">
+      <w:start w:val="1"/>
+      <w:numFmt w:val="bullet"/>
+      <w:lvlText w:val=""/>
+      <w:lvlJc w:val="left"/>
+      <w:pPr>
+        <w:ind w:left="7560" w:hanging="360"/>
+      </w:pPr>
+      <w:rPr>
+        <w:rFonts w:ascii="Wingdings" w:hAnsi="Wingdings" w:hint="default"/>
+      </w:rPr>
+    </w:lvl>
+  </w:abstractNum>
+  <w:abstractNum w:abstractNumId="9" w15:restartNumberingAfterBreak="0">
+    <w:nsid w:val="41144F2C"/>
+    <w:multiLevelType w:val="hybridMultilevel"/>
+    <w:tmpl w:val="4210C080"/>
+    <w:lvl w:ilvl="0" w:tplc="40090001">
+      <w:start w:val="1"/>
+      <w:numFmt w:val="bullet"/>
+      <w:lvlText w:val=""/>
+      <w:lvlJc w:val="left"/>
+      <w:pPr>
+        <w:ind w:left="1800" w:hanging="360"/>
+      </w:pPr>
+      <w:rPr>
+        <w:rFonts w:ascii="Symbol" w:hAnsi="Symbol" w:hint="default"/>
+      </w:rPr>
+    </w:lvl>
+    <w:lvl w:ilvl="1" w:tplc="40090003" w:tentative="1">
+      <w:start w:val="1"/>
+      <w:numFmt w:val="bullet"/>
+      <w:lvlText w:val="o"/>
+      <w:lvlJc w:val="left"/>
+      <w:pPr>
+        <w:ind w:left="2520" w:hanging="360"/>
+      </w:pPr>
+      <w:rPr>
+        <w:rFonts w:ascii="Courier New" w:hAnsi="Courier New" w:cs="Courier New" w:hint="default"/>
+      </w:rPr>
+    </w:lvl>
+    <w:lvl w:ilvl="2" w:tplc="40090005" w:tentative="1">
+      <w:start w:val="1"/>
+      <w:numFmt w:val="bullet"/>
+      <w:lvlText w:val=""/>
+      <w:lvlJc w:val="left"/>
+      <w:pPr>
+        <w:ind w:left="3240" w:hanging="360"/>
+      </w:pPr>
+      <w:rPr>
+        <w:rFonts w:ascii="Wingdings" w:hAnsi="Wingdings" w:hint="default"/>
+      </w:rPr>
+    </w:lvl>
+    <w:lvl w:ilvl="3" w:tplc="40090001" w:tentative="1">
+      <w:start w:val="1"/>
+      <w:numFmt w:val="bullet"/>
+      <w:lvlText w:val=""/>
+      <w:lvlJc w:val="left"/>
+      <w:pPr>
+        <w:ind w:left="3960" w:hanging="360"/>
+      </w:pPr>
+      <w:rPr>
+        <w:rFonts w:ascii="Symbol" w:hAnsi="Symbol" w:hint="default"/>
+      </w:rPr>
+    </w:lvl>
+    <w:lvl w:ilvl="4" w:tplc="40090003" w:tentative="1">
+      <w:start w:val="1"/>
+      <w:numFmt w:val="bullet"/>
+      <w:lvlText w:val="o"/>
+      <w:lvlJc w:val="left"/>
+      <w:pPr>
+        <w:ind w:left="4680" w:hanging="360"/>
+      </w:pPr>
+      <w:rPr>
+        <w:rFonts w:ascii="Courier New" w:hAnsi="Courier New" w:cs="Courier New" w:hint="default"/>
+      </w:rPr>
+    </w:lvl>
+    <w:lvl w:ilvl="5" w:tplc="40090005" w:tentative="1">
+      <w:start w:val="1"/>
+      <w:numFmt w:val="bullet"/>
+      <w:lvlText w:val=""/>
+      <w:lvlJc w:val="left"/>
+      <w:pPr>
+        <w:ind w:left="5400" w:hanging="360"/>
+      </w:pPr>
+      <w:rPr>
+        <w:rFonts w:ascii="Wingdings" w:hAnsi="Wingdings" w:hint="default"/>
+      </w:rPr>
+    </w:lvl>
+    <w:lvl w:ilvl="6" w:tplc="40090001" w:tentative="1">
+      <w:start w:val="1"/>
+      <w:numFmt w:val="bullet"/>
+      <w:lvlText w:val=""/>
+      <w:lvlJc w:val="left"/>
+      <w:pPr>
+        <w:ind w:left="6120" w:hanging="360"/>
+      </w:pPr>
+      <w:rPr>
+        <w:rFonts w:ascii="Symbol" w:hAnsi="Symbol" w:hint="default"/>
+      </w:rPr>
+    </w:lvl>
+    <w:lvl w:ilvl="7" w:tplc="40090003" w:tentative="1">
+      <w:start w:val="1"/>
+      <w:numFmt w:val="bullet"/>
+      <w:lvlText w:val="o"/>
+      <w:lvlJc w:val="left"/>
+      <w:pPr>
+        <w:ind w:left="6840" w:hanging="360"/>
+      </w:pPr>
+      <w:rPr>
+        <w:rFonts w:ascii="Courier New" w:hAnsi="Courier New" w:cs="Courier New" w:hint="default"/>
+      </w:rPr>
+    </w:lvl>
+    <w:lvl w:ilvl="8" w:tplc="40090005" w:tentative="1">
+      <w:start w:val="1"/>
+      <w:numFmt w:val="bullet"/>
+      <w:lvlText w:val=""/>
+      <w:lvlJc w:val="left"/>
+      <w:pPr>
+        <w:ind w:left="7560" w:hanging="360"/>
+      </w:pPr>
+      <w:rPr>
+        <w:rFonts w:ascii="Wingdings" w:hAnsi="Wingdings" w:hint="default"/>
+      </w:rPr>
+    </w:lvl>
+  </w:abstractNum>
+  <w:abstractNum w:abstractNumId="10" w15:restartNumberingAfterBreak="0">
+    <w:nsid w:val="419665B3"/>
+    <w:multiLevelType w:val="hybridMultilevel"/>
+    <w:tmpl w:val="B0AA1506"/>
+    <w:lvl w:ilvl="0" w:tplc="D8F8265C">
+      <w:start w:val="1"/>
+      <w:numFmt w:val="lowerLetter"/>
+      <w:lvlText w:val="%1."/>
+      <w:lvlJc w:val="left"/>
+      <w:pPr>
+        <w:ind w:left="1506" w:hanging="360"/>
+      </w:pPr>
+      <w:rPr>
+        <w:rFonts w:hint="default"/>
+      </w:rPr>
+    </w:lvl>
+    <w:lvl w:ilvl="1" w:tplc="40090019" w:tentative="1">
+      <w:start w:val="1"/>
+      <w:numFmt w:val="lowerLetter"/>
+      <w:lvlText w:val="%2."/>
+      <w:lvlJc w:val="left"/>
+      <w:pPr>
+        <w:ind w:left="1440" w:hanging="360"/>
+      </w:pPr>
+    </w:lvl>
+    <w:lvl w:ilvl="2" w:tplc="4009001B" w:tentative="1">
+      <w:start w:val="1"/>
+      <w:numFmt w:val="lowerRoman"/>
+      <w:lvlText w:val="%3."/>
+      <w:lvlJc w:val="right"/>
+      <w:pPr>
+        <w:ind w:left="2160" w:hanging="180"/>
+      </w:pPr>
+    </w:lvl>
+    <w:lvl w:ilvl="3" w:tplc="4009000F" w:tentative="1">
+      <w:start w:val="1"/>
+      <w:numFmt w:val="decimal"/>
+      <w:lvlText w:val="%4."/>
+      <w:lvlJc w:val="left"/>
+      <w:pPr>
+        <w:ind w:left="2880" w:hanging="360"/>
+      </w:pPr>
+    </w:lvl>
+    <w:lvl w:ilvl="4" w:tplc="40090019" w:tentative="1">
+      <w:start w:val="1"/>
+      <w:numFmt w:val="lowerLetter"/>
+      <w:lvlText w:val="%5."/>
+      <w:lvlJc w:val="left"/>
+      <w:pPr>
+        <w:ind w:left="3600" w:hanging="360"/>
+      </w:pPr>
+    </w:lvl>
+    <w:lvl w:ilvl="5" w:tplc="4009001B" w:tentative="1">
+      <w:start w:val="1"/>
+      <w:numFmt w:val="lowerRoman"/>
+      <w:lvlText w:val="%6."/>
+      <w:lvlJc w:val="right"/>
+      <w:pPr>
+        <w:ind w:left="4320" w:hanging="180"/>
+      </w:pPr>
+    </w:lvl>
+    <w:lvl w:ilvl="6" w:tplc="4009000F" w:tentative="1">
+      <w:start w:val="1"/>
+      <w:numFmt w:val="decimal"/>
+      <w:lvlText w:val="%7."/>
+      <w:lvlJc w:val="left"/>
+      <w:pPr>
+        <w:ind w:left="5040" w:hanging="360"/>
+      </w:pPr>
+    </w:lvl>
+    <w:lvl w:ilvl="7" w:tplc="40090019" w:tentative="1">
+      <w:start w:val="1"/>
+      <w:numFmt w:val="lowerLetter"/>
+      <w:lvlText w:val="%8."/>
+      <w:lvlJc w:val="left"/>
+      <w:pPr>
+        <w:ind w:left="5760" w:hanging="360"/>
+      </w:pPr>
+    </w:lvl>
+    <w:lvl w:ilvl="8" w:tplc="4009001B" w:tentative="1">
+      <w:start w:val="1"/>
+      <w:numFmt w:val="lowerRoman"/>
+      <w:lvlText w:val="%9."/>
+      <w:lvlJc w:val="right"/>
+      <w:pPr>
+        <w:ind w:left="6480" w:hanging="180"/>
+      </w:pPr>
+    </w:lvl>
+  </w:abstractNum>
+  <w:abstractNum w:abstractNumId="11" w15:restartNumberingAfterBreak="0">
     <w:nsid w:val="41A81089"/>
     <w:multiLevelType w:val="hybridMultilevel"/>
     <w:tmpl w:val="6AF47864"/>
@@ -4055,7 +6595,7 @@
       </w:pPr>
     </w:lvl>
   </w:abstractNum>
-  <w:abstractNum w:abstractNumId="5">
+  <w:abstractNum w:abstractNumId="12" w15:restartNumberingAfterBreak="0">
     <w:nsid w:val="42270F80"/>
     <w:multiLevelType w:val="hybridMultilevel"/>
     <w:tmpl w:val="BACEE44C"/>
@@ -4168,7 +6708,96 @@
       </w:rPr>
     </w:lvl>
   </w:abstractNum>
-  <w:abstractNum w:abstractNumId="6">
+  <w:abstractNum w:abstractNumId="13" w15:restartNumberingAfterBreak="0">
+    <w:nsid w:val="42806BFB"/>
+    <w:multiLevelType w:val="hybridMultilevel"/>
+    <w:tmpl w:val="A5DEA6A4"/>
+    <w:lvl w:ilvl="0" w:tplc="35AC904E">
+      <w:start w:val="1"/>
+      <w:numFmt w:val="lowerRoman"/>
+      <w:lvlText w:val="%1."/>
+      <w:lvlJc w:val="left"/>
+      <w:pPr>
+        <w:ind w:left="1080" w:hanging="720"/>
+      </w:pPr>
+      <w:rPr>
+        <w:rFonts w:hint="default"/>
+      </w:rPr>
+    </w:lvl>
+    <w:lvl w:ilvl="1" w:tplc="40090019" w:tentative="1">
+      <w:start w:val="1"/>
+      <w:numFmt w:val="lowerLetter"/>
+      <w:lvlText w:val="%2."/>
+      <w:lvlJc w:val="left"/>
+      <w:pPr>
+        <w:ind w:left="1440" w:hanging="360"/>
+      </w:pPr>
+    </w:lvl>
+    <w:lvl w:ilvl="2" w:tplc="4009001B" w:tentative="1">
+      <w:start w:val="1"/>
+      <w:numFmt w:val="lowerRoman"/>
+      <w:lvlText w:val="%3."/>
+      <w:lvlJc w:val="right"/>
+      <w:pPr>
+        <w:ind w:left="2160" w:hanging="180"/>
+      </w:pPr>
+    </w:lvl>
+    <w:lvl w:ilvl="3" w:tplc="4009000F" w:tentative="1">
+      <w:start w:val="1"/>
+      <w:numFmt w:val="decimal"/>
+      <w:lvlText w:val="%4."/>
+      <w:lvlJc w:val="left"/>
+      <w:pPr>
+        <w:ind w:left="2880" w:hanging="360"/>
+      </w:pPr>
+    </w:lvl>
+    <w:lvl w:ilvl="4" w:tplc="40090019" w:tentative="1">
+      <w:start w:val="1"/>
+      <w:numFmt w:val="lowerLetter"/>
+      <w:lvlText w:val="%5."/>
+      <w:lvlJc w:val="left"/>
+      <w:pPr>
+        <w:ind w:left="3600" w:hanging="360"/>
+      </w:pPr>
+    </w:lvl>
+    <w:lvl w:ilvl="5" w:tplc="4009001B" w:tentative="1">
+      <w:start w:val="1"/>
+      <w:numFmt w:val="lowerRoman"/>
+      <w:lvlText w:val="%6."/>
+      <w:lvlJc w:val="right"/>
+      <w:pPr>
+        <w:ind w:left="4320" w:hanging="180"/>
+      </w:pPr>
+    </w:lvl>
+    <w:lvl w:ilvl="6" w:tplc="4009000F" w:tentative="1">
+      <w:start w:val="1"/>
+      <w:numFmt w:val="decimal"/>
+      <w:lvlText w:val="%7."/>
+      <w:lvlJc w:val="left"/>
+      <w:pPr>
+        <w:ind w:left="5040" w:hanging="360"/>
+      </w:pPr>
+    </w:lvl>
+    <w:lvl w:ilvl="7" w:tplc="40090019" w:tentative="1">
+      <w:start w:val="1"/>
+      <w:numFmt w:val="lowerLetter"/>
+      <w:lvlText w:val="%8."/>
+      <w:lvlJc w:val="left"/>
+      <w:pPr>
+        <w:ind w:left="5760" w:hanging="360"/>
+      </w:pPr>
+    </w:lvl>
+    <w:lvl w:ilvl="8" w:tplc="4009001B" w:tentative="1">
+      <w:start w:val="1"/>
+      <w:numFmt w:val="lowerRoman"/>
+      <w:lvlText w:val="%9."/>
+      <w:lvlJc w:val="right"/>
+      <w:pPr>
+        <w:ind w:left="6480" w:hanging="180"/>
+      </w:pPr>
+    </w:lvl>
+  </w:abstractNum>
+  <w:abstractNum w:abstractNumId="14" w15:restartNumberingAfterBreak="0">
     <w:nsid w:val="460F64F9"/>
     <w:multiLevelType w:val="hybridMultilevel"/>
     <w:tmpl w:val="736C8D8C"/>
@@ -4257,7 +6886,7 @@
       </w:pPr>
     </w:lvl>
   </w:abstractNum>
-  <w:abstractNum w:abstractNumId="7">
+  <w:abstractNum w:abstractNumId="15" w15:restartNumberingAfterBreak="0">
     <w:nsid w:val="49ED47BE"/>
     <w:multiLevelType w:val="hybridMultilevel"/>
     <w:tmpl w:val="FA32E598"/>
@@ -4370,7 +6999,7 @@
       </w:rPr>
     </w:lvl>
   </w:abstractNum>
-  <w:abstractNum w:abstractNumId="8">
+  <w:abstractNum w:abstractNumId="16" w15:restartNumberingAfterBreak="0">
     <w:nsid w:val="4A473FCD"/>
     <w:multiLevelType w:val="hybridMultilevel"/>
     <w:tmpl w:val="B8841B44"/>
@@ -4483,7 +7112,96 @@
       </w:rPr>
     </w:lvl>
   </w:abstractNum>
-  <w:abstractNum w:abstractNumId="9">
+  <w:abstractNum w:abstractNumId="17" w15:restartNumberingAfterBreak="0">
+    <w:nsid w:val="4BFB2890"/>
+    <w:multiLevelType w:val="hybridMultilevel"/>
+    <w:tmpl w:val="D0D864BC"/>
+    <w:lvl w:ilvl="0" w:tplc="60923A66">
+      <w:start w:val="1"/>
+      <w:numFmt w:val="lowerRoman"/>
+      <w:lvlText w:val="%1."/>
+      <w:lvlJc w:val="left"/>
+      <w:pPr>
+        <w:ind w:left="1080" w:hanging="720"/>
+      </w:pPr>
+      <w:rPr>
+        <w:rFonts w:hint="default"/>
+      </w:rPr>
+    </w:lvl>
+    <w:lvl w:ilvl="1" w:tplc="40090019" w:tentative="1">
+      <w:start w:val="1"/>
+      <w:numFmt w:val="lowerLetter"/>
+      <w:lvlText w:val="%2."/>
+      <w:lvlJc w:val="left"/>
+      <w:pPr>
+        <w:ind w:left="1440" w:hanging="360"/>
+      </w:pPr>
+    </w:lvl>
+    <w:lvl w:ilvl="2" w:tplc="4009001B" w:tentative="1">
+      <w:start w:val="1"/>
+      <w:numFmt w:val="lowerRoman"/>
+      <w:lvlText w:val="%3."/>
+      <w:lvlJc w:val="right"/>
+      <w:pPr>
+        <w:ind w:left="2160" w:hanging="180"/>
+      </w:pPr>
+    </w:lvl>
+    <w:lvl w:ilvl="3" w:tplc="4009000F" w:tentative="1">
+      <w:start w:val="1"/>
+      <w:numFmt w:val="decimal"/>
+      <w:lvlText w:val="%4."/>
+      <w:lvlJc w:val="left"/>
+      <w:pPr>
+        <w:ind w:left="2880" w:hanging="360"/>
+      </w:pPr>
+    </w:lvl>
+    <w:lvl w:ilvl="4" w:tplc="40090019" w:tentative="1">
+      <w:start w:val="1"/>
+      <w:numFmt w:val="lowerLetter"/>
+      <w:lvlText w:val="%5."/>
+      <w:lvlJc w:val="left"/>
+      <w:pPr>
+        <w:ind w:left="3600" w:hanging="360"/>
+      </w:pPr>
+    </w:lvl>
+    <w:lvl w:ilvl="5" w:tplc="4009001B" w:tentative="1">
+      <w:start w:val="1"/>
+      <w:numFmt w:val="lowerRoman"/>
+      <w:lvlText w:val="%6."/>
+      <w:lvlJc w:val="right"/>
+      <w:pPr>
+        <w:ind w:left="4320" w:hanging="180"/>
+      </w:pPr>
+    </w:lvl>
+    <w:lvl w:ilvl="6" w:tplc="4009000F" w:tentative="1">
+      <w:start w:val="1"/>
+      <w:numFmt w:val="decimal"/>
+      <w:lvlText w:val="%7."/>
+      <w:lvlJc w:val="left"/>
+      <w:pPr>
+        <w:ind w:left="5040" w:hanging="360"/>
+      </w:pPr>
+    </w:lvl>
+    <w:lvl w:ilvl="7" w:tplc="40090019" w:tentative="1">
+      <w:start w:val="1"/>
+      <w:numFmt w:val="lowerLetter"/>
+      <w:lvlText w:val="%8."/>
+      <w:lvlJc w:val="left"/>
+      <w:pPr>
+        <w:ind w:left="5760" w:hanging="360"/>
+      </w:pPr>
+    </w:lvl>
+    <w:lvl w:ilvl="8" w:tplc="4009001B" w:tentative="1">
+      <w:start w:val="1"/>
+      <w:numFmt w:val="lowerRoman"/>
+      <w:lvlText w:val="%9."/>
+      <w:lvlJc w:val="right"/>
+      <w:pPr>
+        <w:ind w:left="6480" w:hanging="180"/>
+      </w:pPr>
+    </w:lvl>
+  </w:abstractNum>
+  <w:abstractNum w:abstractNumId="18" w15:restartNumberingAfterBreak="0">
     <w:nsid w:val="4C341B1E"/>
     <w:multiLevelType w:val="hybridMultilevel"/>
     <w:tmpl w:val="81365CF0"/>
@@ -4572,17 +7290,17 @@
       </w:pPr>
     </w:lvl>
   </w:abstractNum>
-  <w:abstractNum w:abstractNumId="10">
+  <w:abstractNum w:abstractNumId="19" w15:restartNumberingAfterBreak="0">
     <w:nsid w:val="4D5A3711"/>
     <w:multiLevelType w:val="hybridMultilevel"/>
-    <w:tmpl w:val="22F0A0FC"/>
+    <w:tmpl w:val="62F83994"/>
     <w:lvl w:ilvl="0" w:tplc="40090001">
       <w:start w:val="1"/>
       <w:numFmt w:val="bullet"/>
       <w:lvlText w:val=""/>
       <w:lvlJc w:val="left"/>
       <w:pPr>
-        <w:ind w:left="1440" w:hanging="360"/>
+        <w:ind w:left="643" w:hanging="360"/>
       </w:pPr>
       <w:rPr>
         <w:rFonts w:ascii="Symbol" w:hAnsi="Symbol" w:hint="default"/>
@@ -4685,7 +7403,7 @@
       </w:rPr>
     </w:lvl>
   </w:abstractNum>
-  <w:abstractNum w:abstractNumId="11">
+  <w:abstractNum w:abstractNumId="20" w15:restartNumberingAfterBreak="0">
     <w:nsid w:val="4DEC16E2"/>
     <w:multiLevelType w:val="hybridMultilevel"/>
     <w:tmpl w:val="C4F22260"/>
@@ -4774,7 +7492,120 @@
       </w:pPr>
     </w:lvl>
   </w:abstractNum>
-  <w:abstractNum w:abstractNumId="12">
+  <w:abstractNum w:abstractNumId="21" w15:restartNumberingAfterBreak="0">
+    <w:nsid w:val="50517975"/>
+    <w:multiLevelType w:val="hybridMultilevel"/>
+    <w:tmpl w:val="A4A4C81C"/>
+    <w:lvl w:ilvl="0" w:tplc="40090001">
+      <w:start w:val="1"/>
+      <w:numFmt w:val="bullet"/>
+      <w:lvlText w:val=""/>
+      <w:lvlJc w:val="left"/>
+      <w:pPr>
+        <w:ind w:left="1080" w:hanging="360"/>
+      </w:pPr>
+      <w:rPr>
+        <w:rFonts w:ascii="Symbol" w:hAnsi="Symbol" w:hint="default"/>
+      </w:rPr>
+    </w:lvl>
+    <w:lvl w:ilvl="1" w:tplc="40090003" w:tentative="1">
+      <w:start w:val="1"/>
+      <w:numFmt w:val="bullet"/>
+      <w:lvlText w:val="o"/>
+      <w:lvlJc w:val="left"/>
+      <w:pPr>
+        <w:ind w:left="1800" w:hanging="360"/>
+      </w:pPr>
+      <w:rPr>
+        <w:rFonts w:ascii="Courier New" w:hAnsi="Courier New" w:cs="Courier New" w:hint="default"/>
+      </w:rPr>
+    </w:lvl>
+    <w:lvl w:ilvl="2" w:tplc="40090005" w:tentative="1">
+      <w:start w:val="1"/>
+      <w:numFmt w:val="bullet"/>
+      <w:lvlText w:val=""/>
+      <w:lvlJc w:val="left"/>
+      <w:pPr>
+        <w:ind w:left="2520" w:hanging="360"/>
+      </w:pPr>
+      <w:rPr>
+        <w:rFonts w:ascii="Wingdings" w:hAnsi="Wingdings" w:hint="default"/>
+      </w:rPr>
+    </w:lvl>
+    <w:lvl w:ilvl="3" w:tplc="40090001" w:tentative="1">
+      <w:start w:val="1"/>
+      <w:numFmt w:val="bullet"/>
+      <w:lvlText w:val=""/>
+      <w:lvlJc w:val="left"/>
+      <w:pPr>
+        <w:ind w:left="3240" w:hanging="360"/>
+      </w:pPr>
+      <w:rPr>
+        <w:rFonts w:ascii="Symbol" w:hAnsi="Symbol" w:hint="default"/>
+      </w:rPr>
+    </w:lvl>
+    <w:lvl w:ilvl="4" w:tplc="40090003" w:tentative="1">
+      <w:start w:val="1"/>
+      <w:numFmt w:val="bullet"/>
+      <w:lvlText w:val="o"/>
+      <w:lvlJc w:val="left"/>
+      <w:pPr>
+        <w:ind w:left="3960" w:hanging="360"/>
+      </w:pPr>
+      <w:rPr>
+        <w:rFonts w:ascii="Courier New" w:hAnsi="Courier New" w:cs="Courier New" w:hint="default"/>
+      </w:rPr>
+    </w:lvl>
+    <w:lvl w:ilvl="5" w:tplc="40090005" w:tentative="1">
+      <w:start w:val="1"/>
+      <w:numFmt w:val="bullet"/>
+      <w:lvlText w:val=""/>
+      <w:lvlJc w:val="left"/>
+      <w:pPr>
+        <w:ind w:left="4680" w:hanging="360"/>
+      </w:pPr>
+      <w:rPr>
+        <w:rFonts w:ascii="Wingdings" w:hAnsi="Wingdings" w:hint="default"/>
+      </w:rPr>
+    </w:lvl>
+    <w:lvl w:ilvl="6" w:tplc="40090001" w:tentative="1">
+      <w:start w:val="1"/>
+      <w:numFmt w:val="bullet"/>
+      <w:lvlText w:val=""/>
+      <w:lvlJc w:val="left"/>
+      <w:pPr>
+        <w:ind w:left="5400" w:hanging="360"/>
+      </w:pPr>
+      <w:rPr>
+        <w:rFonts w:ascii="Symbol" w:hAnsi="Symbol" w:hint="default"/>
+      </w:rPr>
+    </w:lvl>
+    <w:lvl w:ilvl="7" w:tplc="40090003" w:tentative="1">
+      <w:start w:val="1"/>
+      <w:numFmt w:val="bullet"/>
+      <w:lvlText w:val="o"/>
+      <w:lvlJc w:val="left"/>
+      <w:pPr>
+        <w:ind w:left="6120" w:hanging="360"/>
+      </w:pPr>
+      <w:rPr>
+        <w:rFonts w:ascii="Courier New" w:hAnsi="Courier New" w:cs="Courier New" w:hint="default"/>
+      </w:rPr>
+    </w:lvl>
+    <w:lvl w:ilvl="8" w:tplc="40090005" w:tentative="1">
+      <w:start w:val="1"/>
+      <w:numFmt w:val="bullet"/>
+      <w:lvlText w:val=""/>
+      <w:lvlJc w:val="left"/>
+      <w:pPr>
+        <w:ind w:left="6840" w:hanging="360"/>
+      </w:pPr>
+      <w:rPr>
+        <w:rFonts w:ascii="Wingdings" w:hAnsi="Wingdings" w:hint="default"/>
+      </w:rPr>
+    </w:lvl>
+  </w:abstractNum>
+  <w:abstractNum w:abstractNumId="22" w15:restartNumberingAfterBreak="0">
     <w:nsid w:val="512E1E9E"/>
     <w:multiLevelType w:val="hybridMultilevel"/>
     <w:tmpl w:val="9CB8EBC4"/>
@@ -4887,7 +7718,120 @@
       </w:rPr>
     </w:lvl>
   </w:abstractNum>
-  <w:abstractNum w:abstractNumId="13">
+  <w:abstractNum w:abstractNumId="23" w15:restartNumberingAfterBreak="0">
+    <w:nsid w:val="54102142"/>
+    <w:multiLevelType w:val="hybridMultilevel"/>
+    <w:tmpl w:val="559E2440"/>
+    <w:lvl w:ilvl="0" w:tplc="40090001">
+      <w:start w:val="1"/>
+      <w:numFmt w:val="bullet"/>
+      <w:lvlText w:val=""/>
+      <w:lvlJc w:val="left"/>
+      <w:pPr>
+        <w:ind w:left="1440" w:hanging="360"/>
+      </w:pPr>
+      <w:rPr>
+        <w:rFonts w:ascii="Symbol" w:hAnsi="Symbol" w:hint="default"/>
+      </w:rPr>
+    </w:lvl>
+    <w:lvl w:ilvl="1" w:tplc="40090003" w:tentative="1">
+      <w:start w:val="1"/>
+      <w:numFmt w:val="bullet"/>
+      <w:lvlText w:val="o"/>
+      <w:lvlJc w:val="left"/>
+      <w:pPr>
+        <w:ind w:left="2160" w:hanging="360"/>
+      </w:pPr>
+      <w:rPr>
+        <w:rFonts w:ascii="Courier New" w:hAnsi="Courier New" w:cs="Courier New" w:hint="default"/>
+      </w:rPr>
+    </w:lvl>
+    <w:lvl w:ilvl="2" w:tplc="40090005" w:tentative="1">
+      <w:start w:val="1"/>
+      <w:numFmt w:val="bullet"/>
+      <w:lvlText w:val=""/>
+      <w:lvlJc w:val="left"/>
+      <w:pPr>
+        <w:ind w:left="2880" w:hanging="360"/>
+      </w:pPr>
+      <w:rPr>
+        <w:rFonts w:ascii="Wingdings" w:hAnsi="Wingdings" w:hint="default"/>
+      </w:rPr>
+    </w:lvl>
+    <w:lvl w:ilvl="3" w:tplc="40090001" w:tentative="1">
+      <w:start w:val="1"/>
+      <w:numFmt w:val="bullet"/>
+      <w:lvlText w:val=""/>
+      <w:lvlJc w:val="left"/>
+      <w:pPr>
+        <w:ind w:left="3600" w:hanging="360"/>
+      </w:pPr>
+      <w:rPr>
+        <w:rFonts w:ascii="Symbol" w:hAnsi="Symbol" w:hint="default"/>
+      </w:rPr>
+    </w:lvl>
+    <w:lvl w:ilvl="4" w:tplc="40090003" w:tentative="1">
+      <w:start w:val="1"/>
+      <w:numFmt w:val="bullet"/>
+      <w:lvlText w:val="o"/>
+      <w:lvlJc w:val="left"/>
+      <w:pPr>
+        <w:ind w:left="4320" w:hanging="360"/>
+      </w:pPr>
+      <w:rPr>
+        <w:rFonts w:ascii="Courier New" w:hAnsi="Courier New" w:cs="Courier New" w:hint="default"/>
+      </w:rPr>
+    </w:lvl>
+    <w:lvl w:ilvl="5" w:tplc="40090005" w:tentative="1">
+      <w:start w:val="1"/>
+      <w:numFmt w:val="bullet"/>
+      <w:lvlText w:val=""/>
+      <w:lvlJc w:val="left"/>
+      <w:pPr>
+        <w:ind w:left="5040" w:hanging="360"/>
+      </w:pPr>
+      <w:rPr>
+        <w:rFonts w:ascii="Wingdings" w:hAnsi="Wingdings" w:hint="default"/>
+      </w:rPr>
+    </w:lvl>
+    <w:lvl w:ilvl="6" w:tplc="40090001" w:tentative="1">
+      <w:start w:val="1"/>
+      <w:numFmt w:val="bullet"/>
+      <w:lvlText w:val=""/>
+      <w:lvlJc w:val="left"/>
+      <w:pPr>
+        <w:ind w:left="5760" w:hanging="360"/>
+      </w:pPr>
+      <w:rPr>
+        <w:rFonts w:ascii="Symbol" w:hAnsi="Symbol" w:hint="default"/>
+      </w:rPr>
+    </w:lvl>
+    <w:lvl w:ilvl="7" w:tplc="40090003" w:tentative="1">
+      <w:start w:val="1"/>
+      <w:numFmt w:val="bullet"/>
+      <w:lvlText w:val="o"/>
+      <w:lvlJc w:val="left"/>
+      <w:pPr>
+        <w:ind w:left="6480" w:hanging="360"/>
+      </w:pPr>
+      <w:rPr>
+        <w:rFonts w:ascii="Courier New" w:hAnsi="Courier New" w:cs="Courier New" w:hint="default"/>
+      </w:rPr>
+    </w:lvl>
+    <w:lvl w:ilvl="8" w:tplc="40090005" w:tentative="1">
+      <w:start w:val="1"/>
+      <w:numFmt w:val="bullet"/>
+      <w:lvlText w:val=""/>
+      <w:lvlJc w:val="left"/>
+      <w:pPr>
+        <w:ind w:left="7200" w:hanging="360"/>
+      </w:pPr>
+      <w:rPr>
+        <w:rFonts w:ascii="Wingdings" w:hAnsi="Wingdings" w:hint="default"/>
+      </w:rPr>
+    </w:lvl>
+  </w:abstractNum>
+  <w:abstractNum w:abstractNumId="24" w15:restartNumberingAfterBreak="0">
     <w:nsid w:val="5808007A"/>
     <w:multiLevelType w:val="hybridMultilevel"/>
     <w:tmpl w:val="19AE74AA"/>
@@ -4976,7 +7920,7 @@
       </w:pPr>
     </w:lvl>
   </w:abstractNum>
-  <w:abstractNum w:abstractNumId="14">
+  <w:abstractNum w:abstractNumId="25" w15:restartNumberingAfterBreak="0">
     <w:nsid w:val="59C75D79"/>
     <w:multiLevelType w:val="hybridMultilevel"/>
     <w:tmpl w:val="00C62100"/>
@@ -5065,7 +8009,7 @@
       </w:pPr>
     </w:lvl>
   </w:abstractNum>
-  <w:abstractNum w:abstractNumId="15">
+  <w:abstractNum w:abstractNumId="26" w15:restartNumberingAfterBreak="0">
     <w:nsid w:val="5BBB5EA7"/>
     <w:multiLevelType w:val="hybridMultilevel"/>
     <w:tmpl w:val="13D2E574"/>
@@ -5178,7 +8122,96 @@
       </w:rPr>
     </w:lvl>
   </w:abstractNum>
-  <w:abstractNum w:abstractNumId="16">
+  <w:abstractNum w:abstractNumId="27" w15:restartNumberingAfterBreak="0">
+    <w:nsid w:val="5CF20C58"/>
+    <w:multiLevelType w:val="hybridMultilevel"/>
+    <w:tmpl w:val="1326DD3C"/>
+    <w:lvl w:ilvl="0" w:tplc="2B269BA8">
+      <w:start w:val="1"/>
+      <w:numFmt w:val="lowerRoman"/>
+      <w:lvlText w:val="%1."/>
+      <w:lvlJc w:val="left"/>
+      <w:pPr>
+        <w:ind w:left="1080" w:hanging="720"/>
+      </w:pPr>
+      <w:rPr>
+        <w:rFonts w:hint="default"/>
+      </w:rPr>
+    </w:lvl>
+    <w:lvl w:ilvl="1" w:tplc="40090019" w:tentative="1">
+      <w:start w:val="1"/>
+      <w:numFmt w:val="lowerLetter"/>
+      <w:lvlText w:val="%2."/>
+      <w:lvlJc w:val="left"/>
+      <w:pPr>
+        <w:ind w:left="1440" w:hanging="360"/>
+      </w:pPr>
+    </w:lvl>
+    <w:lvl w:ilvl="2" w:tplc="4009001B" w:tentative="1">
+      <w:start w:val="1"/>
+      <w:numFmt w:val="lowerRoman"/>
+      <w:lvlText w:val="%3."/>
+      <w:lvlJc w:val="right"/>
+      <w:pPr>
+        <w:ind w:left="2160" w:hanging="180"/>
+      </w:pPr>
+    </w:lvl>
+    <w:lvl w:ilvl="3" w:tplc="4009000F" w:tentative="1">
+      <w:start w:val="1"/>
+      <w:numFmt w:val="decimal"/>
+      <w:lvlText w:val="%4."/>
+      <w:lvlJc w:val="left"/>
+      <w:pPr>
+        <w:ind w:left="2880" w:hanging="360"/>
+      </w:pPr>
+    </w:lvl>
+    <w:lvl w:ilvl="4" w:tplc="40090019" w:tentative="1">
+      <w:start w:val="1"/>
+      <w:numFmt w:val="lowerLetter"/>
+      <w:lvlText w:val="%5."/>
+      <w:lvlJc w:val="left"/>
+      <w:pPr>
+        <w:ind w:left="3600" w:hanging="360"/>
+      </w:pPr>
+    </w:lvl>
+    <w:lvl w:ilvl="5" w:tplc="4009001B" w:tentative="1">
+      <w:start w:val="1"/>
+      <w:numFmt w:val="lowerRoman"/>
+      <w:lvlText w:val="%6."/>
+      <w:lvlJc w:val="right"/>
+      <w:pPr>
+        <w:ind w:left="4320" w:hanging="180"/>
+      </w:pPr>
+    </w:lvl>
+    <w:lvl w:ilvl="6" w:tplc="4009000F" w:tentative="1">
+      <w:start w:val="1"/>
+      <w:numFmt w:val="decimal"/>
+      <w:lvlText w:val="%7."/>
+      <w:lvlJc w:val="left"/>
+      <w:pPr>
+        <w:ind w:left="5040" w:hanging="360"/>
+      </w:pPr>
+    </w:lvl>
+    <w:lvl w:ilvl="7" w:tplc="40090019" w:tentative="1">
+      <w:start w:val="1"/>
+      <w:numFmt w:val="lowerLetter"/>
+      <w:lvlText w:val="%8."/>
+      <w:lvlJc w:val="left"/>
+      <w:pPr>
+        <w:ind w:left="5760" w:hanging="360"/>
+      </w:pPr>
+    </w:lvl>
+    <w:lvl w:ilvl="8" w:tplc="4009001B" w:tentative="1">
+      <w:start w:val="1"/>
+      <w:numFmt w:val="lowerRoman"/>
+      <w:lvlText w:val="%9."/>
+      <w:lvlJc w:val="right"/>
+      <w:pPr>
+        <w:ind w:left="6480" w:hanging="180"/>
+      </w:pPr>
+    </w:lvl>
+  </w:abstractNum>
+  <w:abstractNum w:abstractNumId="28" w15:restartNumberingAfterBreak="0">
     <w:nsid w:val="5E116CF7"/>
     <w:multiLevelType w:val="hybridMultilevel"/>
     <w:tmpl w:val="FC50106E"/>
@@ -5291,7 +8324,7 @@
       </w:rPr>
     </w:lvl>
   </w:abstractNum>
-  <w:abstractNum w:abstractNumId="17">
+  <w:abstractNum w:abstractNumId="29" w15:restartNumberingAfterBreak="0">
     <w:nsid w:val="62D97D3C"/>
     <w:multiLevelType w:val="hybridMultilevel"/>
     <w:tmpl w:val="483819E4"/>
@@ -5380,7 +8413,7 @@
       </w:pPr>
     </w:lvl>
   </w:abstractNum>
-  <w:abstractNum w:abstractNumId="18">
+  <w:abstractNum w:abstractNumId="30" w15:restartNumberingAfterBreak="0">
     <w:nsid w:val="63C70D17"/>
     <w:multiLevelType w:val="hybridMultilevel"/>
     <w:tmpl w:val="A1DAC0E8"/>
@@ -5469,7 +8502,120 @@
       </w:pPr>
     </w:lvl>
   </w:abstractNum>
-  <w:abstractNum w:abstractNumId="19">
+  <w:abstractNum w:abstractNumId="31" w15:restartNumberingAfterBreak="0">
+    <w:nsid w:val="689579C4"/>
+    <w:multiLevelType w:val="hybridMultilevel"/>
+    <w:tmpl w:val="8F02A322"/>
+    <w:lvl w:ilvl="0" w:tplc="40090001">
+      <w:start w:val="1"/>
+      <w:numFmt w:val="bullet"/>
+      <w:lvlText w:val=""/>
+      <w:lvlJc w:val="left"/>
+      <w:pPr>
+        <w:ind w:left="1440" w:hanging="360"/>
+      </w:pPr>
+      <w:rPr>
+        <w:rFonts w:ascii="Symbol" w:hAnsi="Symbol" w:hint="default"/>
+      </w:rPr>
+    </w:lvl>
+    <w:lvl w:ilvl="1" w:tplc="40090003" w:tentative="1">
+      <w:start w:val="1"/>
+      <w:numFmt w:val="bullet"/>
+      <w:lvlText w:val="o"/>
+      <w:lvlJc w:val="left"/>
+      <w:pPr>
+        <w:ind w:left="2160" w:hanging="360"/>
+      </w:pPr>
+      <w:rPr>
+        <w:rFonts w:ascii="Courier New" w:hAnsi="Courier New" w:cs="Courier New" w:hint="default"/>
+      </w:rPr>
+    </w:lvl>
+    <w:lvl w:ilvl="2" w:tplc="40090005" w:tentative="1">
+      <w:start w:val="1"/>
+      <w:numFmt w:val="bullet"/>
+      <w:lvlText w:val=""/>
+      <w:lvlJc w:val="left"/>
+      <w:pPr>
+        <w:ind w:left="2880" w:hanging="360"/>
+      </w:pPr>
+      <w:rPr>
+        <w:rFonts w:ascii="Wingdings" w:hAnsi="Wingdings" w:hint="default"/>
+      </w:rPr>
+    </w:lvl>
+    <w:lvl w:ilvl="3" w:tplc="40090001" w:tentative="1">
+      <w:start w:val="1"/>
+      <w:numFmt w:val="bullet"/>
+      <w:lvlText w:val=""/>
+      <w:lvlJc w:val="left"/>
+      <w:pPr>
+        <w:ind w:left="3600" w:hanging="360"/>
+      </w:pPr>
+      <w:rPr>
+        <w:rFonts w:ascii="Symbol" w:hAnsi="Symbol" w:hint="default"/>
+      </w:rPr>
+    </w:lvl>
+    <w:lvl w:ilvl="4" w:tplc="40090003" w:tentative="1">
+      <w:start w:val="1"/>
+      <w:numFmt w:val="bullet"/>
+      <w:lvlText w:val="o"/>
+      <w:lvlJc w:val="left"/>
+      <w:pPr>
+        <w:ind w:left="4320" w:hanging="360"/>
+      </w:pPr>
+      <w:rPr>
+        <w:rFonts w:ascii="Courier New" w:hAnsi="Courier New" w:cs="Courier New" w:hint="default"/>
+      </w:rPr>
+    </w:lvl>
+    <w:lvl w:ilvl="5" w:tplc="40090005" w:tentative="1">
+      <w:start w:val="1"/>
+      <w:numFmt w:val="bullet"/>
+      <w:lvlText w:val=""/>
+      <w:lvlJc w:val="left"/>
+      <w:pPr>
+        <w:ind w:left="5040" w:hanging="360"/>
+      </w:pPr>
+      <w:rPr>
+        <w:rFonts w:ascii="Wingdings" w:hAnsi="Wingdings" w:hint="default"/>
+      </w:rPr>
+    </w:lvl>
+    <w:lvl w:ilvl="6" w:tplc="40090001" w:tentative="1">
+      <w:start w:val="1"/>
+      <w:numFmt w:val="bullet"/>
+      <w:lvlText w:val=""/>
+      <w:lvlJc w:val="left"/>
+      <w:pPr>
+        <w:ind w:left="5760" w:hanging="360"/>
+      </w:pPr>
+      <w:rPr>
+        <w:rFonts w:ascii="Symbol" w:hAnsi="Symbol" w:hint="default"/>
+      </w:rPr>
+    </w:lvl>
+    <w:lvl w:ilvl="7" w:tplc="40090003" w:tentative="1">
+      <w:start w:val="1"/>
+      <w:numFmt w:val="bullet"/>
+      <w:lvlText w:val="o"/>
+      <w:lvlJc w:val="left"/>
+      <w:pPr>
+        <w:ind w:left="6480" w:hanging="360"/>
+      </w:pPr>
+      <w:rPr>
+        <w:rFonts w:ascii="Courier New" w:hAnsi="Courier New" w:cs="Courier New" w:hint="default"/>
+      </w:rPr>
+    </w:lvl>
+    <w:lvl w:ilvl="8" w:tplc="40090005" w:tentative="1">
+      <w:start w:val="1"/>
+      <w:numFmt w:val="bullet"/>
+      <w:lvlText w:val=""/>
+      <w:lvlJc w:val="left"/>
+      <w:pPr>
+        <w:ind w:left="7200" w:hanging="360"/>
+      </w:pPr>
+      <w:rPr>
+        <w:rFonts w:ascii="Wingdings" w:hAnsi="Wingdings" w:hint="default"/>
+      </w:rPr>
+    </w:lvl>
+  </w:abstractNum>
+  <w:abstractNum w:abstractNumId="32" w15:restartNumberingAfterBreak="0">
     <w:nsid w:val="69581944"/>
     <w:multiLevelType w:val="hybridMultilevel"/>
     <w:tmpl w:val="CF0465B4"/>
@@ -5558,7 +8704,7 @@
       </w:pPr>
     </w:lvl>
   </w:abstractNum>
-  <w:abstractNum w:abstractNumId="20">
+  <w:abstractNum w:abstractNumId="33" w15:restartNumberingAfterBreak="0">
     <w:nsid w:val="6BC22D0F"/>
     <w:multiLevelType w:val="hybridMultilevel"/>
     <w:tmpl w:val="0A1299B2"/>
@@ -5647,7 +8793,7 @@
       </w:pPr>
     </w:lvl>
   </w:abstractNum>
-  <w:abstractNum w:abstractNumId="21">
+  <w:abstractNum w:abstractNumId="34" w15:restartNumberingAfterBreak="0">
     <w:nsid w:val="6CAD7D81"/>
     <w:multiLevelType w:val="hybridMultilevel"/>
     <w:tmpl w:val="3454E45C"/>
@@ -5760,7 +8906,7 @@
       </w:rPr>
     </w:lvl>
   </w:abstractNum>
-  <w:abstractNum w:abstractNumId="22">
+  <w:abstractNum w:abstractNumId="35" w15:restartNumberingAfterBreak="0">
     <w:nsid w:val="709A0FE3"/>
     <w:multiLevelType w:val="hybridMultilevel"/>
     <w:tmpl w:val="4CE0AF5E"/>
@@ -5849,7 +8995,7 @@
       </w:pPr>
     </w:lvl>
   </w:abstractNum>
-  <w:abstractNum w:abstractNumId="23">
+  <w:abstractNum w:abstractNumId="36" w15:restartNumberingAfterBreak="0">
     <w:nsid w:val="72061723"/>
     <w:multiLevelType w:val="hybridMultilevel"/>
     <w:tmpl w:val="C91E1DBA"/>
@@ -5938,7 +9084,7 @@
       </w:pPr>
     </w:lvl>
   </w:abstractNum>
-  <w:abstractNum w:abstractNumId="24">
+  <w:abstractNum w:abstractNumId="37" w15:restartNumberingAfterBreak="0">
     <w:nsid w:val="740C4545"/>
     <w:multiLevelType w:val="hybridMultilevel"/>
     <w:tmpl w:val="593CA69A"/>
@@ -6028,7 +9174,7 @@
       </w:pPr>
     </w:lvl>
   </w:abstractNum>
-  <w:abstractNum w:abstractNumId="25">
+  <w:abstractNum w:abstractNumId="38" w15:restartNumberingAfterBreak="0">
     <w:nsid w:val="75DD71BA"/>
     <w:multiLevelType w:val="hybridMultilevel"/>
     <w:tmpl w:val="D7160D76"/>
@@ -6117,7 +9263,7 @@
       </w:pPr>
     </w:lvl>
   </w:abstractNum>
-  <w:abstractNum w:abstractNumId="26">
+  <w:abstractNum w:abstractNumId="39" w15:restartNumberingAfterBreak="0">
     <w:nsid w:val="7B931485"/>
     <w:multiLevelType w:val="hybridMultilevel"/>
     <w:tmpl w:val="CE96D9AE"/>
@@ -6230,92 +9376,223 @@
       </w:rPr>
     </w:lvl>
   </w:abstractNum>
-  <w:num w:numId="1">
+  <w:abstractNum w:abstractNumId="40" w15:restartNumberingAfterBreak="0">
+    <w:nsid w:val="7BAC528B"/>
+    <w:multiLevelType w:val="hybridMultilevel"/>
+    <w:tmpl w:val="B0D20C00"/>
+    <w:lvl w:ilvl="0" w:tplc="9B6AD3CC">
+      <w:start w:val="1"/>
+      <w:numFmt w:val="lowerRoman"/>
+      <w:lvlText w:val="%1."/>
+      <w:lvlJc w:val="left"/>
+      <w:pPr>
+        <w:ind w:left="1080" w:hanging="720"/>
+      </w:pPr>
+      <w:rPr>
+        <w:rFonts w:hint="default"/>
+      </w:rPr>
+    </w:lvl>
+    <w:lvl w:ilvl="1" w:tplc="40090019" w:tentative="1">
+      <w:start w:val="1"/>
+      <w:numFmt w:val="lowerLetter"/>
+      <w:lvlText w:val="%2."/>
+      <w:lvlJc w:val="left"/>
+      <w:pPr>
+        <w:ind w:left="1440" w:hanging="360"/>
+      </w:pPr>
+    </w:lvl>
+    <w:lvl w:ilvl="2" w:tplc="4009001B" w:tentative="1">
+      <w:start w:val="1"/>
+      <w:numFmt w:val="lowerRoman"/>
+      <w:lvlText w:val="%3."/>
+      <w:lvlJc w:val="right"/>
+      <w:pPr>
+        <w:ind w:left="2160" w:hanging="180"/>
+      </w:pPr>
+    </w:lvl>
+    <w:lvl w:ilvl="3" w:tplc="4009000F" w:tentative="1">
+      <w:start w:val="1"/>
+      <w:numFmt w:val="decimal"/>
+      <w:lvlText w:val="%4."/>
+      <w:lvlJc w:val="left"/>
+      <w:pPr>
+        <w:ind w:left="2880" w:hanging="360"/>
+      </w:pPr>
+    </w:lvl>
+    <w:lvl w:ilvl="4" w:tplc="40090019" w:tentative="1">
+      <w:start w:val="1"/>
+      <w:numFmt w:val="lowerLetter"/>
+      <w:lvlText w:val="%5."/>
+      <w:lvlJc w:val="left"/>
+      <w:pPr>
+        <w:ind w:left="3600" w:hanging="360"/>
+      </w:pPr>
+    </w:lvl>
+    <w:lvl w:ilvl="5" w:tplc="4009001B" w:tentative="1">
+      <w:start w:val="1"/>
+      <w:numFmt w:val="lowerRoman"/>
+      <w:lvlText w:val="%6."/>
+      <w:lvlJc w:val="right"/>
+      <w:pPr>
+        <w:ind w:left="4320" w:hanging="180"/>
+      </w:pPr>
+    </w:lvl>
+    <w:lvl w:ilvl="6" w:tplc="4009000F" w:tentative="1">
+      <w:start w:val="1"/>
+      <w:numFmt w:val="decimal"/>
+      <w:lvlText w:val="%7."/>
+      <w:lvlJc w:val="left"/>
+      <w:pPr>
+        <w:ind w:left="5040" w:hanging="360"/>
+      </w:pPr>
+    </w:lvl>
+    <w:lvl w:ilvl="7" w:tplc="40090019" w:tentative="1">
+      <w:start w:val="1"/>
+      <w:numFmt w:val="lowerLetter"/>
+      <w:lvlText w:val="%8."/>
+      <w:lvlJc w:val="left"/>
+      <w:pPr>
+        <w:ind w:left="5760" w:hanging="360"/>
+      </w:pPr>
+    </w:lvl>
+    <w:lvl w:ilvl="8" w:tplc="4009001B" w:tentative="1">
+      <w:start w:val="1"/>
+      <w:numFmt w:val="lowerRoman"/>
+      <w:lvlText w:val="%9."/>
+      <w:lvlJc w:val="right"/>
+      <w:pPr>
+        <w:ind w:left="6480" w:hanging="180"/>
+      </w:pPr>
+    </w:lvl>
+  </w:abstractNum>
+  <w:num w:numId="1" w16cid:durableId="1693993921">
+    <w:abstractNumId w:val="7"/>
+  </w:num>
+  <w:num w:numId="2" w16cid:durableId="581991633">
+    <w:abstractNumId w:val="36"/>
+  </w:num>
+  <w:num w:numId="3" w16cid:durableId="1405176637">
+    <w:abstractNumId w:val="14"/>
+  </w:num>
+  <w:num w:numId="4" w16cid:durableId="1983994799">
+    <w:abstractNumId w:val="20"/>
+  </w:num>
+  <w:num w:numId="5" w16cid:durableId="1025981183">
+    <w:abstractNumId w:val="18"/>
+  </w:num>
+  <w:num w:numId="6" w16cid:durableId="1971472946">
+    <w:abstractNumId w:val="19"/>
+  </w:num>
+  <w:num w:numId="7" w16cid:durableId="1962346122">
+    <w:abstractNumId w:val="33"/>
+  </w:num>
+  <w:num w:numId="8" w16cid:durableId="2001350092">
+    <w:abstractNumId w:val="39"/>
+  </w:num>
+  <w:num w:numId="9" w16cid:durableId="514266949">
+    <w:abstractNumId w:val="24"/>
+  </w:num>
+  <w:num w:numId="10" w16cid:durableId="808286900">
+    <w:abstractNumId w:val="22"/>
+  </w:num>
+  <w:num w:numId="11" w16cid:durableId="1801218536">
+    <w:abstractNumId w:val="37"/>
+  </w:num>
+  <w:num w:numId="12" w16cid:durableId="1366635580">
+    <w:abstractNumId w:val="35"/>
+  </w:num>
+  <w:num w:numId="13" w16cid:durableId="1425418397">
+    <w:abstractNumId w:val="5"/>
+  </w:num>
+  <w:num w:numId="14" w16cid:durableId="1293905532">
+    <w:abstractNumId w:val="30"/>
+  </w:num>
+  <w:num w:numId="15" w16cid:durableId="1326015061">
+    <w:abstractNumId w:val="29"/>
+  </w:num>
+  <w:num w:numId="16" w16cid:durableId="932250480">
+    <w:abstractNumId w:val="11"/>
+  </w:num>
+  <w:num w:numId="17" w16cid:durableId="572811713">
+    <w:abstractNumId w:val="38"/>
+  </w:num>
+  <w:num w:numId="18" w16cid:durableId="1302227412">
     <w:abstractNumId w:val="3"/>
   </w:num>
-  <w:num w:numId="2">
+  <w:num w:numId="19" w16cid:durableId="1574461894">
+    <w:abstractNumId w:val="32"/>
+  </w:num>
+  <w:num w:numId="20" w16cid:durableId="775640610">
+    <w:abstractNumId w:val="26"/>
+  </w:num>
+  <w:num w:numId="21" w16cid:durableId="1702122176">
+    <w:abstractNumId w:val="16"/>
+  </w:num>
+  <w:num w:numId="22" w16cid:durableId="281500303">
+    <w:abstractNumId w:val="12"/>
+  </w:num>
+  <w:num w:numId="23" w16cid:durableId="1464075227">
+    <w:abstractNumId w:val="15"/>
+  </w:num>
+  <w:num w:numId="24" w16cid:durableId="1644966709">
+    <w:abstractNumId w:val="4"/>
+  </w:num>
+  <w:num w:numId="25" w16cid:durableId="1259750559">
+    <w:abstractNumId w:val="28"/>
+  </w:num>
+  <w:num w:numId="26" w16cid:durableId="804542983">
+    <w:abstractNumId w:val="34"/>
+  </w:num>
+  <w:num w:numId="27" w16cid:durableId="206798806">
+    <w:abstractNumId w:val="25"/>
+  </w:num>
+  <w:num w:numId="28" w16cid:durableId="396174040">
+    <w:abstractNumId w:val="2"/>
+  </w:num>
+  <w:num w:numId="29" w16cid:durableId="772826610">
+    <w:abstractNumId w:val="10"/>
+  </w:num>
+  <w:num w:numId="30" w16cid:durableId="1178613945">
+    <w:abstractNumId w:val="1"/>
+  </w:num>
+  <w:num w:numId="31" w16cid:durableId="522136158">
+    <w:abstractNumId w:val="13"/>
+  </w:num>
+  <w:num w:numId="32" w16cid:durableId="480119766">
+    <w:abstractNumId w:val="17"/>
+  </w:num>
+  <w:num w:numId="33" w16cid:durableId="1609581937">
+    <w:abstractNumId w:val="9"/>
+  </w:num>
+  <w:num w:numId="34" w16cid:durableId="1552959531">
+    <w:abstractNumId w:val="31"/>
+  </w:num>
+  <w:num w:numId="35" w16cid:durableId="1644119965">
+    <w:abstractNumId w:val="6"/>
+  </w:num>
+  <w:num w:numId="36" w16cid:durableId="1040132058">
+    <w:abstractNumId w:val="27"/>
+  </w:num>
+  <w:num w:numId="37" w16cid:durableId="1039083590">
+    <w:abstractNumId w:val="40"/>
+  </w:num>
+  <w:num w:numId="38" w16cid:durableId="935790220">
     <w:abstractNumId w:val="23"/>
   </w:num>
-  <w:num w:numId="3">
-    <w:abstractNumId w:val="6"/>
+  <w:num w:numId="39" w16cid:durableId="1375082318">
+    <w:abstractNumId w:val="8"/>
   </w:num>
-  <w:num w:numId="4">
-    <w:abstractNumId w:val="11"/>
-  </w:num>
-  <w:num w:numId="5">
-    <w:abstractNumId w:val="9"/>
-  </w:num>
-  <w:num w:numId="6">
-    <w:abstractNumId w:val="10"/>
-  </w:num>
-  <w:num w:numId="7">
-    <w:abstractNumId w:val="20"/>
-  </w:num>
-  <w:num w:numId="8">
-    <w:abstractNumId w:val="26"/>
-  </w:num>
-  <w:num w:numId="9">
-    <w:abstractNumId w:val="13"/>
-  </w:num>
-  <w:num w:numId="10">
-    <w:abstractNumId w:val="12"/>
-  </w:num>
-  <w:num w:numId="11">
-    <w:abstractNumId w:val="24"/>
-  </w:num>
-  <w:num w:numId="12">
-    <w:abstractNumId w:val="22"/>
-  </w:num>
-  <w:num w:numId="13">
-    <w:abstractNumId w:val="2"/>
-  </w:num>
-  <w:num w:numId="14">
-    <w:abstractNumId w:val="18"/>
-  </w:num>
-  <w:num w:numId="15">
-    <w:abstractNumId w:val="17"/>
-  </w:num>
-  <w:num w:numId="16">
-    <w:abstractNumId w:val="4"/>
-  </w:num>
-  <w:num w:numId="17">
-    <w:abstractNumId w:val="25"/>
-  </w:num>
-  <w:num w:numId="18">
+  <w:num w:numId="40" w16cid:durableId="418406462">
     <w:abstractNumId w:val="0"/>
   </w:num>
-  <w:num w:numId="19">
-    <w:abstractNumId w:val="19"/>
-  </w:num>
-  <w:num w:numId="20">
-    <w:abstractNumId w:val="15"/>
-  </w:num>
-  <w:num w:numId="21">
-    <w:abstractNumId w:val="8"/>
-  </w:num>
-  <w:num w:numId="22">
-    <w:abstractNumId w:val="5"/>
-  </w:num>
-  <w:num w:numId="23">
-    <w:abstractNumId w:val="7"/>
-  </w:num>
-  <w:num w:numId="24">
-    <w:abstractNumId w:val="1"/>
-  </w:num>
-  <w:num w:numId="25">
-    <w:abstractNumId w:val="16"/>
-  </w:num>
-  <w:num w:numId="26">
+  <w:num w:numId="41" w16cid:durableId="1857188696">
     <w:abstractNumId w:val="21"/>
-  </w:num>
-  <w:num w:numId="27">
-    <w:abstractNumId w:val="14"/>
   </w:num>
 </w:numbering>
 </file>
 
 <file path=word/styles.xml><?xml version="1.0" encoding="utf-8"?>
-<w:styles xmlns:mc="http://schemas.openxmlformats.org/markup-compatibility/2006" xmlns:r="http://schemas.openxmlformats.org/officeDocument/2006/relationships" xmlns:w="http://schemas.openxmlformats.org/wordprocessingml/2006/main" xmlns:w14="http://schemas.microsoft.com/office/word/2010/wordml" xmlns:w15="http://schemas.microsoft.com/office/word/2012/wordml" mc:Ignorable="w14 w15">
+<w:styles xmlns:mc="http://schemas.openxmlformats.org/markup-compatibility/2006" xmlns:r="http://schemas.openxmlformats.org/officeDocument/2006/relationships" xmlns:w="http://schemas.openxmlformats.org/wordprocessingml/2006/main" xmlns:w14="http://schemas.microsoft.com/office/word/2010/wordml" xmlns:w15="http://schemas.microsoft.com/office/word/2012/wordml" xmlns:w16cex="http://schemas.microsoft.com/office/word/2018/wordml/cex" xmlns:w16cid="http://schemas.microsoft.com/office/word/2016/wordml/cid" xmlns:w16="http://schemas.microsoft.com/office/word/2018/wordml" xmlns:w16du="http://schemas.microsoft.com/office/word/2023/wordml/word16du" xmlns:w16sdtdh="http://schemas.microsoft.com/office/word/2020/wordml/sdtdatahash" xmlns:w16se="http://schemas.microsoft.com/office/word/2015/wordml/symex" mc:Ignorable="w14 w15 w16se w16cid w16 w16cex w16sdtdh w16du">
   <w:docDefaults>
     <w:rPrDefault>
       <w:rPr>
@@ -6333,7 +9610,7 @@
       </w:pPr>
     </w:pPrDefault>
   </w:docDefaults>
-  <w:latentStyles w:defLockedState="0" w:defUIPriority="99" w:defSemiHidden="0" w:defUnhideWhenUsed="0" w:defQFormat="0" w:count="371">
+  <w:latentStyles w:defLockedState="0" w:defUIPriority="99" w:defSemiHidden="0" w:defUnhideWhenUsed="0" w:defQFormat="0" w:count="376">
     <w:lsdException w:name="Normal" w:uiPriority="0" w:qFormat="1"/>
     <w:lsdException w:name="heading 1" w:uiPriority="9" w:qFormat="1"/>
     <w:lsdException w:name="heading 2" w:semiHidden="1" w:uiPriority="9" w:unhideWhenUsed="1" w:qFormat="1"/>
@@ -6705,6 +9982,11 @@
     <w:lsdException w:name="List Table 5 Dark Accent 6" w:uiPriority="50"/>
     <w:lsdException w:name="List Table 6 Colorful Accent 6" w:uiPriority="51"/>
     <w:lsdException w:name="List Table 7 Colorful Accent 6" w:uiPriority="52"/>
+    <w:lsdException w:name="Mention" w:semiHidden="1" w:unhideWhenUsed="1"/>
+    <w:lsdException w:name="Smart Hyperlink" w:semiHidden="1" w:unhideWhenUsed="1"/>
+    <w:lsdException w:name="Hashtag" w:semiHidden="1" w:unhideWhenUsed="1"/>
+    <w:lsdException w:name="Unresolved Mention" w:semiHidden="1" w:unhideWhenUsed="1"/>
+    <w:lsdException w:name="Smart Link" w:semiHidden="1" w:unhideWhenUsed="1"/>
   </w:latentStyles>
   <w:style w:type="paragraph" w:default="1" w:styleId="Normal">
     <w:name w:val="Normal"/>
@@ -6759,8 +10041,8 @@
       <w:u w:val="single"/>
     </w:rPr>
   </w:style>
-  <w:style w:type="character" w:customStyle="1" w:styleId="UnresolvedMention">
-    <w:name w:val="Unresolved Mention"/>
+  <w:style w:type="character" w:customStyle="1" w:styleId="UnresolvedMention1">
+    <w:name w:val="Unresolved Mention1"/>
     <w:basedOn w:val="DefaultParagraphFont"/>
     <w:uiPriority w:val="99"/>
     <w:semiHidden/>

--- a/THEORY/Networking/LMN.docx
+++ b/THEORY/Networking/LMN.docx
@@ -1262,6 +1262,7 @@
       </w:pPr>
       <w:r>
         <w:rPr>
+          <w:noProof/>
           <w:lang w:val="en-US"/>
         </w:rPr>
         <w:drawing>
@@ -1335,6 +1336,7 @@
       </w:pPr>
       <w:r>
         <w:rPr>
+          <w:noProof/>
           <w:lang w:val="en-US"/>
         </w:rPr>
         <w:drawing>
@@ -1424,6 +1426,7 @@
       </w:pPr>
       <w:r>
         <w:rPr>
+          <w:noProof/>
           <w:lang w:val="en-US"/>
         </w:rPr>
         <w:drawing>
@@ -2071,7 +2074,7 @@
           <w:lang w:val="en-GB" w:eastAsia="en-GB"/>
         </w:rPr>
         <w:drawing>
-          <wp:inline distT="0" distB="0" distL="0" distR="0" wp14:anchorId="68B134F5" wp14:editId="14101124">
+          <wp:inline distT="0" distB="0" distL="0" distR="0" wp14:anchorId="68B134F5" wp14:editId="36B8F025">
             <wp:extent cx="4202520" cy="1840523"/>
             <wp:effectExtent l="0" t="0" r="7620" b="7620"/>
             <wp:docPr id="1730737359" name="Picture 2"/>
@@ -2215,7 +2218,7 @@
           <w:lang w:val="en-GB" w:eastAsia="en-GB"/>
         </w:rPr>
         <w:drawing>
-          <wp:inline distT="0" distB="0" distL="0" distR="0" wp14:anchorId="20228E6B" wp14:editId="39DAA59B">
+          <wp:inline distT="0" distB="0" distL="0" distR="0" wp14:anchorId="20228E6B" wp14:editId="08B8DB12">
             <wp:extent cx="3761509" cy="1460262"/>
             <wp:effectExtent l="0" t="0" r="0" b="6985"/>
             <wp:docPr id="1280752636" name="Picture 3"/>
@@ -3325,7 +3328,23 @@
           <w:u w:val="single"/>
           <w:lang w:val="en-US"/>
         </w:rPr>
-        <w:t>Types of packet switching -&gt;</w:t>
+        <w:t xml:space="preserve">Types of </w:t>
+      </w:r>
+      <w:proofErr w:type="gramStart"/>
+      <w:r>
+        <w:rPr>
+          <w:u w:val="single"/>
+          <w:lang w:val="en-US"/>
+        </w:rPr>
+        <w:t>packet</w:t>
+      </w:r>
+      <w:proofErr w:type="gramEnd"/>
+      <w:r>
+        <w:rPr>
+          <w:u w:val="single"/>
+          <w:lang w:val="en-US"/>
+        </w:rPr>
+        <w:t xml:space="preserve"> switching -&gt;</w:t>
       </w:r>
     </w:p>
     <w:p>
@@ -3834,13 +3853,67 @@
     <w:p>
       <w:pPr>
         <w:pStyle w:val="ListParagraph"/>
-        <w:ind w:left="785"/>
+        <w:ind w:left="1494"/>
+        <w:rPr>
+          <w:lang w:val="en-US"/>
+        </w:rPr>
+      </w:pPr>
+    </w:p>
+    <w:p>
+      <w:pPr>
+        <w:pStyle w:val="ListParagraph"/>
+        <w:numPr>
+          <w:ilvl w:val="0"/>
+          <w:numId w:val="30"/>
+        </w:numPr>
+        <w:rPr>
+          <w:sz w:val="28"/>
+          <w:szCs w:val="28"/>
+          <w:lang w:val="en-US"/>
+        </w:rPr>
+      </w:pPr>
+      <w:r>
+        <w:rPr>
+          <w:sz w:val="28"/>
+          <w:szCs w:val="28"/>
+          <w:lang w:val="en-US"/>
+        </w:rPr>
+        <w:t>Data-Link Control</w:t>
+      </w:r>
+    </w:p>
+    <w:p>
+      <w:pPr>
         <w:rPr>
           <w:sz w:val="24"/>
           <w:szCs w:val="24"/>
           <w:lang w:val="en-US"/>
         </w:rPr>
       </w:pPr>
+      <w:r>
+        <w:rPr>
+          <w:sz w:val="24"/>
+          <w:szCs w:val="24"/>
+          <w:lang w:val="en-US"/>
+        </w:rPr>
+        <w:t xml:space="preserve">The data link control is responsible for transmission of message over transmission channel using techniques like </w:t>
+      </w:r>
+      <w:r>
+        <w:rPr>
+          <w:color w:val="ED7D31" w:themeColor="accent2"/>
+          <w:sz w:val="24"/>
+          <w:szCs w:val="24"/>
+          <w:lang w:val="en-US"/>
+        </w:rPr>
+        <w:t>framing, error control, and flow control</w:t>
+      </w:r>
+      <w:r>
+        <w:rPr>
+          <w:sz w:val="24"/>
+          <w:szCs w:val="24"/>
+          <w:lang w:val="en-US"/>
+        </w:rPr>
+        <w:t>. These are discussed below</w:t>
+      </w:r>
     </w:p>
     <w:p>
       <w:pPr>
@@ -3850,11 +3923,15 @@
           <w:numId w:val="30"/>
         </w:numPr>
         <w:rPr>
-          <w:lang w:val="en-US"/>
-        </w:rPr>
-      </w:pPr>
-      <w:r>
-        <w:rPr>
+          <w:sz w:val="28"/>
+          <w:szCs w:val="28"/>
+          <w:lang w:val="en-US"/>
+        </w:rPr>
+      </w:pPr>
+      <w:r>
+        <w:rPr>
+          <w:sz w:val="28"/>
+          <w:szCs w:val="28"/>
           <w:lang w:val="en-US"/>
         </w:rPr>
         <w:t>Framing</w:t>
@@ -4128,6 +4205,7 @@
         <w:rPr>
           <w:lang w:val="en-US"/>
         </w:rPr>
+        <w:lastRenderedPageBreak/>
         <w:t xml:space="preserve">However, if binary data is being transmitted, there exists a possibility that DLE STX and DLE ETX occurs in the data itself. Since this can interfere with the framing, a technique called </w:t>
       </w:r>
       <w:r>
@@ -4158,7 +4236,6 @@
           <w:bCs/>
           <w:lang w:val="en-US"/>
         </w:rPr>
-        <w:lastRenderedPageBreak/>
         <w:t>Character stuffing</w:t>
       </w:r>
       <w:r>
@@ -4406,13 +4483,18 @@
           <w:numId w:val="30"/>
         </w:numPr>
         <w:rPr>
-          <w:lang w:val="en-US"/>
-        </w:rPr>
-      </w:pPr>
-      <w:r>
-        <w:rPr>
-          <w:lang w:val="en-US"/>
-        </w:rPr>
+          <w:sz w:val="28"/>
+          <w:szCs w:val="28"/>
+          <w:lang w:val="en-US"/>
+        </w:rPr>
+      </w:pPr>
+      <w:r>
+        <w:rPr>
+          <w:sz w:val="28"/>
+          <w:szCs w:val="28"/>
+          <w:lang w:val="en-US"/>
+        </w:rPr>
+        <w:lastRenderedPageBreak/>
         <w:t>Protocol</w:t>
       </w:r>
     </w:p>
@@ -4453,7 +4535,6 @@
         <w:rPr>
           <w:lang w:val="en-US"/>
         </w:rPr>
-        <w:lastRenderedPageBreak/>
         <w:t>The computers within a network may use vastly different software and hardware but the use of a set of protocols enables them to communicate with each other.</w:t>
       </w:r>
     </w:p>
@@ -4478,11 +4559,15 @@
           <w:numId w:val="30"/>
         </w:numPr>
         <w:rPr>
-          <w:lang w:val="en-US"/>
-        </w:rPr>
-      </w:pPr>
-      <w:r>
-        <w:rPr>
+          <w:sz w:val="28"/>
+          <w:szCs w:val="28"/>
+          <w:lang w:val="en-US"/>
+        </w:rPr>
+      </w:pPr>
+      <w:r>
+        <w:rPr>
+          <w:sz w:val="28"/>
+          <w:szCs w:val="28"/>
           <w:lang w:val="en-US"/>
         </w:rPr>
         <w:t>Error Control</w:t>
@@ -4561,6 +4646,7 @@
       </w:pPr>
       <w:r>
         <w:rPr>
+          <w:noProof/>
           <w:lang w:val="en-US"/>
         </w:rPr>
         <w:drawing>
@@ -4662,6 +4748,7 @@
       </w:pPr>
       <w:r>
         <w:rPr>
+          <w:noProof/>
           <w:lang w:val="en-US"/>
         </w:rPr>
         <w:drawing>
@@ -4728,25 +4815,7 @@
         <w:rPr>
           <w:lang w:val="en-US"/>
         </w:rPr>
-        <w:t xml:space="preserve">More than one bit </w:t>
-      </w:r>
-      <w:r>
-        <w:rPr>
-          <w:lang w:val="en-US"/>
-        </w:rPr>
-        <w:t>is</w:t>
-      </w:r>
-      <w:r>
-        <w:rPr>
-          <w:lang w:val="en-US"/>
-        </w:rPr>
-        <w:t xml:space="preserve"> corrupted</w:t>
-      </w:r>
-      <w:r>
-        <w:rPr>
-          <w:lang w:val="en-US"/>
-        </w:rPr>
-        <w:t xml:space="preserve"> but they should be consecutive bits.</w:t>
+        <w:t>More than one bit is corrupted but they should be consecutive bits.</w:t>
       </w:r>
     </w:p>
     <w:p>
@@ -4759,8 +4828,10 @@
       </w:pPr>
       <w:r>
         <w:rPr>
-          <w:lang w:val="en-US"/>
-        </w:rPr>
+          <w:noProof/>
+          <w:lang w:val="en-US"/>
+        </w:rPr>
+        <w:lastRenderedPageBreak/>
         <w:drawing>
           <wp:inline distT="0" distB="0" distL="0" distR="0" wp14:anchorId="403295D9" wp14:editId="44B96712">
             <wp:extent cx="2184400" cy="1489570"/>
@@ -4834,116 +4905,1023 @@
         <w:rPr>
           <w:lang w:val="en-US"/>
         </w:rPr>
+        <w:t>Hamming distance is a metric for comparing two binary data strings. While comparing two binary strings of equal length, hamming distance is the number of bit positions in which the two bits are different.</w:t>
+      </w:r>
+    </w:p>
+    <w:p>
+      <w:pPr>
+        <w:rPr>
+          <w:lang w:val="en-US"/>
+        </w:rPr>
+      </w:pPr>
+      <w:r>
+        <w:rPr>
+          <w:lang w:val="en-US"/>
+        </w:rPr>
+        <w:t>It is used for error detection or correction when data is transmitted over computer networks.</w:t>
+      </w:r>
+    </w:p>
+    <w:p>
+      <w:pPr>
+        <w:rPr>
+          <w:u w:val="single"/>
+          <w:lang w:val="en-US"/>
+        </w:rPr>
+      </w:pPr>
+      <w:r>
+        <w:rPr>
+          <w:u w:val="single"/>
+          <w:lang w:val="en-US"/>
+        </w:rPr>
+        <w:t>Calculation of Hamming Distance -&gt;</w:t>
+      </w:r>
+    </w:p>
+    <w:p>
+      <w:pPr>
+        <w:rPr>
+          <w:lang w:val="en-US"/>
+        </w:rPr>
+      </w:pPr>
+      <w:r>
+        <w:rPr>
+          <w:lang w:val="en-US"/>
+        </w:rPr>
+        <w:t xml:space="preserve">For two binary strings a and b, </w:t>
+      </w:r>
+    </w:p>
+    <w:p>
+      <w:pPr>
+        <w:rPr>
+          <w:lang w:val="en-US"/>
+        </w:rPr>
+      </w:pPr>
+      <w:r>
+        <w:rPr>
+          <w:lang w:val="en-US"/>
+        </w:rPr>
+        <w:t>Hamming distance [d (a, b)] = number of 1s in (a xor b).</w:t>
+      </w:r>
+    </w:p>
+    <w:p>
+      <w:pPr>
+        <w:rPr>
+          <w:rFonts w:cstheme="minorHAnsi"/>
+          <w:lang w:val="en-US"/>
+        </w:rPr>
+      </w:pPr>
+      <w:r>
+        <w:rPr>
+          <w:rFonts w:cstheme="minorHAnsi"/>
+          <w:color w:val="000000"/>
+          <w:shd w:val="clear" w:color="auto" w:fill="FFFFFF"/>
+        </w:rPr>
+        <w:t xml:space="preserve">E.g. </w:t>
+      </w:r>
+      <w:r>
+        <w:rPr>
+          <w:rFonts w:cstheme="minorHAnsi"/>
+          <w:color w:val="000000"/>
+          <w:shd w:val="clear" w:color="auto" w:fill="FFFFFF"/>
+        </w:rPr>
+        <w:t xml:space="preserve">11011001 </w:t>
+      </w:r>
+      <w:r>
+        <w:rPr>
+          <w:rFonts w:ascii="Cambria Math" w:hAnsi="Cambria Math" w:cs="Cambria Math"/>
+          <w:color w:val="000000"/>
+          <w:shd w:val="clear" w:color="auto" w:fill="FFFFFF"/>
+        </w:rPr>
+        <w:t>⊕</w:t>
+      </w:r>
+      <w:r>
+        <w:rPr>
+          <w:rFonts w:cstheme="minorHAnsi"/>
+          <w:color w:val="000000"/>
+          <w:shd w:val="clear" w:color="auto" w:fill="FFFFFF"/>
+        </w:rPr>
+        <w:t xml:space="preserve"> 10011101 = 01000100. Since, this contains two 1s, the Hamming distance, d(11011001, 10011101) = 2.</w:t>
+      </w:r>
+    </w:p>
+    <w:p>
+      <w:pPr>
+        <w:rPr>
+          <w:lang w:val="en-US"/>
+        </w:rPr>
+      </w:pPr>
+      <w:r>
+        <w:rPr>
+          <w:lang w:val="en-US"/>
+        </w:rPr>
+        <w:t>Error Control can be categorized into:</w:t>
+      </w:r>
+    </w:p>
+    <w:p>
+      <w:pPr>
+        <w:pStyle w:val="ListParagraph"/>
+        <w:numPr>
+          <w:ilvl w:val="0"/>
+          <w:numId w:val="31"/>
+        </w:numPr>
+        <w:rPr>
+          <w:lang w:val="en-US"/>
+        </w:rPr>
+      </w:pPr>
+      <w:r>
+        <w:rPr>
+          <w:lang w:val="en-US"/>
+        </w:rPr>
+        <w:t>Error Detection</w:t>
+      </w:r>
+      <w:r>
+        <w:rPr>
+          <w:lang w:val="en-US"/>
+        </w:rPr>
+        <w:t xml:space="preserve"> – Identification of any discrepancy (dada) in the transmitted data. </w:t>
+      </w:r>
+    </w:p>
+    <w:p>
+      <w:pPr>
+        <w:pStyle w:val="ListParagraph"/>
+        <w:numPr>
+          <w:ilvl w:val="0"/>
+          <w:numId w:val="6"/>
+        </w:numPr>
+        <w:rPr>
+          <w:lang w:val="en-US"/>
+        </w:rPr>
+      </w:pPr>
+      <w:r>
+        <w:rPr>
+          <w:lang w:val="en-US"/>
+        </w:rPr>
+        <w:t>Parity Check</w:t>
+      </w:r>
+      <w:r>
+        <w:rPr>
+          <w:lang w:val="en-US"/>
+        </w:rPr>
+        <w:t xml:space="preserve"> </w:t>
+      </w:r>
+    </w:p>
+    <w:p>
+      <w:pPr>
+        <w:pStyle w:val="ListParagraph"/>
+        <w:numPr>
+          <w:ilvl w:val="0"/>
+          <w:numId w:val="6"/>
+        </w:numPr>
+        <w:rPr>
+          <w:lang w:val="en-US"/>
+        </w:rPr>
+      </w:pPr>
+      <w:r>
+        <w:rPr>
+          <w:lang w:val="en-US"/>
+        </w:rPr>
+        <w:t>Checksum</w:t>
+      </w:r>
+    </w:p>
+    <w:p>
+      <w:pPr>
+        <w:pStyle w:val="ListParagraph"/>
+        <w:numPr>
+          <w:ilvl w:val="0"/>
+          <w:numId w:val="6"/>
+        </w:numPr>
+        <w:rPr>
+          <w:lang w:val="en-US"/>
+        </w:rPr>
+      </w:pPr>
+      <w:r>
+        <w:rPr>
+          <w:lang w:val="en-US"/>
+        </w:rPr>
+        <w:t>Cyclic Redundancy Check (CRC)</w:t>
+      </w:r>
+    </w:p>
+    <w:p>
+      <w:pPr>
+        <w:pStyle w:val="ListParagraph"/>
+        <w:numPr>
+          <w:ilvl w:val="0"/>
+          <w:numId w:val="31"/>
+        </w:numPr>
+        <w:rPr>
+          <w:lang w:val="en-US"/>
+        </w:rPr>
+      </w:pPr>
+      <w:r>
+        <w:rPr>
+          <w:lang w:val="en-US"/>
+        </w:rPr>
+        <w:t>Error Correction</w:t>
+      </w:r>
+    </w:p>
+    <w:p>
+      <w:pPr>
+        <w:pStyle w:val="ListParagraph"/>
+        <w:numPr>
+          <w:ilvl w:val="0"/>
+          <w:numId w:val="34"/>
+        </w:numPr>
+        <w:rPr>
+          <w:lang w:val="en-US"/>
+        </w:rPr>
+      </w:pPr>
+      <w:r>
+        <w:rPr>
+          <w:lang w:val="en-US"/>
+        </w:rPr>
+        <w:t>Hamming Code</w:t>
+      </w:r>
+    </w:p>
+    <w:p>
+      <w:pPr>
+        <w:pStyle w:val="ListParagraph"/>
+        <w:ind w:left="1440"/>
+        <w:rPr>
+          <w:lang w:val="en-US"/>
+        </w:rPr>
+      </w:pPr>
+    </w:p>
+    <w:p>
+      <w:pPr>
+        <w:pStyle w:val="ListParagraph"/>
+        <w:numPr>
+          <w:ilvl w:val="0"/>
+          <w:numId w:val="30"/>
+        </w:numPr>
+        <w:rPr>
+          <w:sz w:val="28"/>
+          <w:szCs w:val="28"/>
+          <w:lang w:val="en-US"/>
+        </w:rPr>
+      </w:pPr>
+      <w:r>
+        <w:rPr>
+          <w:sz w:val="28"/>
+          <w:szCs w:val="28"/>
+          <w:lang w:val="en-US"/>
+        </w:rPr>
+        <w:t>Flow Control protocols</w:t>
+      </w:r>
+    </w:p>
+    <w:p>
+      <w:pPr>
+        <w:rPr>
+          <w:lang w:val="en-US"/>
+        </w:rPr>
+      </w:pPr>
+      <w:r>
+        <w:rPr>
+          <w:lang w:val="en-US"/>
+        </w:rPr>
+        <w:t>Consider a situation in which the sender transmits faster than what the receiver can accept.  If the sender keeps pumping out frames at a high rate</w:t>
+      </w:r>
+      <w:r>
+        <w:rPr>
+          <w:lang w:val="en-US"/>
+        </w:rPr>
+        <w:t>, at some point the receiver will be completely swamped and will start losing some frames. This</w:t>
+      </w:r>
+      <w:r>
+        <w:rPr>
+          <w:lang w:val="en-US"/>
+        </w:rPr>
+        <w:t xml:space="preserve"> </w:t>
+      </w:r>
+      <w:r>
+        <w:rPr>
+          <w:lang w:val="en-US"/>
+        </w:rPr>
+        <w:t xml:space="preserve">problem may be avoided by introducing </w:t>
+      </w:r>
+      <w:r>
+        <w:rPr>
+          <w:b/>
+          <w:bCs/>
+          <w:lang w:val="en-US"/>
+        </w:rPr>
+        <w:t>flow control</w:t>
+      </w:r>
+      <w:r>
+        <w:rPr>
+          <w:lang w:val="en-US"/>
+        </w:rPr>
+        <w:t>.</w:t>
+      </w:r>
+    </w:p>
+    <w:p>
+      <w:pPr>
+        <w:rPr>
+          <w:lang w:val="en-US"/>
+        </w:rPr>
+      </w:pPr>
+      <w:r>
+        <w:rPr>
+          <w:lang w:val="en-US"/>
+        </w:rPr>
+        <w:t xml:space="preserve">Most flow control contain </w:t>
+      </w:r>
+      <w:r>
+        <w:rPr>
+          <w:color w:val="ED7D31" w:themeColor="accent2"/>
+          <w:lang w:val="en-US"/>
+        </w:rPr>
+        <w:t>a feedback mechanism to inform the sender when it should transmit the next frame</w:t>
+      </w:r>
+      <w:r>
+        <w:rPr>
+          <w:color w:val="ED7D31" w:themeColor="accent2"/>
+          <w:lang w:val="en-US"/>
+        </w:rPr>
+        <w:t>.</w:t>
+      </w:r>
+    </w:p>
+    <w:p>
+      <w:pPr>
+        <w:rPr>
+          <w:lang w:val="en-US"/>
+        </w:rPr>
+      </w:pPr>
+      <w:r>
+        <w:rPr>
+          <w:lang w:val="en-US"/>
+        </w:rPr>
+        <w:t>Mechanisms/Protocols for flow control:</w:t>
+      </w:r>
+    </w:p>
+    <w:p>
+      <w:pPr>
+        <w:pStyle w:val="ListParagraph"/>
+        <w:numPr>
+          <w:ilvl w:val="0"/>
+          <w:numId w:val="36"/>
+        </w:numPr>
+        <w:rPr>
+          <w:lang w:val="en-US"/>
+        </w:rPr>
+      </w:pPr>
+      <w:r>
+        <w:rPr>
+          <w:lang w:val="en-US"/>
+        </w:rPr>
+        <w:t>Stop and Wait Protocol</w:t>
+      </w:r>
+    </w:p>
+    <w:p>
+      <w:pPr>
+        <w:ind w:left="360"/>
+        <w:rPr>
+          <w:lang w:val="en-US"/>
+        </w:rPr>
+      </w:pPr>
+      <w:r>
+        <w:rPr>
+          <w:lang w:val="en-US"/>
+        </w:rPr>
+        <w:t>It’s the simplest flow control protocol in which the sender transmits a frame and waits for acknowledgement (positive or negative) from the receiver before proceeding.</w:t>
+      </w:r>
+    </w:p>
+    <w:p>
+      <w:pPr>
+        <w:ind w:left="360"/>
+        <w:rPr>
+          <w:lang w:val="en-US"/>
+        </w:rPr>
+      </w:pPr>
+      <w:r>
+        <w:rPr>
+          <w:lang w:val="en-US"/>
+        </w:rPr>
         <w:lastRenderedPageBreak/>
-        <w:t>Error Control can be categorized into:</w:t>
-      </w:r>
-    </w:p>
-    <w:p>
-      <w:pPr>
-        <w:pStyle w:val="ListParagraph"/>
-        <w:numPr>
-          <w:ilvl w:val="0"/>
-          <w:numId w:val="31"/>
-        </w:numPr>
-        <w:rPr>
-          <w:lang w:val="en-US"/>
-        </w:rPr>
-      </w:pPr>
-      <w:r>
-        <w:rPr>
+        <w:t>If a positive acknowledgement is received, the sender proceeds to transmit the next frame.</w:t>
+      </w:r>
+    </w:p>
+    <w:p>
+      <w:pPr>
+        <w:ind w:left="360"/>
+        <w:rPr>
+          <w:lang w:val="en-US"/>
+        </w:rPr>
+      </w:pPr>
+      <w:r>
+        <w:rPr>
+          <w:lang w:val="en-US"/>
+        </w:rPr>
+        <w:t>If a negative acknowledgement is received, the sender retransmits the same frame.</w:t>
+      </w:r>
+    </w:p>
+    <w:p>
+      <w:pPr>
+        <w:ind w:left="360"/>
+        <w:rPr>
+          <w:lang w:val="en-US"/>
+        </w:rPr>
+      </w:pPr>
+      <w:r>
+        <w:rPr>
+          <w:u w:val="single"/>
+          <w:lang w:val="en-US"/>
+        </w:rPr>
+        <w:t>Major flaw</w:t>
+      </w:r>
+      <w:r>
+        <w:rPr>
+          <w:lang w:val="en-US"/>
+        </w:rPr>
+        <w:t xml:space="preserve"> </w:t>
+      </w:r>
+      <w:r>
+        <w:rPr>
+          <w:lang w:val="en-US"/>
+        </w:rPr>
+        <w:t xml:space="preserve">-&gt; If somehow a data packet or acknowledgement is completely destroyed in transit, a deadlock will occur because the sender cannot send the next frame until it receives an acknowledgement. </w:t>
+      </w:r>
+    </w:p>
+    <w:p>
+      <w:pPr>
+        <w:ind w:left="360"/>
+        <w:rPr>
+          <w:u w:val="single"/>
+          <w:lang w:val="en-US"/>
+        </w:rPr>
+      </w:pPr>
+      <w:r>
+        <w:rPr>
+          <w:u w:val="single"/>
+          <w:lang w:val="en-US"/>
+        </w:rPr>
+        <w:t>Problems faced by Stop and Wait -&gt;</w:t>
+      </w:r>
+    </w:p>
+    <w:p>
+      <w:pPr>
+        <w:pStyle w:val="ListParagraph"/>
+        <w:numPr>
+          <w:ilvl w:val="0"/>
+          <w:numId w:val="34"/>
+        </w:numPr>
+        <w:rPr>
+          <w:lang w:val="en-US"/>
+        </w:rPr>
+      </w:pPr>
+      <w:r>
+        <w:rPr>
+          <w:lang w:val="en-US"/>
+        </w:rPr>
+        <w:t>Lost Data</w:t>
+      </w:r>
+    </w:p>
+    <w:p>
+      <w:pPr>
+        <w:pStyle w:val="ListParagraph"/>
+        <w:numPr>
+          <w:ilvl w:val="0"/>
+          <w:numId w:val="34"/>
+        </w:numPr>
+        <w:rPr>
+          <w:lang w:val="en-US"/>
+        </w:rPr>
+      </w:pPr>
+      <w:r>
+        <w:rPr>
+          <w:lang w:val="en-US"/>
+        </w:rPr>
+        <w:t>Lost Acknowledgement</w:t>
+      </w:r>
+    </w:p>
+    <w:p>
+      <w:pPr>
+        <w:pStyle w:val="ListParagraph"/>
+        <w:numPr>
+          <w:ilvl w:val="0"/>
+          <w:numId w:val="34"/>
+        </w:numPr>
+        <w:rPr>
+          <w:lang w:val="en-US"/>
+        </w:rPr>
+      </w:pPr>
+      <w:r>
+        <w:rPr>
+          <w:lang w:val="en-US"/>
+        </w:rPr>
+        <w:t>Delayed Acknowledgement/Data</w:t>
+      </w:r>
+    </w:p>
+    <w:p>
+      <w:pPr>
+        <w:ind w:left="360"/>
+        <w:rPr>
+          <w:lang w:val="en-US"/>
+        </w:rPr>
+      </w:pPr>
+    </w:p>
+    <w:p>
+      <w:pPr>
+        <w:ind w:left="360"/>
+        <w:rPr>
+          <w:lang w:val="en-US"/>
+        </w:rPr>
+      </w:pPr>
+      <w:r>
+        <w:rPr>
+          <w:lang w:val="en-US"/>
+        </w:rPr>
+        <w:t>Th</w:t>
+      </w:r>
+      <w:r>
+        <w:rPr>
+          <w:lang w:val="en-US"/>
+        </w:rPr>
+        <w:t>ese</w:t>
+      </w:r>
+      <w:r>
+        <w:rPr>
+          <w:lang w:val="en-US"/>
+        </w:rPr>
+        <w:t xml:space="preserve"> problem</w:t>
+      </w:r>
+      <w:r>
+        <w:rPr>
+          <w:lang w:val="en-US"/>
+        </w:rPr>
+        <w:t>s</w:t>
+      </w:r>
+      <w:r>
+        <w:rPr>
+          <w:lang w:val="en-US"/>
+        </w:rPr>
+        <w:t xml:space="preserve"> can be solved by using</w:t>
+      </w:r>
+      <w:r>
+        <w:rPr>
+          <w:lang w:val="en-US"/>
+        </w:rPr>
+        <w:t xml:space="preserve"> </w:t>
+      </w:r>
+      <w:r>
+        <w:rPr>
+          <w:color w:val="ED7D31" w:themeColor="accent2"/>
+          <w:lang w:val="en-US"/>
+        </w:rPr>
+        <w:t xml:space="preserve">Stop and wait ARQ </w:t>
+      </w:r>
+      <w:r>
+        <w:rPr>
+          <w:lang w:val="en-US"/>
+        </w:rPr>
+        <w:t>where</w:t>
+      </w:r>
+      <w:r>
+        <w:rPr>
+          <w:lang w:val="en-US"/>
+        </w:rPr>
+        <w:t xml:space="preserve"> </w:t>
+      </w:r>
+      <w:r>
+        <w:rPr>
+          <w:b/>
+          <w:bCs/>
+          <w:lang w:val="en-US"/>
+        </w:rPr>
+        <w:t>timers</w:t>
+      </w:r>
+      <w:r>
+        <w:rPr>
+          <w:b/>
+          <w:bCs/>
+          <w:lang w:val="en-US"/>
+        </w:rPr>
+        <w:t xml:space="preserve"> </w:t>
+      </w:r>
+      <w:r>
+        <w:rPr>
+          <w:lang w:val="en-US"/>
+        </w:rPr>
+        <w:t>are set</w:t>
+      </w:r>
+      <w:r>
+        <w:rPr>
+          <w:lang w:val="en-US"/>
+        </w:rPr>
+        <w:t xml:space="preserve"> up</w:t>
+      </w:r>
+      <w:r>
+        <w:rPr>
+          <w:lang w:val="en-US"/>
+        </w:rPr>
+        <w:t xml:space="preserve"> in the sender’s side. The timer starts when the frame is transmitted. If no acknowledgement is received within a certain time interval, the timer goes off and the sender may retransmit the same frame.</w:t>
+      </w:r>
+    </w:p>
+    <w:p>
+      <w:pPr>
+        <w:ind w:left="360"/>
+        <w:rPr>
+          <w:color w:val="ED7D31" w:themeColor="accent2"/>
+          <w:lang w:val="en-US"/>
+        </w:rPr>
+      </w:pPr>
+      <w:r>
+        <w:rPr>
+          <w:color w:val="ED7D31" w:themeColor="accent2"/>
+          <w:lang w:val="en-US"/>
+        </w:rPr>
+        <w:t>The ‘Stop and Wait’ protocol combined with this fix mechanism is called ‘Stop and Wait ARQ’ where ARQ is Automatic Repeat Request).</w:t>
+      </w:r>
+      <w:r>
+        <w:rPr>
+          <w:color w:val="ED7D31" w:themeColor="accent2"/>
+          <w:lang w:val="en-US"/>
+        </w:rPr>
+        <w:t xml:space="preserve"> </w:t>
+      </w:r>
+      <w:r>
+        <w:rPr>
+          <w:color w:val="ED7D31" w:themeColor="accent2"/>
+          <w:lang w:val="en-US"/>
+        </w:rPr>
+        <w:t xml:space="preserve">It does both </w:t>
+      </w:r>
+      <w:r>
+        <w:rPr>
+          <w:b/>
+          <w:bCs/>
+          <w:color w:val="ED7D31" w:themeColor="accent2"/>
+          <w:lang w:val="en-US"/>
+        </w:rPr>
+        <w:t>flow control</w:t>
+      </w:r>
+      <w:r>
+        <w:rPr>
+          <w:color w:val="ED7D31" w:themeColor="accent2"/>
+          <w:lang w:val="en-US"/>
+        </w:rPr>
+        <w:t xml:space="preserve"> and </w:t>
+      </w:r>
+      <w:r>
+        <w:rPr>
+          <w:b/>
+          <w:bCs/>
+          <w:color w:val="ED7D31" w:themeColor="accent2"/>
+          <w:lang w:val="en-US"/>
+        </w:rPr>
+        <w:t>error control</w:t>
+      </w:r>
+      <w:r>
+        <w:rPr>
+          <w:color w:val="ED7D31" w:themeColor="accent2"/>
+          <w:lang w:val="en-US"/>
+        </w:rPr>
+        <w:t>.</w:t>
+      </w:r>
+    </w:p>
+    <w:p>
+      <w:pPr>
+        <w:ind w:left="360"/>
+        <w:jc w:val="center"/>
+        <w:rPr>
+          <w:lang w:val="en-US"/>
+        </w:rPr>
+      </w:pPr>
+      <w:r>
+        <w:rPr>
+          <w:noProof/>
+        </w:rPr>
+        <w:drawing>
+          <wp:inline distT="0" distB="0" distL="0" distR="0" wp14:anchorId="4A7596D0" wp14:editId="5FDBA795">
+            <wp:extent cx="2330450" cy="2192059"/>
+            <wp:effectExtent l="0" t="0" r="0" b="0"/>
+            <wp:docPr id="1947825839" name="Picture 1" descr="Stop and Wait"/>
+            <wp:cNvGraphicFramePr>
+              <a:graphicFrameLocks xmlns:a="http://schemas.openxmlformats.org/drawingml/2006/main" noChangeAspect="1"/>
+            </wp:cNvGraphicFramePr>
+            <a:graphic xmlns:a="http://schemas.openxmlformats.org/drawingml/2006/main">
+              <a:graphicData uri="http://schemas.openxmlformats.org/drawingml/2006/picture">
+                <pic:pic xmlns:pic="http://schemas.openxmlformats.org/drawingml/2006/picture">
+                  <pic:nvPicPr>
+                    <pic:cNvPr id="0" name="Picture 1" descr="Stop and Wait"/>
+                    <pic:cNvPicPr>
+                      <a:picLocks noChangeAspect="1" noChangeArrowheads="1"/>
+                    </pic:cNvPicPr>
+                  </pic:nvPicPr>
+                  <pic:blipFill>
+                    <a:blip r:embed="rId18" cstate="print">
+                      <a:extLst>
+                        <a:ext uri="{28A0092B-C50C-407E-A947-70E740481C1C}">
+                          <a14:useLocalDpi xmlns:a14="http://schemas.microsoft.com/office/drawing/2010/main" val="0"/>
+                        </a:ext>
+                      </a:extLst>
+                    </a:blip>
+                    <a:srcRect/>
+                    <a:stretch>
+                      <a:fillRect/>
+                    </a:stretch>
+                  </pic:blipFill>
+                  <pic:spPr bwMode="auto">
+                    <a:xfrm>
+                      <a:off x="0" y="0"/>
+                      <a:ext cx="2337821" cy="2198992"/>
+                    </a:xfrm>
+                    <a:prstGeom prst="rect">
+                      <a:avLst/>
+                    </a:prstGeom>
+                    <a:noFill/>
+                    <a:ln>
+                      <a:noFill/>
+                    </a:ln>
+                  </pic:spPr>
+                </pic:pic>
+              </a:graphicData>
+            </a:graphic>
+          </wp:inline>
+        </w:drawing>
+      </w:r>
+    </w:p>
+    <w:p>
+      <w:pPr>
+        <w:rPr>
+          <w:u w:val="single"/>
+          <w:lang w:val="en-US"/>
+        </w:rPr>
+      </w:pPr>
+      <w:r>
+        <w:rPr>
+          <w:lang w:val="en-US"/>
+        </w:rPr>
+        <w:t xml:space="preserve">       </w:t>
+      </w:r>
+      <w:r>
+        <w:rPr>
+          <w:u w:val="single"/>
+          <w:lang w:val="en-US"/>
+        </w:rPr>
+        <w:t xml:space="preserve">Advantages of Stop and Wait </w:t>
+      </w:r>
+      <w:r>
+        <w:rPr>
+          <w:u w:val="single"/>
+          <w:lang w:val="en-US"/>
+        </w:rPr>
+        <w:t>ARQ</w:t>
+      </w:r>
+      <w:r>
+        <w:rPr>
+          <w:u w:val="single"/>
+          <w:lang w:val="en-US"/>
+        </w:rPr>
+        <w:t>-&gt;</w:t>
+      </w:r>
+    </w:p>
+    <w:p>
+      <w:pPr>
+        <w:pStyle w:val="ListParagraph"/>
+        <w:numPr>
+          <w:ilvl w:val="0"/>
+          <w:numId w:val="42"/>
+        </w:numPr>
+        <w:rPr>
+          <w:b/>
+          <w:bCs/>
+          <w:lang w:val="en-US"/>
+        </w:rPr>
+      </w:pPr>
+      <w:r>
+        <w:rPr>
+          <w:b/>
+          <w:bCs/>
+          <w:lang w:val="en-US"/>
+        </w:rPr>
+        <w:t>Simple implementation</w:t>
+      </w:r>
+    </w:p>
+    <w:p>
+      <w:pPr>
+        <w:pStyle w:val="ListParagraph"/>
+        <w:numPr>
+          <w:ilvl w:val="0"/>
+          <w:numId w:val="42"/>
+        </w:numPr>
+        <w:rPr>
+          <w:lang w:val="en-US"/>
+        </w:rPr>
+      </w:pPr>
+      <w:r>
+        <w:rPr>
+          <w:b/>
+          <w:bCs/>
           <w:lang w:val="en-US"/>
         </w:rPr>
         <w:t>Error Detection</w:t>
       </w:r>
-    </w:p>
-    <w:p>
-      <w:pPr>
-        <w:pStyle w:val="ListParagraph"/>
-        <w:numPr>
-          <w:ilvl w:val="0"/>
-          <w:numId w:val="6"/>
-        </w:numPr>
-        <w:rPr>
-          <w:lang w:val="en-US"/>
-        </w:rPr>
-      </w:pPr>
-      <w:r>
-        <w:rPr>
-          <w:lang w:val="en-US"/>
-        </w:rPr>
-        <w:t>Parity Check</w:t>
-      </w:r>
-    </w:p>
-    <w:p>
-      <w:pPr>
-        <w:pStyle w:val="ListParagraph"/>
-        <w:numPr>
-          <w:ilvl w:val="0"/>
-          <w:numId w:val="6"/>
-        </w:numPr>
-        <w:rPr>
-          <w:lang w:val="en-US"/>
-        </w:rPr>
-      </w:pPr>
-      <w:r>
-        <w:rPr>
-          <w:lang w:val="en-US"/>
-        </w:rPr>
-        <w:t>Checksum</w:t>
-      </w:r>
-    </w:p>
-    <w:p>
-      <w:pPr>
-        <w:pStyle w:val="ListParagraph"/>
-        <w:numPr>
-          <w:ilvl w:val="0"/>
-          <w:numId w:val="6"/>
-        </w:numPr>
-        <w:rPr>
-          <w:lang w:val="en-US"/>
-        </w:rPr>
-      </w:pPr>
-      <w:r>
-        <w:rPr>
-          <w:lang w:val="en-US"/>
-        </w:rPr>
-        <w:t>Cyclic Redundancy Check (CRC)</w:t>
-      </w:r>
-    </w:p>
-    <w:p>
-      <w:pPr>
-        <w:pStyle w:val="ListParagraph"/>
-        <w:numPr>
-          <w:ilvl w:val="0"/>
-          <w:numId w:val="31"/>
-        </w:numPr>
-        <w:rPr>
-          <w:lang w:val="en-US"/>
-        </w:rPr>
-      </w:pPr>
-      <w:r>
-        <w:rPr>
-          <w:lang w:val="en-US"/>
-        </w:rPr>
-        <w:t>Error Correction</w:t>
-      </w:r>
-    </w:p>
-    <w:p>
-      <w:pPr>
-        <w:pStyle w:val="ListParagraph"/>
-        <w:numPr>
-          <w:ilvl w:val="0"/>
-          <w:numId w:val="34"/>
-        </w:numPr>
-        <w:rPr>
-          <w:lang w:val="en-US"/>
-        </w:rPr>
-      </w:pPr>
-      <w:r>
-        <w:rPr>
-          <w:lang w:val="en-US"/>
-        </w:rPr>
-        <w:t>Hamming Code</w:t>
+      <w:r>
+        <w:rPr>
+          <w:lang w:val="en-US"/>
+        </w:rPr>
+        <w:t xml:space="preserve"> – It detects errors using checksums or CRC. On presence of error, the receiver sends NAK (Negative Acknowledgement) signals. </w:t>
+      </w:r>
+    </w:p>
+    <w:p>
+      <w:pPr>
+        <w:pStyle w:val="ListParagraph"/>
+        <w:numPr>
+          <w:ilvl w:val="0"/>
+          <w:numId w:val="42"/>
+        </w:numPr>
+        <w:rPr>
+          <w:lang w:val="en-US"/>
+        </w:rPr>
+      </w:pPr>
+      <w:r>
+        <w:rPr>
+          <w:b/>
+          <w:bCs/>
+          <w:lang w:val="en-US"/>
+        </w:rPr>
+        <w:t>Reliable</w:t>
+      </w:r>
+      <w:r>
+        <w:rPr>
+          <w:lang w:val="en-US"/>
+        </w:rPr>
+        <w:t xml:space="preserve"> – It ensures that data transmitted is reliable and are sent in order.</w:t>
+      </w:r>
+    </w:p>
+    <w:p>
+      <w:pPr>
+        <w:pStyle w:val="ListParagraph"/>
+        <w:numPr>
+          <w:ilvl w:val="0"/>
+          <w:numId w:val="42"/>
+        </w:numPr>
+        <w:rPr>
+          <w:b/>
+          <w:bCs/>
+          <w:lang w:val="en-US"/>
+        </w:rPr>
+      </w:pPr>
+      <w:r>
+        <w:rPr>
+          <w:b/>
+          <w:bCs/>
+          <w:lang w:val="en-US"/>
+        </w:rPr>
+        <w:t>Flow Control</w:t>
+      </w:r>
+    </w:p>
+    <w:p>
+      <w:pPr>
+        <w:pStyle w:val="ListParagraph"/>
+        <w:numPr>
+          <w:ilvl w:val="0"/>
+          <w:numId w:val="42"/>
+        </w:numPr>
+        <w:rPr>
+          <w:lang w:val="en-US"/>
+        </w:rPr>
+      </w:pPr>
+      <w:r>
+        <w:rPr>
+          <w:b/>
+          <w:bCs/>
+          <w:lang w:val="en-US"/>
+        </w:rPr>
+        <w:t>Backward Compatibility</w:t>
+      </w:r>
+      <w:r>
+        <w:rPr>
+          <w:lang w:val="en-US"/>
+        </w:rPr>
+        <w:t xml:space="preserve"> – Its compatible with many existing systems and protocols making it a popular choice.</w:t>
+      </w:r>
+    </w:p>
+    <w:p>
+      <w:pPr>
+        <w:ind w:left="360"/>
+        <w:rPr>
+          <w:lang w:val="en-US"/>
+        </w:rPr>
+      </w:pPr>
+      <w:r>
+        <w:rPr>
+          <w:u w:val="single"/>
+          <w:lang w:val="en-US"/>
+        </w:rPr>
+        <w:t xml:space="preserve">Disadvantages of Stop and Wait </w:t>
+      </w:r>
+      <w:r>
+        <w:rPr>
+          <w:u w:val="single"/>
+          <w:lang w:val="en-US"/>
+        </w:rPr>
+        <w:t>ARQ</w:t>
+      </w:r>
+      <w:r>
+        <w:rPr>
+          <w:lang w:val="en-US"/>
+        </w:rPr>
+        <w:t xml:space="preserve"> -&gt;</w:t>
+      </w:r>
+    </w:p>
+    <w:p>
+      <w:pPr>
+        <w:pStyle w:val="ListParagraph"/>
+        <w:numPr>
+          <w:ilvl w:val="0"/>
+          <w:numId w:val="43"/>
+        </w:numPr>
+        <w:rPr>
+          <w:lang w:val="en-US"/>
+        </w:rPr>
+      </w:pPr>
+      <w:r>
+        <w:rPr>
+          <w:b/>
+          <w:bCs/>
+          <w:lang w:val="en-US"/>
+        </w:rPr>
+        <w:t>Low Efficiency</w:t>
+      </w:r>
+      <w:r>
+        <w:rPr>
+          <w:lang w:val="en-US"/>
+        </w:rPr>
+        <w:t xml:space="preserve"> – Because sender has to WAIT</w:t>
+      </w:r>
+    </w:p>
+    <w:p>
+      <w:pPr>
+        <w:pStyle w:val="ListParagraph"/>
+        <w:numPr>
+          <w:ilvl w:val="0"/>
+          <w:numId w:val="43"/>
+        </w:numPr>
+        <w:rPr>
+          <w:b/>
+          <w:bCs/>
+          <w:lang w:val="en-US"/>
+        </w:rPr>
+      </w:pPr>
+      <w:r>
+        <w:rPr>
+          <w:b/>
+          <w:bCs/>
+          <w:lang w:val="en-US"/>
+        </w:rPr>
+        <w:t>High Latency</w:t>
+      </w:r>
+    </w:p>
+    <w:p>
+      <w:pPr>
+        <w:pStyle w:val="ListParagraph"/>
+        <w:numPr>
+          <w:ilvl w:val="0"/>
+          <w:numId w:val="43"/>
+        </w:numPr>
+        <w:rPr>
+          <w:lang w:val="en-US"/>
+        </w:rPr>
+      </w:pPr>
+      <w:r>
+        <w:rPr>
+          <w:b/>
+          <w:bCs/>
+          <w:lang w:val="en-US"/>
+        </w:rPr>
+        <w:t>Limited Bandwidth utilization</w:t>
+      </w:r>
+      <w:r>
+        <w:rPr>
+          <w:lang w:val="en-US"/>
+        </w:rPr>
+        <w:t xml:space="preserve"> – It doesn’t utilize the whole bandwidth since the sender can transmit only 1 frame at a time.</w:t>
+      </w:r>
+    </w:p>
+    <w:p>
+      <w:pPr>
+        <w:pStyle w:val="ListParagraph"/>
+        <w:numPr>
+          <w:ilvl w:val="0"/>
+          <w:numId w:val="43"/>
+        </w:numPr>
+        <w:rPr>
+          <w:lang w:val="en-US"/>
+        </w:rPr>
+      </w:pPr>
+      <w:r>
+        <w:rPr>
+          <w:b/>
+          <w:bCs/>
+          <w:lang w:val="en-US"/>
+        </w:rPr>
+        <w:lastRenderedPageBreak/>
+        <w:t>Limited error recovery</w:t>
+      </w:r>
+      <w:r>
+        <w:rPr>
+          <w:lang w:val="en-US"/>
+        </w:rPr>
+        <w:t xml:space="preserve"> – If a data packet/frame is lost/corrupted, the sender has to retransmit the whole packet. This can be time consuming and cause further delays.</w:t>
       </w:r>
     </w:p>
     <w:p>
@@ -4960,37 +5938,6 @@
         <w:pStyle w:val="ListParagraph"/>
         <w:numPr>
           <w:ilvl w:val="0"/>
-          <w:numId w:val="30"/>
-        </w:numPr>
-        <w:rPr>
-          <w:lang w:val="en-US"/>
-        </w:rPr>
-      </w:pPr>
-      <w:r>
-        <w:rPr>
-          <w:lang w:val="en-US"/>
-        </w:rPr>
-        <w:t>Flow Control protocols</w:t>
-      </w:r>
-    </w:p>
-    <w:p>
-      <w:pPr>
-        <w:rPr>
-          <w:lang w:val="en-US"/>
-        </w:rPr>
-      </w:pPr>
-      <w:r>
-        <w:rPr>
-          <w:lang w:val="en-US"/>
-        </w:rPr>
-        <w:t>Mechanisms/Protocols for flow control:</w:t>
-      </w:r>
-    </w:p>
-    <w:p>
-      <w:pPr>
-        <w:pStyle w:val="ListParagraph"/>
-        <w:numPr>
-          <w:ilvl w:val="0"/>
           <w:numId w:val="36"/>
         </w:numPr>
         <w:rPr>
@@ -5001,327 +5948,359 @@
         <w:rPr>
           <w:lang w:val="en-US"/>
         </w:rPr>
-        <w:t>Stop and Wait Protocol</w:t>
-      </w:r>
-    </w:p>
-    <w:p>
-      <w:pPr>
-        <w:pStyle w:val="ListParagraph"/>
-        <w:numPr>
-          <w:ilvl w:val="0"/>
-          <w:numId w:val="36"/>
-        </w:numPr>
-        <w:rPr>
-          <w:lang w:val="en-US"/>
-        </w:rPr>
-      </w:pPr>
-      <w:r>
-        <w:rPr>
-          <w:lang w:val="en-US"/>
-        </w:rPr>
         <w:t>Sliding Window Protocol</w:t>
       </w:r>
     </w:p>
     <w:p>
       <w:pPr>
-        <w:pStyle w:val="ListParagraph"/>
-        <w:numPr>
-          <w:ilvl w:val="0"/>
-          <w:numId w:val="34"/>
-        </w:numPr>
-        <w:rPr>
-          <w:lang w:val="en-US"/>
-        </w:rPr>
-      </w:pPr>
-      <w:r>
-        <w:rPr>
-          <w:lang w:val="en-US"/>
-        </w:rPr>
-        <w:t>Go Back ‘N’</w:t>
-      </w:r>
-    </w:p>
-    <w:p>
-      <w:pPr>
-        <w:pStyle w:val="ListParagraph"/>
-        <w:numPr>
-          <w:ilvl w:val="0"/>
-          <w:numId w:val="34"/>
-        </w:numPr>
-        <w:rPr>
-          <w:lang w:val="en-US"/>
-        </w:rPr>
-      </w:pPr>
-      <w:r>
-        <w:rPr>
-          <w:lang w:val="en-US"/>
-        </w:rPr>
-        <w:t>Selective Repeat</w:t>
-      </w:r>
-    </w:p>
-    <w:p>
-      <w:pPr>
-        <w:pStyle w:val="ListParagraph"/>
+        <w:ind w:left="360"/>
+        <w:rPr>
+          <w:lang w:val="en-US"/>
+        </w:rPr>
+      </w:pPr>
+      <w:r>
+        <w:rPr>
+          <w:lang w:val="en-US"/>
+        </w:rPr>
+        <w:t>In spite of using timers, the Stop and Wait protocol has a few more drawbacks.</w:t>
+      </w:r>
+    </w:p>
+    <w:p>
+      <w:pPr>
+        <w:ind w:left="360"/>
+        <w:rPr>
+          <w:lang w:val="en-US"/>
+        </w:rPr>
+      </w:pPr>
+      <w:r>
+        <w:rPr>
+          <w:lang w:val="en-US"/>
+        </w:rPr>
+        <w:t>(Limited bandwidth problem) + if the receiver is busy and doesn’t wish to receive any more packets, it may delay the acknowledgement but the timers will still go off and the sender perform unnecessary retransmission. These drawbacks are overcome by the Sliding window protocol</w:t>
+      </w:r>
+      <w:r>
+        <w:rPr>
+          <w:lang w:val="en-US"/>
+        </w:rPr>
+        <w:t>s</w:t>
+      </w:r>
+      <w:r>
+        <w:rPr>
+          <w:lang w:val="en-US"/>
+        </w:rPr>
+        <w:t>.</w:t>
+      </w:r>
+    </w:p>
+    <w:p>
+      <w:pPr>
+        <w:ind w:left="360"/>
+        <w:rPr>
+          <w:lang w:val="en-US"/>
+        </w:rPr>
+      </w:pPr>
+      <w:r>
+        <w:rPr>
+          <w:lang w:val="en-US"/>
+        </w:rPr>
+        <w:t>In sliding window protocols, the sender</w:t>
+      </w:r>
+      <w:r>
+        <w:rPr>
+          <w:lang w:val="en-US"/>
+        </w:rPr>
+        <w:t>’s data link layer maintains a ‘sending window’ which consists of a set of sequence numbers corresponding to the frames it is permitted to send.</w:t>
+      </w:r>
+    </w:p>
+    <w:p>
+      <w:pPr>
+        <w:ind w:left="360"/>
+        <w:rPr>
+          <w:lang w:val="en-US"/>
+        </w:rPr>
+      </w:pPr>
+      <w:r>
+        <w:rPr>
+          <w:lang w:val="en-US"/>
+        </w:rPr>
+        <w:t>Similarly, the receiver’s data link layer maintains a ‘receiving window’ corresponding to the set of frames it is permitted to accept.</w:t>
+      </w:r>
+    </w:p>
+    <w:p>
+      <w:pPr>
+        <w:ind w:left="360"/>
+        <w:rPr>
+          <w:lang w:val="en-US"/>
+        </w:rPr>
+      </w:pPr>
+      <w:r>
+        <w:rPr>
+          <w:u w:val="single"/>
+          <w:lang w:val="en-US"/>
+        </w:rPr>
+        <w:t>Transmission delay</w:t>
+      </w:r>
+      <w:r>
+        <w:rPr>
+          <w:u w:val="single"/>
+          <w:lang w:val="en-US"/>
+        </w:rPr>
+        <w:t xml:space="preserve"> (Tt) </w:t>
+      </w:r>
+      <w:r>
+        <w:rPr>
+          <w:lang w:val="en-US"/>
+        </w:rPr>
+        <w:t>-</w:t>
+      </w:r>
+      <w:r>
+        <w:rPr>
+          <w:lang w:val="en-US"/>
+        </w:rPr>
+        <w:t>&gt;</w:t>
+      </w:r>
+      <w:r>
+        <w:rPr>
+          <w:lang w:val="en-US"/>
+        </w:rPr>
+        <w:t xml:space="preserve"> Time to transmit the packet from the host to the outgoing link. </w:t>
+      </w:r>
+    </w:p>
+    <w:p>
+      <w:pPr>
         <w:ind w:left="1440"/>
         <w:rPr>
-          <w:lang w:val="en-US"/>
-        </w:rPr>
-      </w:pPr>
-    </w:p>
-    <w:p>
-      <w:pPr>
-        <w:pStyle w:val="ListParagraph"/>
-        <w:numPr>
-          <w:ilvl w:val="0"/>
-          <w:numId w:val="30"/>
-        </w:numPr>
-        <w:rPr>
-          <w:lang w:val="en-US"/>
-        </w:rPr>
-      </w:pPr>
-      <w:r>
-        <w:rPr>
-          <w:lang w:val="en-US"/>
-        </w:rPr>
-        <w:t xml:space="preserve">Multiple Access protocols </w:t>
-      </w:r>
-    </w:p>
-    <w:p>
-      <w:pPr>
-        <w:pStyle w:val="ListParagraph"/>
-        <w:numPr>
-          <w:ilvl w:val="0"/>
-          <w:numId w:val="37"/>
-        </w:numPr>
-        <w:rPr>
-          <w:lang w:val="en-US"/>
-        </w:rPr>
-      </w:pPr>
-      <w:r>
-        <w:rPr>
-          <w:lang w:val="en-US"/>
-        </w:rPr>
-        <w:t>Random Access Protocols</w:t>
-      </w:r>
-    </w:p>
-    <w:p>
-      <w:pPr>
-        <w:pStyle w:val="ListParagraph"/>
-        <w:numPr>
-          <w:ilvl w:val="0"/>
-          <w:numId w:val="38"/>
-        </w:numPr>
-        <w:rPr>
-          <w:lang w:val="en-US"/>
-        </w:rPr>
-      </w:pPr>
-      <w:r>
-        <w:rPr>
-          <w:lang w:val="en-US"/>
-        </w:rPr>
-        <w:t>ALOHA</w:t>
-      </w:r>
-    </w:p>
-    <w:p>
-      <w:pPr>
-        <w:pStyle w:val="ListParagraph"/>
-        <w:numPr>
-          <w:ilvl w:val="0"/>
-          <w:numId w:val="38"/>
-        </w:numPr>
-        <w:rPr>
-          <w:lang w:val="en-US"/>
-        </w:rPr>
-      </w:pPr>
-      <w:r>
-        <w:rPr>
-          <w:lang w:val="en-US"/>
-        </w:rPr>
-        <w:t>CSMA</w:t>
-      </w:r>
-    </w:p>
-    <w:p>
-      <w:pPr>
-        <w:pStyle w:val="ListParagraph"/>
-        <w:numPr>
-          <w:ilvl w:val="0"/>
-          <w:numId w:val="38"/>
-        </w:numPr>
-        <w:rPr>
-          <w:lang w:val="en-US"/>
-        </w:rPr>
-      </w:pPr>
-      <w:r>
-        <w:rPr>
-          <w:lang w:val="en-US"/>
-        </w:rPr>
-        <w:t>CSMA/CD</w:t>
-      </w:r>
-    </w:p>
-    <w:p>
-      <w:pPr>
-        <w:pStyle w:val="ListParagraph"/>
-        <w:numPr>
-          <w:ilvl w:val="0"/>
-          <w:numId w:val="38"/>
-        </w:numPr>
-        <w:rPr>
-          <w:lang w:val="en-US"/>
-        </w:rPr>
-      </w:pPr>
-      <w:r>
-        <w:rPr>
-          <w:lang w:val="en-US"/>
-        </w:rPr>
-        <w:t>CSMA/CA</w:t>
-      </w:r>
-    </w:p>
-    <w:p>
-      <w:pPr>
-        <w:pStyle w:val="ListParagraph"/>
-        <w:numPr>
-          <w:ilvl w:val="0"/>
-          <w:numId w:val="37"/>
-        </w:numPr>
-        <w:rPr>
-          <w:lang w:val="en-US"/>
-        </w:rPr>
-      </w:pPr>
-      <w:r>
-        <w:rPr>
-          <w:lang w:val="en-US"/>
-        </w:rPr>
-        <w:t>Controlled Access Protocols</w:t>
-      </w:r>
-    </w:p>
-    <w:p>
-      <w:pPr>
-        <w:pStyle w:val="ListParagraph"/>
-        <w:numPr>
-          <w:ilvl w:val="0"/>
-          <w:numId w:val="40"/>
-        </w:numPr>
-        <w:rPr>
-          <w:lang w:val="en-US"/>
-        </w:rPr>
-      </w:pPr>
-      <w:r>
-        <w:rPr>
-          <w:lang w:val="en-US"/>
-        </w:rPr>
-        <w:t>Reservation</w:t>
-      </w:r>
-    </w:p>
-    <w:p>
-      <w:pPr>
-        <w:pStyle w:val="ListParagraph"/>
-        <w:numPr>
-          <w:ilvl w:val="0"/>
-          <w:numId w:val="40"/>
-        </w:numPr>
-        <w:rPr>
-          <w:lang w:val="en-US"/>
-        </w:rPr>
-      </w:pPr>
-      <w:r>
-        <w:rPr>
-          <w:lang w:val="en-US"/>
-        </w:rPr>
-        <w:t>Polling</w:t>
-      </w:r>
-    </w:p>
-    <w:p>
-      <w:pPr>
-        <w:pStyle w:val="ListParagraph"/>
-        <w:numPr>
-          <w:ilvl w:val="0"/>
-          <w:numId w:val="40"/>
-        </w:numPr>
-        <w:rPr>
-          <w:lang w:val="en-US"/>
-        </w:rPr>
-      </w:pPr>
-      <w:r>
-        <w:rPr>
-          <w:lang w:val="en-US"/>
-        </w:rPr>
-        <w:t>Token Passing</w:t>
-      </w:r>
-    </w:p>
-    <w:p>
-      <w:pPr>
-        <w:pStyle w:val="ListParagraph"/>
-        <w:numPr>
-          <w:ilvl w:val="0"/>
-          <w:numId w:val="37"/>
-        </w:numPr>
-        <w:rPr>
-          <w:lang w:val="en-US"/>
-        </w:rPr>
-      </w:pPr>
-      <w:r>
-        <w:rPr>
-          <w:lang w:val="en-US"/>
-        </w:rPr>
-        <w:t>Channelization Protocols</w:t>
-      </w:r>
-    </w:p>
-    <w:p>
-      <w:pPr>
-        <w:pStyle w:val="ListParagraph"/>
-        <w:numPr>
-          <w:ilvl w:val="0"/>
-          <w:numId w:val="41"/>
-        </w:numPr>
-        <w:rPr>
-          <w:lang w:val="en-US"/>
-        </w:rPr>
-      </w:pPr>
-      <w:r>
-        <w:rPr>
-          <w:lang w:val="en-US"/>
-        </w:rPr>
-        <w:t>FDMA</w:t>
-      </w:r>
-    </w:p>
-    <w:p>
-      <w:pPr>
-        <w:pStyle w:val="ListParagraph"/>
-        <w:numPr>
-          <w:ilvl w:val="0"/>
-          <w:numId w:val="41"/>
-        </w:numPr>
-        <w:rPr>
-          <w:lang w:val="en-US"/>
-        </w:rPr>
-      </w:pPr>
-      <w:r>
-        <w:rPr>
-          <w:lang w:val="en-US"/>
-        </w:rPr>
-        <w:t>TDMA</w:t>
-      </w:r>
-    </w:p>
-    <w:p>
-      <w:pPr>
-        <w:pStyle w:val="ListParagraph"/>
-        <w:numPr>
-          <w:ilvl w:val="0"/>
-          <w:numId w:val="41"/>
-        </w:numPr>
-        <w:rPr>
-          <w:lang w:val="en-US"/>
-        </w:rPr>
-      </w:pPr>
-      <w:r>
-        <w:rPr>
-          <w:lang w:val="en-US"/>
-        </w:rPr>
-        <w:t>CDMA</w:t>
-      </w:r>
-    </w:p>
-    <w:p>
-      <w:pPr>
-        <w:rPr>
+          <w:b/>
+          <w:bCs/>
+          <w:lang w:val="en-US"/>
+        </w:rPr>
+      </w:pPr>
+      <w:r>
+        <w:rPr>
+          <w:b/>
+          <w:bCs/>
+          <w:lang w:val="en-US"/>
+        </w:rPr>
+        <w:t>Tt = D/B [B: Bandwidth, D: Data size]</w:t>
+      </w:r>
+    </w:p>
+    <w:p>
+      <w:pPr>
+        <w:ind w:left="360"/>
+        <w:rPr>
+          <w:lang w:val="en-US"/>
+        </w:rPr>
+      </w:pPr>
+      <w:r>
+        <w:rPr>
+          <w:u w:val="single"/>
+          <w:lang w:val="en-US"/>
+        </w:rPr>
+        <w:t xml:space="preserve">Propagation Delay (Tp) </w:t>
+      </w:r>
+      <w:r>
+        <w:rPr>
+          <w:lang w:val="en-US"/>
+        </w:rPr>
+        <w:t>-&gt;</w:t>
+      </w:r>
+      <w:r>
+        <w:rPr>
+          <w:lang w:val="en-US"/>
+        </w:rPr>
+        <w:t xml:space="preserve"> Time taken by the first bit transferred by the host to the outgoing link to the destination.</w:t>
+      </w:r>
+    </w:p>
+    <w:p>
+      <w:pPr>
+        <w:ind w:left="1080" w:firstLine="360"/>
+        <w:rPr>
+          <w:b/>
+          <w:bCs/>
+          <w:lang w:val="en-US"/>
+        </w:rPr>
+      </w:pPr>
+      <w:r>
+        <w:rPr>
+          <w:b/>
+          <w:bCs/>
+          <w:lang w:val="en-US"/>
+        </w:rPr>
+        <w:t xml:space="preserve">Tp = d/s [d: </w:t>
+      </w:r>
+      <w:r>
+        <w:rPr>
+          <w:b/>
+          <w:bCs/>
+          <w:lang w:val="en-US"/>
+        </w:rPr>
+        <w:t>distance, s: wave propagation speed]</w:t>
+      </w:r>
+    </w:p>
+    <w:p>
+      <w:pPr>
+        <w:ind w:left="360"/>
+        <w:rPr>
+          <w:lang w:val="en-US"/>
+        </w:rPr>
+      </w:pPr>
+      <w:r>
+        <w:rPr>
+          <w:u w:val="single"/>
+          <w:lang w:val="en-US"/>
+        </w:rPr>
+        <w:t>Efficiency</w:t>
+      </w:r>
+      <w:r>
+        <w:rPr>
+          <w:lang w:val="en-US"/>
+        </w:rPr>
+        <w:t xml:space="preserve"> -&gt;</w:t>
+      </w:r>
+      <w:r>
+        <w:rPr>
+          <w:lang w:val="en-US"/>
+        </w:rPr>
+        <w:t xml:space="preserve"> It’s the ratio of total useful time to the total cycle time of a packet.</w:t>
+      </w:r>
+    </w:p>
+    <w:p>
+      <w:pPr>
+        <w:ind w:left="1440"/>
+        <w:rPr>
+          <w:lang w:val="en-US"/>
+        </w:rPr>
+      </w:pPr>
+      <w:r>
+        <w:rPr>
+          <w:u w:val="single"/>
+          <w:lang w:val="en-US"/>
+        </w:rPr>
+        <w:t>For stop and wait protocol</w:t>
+      </w:r>
+      <w:r>
+        <w:rPr>
+          <w:lang w:val="en-US"/>
+        </w:rPr>
+        <w:t>,</w:t>
+      </w:r>
+    </w:p>
+    <w:p>
+      <w:pPr>
+        <w:ind w:left="1440"/>
+        <w:rPr>
+          <w:b/>
+          <w:bCs/>
+          <w:lang w:val="en-US"/>
+        </w:rPr>
+      </w:pPr>
+      <w:r>
+        <w:rPr>
+          <w:b/>
+          <w:bCs/>
+          <w:lang w:val="en-US"/>
+        </w:rPr>
+        <w:t xml:space="preserve">Total Time (TT) = Tt(data) + Tp(data) + </w:t>
+      </w:r>
+      <w:r>
+        <w:rPr>
+          <w:b/>
+          <w:bCs/>
+          <w:strike/>
+          <w:lang w:val="en-US"/>
+        </w:rPr>
+        <w:t>Tt(ack)</w:t>
+      </w:r>
+      <w:r>
+        <w:rPr>
+          <w:b/>
+          <w:bCs/>
+          <w:lang w:val="en-US"/>
+        </w:rPr>
+        <w:t xml:space="preserve"> + Tp(ack) = Tt + 2Tp</w:t>
+      </w:r>
+      <w:r>
+        <w:rPr>
+          <w:b/>
+          <w:bCs/>
+          <w:lang w:val="en-US"/>
+        </w:rPr>
+        <w:t xml:space="preserve"> </w:t>
+      </w:r>
+      <w:r>
+        <w:rPr>
+          <w:color w:val="ED7D31" w:themeColor="accent2"/>
+          <w:lang w:val="en-US"/>
+        </w:rPr>
+        <w:t>[Transmission time of ack can be neglected since acknowledgements are very less in size]</w:t>
+      </w:r>
+    </w:p>
+    <w:p>
+      <w:pPr>
+        <w:ind w:left="1440"/>
+        <w:rPr>
+          <w:lang w:val="en-US"/>
+        </w:rPr>
+      </w:pPr>
+      <w:r>
+        <w:rPr>
+          <w:b/>
+          <w:bCs/>
+          <w:lang w:val="en-US"/>
+        </w:rPr>
+        <w:t xml:space="preserve">Efficiency = Useful Time / Total </w:t>
+      </w:r>
+      <w:r>
+        <w:rPr>
+          <w:b/>
+          <w:bCs/>
+          <w:lang w:val="en-US"/>
+        </w:rPr>
+        <w:t>Time</w:t>
+      </w:r>
+      <w:r>
+        <w:rPr>
+          <w:b/>
+          <w:bCs/>
+          <w:lang w:val="en-US"/>
+        </w:rPr>
+        <w:t xml:space="preserve"> = Tt/(Tt+2Tp) = 1/(1+2a) </w:t>
+      </w:r>
+      <w:r>
+        <w:rPr>
+          <w:color w:val="ED7D31" w:themeColor="accent2"/>
+          <w:lang w:val="en-US"/>
+        </w:rPr>
+        <w:t>[a = Tp/Tt]</w:t>
+      </w:r>
+    </w:p>
+    <w:p>
+      <w:pPr>
+        <w:ind w:left="360"/>
+        <w:rPr>
+          <w:lang w:val="en-US"/>
+        </w:rPr>
+      </w:pPr>
+      <w:r>
+        <w:rPr>
+          <w:u w:val="single"/>
+          <w:lang w:val="en-US"/>
+        </w:rPr>
+        <w:t>Effective Bandwidth (Throughput)</w:t>
+      </w:r>
+      <w:r>
+        <w:rPr>
+          <w:lang w:val="en-US"/>
+        </w:rPr>
+        <w:t xml:space="preserve"> -&gt; Number of bits sent per second.</w:t>
+      </w:r>
+    </w:p>
+    <w:p>
+      <w:pPr>
+        <w:ind w:left="1440"/>
+        <w:rPr>
+          <w:rFonts w:eastAsiaTheme="minorEastAsia"/>
+          <w:b/>
+          <w:bCs/>
           <w:sz w:val="32"/>
           <w:szCs w:val="32"/>
           <w:lang w:val="en-US"/>
@@ -5329,10 +6308,1719 @@
       </w:pPr>
       <w:r>
         <w:rPr>
+          <w:b/>
+          <w:bCs/>
+          <w:lang w:val="en-US"/>
+        </w:rPr>
+        <w:t xml:space="preserve">EB = Data Size (D) / Total Time (Tt + 2Tp) = </w:t>
+      </w:r>
+      <m:oMath>
+        <m:f>
+          <m:fPr>
+            <m:ctrlPr>
+              <w:rPr>
+                <w:rFonts w:ascii="Cambria Math" w:hAnsi="Cambria Math"/>
+                <w:b/>
+                <w:bCs/>
+                <w:i/>
+                <w:sz w:val="32"/>
+                <w:szCs w:val="32"/>
+                <w:lang w:val="en-US"/>
+              </w:rPr>
+            </m:ctrlPr>
+          </m:fPr>
+          <m:num>
+            <m:r>
+              <m:rPr>
+                <m:sty m:val="bi"/>
+              </m:rPr>
+              <w:rPr>
+                <w:rFonts w:ascii="Cambria Math" w:hAnsi="Cambria Math"/>
+                <w:sz w:val="32"/>
+                <w:szCs w:val="32"/>
+                <w:lang w:val="en-US"/>
+              </w:rPr>
+              <m:t>B×D</m:t>
+            </m:r>
+          </m:num>
+          <m:den>
+            <m:r>
+              <m:rPr>
+                <m:sty m:val="bi"/>
+              </m:rPr>
+              <w:rPr>
+                <w:rFonts w:ascii="Cambria Math" w:hAnsi="Cambria Math"/>
+                <w:sz w:val="32"/>
+                <w:szCs w:val="32"/>
+                <w:lang w:val="en-US"/>
+              </w:rPr>
+              <m:t xml:space="preserve">B × </m:t>
+            </m:r>
+            <m:d>
+              <m:dPr>
+                <m:ctrlPr>
+                  <w:rPr>
+                    <w:rFonts w:ascii="Cambria Math" w:hAnsi="Cambria Math"/>
+                    <w:b/>
+                    <w:bCs/>
+                    <w:i/>
+                    <w:sz w:val="32"/>
+                    <w:szCs w:val="32"/>
+                    <w:lang w:val="en-US"/>
+                  </w:rPr>
+                </m:ctrlPr>
+              </m:dPr>
+              <m:e>
+                <m:sSub>
+                  <m:sSubPr>
+                    <m:ctrlPr>
+                      <w:rPr>
+                        <w:rFonts w:ascii="Cambria Math" w:hAnsi="Cambria Math"/>
+                        <w:b/>
+                        <w:bCs/>
+                        <w:i/>
+                        <w:sz w:val="32"/>
+                        <w:szCs w:val="32"/>
+                        <w:lang w:val="en-US"/>
+                      </w:rPr>
+                    </m:ctrlPr>
+                  </m:sSubPr>
+                  <m:e>
+                    <m:r>
+                      <m:rPr>
+                        <m:sty m:val="bi"/>
+                      </m:rPr>
+                      <w:rPr>
+                        <w:rFonts w:ascii="Cambria Math" w:hAnsi="Cambria Math"/>
+                        <w:sz w:val="32"/>
+                        <w:szCs w:val="32"/>
+                        <w:lang w:val="en-US"/>
+                      </w:rPr>
+                      <m:t>T</m:t>
+                    </m:r>
+                  </m:e>
+                  <m:sub>
+                    <m:r>
+                      <m:rPr>
+                        <m:sty m:val="bi"/>
+                      </m:rPr>
+                      <w:rPr>
+                        <w:rFonts w:ascii="Cambria Math" w:hAnsi="Cambria Math"/>
+                        <w:sz w:val="32"/>
+                        <w:szCs w:val="32"/>
+                        <w:lang w:val="en-US"/>
+                      </w:rPr>
+                      <m:t>t</m:t>
+                    </m:r>
+                  </m:sub>
+                </m:sSub>
+                <m:r>
+                  <m:rPr>
+                    <m:sty m:val="bi"/>
+                  </m:rPr>
+                  <w:rPr>
+                    <w:rFonts w:ascii="Cambria Math" w:hAnsi="Cambria Math"/>
+                    <w:sz w:val="32"/>
+                    <w:szCs w:val="32"/>
+                    <w:lang w:val="en-US"/>
+                  </w:rPr>
+                  <m:t>+</m:t>
+                </m:r>
+                <m:sSub>
+                  <m:sSubPr>
+                    <m:ctrlPr>
+                      <w:rPr>
+                        <w:rFonts w:ascii="Cambria Math" w:hAnsi="Cambria Math"/>
+                        <w:b/>
+                        <w:bCs/>
+                        <w:i/>
+                        <w:sz w:val="32"/>
+                        <w:szCs w:val="32"/>
+                        <w:lang w:val="en-US"/>
+                      </w:rPr>
+                    </m:ctrlPr>
+                  </m:sSubPr>
+                  <m:e>
+                    <m:r>
+                      <m:rPr>
+                        <m:sty m:val="bi"/>
+                      </m:rPr>
+                      <w:rPr>
+                        <w:rFonts w:ascii="Cambria Math" w:hAnsi="Cambria Math"/>
+                        <w:sz w:val="32"/>
+                        <w:szCs w:val="32"/>
+                        <w:lang w:val="en-US"/>
+                      </w:rPr>
+                      <m:t>2</m:t>
+                    </m:r>
+                    <m:r>
+                      <m:rPr>
+                        <m:sty m:val="bi"/>
+                      </m:rPr>
+                      <w:rPr>
+                        <w:rFonts w:ascii="Cambria Math" w:hAnsi="Cambria Math"/>
+                        <w:sz w:val="32"/>
+                        <w:szCs w:val="32"/>
+                        <w:lang w:val="en-US"/>
+                      </w:rPr>
+                      <m:t>T</m:t>
+                    </m:r>
+                  </m:e>
+                  <m:sub>
+                    <m:r>
+                      <m:rPr>
+                        <m:sty m:val="bi"/>
+                      </m:rPr>
+                      <w:rPr>
+                        <w:rFonts w:ascii="Cambria Math" w:hAnsi="Cambria Math"/>
+                        <w:sz w:val="32"/>
+                        <w:szCs w:val="32"/>
+                        <w:lang w:val="en-US"/>
+                      </w:rPr>
+                      <m:t>P</m:t>
+                    </m:r>
+                  </m:sub>
+                </m:sSub>
+              </m:e>
+            </m:d>
+          </m:den>
+        </m:f>
+      </m:oMath>
+      <w:r>
+        <w:rPr>
+          <w:rFonts w:eastAsiaTheme="minorEastAsia"/>
+          <w:b/>
+          <w:bCs/>
           <w:sz w:val="32"/>
           <w:szCs w:val="32"/>
           <w:lang w:val="en-US"/>
         </w:rPr>
+        <w:t xml:space="preserve"> = </w:t>
+      </w:r>
+      <m:oMath>
+        <m:f>
+          <m:fPr>
+            <m:ctrlPr>
+              <w:rPr>
+                <w:rFonts w:ascii="Cambria Math" w:hAnsi="Cambria Math"/>
+                <w:b/>
+                <w:bCs/>
+                <w:i/>
+                <w:sz w:val="32"/>
+                <w:szCs w:val="32"/>
+                <w:lang w:val="en-US"/>
+              </w:rPr>
+            </m:ctrlPr>
+          </m:fPr>
+          <m:num>
+            <m:r>
+              <m:rPr>
+                <m:sty m:val="bi"/>
+              </m:rPr>
+              <w:rPr>
+                <w:rFonts w:ascii="Cambria Math" w:hAnsi="Cambria Math"/>
+                <w:sz w:val="32"/>
+                <w:szCs w:val="32"/>
+                <w:lang w:val="en-US"/>
+              </w:rPr>
+              <m:t>B×</m:t>
+            </m:r>
+            <m:sSub>
+              <m:sSubPr>
+                <m:ctrlPr>
+                  <w:rPr>
+                    <w:rFonts w:ascii="Cambria Math" w:hAnsi="Cambria Math"/>
+                    <w:b/>
+                    <w:bCs/>
+                    <w:i/>
+                    <w:sz w:val="32"/>
+                    <w:szCs w:val="32"/>
+                    <w:lang w:val="en-US"/>
+                  </w:rPr>
+                </m:ctrlPr>
+              </m:sSubPr>
+              <m:e>
+                <m:r>
+                  <m:rPr>
+                    <m:sty m:val="bi"/>
+                  </m:rPr>
+                  <w:rPr>
+                    <w:rFonts w:ascii="Cambria Math" w:hAnsi="Cambria Math"/>
+                    <w:sz w:val="32"/>
+                    <w:szCs w:val="32"/>
+                    <w:lang w:val="en-US"/>
+                  </w:rPr>
+                  <m:t>T</m:t>
+                </m:r>
+              </m:e>
+              <m:sub>
+                <m:r>
+                  <m:rPr>
+                    <m:sty m:val="bi"/>
+                  </m:rPr>
+                  <w:rPr>
+                    <w:rFonts w:ascii="Cambria Math" w:hAnsi="Cambria Math"/>
+                    <w:sz w:val="32"/>
+                    <w:szCs w:val="32"/>
+                    <w:lang w:val="en-US"/>
+                  </w:rPr>
+                  <m:t>t</m:t>
+                </m:r>
+              </m:sub>
+            </m:sSub>
+          </m:num>
+          <m:den>
+            <m:d>
+              <m:dPr>
+                <m:ctrlPr>
+                  <w:rPr>
+                    <w:rFonts w:ascii="Cambria Math" w:hAnsi="Cambria Math"/>
+                    <w:b/>
+                    <w:bCs/>
+                    <w:i/>
+                    <w:sz w:val="32"/>
+                    <w:szCs w:val="32"/>
+                    <w:lang w:val="en-US"/>
+                  </w:rPr>
+                </m:ctrlPr>
+              </m:dPr>
+              <m:e>
+                <m:sSub>
+                  <m:sSubPr>
+                    <m:ctrlPr>
+                      <w:rPr>
+                        <w:rFonts w:ascii="Cambria Math" w:hAnsi="Cambria Math"/>
+                        <w:b/>
+                        <w:bCs/>
+                        <w:i/>
+                        <w:sz w:val="32"/>
+                        <w:szCs w:val="32"/>
+                        <w:lang w:val="en-US"/>
+                      </w:rPr>
+                    </m:ctrlPr>
+                  </m:sSubPr>
+                  <m:e>
+                    <m:r>
+                      <m:rPr>
+                        <m:sty m:val="bi"/>
+                      </m:rPr>
+                      <w:rPr>
+                        <w:rFonts w:ascii="Cambria Math" w:hAnsi="Cambria Math"/>
+                        <w:sz w:val="32"/>
+                        <w:szCs w:val="32"/>
+                        <w:lang w:val="en-US"/>
+                      </w:rPr>
+                      <m:t>T</m:t>
+                    </m:r>
+                  </m:e>
+                  <m:sub>
+                    <m:r>
+                      <m:rPr>
+                        <m:sty m:val="bi"/>
+                      </m:rPr>
+                      <w:rPr>
+                        <w:rFonts w:ascii="Cambria Math" w:hAnsi="Cambria Math"/>
+                        <w:sz w:val="32"/>
+                        <w:szCs w:val="32"/>
+                        <w:lang w:val="en-US"/>
+                      </w:rPr>
+                      <m:t>t</m:t>
+                    </m:r>
+                  </m:sub>
+                </m:sSub>
+                <m:r>
+                  <m:rPr>
+                    <m:sty m:val="bi"/>
+                  </m:rPr>
+                  <w:rPr>
+                    <w:rFonts w:ascii="Cambria Math" w:hAnsi="Cambria Math"/>
+                    <w:sz w:val="32"/>
+                    <w:szCs w:val="32"/>
+                    <w:lang w:val="en-US"/>
+                  </w:rPr>
+                  <m:t>+</m:t>
+                </m:r>
+                <m:sSub>
+                  <m:sSubPr>
+                    <m:ctrlPr>
+                      <w:rPr>
+                        <w:rFonts w:ascii="Cambria Math" w:hAnsi="Cambria Math"/>
+                        <w:b/>
+                        <w:bCs/>
+                        <w:i/>
+                        <w:sz w:val="32"/>
+                        <w:szCs w:val="32"/>
+                        <w:lang w:val="en-US"/>
+                      </w:rPr>
+                    </m:ctrlPr>
+                  </m:sSubPr>
+                  <m:e>
+                    <m:r>
+                      <m:rPr>
+                        <m:sty m:val="bi"/>
+                      </m:rPr>
+                      <w:rPr>
+                        <w:rFonts w:ascii="Cambria Math" w:hAnsi="Cambria Math"/>
+                        <w:sz w:val="32"/>
+                        <w:szCs w:val="32"/>
+                        <w:lang w:val="en-US"/>
+                      </w:rPr>
+                      <m:t>2</m:t>
+                    </m:r>
+                    <m:r>
+                      <m:rPr>
+                        <m:sty m:val="bi"/>
+                      </m:rPr>
+                      <w:rPr>
+                        <w:rFonts w:ascii="Cambria Math" w:hAnsi="Cambria Math"/>
+                        <w:sz w:val="32"/>
+                        <w:szCs w:val="32"/>
+                        <w:lang w:val="en-US"/>
+                      </w:rPr>
+                      <m:t>T</m:t>
+                    </m:r>
+                  </m:e>
+                  <m:sub>
+                    <m:r>
+                      <m:rPr>
+                        <m:sty m:val="bi"/>
+                      </m:rPr>
+                      <w:rPr>
+                        <w:rFonts w:ascii="Cambria Math" w:hAnsi="Cambria Math"/>
+                        <w:sz w:val="32"/>
+                        <w:szCs w:val="32"/>
+                        <w:lang w:val="en-US"/>
+                      </w:rPr>
+                      <m:t>P</m:t>
+                    </m:r>
+                  </m:sub>
+                </m:sSub>
+              </m:e>
+            </m:d>
+          </m:den>
+        </m:f>
+      </m:oMath>
+      <w:r>
+        <w:rPr>
+          <w:rFonts w:eastAsiaTheme="minorEastAsia"/>
+          <w:b/>
+          <w:bCs/>
+          <w:sz w:val="32"/>
+          <w:szCs w:val="32"/>
+          <w:lang w:val="en-US"/>
+        </w:rPr>
+        <w:t xml:space="preserve"> = </w:t>
+      </w:r>
+      <m:oMath>
+        <m:f>
+          <m:fPr>
+            <m:ctrlPr>
+              <w:rPr>
+                <w:rFonts w:ascii="Cambria Math" w:eastAsiaTheme="minorEastAsia" w:hAnsi="Cambria Math"/>
+                <w:b/>
+                <w:bCs/>
+                <w:i/>
+                <w:sz w:val="32"/>
+                <w:szCs w:val="32"/>
+                <w:lang w:val="en-US"/>
+              </w:rPr>
+            </m:ctrlPr>
+          </m:fPr>
+          <m:num>
+            <m:r>
+              <m:rPr>
+                <m:sty m:val="bi"/>
+              </m:rPr>
+              <w:rPr>
+                <w:rFonts w:ascii="Cambria Math" w:eastAsiaTheme="minorEastAsia" w:hAnsi="Cambria Math"/>
+                <w:sz w:val="32"/>
+                <w:szCs w:val="32"/>
+                <w:lang w:val="en-US"/>
+              </w:rPr>
+              <m:t>B</m:t>
+            </m:r>
+          </m:num>
+          <m:den>
+            <m:r>
+              <m:rPr>
+                <m:sty m:val="bi"/>
+              </m:rPr>
+              <w:rPr>
+                <w:rFonts w:ascii="Cambria Math" w:eastAsiaTheme="minorEastAsia" w:hAnsi="Cambria Math"/>
+                <w:sz w:val="32"/>
+                <w:szCs w:val="32"/>
+                <w:lang w:val="en-US"/>
+              </w:rPr>
+              <m:t>1+2</m:t>
+            </m:r>
+            <m:r>
+              <m:rPr>
+                <m:sty m:val="bi"/>
+              </m:rPr>
+              <w:rPr>
+                <w:rFonts w:ascii="Cambria Math" w:eastAsiaTheme="minorEastAsia" w:hAnsi="Cambria Math"/>
+                <w:sz w:val="32"/>
+                <w:szCs w:val="32"/>
+                <w:lang w:val="en-US"/>
+              </w:rPr>
+              <m:t>a</m:t>
+            </m:r>
+          </m:den>
+        </m:f>
+      </m:oMath>
+      <w:r>
+        <w:rPr>
+          <w:rFonts w:eastAsiaTheme="minorEastAsia"/>
+          <w:b/>
+          <w:bCs/>
+          <w:sz w:val="32"/>
+          <w:szCs w:val="32"/>
+          <w:lang w:val="en-US"/>
+        </w:rPr>
+        <w:t xml:space="preserve"> </w:t>
+      </w:r>
+    </w:p>
+    <w:p>
+      <w:pPr>
+        <w:ind w:left="1440"/>
+        <w:rPr>
+          <w:rFonts w:eastAsiaTheme="minorEastAsia"/>
+          <w:b/>
+          <w:bCs/>
+          <w:lang w:val="en-US"/>
+        </w:rPr>
+      </w:pPr>
+      <w:r>
+        <w:rPr>
+          <w:rFonts w:eastAsiaTheme="minorEastAsia"/>
+          <w:b/>
+          <w:bCs/>
+          <w:lang w:val="en-US"/>
+        </w:rPr>
+        <w:t>=</w:t>
+      </w:r>
+      <w:r>
+        <w:rPr>
+          <w:rFonts w:eastAsiaTheme="minorEastAsia"/>
+          <w:b/>
+          <w:bCs/>
+          <w:sz w:val="32"/>
+          <w:szCs w:val="32"/>
+          <w:lang w:val="en-US"/>
+        </w:rPr>
+        <w:t xml:space="preserve"> </w:t>
+      </w:r>
+      <w:r>
+        <w:rPr>
+          <w:rFonts w:eastAsiaTheme="minorEastAsia"/>
+          <w:b/>
+          <w:bCs/>
+          <w:lang w:val="en-US"/>
+        </w:rPr>
+        <w:t>Bandwidth x Efficiency</w:t>
+      </w:r>
+    </w:p>
+    <w:p>
+      <w:pPr>
+        <w:rPr>
+          <w:rFonts w:eastAsiaTheme="minorEastAsia"/>
+          <w:lang w:val="en-US"/>
+        </w:rPr>
+      </w:pPr>
+      <w:r>
+        <w:rPr>
+          <w:rFonts w:eastAsiaTheme="minorEastAsia"/>
+          <w:lang w:val="en-US"/>
+        </w:rPr>
+        <w:t xml:space="preserve">       </w:t>
+      </w:r>
+      <w:r>
+        <w:rPr>
+          <w:rFonts w:eastAsiaTheme="minorEastAsia"/>
+          <w:u w:val="single"/>
+          <w:lang w:val="en-US"/>
+        </w:rPr>
+        <w:t>Capacity of Link</w:t>
+      </w:r>
+      <w:r>
+        <w:rPr>
+          <w:rFonts w:eastAsiaTheme="minorEastAsia"/>
+          <w:lang w:val="en-US"/>
+        </w:rPr>
+        <w:t xml:space="preserve"> -&gt; Capacity of a link is the number of bits it can hold at maximum.</w:t>
+      </w:r>
+    </w:p>
+    <w:p>
+      <w:pPr>
+        <w:rPr>
+          <w:rFonts w:eastAsiaTheme="minorEastAsia"/>
+          <w:b/>
+          <w:bCs/>
+          <w:lang w:val="en-US"/>
+        </w:rPr>
+      </w:pPr>
+      <w:r>
+        <w:rPr>
+          <w:rFonts w:eastAsiaTheme="minorEastAsia"/>
+          <w:lang w:val="en-US"/>
+        </w:rPr>
+        <w:tab/>
+      </w:r>
+      <w:r>
+        <w:rPr>
+          <w:rFonts w:eastAsiaTheme="minorEastAsia"/>
+          <w:lang w:val="en-US"/>
+        </w:rPr>
+        <w:tab/>
+      </w:r>
+      <w:r>
+        <w:rPr>
+          <w:rFonts w:eastAsiaTheme="minorEastAsia"/>
+          <w:b/>
+          <w:bCs/>
+          <w:lang w:val="en-US"/>
+        </w:rPr>
+        <w:t>Capacity = Bandwidth x Propagation Time = B x Tp</w:t>
+      </w:r>
+    </w:p>
+    <w:p>
+      <w:pPr>
+        <w:jc w:val="center"/>
+        <w:rPr>
+          <w:rFonts w:eastAsiaTheme="minorEastAsia"/>
+          <w:b/>
+          <w:bCs/>
+          <w:lang w:val="en-US"/>
+        </w:rPr>
+      </w:pPr>
+      <w:r>
+        <w:rPr>
+          <w:rFonts w:eastAsiaTheme="minorEastAsia"/>
+          <w:b/>
+          <w:bCs/>
+          <w:noProof/>
+          <w:lang w:val="en-US"/>
+        </w:rPr>
+        <w:lastRenderedPageBreak/>
+        <w:drawing>
+          <wp:inline distT="0" distB="0" distL="0" distR="0" wp14:anchorId="74A318A4" wp14:editId="17CBDE81">
+            <wp:extent cx="3086100" cy="2026172"/>
+            <wp:effectExtent l="0" t="0" r="0" b="0"/>
+            <wp:docPr id="397890890" name="Picture 1"/>
+            <wp:cNvGraphicFramePr>
+              <a:graphicFrameLocks xmlns:a="http://schemas.openxmlformats.org/drawingml/2006/main" noChangeAspect="1"/>
+            </wp:cNvGraphicFramePr>
+            <a:graphic xmlns:a="http://schemas.openxmlformats.org/drawingml/2006/main">
+              <a:graphicData uri="http://schemas.openxmlformats.org/drawingml/2006/picture">
+                <pic:pic xmlns:pic="http://schemas.openxmlformats.org/drawingml/2006/picture">
+                  <pic:nvPicPr>
+                    <pic:cNvPr id="397890890" name=""/>
+                    <pic:cNvPicPr/>
+                  </pic:nvPicPr>
+                  <pic:blipFill>
+                    <a:blip r:embed="rId19"/>
+                    <a:stretch>
+                      <a:fillRect/>
+                    </a:stretch>
+                  </pic:blipFill>
+                  <pic:spPr>
+                    <a:xfrm>
+                      <a:off x="0" y="0"/>
+                      <a:ext cx="3090654" cy="2029162"/>
+                    </a:xfrm>
+                    <a:prstGeom prst="rect">
+                      <a:avLst/>
+                    </a:prstGeom>
+                  </pic:spPr>
+                </pic:pic>
+              </a:graphicData>
+            </a:graphic>
+          </wp:inline>
+        </w:drawing>
+      </w:r>
+    </w:p>
+    <w:p>
+      <w:pPr>
+        <w:rPr>
+          <w:rFonts w:eastAsiaTheme="minorEastAsia"/>
+          <w:b/>
+          <w:bCs/>
+          <w:lang w:val="en-US"/>
+        </w:rPr>
+      </w:pPr>
+    </w:p>
+    <w:p>
+      <w:pPr>
+        <w:rPr>
+          <w:rFonts w:eastAsiaTheme="minorEastAsia"/>
+          <w:lang w:val="en-US"/>
+        </w:rPr>
+      </w:pPr>
+      <w:r>
+        <w:rPr>
+          <w:rFonts w:eastAsiaTheme="minorEastAsia"/>
+          <w:b/>
+          <w:bCs/>
+          <w:lang w:val="en-US"/>
+        </w:rPr>
+        <w:t xml:space="preserve">       </w:t>
+      </w:r>
+      <w:r>
+        <w:rPr>
+          <w:rFonts w:eastAsiaTheme="minorEastAsia"/>
+          <w:lang w:val="en-US"/>
+        </w:rPr>
+        <w:t>The maximum packets that can be transmitted in total cycle time (maximum window size) = 1+2a</w:t>
+      </w:r>
+    </w:p>
+    <w:p>
+      <w:pPr>
+        <w:rPr>
+          <w:rFonts w:eastAsiaTheme="minorEastAsia"/>
+          <w:lang w:val="en-US"/>
+        </w:rPr>
+      </w:pPr>
+      <w:r>
+        <w:rPr>
+          <w:rFonts w:eastAsiaTheme="minorEastAsia"/>
+          <w:lang w:val="en-US"/>
+        </w:rPr>
+        <w:t xml:space="preserve">       Number of bits required to represent the sender window = </w:t>
+      </w:r>
+      <w:r>
+        <w:rPr>
+          <w:rFonts w:eastAsiaTheme="minorEastAsia"/>
+          <w:lang w:val="en-US"/>
+        </w:rPr>
+        <w:t>ceil (</w:t>
+      </w:r>
+      <w:r>
+        <w:rPr>
+          <w:rFonts w:eastAsiaTheme="minorEastAsia"/>
+          <w:color w:val="70AD47" w:themeColor="accent6"/>
+          <w:lang w:val="en-US"/>
+        </w:rPr>
+        <w:t>log2(</w:t>
+      </w:r>
+      <w:r>
+        <w:rPr>
+          <w:rFonts w:eastAsiaTheme="minorEastAsia"/>
+          <w:color w:val="2E74B5" w:themeColor="accent5" w:themeShade="BF"/>
+          <w:lang w:val="en-US"/>
+        </w:rPr>
+        <w:t>1</w:t>
+      </w:r>
+      <w:r>
+        <w:rPr>
+          <w:rFonts w:eastAsiaTheme="minorEastAsia"/>
+          <w:color w:val="2E74B5" w:themeColor="accent5" w:themeShade="BF"/>
+          <w:lang w:val="en-US"/>
+        </w:rPr>
+        <w:t>+2</w:t>
+      </w:r>
+      <w:r>
+        <w:rPr>
+          <w:rFonts w:eastAsiaTheme="minorEastAsia"/>
+          <w:color w:val="2E74B5" w:themeColor="accent5" w:themeShade="BF"/>
+          <w:lang w:val="en-US"/>
+        </w:rPr>
+        <w:t>a</w:t>
+      </w:r>
+      <w:r>
+        <w:rPr>
+          <w:rFonts w:eastAsiaTheme="minorEastAsia"/>
+          <w:color w:val="70AD47" w:themeColor="accent6"/>
+          <w:lang w:val="en-US"/>
+        </w:rPr>
+        <w:t>)</w:t>
+      </w:r>
+      <w:r>
+        <w:rPr>
+          <w:rFonts w:eastAsiaTheme="minorEastAsia"/>
+          <w:lang w:val="en-US"/>
+        </w:rPr>
+        <w:t>)</w:t>
+      </w:r>
+    </w:p>
+    <w:p>
+      <w:pPr>
+        <w:pStyle w:val="ListParagraph"/>
+        <w:numPr>
+          <w:ilvl w:val="0"/>
+          <w:numId w:val="34"/>
+        </w:numPr>
+        <w:rPr>
+          <w:lang w:val="en-US"/>
+        </w:rPr>
+      </w:pPr>
+      <w:r>
+        <w:rPr>
+          <w:lang w:val="en-US"/>
+        </w:rPr>
+        <w:t>Go Back ‘N’</w:t>
+      </w:r>
+      <w:r>
+        <w:rPr>
+          <w:lang w:val="en-US"/>
+        </w:rPr>
+        <w:t xml:space="preserve"> ARQ</w:t>
+      </w:r>
+    </w:p>
+    <w:p>
+      <w:pPr>
+        <w:ind w:left="1080"/>
+        <w:rPr>
+          <w:lang w:val="en-US"/>
+        </w:rPr>
+      </w:pPr>
+      <w:r>
+        <w:rPr>
+          <w:lang w:val="en-US"/>
+        </w:rPr>
+        <w:t xml:space="preserve">Here, the size of sender window is N. E.g. for go-back-8, the size of the sender window will be 8. </w:t>
+      </w:r>
+      <w:r>
+        <w:rPr>
+          <w:b/>
+          <w:bCs/>
+          <w:lang w:val="en-US"/>
+        </w:rPr>
+        <w:t>The receiver window size is always 1</w:t>
+      </w:r>
+      <w:r>
+        <w:rPr>
+          <w:lang w:val="en-US"/>
+        </w:rPr>
+        <w:t>.</w:t>
+      </w:r>
+    </w:p>
+    <w:p>
+      <w:pPr>
+        <w:ind w:left="1080"/>
+        <w:rPr>
+          <w:lang w:val="en-US"/>
+        </w:rPr>
+      </w:pPr>
+      <w:r>
+        <w:rPr>
+          <w:lang w:val="en-US"/>
+        </w:rPr>
+        <w:t>If the receiver receives a corrupted frame, it cancels it. The timer expires and the sender retransmits the same frame.</w:t>
+      </w:r>
+    </w:p>
+    <w:p>
+      <w:pPr>
+        <w:ind w:left="1080"/>
+        <w:rPr>
+          <w:lang w:val="en-US"/>
+        </w:rPr>
+      </w:pPr>
+      <w:r>
+        <w:rPr>
+          <w:lang w:val="en-US"/>
+        </w:rPr>
+        <w:t>Working -&gt;</w:t>
+      </w:r>
+    </w:p>
+    <w:p>
+      <w:pPr>
+        <w:ind w:left="1080"/>
+        <w:jc w:val="center"/>
+        <w:rPr>
+          <w:lang w:val="en-US"/>
+        </w:rPr>
+      </w:pPr>
+      <w:r>
+        <w:rPr>
+          <w:noProof/>
+          <w:lang w:val="en-US"/>
+        </w:rPr>
+        <w:drawing>
+          <wp:inline distT="0" distB="0" distL="0" distR="0" wp14:anchorId="3FA9701E" wp14:editId="65613EB8">
+            <wp:extent cx="2965450" cy="1450856"/>
+            <wp:effectExtent l="0" t="0" r="6350" b="0"/>
+            <wp:docPr id="1909910913" name="Picture 1"/>
+            <wp:cNvGraphicFramePr>
+              <a:graphicFrameLocks xmlns:a="http://schemas.openxmlformats.org/drawingml/2006/main" noChangeAspect="1"/>
+            </wp:cNvGraphicFramePr>
+            <a:graphic xmlns:a="http://schemas.openxmlformats.org/drawingml/2006/main">
+              <a:graphicData uri="http://schemas.openxmlformats.org/drawingml/2006/picture">
+                <pic:pic xmlns:pic="http://schemas.openxmlformats.org/drawingml/2006/picture">
+                  <pic:nvPicPr>
+                    <pic:cNvPr id="1909910913" name=""/>
+                    <pic:cNvPicPr/>
+                  </pic:nvPicPr>
+                  <pic:blipFill>
+                    <a:blip r:embed="rId20"/>
+                    <a:stretch>
+                      <a:fillRect/>
+                    </a:stretch>
+                  </pic:blipFill>
+                  <pic:spPr>
+                    <a:xfrm>
+                      <a:off x="0" y="0"/>
+                      <a:ext cx="2967652" cy="1451933"/>
+                    </a:xfrm>
+                    <a:prstGeom prst="rect">
+                      <a:avLst/>
+                    </a:prstGeom>
+                  </pic:spPr>
+                </pic:pic>
+              </a:graphicData>
+            </a:graphic>
+          </wp:inline>
+        </w:drawing>
+      </w:r>
+    </w:p>
+    <w:p>
+      <w:pPr>
+        <w:ind w:left="1080"/>
+        <w:jc w:val="center"/>
+        <w:rPr>
+          <w:lang w:val="en-US"/>
+        </w:rPr>
+      </w:pPr>
+      <w:r>
+        <w:rPr>
+          <w:noProof/>
+          <w:lang w:val="en-US"/>
+        </w:rPr>
+        <w:drawing>
+          <wp:inline distT="0" distB="0" distL="0" distR="0" wp14:anchorId="0464C979" wp14:editId="6E47FEE8">
+            <wp:extent cx="2920347" cy="1409700"/>
+            <wp:effectExtent l="0" t="0" r="0" b="0"/>
+            <wp:docPr id="1599603543" name="Picture 1"/>
+            <wp:cNvGraphicFramePr>
+              <a:graphicFrameLocks xmlns:a="http://schemas.openxmlformats.org/drawingml/2006/main" noChangeAspect="1"/>
+            </wp:cNvGraphicFramePr>
+            <a:graphic xmlns:a="http://schemas.openxmlformats.org/drawingml/2006/main">
+              <a:graphicData uri="http://schemas.openxmlformats.org/drawingml/2006/picture">
+                <pic:pic xmlns:pic="http://schemas.openxmlformats.org/drawingml/2006/picture">
+                  <pic:nvPicPr>
+                    <pic:cNvPr id="1599603543" name=""/>
+                    <pic:cNvPicPr/>
+                  </pic:nvPicPr>
+                  <pic:blipFill>
+                    <a:blip r:embed="rId21"/>
+                    <a:stretch>
+                      <a:fillRect/>
+                    </a:stretch>
+                  </pic:blipFill>
+                  <pic:spPr>
+                    <a:xfrm>
+                      <a:off x="0" y="0"/>
+                      <a:ext cx="2938050" cy="1418245"/>
+                    </a:xfrm>
+                    <a:prstGeom prst="rect">
+                      <a:avLst/>
+                    </a:prstGeom>
+                  </pic:spPr>
+                </pic:pic>
+              </a:graphicData>
+            </a:graphic>
+          </wp:inline>
+        </w:drawing>
+      </w:r>
+    </w:p>
+    <w:p>
+      <w:pPr>
+        <w:ind w:left="1080"/>
+        <w:jc w:val="center"/>
+        <w:rPr>
+          <w:lang w:val="en-US"/>
+        </w:rPr>
+      </w:pPr>
+      <w:r>
+        <w:rPr>
+          <w:noProof/>
+          <w:lang w:val="en-US"/>
+        </w:rPr>
+        <w:lastRenderedPageBreak/>
+        <w:drawing>
+          <wp:inline distT="0" distB="0" distL="0" distR="0" wp14:anchorId="5763C3E4" wp14:editId="0A978340">
+            <wp:extent cx="2927350" cy="1383567"/>
+            <wp:effectExtent l="0" t="0" r="6350" b="7620"/>
+            <wp:docPr id="398554498" name="Picture 1"/>
+            <wp:cNvGraphicFramePr>
+              <a:graphicFrameLocks xmlns:a="http://schemas.openxmlformats.org/drawingml/2006/main" noChangeAspect="1"/>
+            </wp:cNvGraphicFramePr>
+            <a:graphic xmlns:a="http://schemas.openxmlformats.org/drawingml/2006/main">
+              <a:graphicData uri="http://schemas.openxmlformats.org/drawingml/2006/picture">
+                <pic:pic xmlns:pic="http://schemas.openxmlformats.org/drawingml/2006/picture">
+                  <pic:nvPicPr>
+                    <pic:cNvPr id="398554498" name=""/>
+                    <pic:cNvPicPr/>
+                  </pic:nvPicPr>
+                  <pic:blipFill>
+                    <a:blip r:embed="rId22"/>
+                    <a:stretch>
+                      <a:fillRect/>
+                    </a:stretch>
+                  </pic:blipFill>
+                  <pic:spPr>
+                    <a:xfrm>
+                      <a:off x="0" y="0"/>
+                      <a:ext cx="2930567" cy="1385087"/>
+                    </a:xfrm>
+                    <a:prstGeom prst="rect">
+                      <a:avLst/>
+                    </a:prstGeom>
+                  </pic:spPr>
+                </pic:pic>
+              </a:graphicData>
+            </a:graphic>
+          </wp:inline>
+        </w:drawing>
+      </w:r>
+    </w:p>
+    <w:p>
+      <w:pPr>
+        <w:ind w:left="1080"/>
+        <w:jc w:val="center"/>
+        <w:rPr>
+          <w:lang w:val="en-US"/>
+        </w:rPr>
+      </w:pPr>
+      <w:r>
+        <w:rPr>
+          <w:noProof/>
+          <w:lang w:val="en-US"/>
+        </w:rPr>
+        <w:drawing>
+          <wp:inline distT="0" distB="0" distL="0" distR="0" wp14:anchorId="2130A7A4" wp14:editId="2E88CECF">
+            <wp:extent cx="2912533" cy="1410123"/>
+            <wp:effectExtent l="0" t="0" r="2540" b="0"/>
+            <wp:docPr id="236985203" name="Picture 1"/>
+            <wp:cNvGraphicFramePr>
+              <a:graphicFrameLocks xmlns:a="http://schemas.openxmlformats.org/drawingml/2006/main" noChangeAspect="1"/>
+            </wp:cNvGraphicFramePr>
+            <a:graphic xmlns:a="http://schemas.openxmlformats.org/drawingml/2006/main">
+              <a:graphicData uri="http://schemas.openxmlformats.org/drawingml/2006/picture">
+                <pic:pic xmlns:pic="http://schemas.openxmlformats.org/drawingml/2006/picture">
+                  <pic:nvPicPr>
+                    <pic:cNvPr id="236985203" name=""/>
+                    <pic:cNvPicPr/>
+                  </pic:nvPicPr>
+                  <pic:blipFill>
+                    <a:blip r:embed="rId23"/>
+                    <a:stretch>
+                      <a:fillRect/>
+                    </a:stretch>
+                  </pic:blipFill>
+                  <pic:spPr>
+                    <a:xfrm>
+                      <a:off x="0" y="0"/>
+                      <a:ext cx="2926900" cy="1417079"/>
+                    </a:xfrm>
+                    <a:prstGeom prst="rect">
+                      <a:avLst/>
+                    </a:prstGeom>
+                  </pic:spPr>
+                </pic:pic>
+              </a:graphicData>
+            </a:graphic>
+          </wp:inline>
+        </w:drawing>
+      </w:r>
+    </w:p>
+    <w:p>
+      <w:pPr>
+        <w:ind w:left="1080"/>
+        <w:rPr>
+          <w:lang w:val="en-US"/>
+        </w:rPr>
+      </w:pPr>
+      <w:r>
+        <w:rPr>
+          <w:lang w:val="en-US"/>
+        </w:rPr>
+        <w:t xml:space="preserve">As we can see, if a frame is lost or damaged in transmission, the receiver’s data link layer discards the subsequent frames in the window too. So, the window </w:t>
+      </w:r>
+      <w:r>
+        <w:rPr>
+          <w:lang w:val="en-US"/>
+        </w:rPr>
+        <w:t>is shifted to the left by one frame.</w:t>
+      </w:r>
+    </w:p>
+    <w:p>
+      <w:pPr>
+        <w:pStyle w:val="ListParagraph"/>
+        <w:numPr>
+          <w:ilvl w:val="0"/>
+          <w:numId w:val="34"/>
+        </w:numPr>
+        <w:rPr>
+          <w:lang w:val="en-US"/>
+        </w:rPr>
+      </w:pPr>
+      <w:r>
+        <w:rPr>
+          <w:lang w:val="en-US"/>
+        </w:rPr>
+        <w:t>Selective Repeat</w:t>
+      </w:r>
+      <w:r>
+        <w:rPr>
+          <w:lang w:val="en-US"/>
+        </w:rPr>
+        <w:t xml:space="preserve"> ARQ</w:t>
+      </w:r>
+    </w:p>
+    <w:p>
+      <w:pPr>
+        <w:ind w:left="1080"/>
+        <w:rPr>
+          <w:lang w:val="en-US"/>
+        </w:rPr>
+      </w:pPr>
+      <w:r>
+        <w:rPr>
+          <w:lang w:val="en-US"/>
+        </w:rPr>
+        <w:t>The selective repeat ARQ is a sliding window protocol strategy that is used where reliable in-order delivery of the data packets is required. The selective repeat ARQ is required for noisy channels or links and it manages the flow and error control between the sender and the receiver.</w:t>
+      </w:r>
+    </w:p>
+    <w:p>
+      <w:pPr>
+        <w:ind w:left="1080"/>
+        <w:rPr>
+          <w:lang w:val="en-US"/>
+        </w:rPr>
+      </w:pPr>
+      <w:r>
+        <w:rPr>
+          <w:lang w:val="en-US"/>
+        </w:rPr>
+        <w:t>In selective repeat ARQ, we only resend the data frames that are damaged or lost</w:t>
+      </w:r>
+      <w:r>
+        <w:rPr>
+          <w:lang w:val="en-US"/>
+        </w:rPr>
+        <w:t>. On the other hand, the correct frames are received at the receiver’s end and are buffered for future usage.</w:t>
+      </w:r>
+    </w:p>
+    <w:p>
+      <w:pPr>
+        <w:ind w:left="1080"/>
+        <w:rPr>
+          <w:u w:val="single"/>
+          <w:lang w:val="en-US"/>
+        </w:rPr>
+      </w:pPr>
+      <w:r>
+        <w:rPr>
+          <w:u w:val="single"/>
+          <w:lang w:val="en-US"/>
+        </w:rPr>
+        <w:t>In selective repeat, the maximum window size may be calculated as -&gt;</w:t>
+      </w:r>
+    </w:p>
+    <w:p>
+      <w:pPr>
+        <w:ind w:left="1080"/>
+        <w:rPr>
+          <w:b/>
+          <w:bCs/>
+          <w:lang w:val="en-US"/>
+        </w:rPr>
+      </w:pPr>
+      <w:r>
+        <w:rPr>
+          <w:b/>
+          <w:bCs/>
+          <w:lang w:val="en-US"/>
+        </w:rPr>
+        <w:t>Let sender’s window size = receiver’s window size = w</w:t>
+      </w:r>
+    </w:p>
+    <w:p>
+      <w:pPr>
+        <w:ind w:left="1080"/>
+        <w:rPr>
+          <w:b/>
+          <w:bCs/>
+          <w:lang w:val="en-US"/>
+        </w:rPr>
+      </w:pPr>
+      <w:r>
+        <w:rPr>
+          <w:b/>
+          <w:bCs/>
+          <w:lang w:val="en-US"/>
+        </w:rPr>
+        <w:t>Initially they both contain 0 to w-1 values.</w:t>
+      </w:r>
+      <w:r>
+        <w:rPr>
+          <w:b/>
+          <w:bCs/>
+          <w:lang w:val="en-US"/>
+        </w:rPr>
+        <w:t xml:space="preserve"> Let’s assume all w frames are transmitted by sender and received by receiver correctly. However, all acknowledgements sent by receiver’s DL layer are damaged on the way. </w:t>
+      </w:r>
+    </w:p>
+    <w:p>
+      <w:pPr>
+        <w:ind w:left="1080"/>
+        <w:rPr>
+          <w:b/>
+          <w:bCs/>
+          <w:lang w:val="en-US"/>
+        </w:rPr>
+      </w:pPr>
+      <w:r>
+        <w:rPr>
+          <w:b/>
+          <w:bCs/>
+          <w:lang w:val="en-US"/>
+        </w:rPr>
+        <w:t>Now, sender’s window is at (0, w-1) indices and receiver’s window is at (w, 2w-1) indices.</w:t>
+      </w:r>
+    </w:p>
+    <w:p>
+      <w:pPr>
+        <w:ind w:left="1080"/>
+        <w:rPr>
+          <w:b/>
+          <w:bCs/>
+          <w:lang w:val="en-US"/>
+        </w:rPr>
+      </w:pPr>
+      <w:r>
+        <w:rPr>
+          <w:b/>
+          <w:bCs/>
+          <w:lang w:val="en-US"/>
+        </w:rPr>
+        <w:t xml:space="preserve">To avoid overlap when the sender retransmits, sum of these two windows </w:t>
+      </w:r>
+      <w:r>
+        <w:rPr>
+          <w:b/>
+          <w:bCs/>
+          <w:lang w:val="en-US"/>
+        </w:rPr>
+        <w:t xml:space="preserve">must be less than sequence number space. </w:t>
+      </w:r>
+    </w:p>
+    <w:p>
+      <w:pPr>
+        <w:ind w:left="1080"/>
+        <w:jc w:val="center"/>
+        <w:rPr>
+          <w:b/>
+          <w:bCs/>
+          <w:lang w:val="en-US"/>
+        </w:rPr>
+      </w:pPr>
+      <w:r>
+        <w:rPr>
+          <w:b/>
+          <w:bCs/>
+          <w:lang w:val="en-US"/>
+        </w:rPr>
+        <w:t>Max Window Size = Sequence Number Space / 2</w:t>
+      </w:r>
+    </w:p>
+    <w:p>
+      <w:pPr>
+        <w:jc w:val="center"/>
+        <w:rPr>
+          <w:lang w:val="en-US"/>
+        </w:rPr>
+      </w:pPr>
+      <w:r>
+        <w:rPr>
+          <w:lang w:val="en-US"/>
+        </w:rPr>
+        <w:lastRenderedPageBreak/>
+        <w:drawing>
+          <wp:inline distT="0" distB="0" distL="0" distR="0" wp14:anchorId="76BB1FB0" wp14:editId="56E7AE12">
+            <wp:extent cx="3048000" cy="2138936"/>
+            <wp:effectExtent l="0" t="0" r="0" b="0"/>
+            <wp:docPr id="541953906" name="Picture 1"/>
+            <wp:cNvGraphicFramePr>
+              <a:graphicFrameLocks xmlns:a="http://schemas.openxmlformats.org/drawingml/2006/main" noChangeAspect="1"/>
+            </wp:cNvGraphicFramePr>
+            <a:graphic xmlns:a="http://schemas.openxmlformats.org/drawingml/2006/main">
+              <a:graphicData uri="http://schemas.openxmlformats.org/drawingml/2006/picture">
+                <pic:pic xmlns:pic="http://schemas.openxmlformats.org/drawingml/2006/picture">
+                  <pic:nvPicPr>
+                    <pic:cNvPr id="541953906" name=""/>
+                    <pic:cNvPicPr/>
+                  </pic:nvPicPr>
+                  <pic:blipFill>
+                    <a:blip r:embed="rId24"/>
+                    <a:stretch>
+                      <a:fillRect/>
+                    </a:stretch>
+                  </pic:blipFill>
+                  <pic:spPr>
+                    <a:xfrm>
+                      <a:off x="0" y="0"/>
+                      <a:ext cx="3059538" cy="2147033"/>
+                    </a:xfrm>
+                    <a:prstGeom prst="rect">
+                      <a:avLst/>
+                    </a:prstGeom>
+                  </pic:spPr>
+                </pic:pic>
+              </a:graphicData>
+            </a:graphic>
+          </wp:inline>
+        </w:drawing>
+      </w:r>
+    </w:p>
+    <w:p>
+      <w:pPr>
+        <w:pStyle w:val="ListParagraph"/>
+        <w:numPr>
+          <w:ilvl w:val="0"/>
+          <w:numId w:val="30"/>
+        </w:numPr>
+        <w:rPr>
+          <w:sz w:val="28"/>
+          <w:szCs w:val="28"/>
+          <w:lang w:val="en-US"/>
+        </w:rPr>
+      </w:pPr>
+      <w:r>
+        <w:rPr>
+          <w:sz w:val="28"/>
+          <w:szCs w:val="28"/>
+          <w:lang w:val="en-US"/>
+        </w:rPr>
+        <w:t xml:space="preserve">Multiple Access </w:t>
+      </w:r>
+      <w:r>
+        <w:rPr>
+          <w:sz w:val="28"/>
+          <w:szCs w:val="28"/>
+          <w:lang w:val="en-US"/>
+        </w:rPr>
+        <w:t>Control</w:t>
+      </w:r>
+    </w:p>
+    <w:p>
+      <w:pPr>
+        <w:rPr>
+          <w:lang w:val="en-US"/>
+        </w:rPr>
+      </w:pPr>
+      <w:r>
+        <w:rPr>
+          <w:lang w:val="en-US"/>
+        </w:rPr>
+        <w:t>If there is a dedicated link between the sender and receiver, the data-link</w:t>
+      </w:r>
+      <w:r>
+        <w:rPr>
+          <w:lang w:val="en-US"/>
+        </w:rPr>
+        <w:t xml:space="preserve"> control layer is sufficient. However, if there is no dedicated link present then multiple stations can access the channel simultaneously. </w:t>
+      </w:r>
+    </w:p>
+    <w:p>
+      <w:pPr>
+        <w:rPr>
+          <w:lang w:val="en-US"/>
+        </w:rPr>
+      </w:pPr>
+      <w:r>
+        <w:rPr>
+          <w:lang w:val="en-US"/>
+        </w:rPr>
+        <w:t xml:space="preserve">Hence, multiple access protocols are required to decrease collision and avoid crosstalk. </w:t>
+      </w:r>
+    </w:p>
+    <w:p>
+      <w:pPr>
+        <w:rPr>
+          <w:lang w:val="en-US"/>
+        </w:rPr>
+      </w:pPr>
+      <w:r>
+        <w:rPr>
+          <w:lang w:val="en-US"/>
+        </w:rPr>
+        <w:t xml:space="preserve">For e.g. if a teacher asks a question to a class of students (stations), all students start answering simultaneously causing chaos (data overlap/loss/collision/cross talk). It’s the teacher’s (Multiple Access Protocols) job to manage students.   </w:t>
+      </w:r>
+    </w:p>
+    <w:p>
+      <w:pPr>
+        <w:pStyle w:val="ListParagraph"/>
+        <w:numPr>
+          <w:ilvl w:val="0"/>
+          <w:numId w:val="37"/>
+        </w:numPr>
+        <w:rPr>
+          <w:lang w:val="en-US"/>
+        </w:rPr>
+      </w:pPr>
+      <w:r>
+        <w:rPr>
+          <w:lang w:val="en-US"/>
+        </w:rPr>
+        <w:t>Random Access Protocols</w:t>
+      </w:r>
+    </w:p>
+    <w:p>
+      <w:pPr>
+        <w:ind w:left="360"/>
+        <w:rPr>
+          <w:lang w:val="en-US"/>
+        </w:rPr>
+      </w:pPr>
+      <w:r>
+        <w:rPr>
+          <w:lang w:val="en-US"/>
+        </w:rPr>
+        <w:t>All stations have same superiority (No priority).</w:t>
+      </w:r>
+      <w:r>
+        <w:rPr>
+          <w:lang w:val="en-US"/>
+        </w:rPr>
+        <w:t xml:space="preserve"> Any station can send data depending on medium’s state (idle or busy).</w:t>
+      </w:r>
+    </w:p>
+    <w:p>
+      <w:pPr>
+        <w:ind w:left="360"/>
+        <w:rPr>
+          <w:u w:val="single"/>
+          <w:lang w:val="en-US"/>
+        </w:rPr>
+      </w:pPr>
+      <w:r>
+        <w:rPr>
+          <w:u w:val="single"/>
+          <w:lang w:val="en-US"/>
+        </w:rPr>
+        <w:t>Features of Random-Access Protocols -&gt;</w:t>
+      </w:r>
+    </w:p>
+    <w:p>
+      <w:pPr>
+        <w:pStyle w:val="ListParagraph"/>
+        <w:numPr>
+          <w:ilvl w:val="0"/>
+          <w:numId w:val="34"/>
+        </w:numPr>
+        <w:rPr>
+          <w:lang w:val="en-US"/>
+        </w:rPr>
+      </w:pPr>
+      <w:r>
+        <w:rPr>
+          <w:lang w:val="en-US"/>
+        </w:rPr>
+        <w:t>There is no fixed time for sending data</w:t>
+      </w:r>
+    </w:p>
+    <w:p>
+      <w:pPr>
+        <w:pStyle w:val="ListParagraph"/>
+        <w:numPr>
+          <w:ilvl w:val="0"/>
+          <w:numId w:val="34"/>
+        </w:numPr>
+        <w:rPr>
+          <w:lang w:val="en-US"/>
+        </w:rPr>
+      </w:pPr>
+      <w:r>
+        <w:rPr>
+          <w:lang w:val="en-US"/>
+        </w:rPr>
+        <w:t>There is no fixed sequence of data.</w:t>
+      </w:r>
+    </w:p>
+    <w:p>
+      <w:pPr>
+        <w:rPr>
+          <w:u w:val="single"/>
+          <w:lang w:val="en-US"/>
+        </w:rPr>
+      </w:pPr>
+      <w:r>
+        <w:rPr>
+          <w:lang w:val="en-US"/>
+        </w:rPr>
+        <w:t xml:space="preserve">       </w:t>
+      </w:r>
+      <w:r>
+        <w:rPr>
+          <w:u w:val="single"/>
+          <w:lang w:val="en-US"/>
+        </w:rPr>
+        <w:t>Categories of Random-Access Protocols -&gt;</w:t>
+      </w:r>
+    </w:p>
+    <w:p>
+      <w:pPr>
+        <w:pStyle w:val="ListParagraph"/>
+        <w:numPr>
+          <w:ilvl w:val="0"/>
+          <w:numId w:val="38"/>
+        </w:numPr>
+        <w:rPr>
+          <w:lang w:val="en-US"/>
+        </w:rPr>
+      </w:pPr>
+      <w:r>
+        <w:rPr>
+          <w:lang w:val="en-US"/>
+        </w:rPr>
+        <w:t>ALOHA</w:t>
+      </w:r>
+    </w:p>
+    <w:p>
+      <w:pPr>
+        <w:pStyle w:val="ListParagraph"/>
+        <w:numPr>
+          <w:ilvl w:val="0"/>
+          <w:numId w:val="38"/>
+        </w:numPr>
+        <w:rPr>
+          <w:lang w:val="en-US"/>
+        </w:rPr>
+      </w:pPr>
+      <w:r>
+        <w:rPr>
+          <w:lang w:val="en-US"/>
+        </w:rPr>
+        <w:t>CSMA</w:t>
+      </w:r>
+    </w:p>
+    <w:p>
+      <w:pPr>
+        <w:pStyle w:val="ListParagraph"/>
+        <w:numPr>
+          <w:ilvl w:val="0"/>
+          <w:numId w:val="38"/>
+        </w:numPr>
+        <w:rPr>
+          <w:lang w:val="en-US"/>
+        </w:rPr>
+      </w:pPr>
+      <w:r>
+        <w:rPr>
+          <w:lang w:val="en-US"/>
+        </w:rPr>
+        <w:t>CSMA/CD</w:t>
+      </w:r>
+    </w:p>
+    <w:p>
+      <w:pPr>
+        <w:pStyle w:val="ListParagraph"/>
+        <w:numPr>
+          <w:ilvl w:val="0"/>
+          <w:numId w:val="38"/>
+        </w:numPr>
+        <w:rPr>
+          <w:lang w:val="en-US"/>
+        </w:rPr>
+      </w:pPr>
+      <w:r>
+        <w:rPr>
+          <w:lang w:val="en-US"/>
+        </w:rPr>
+        <w:t>CSMA/CA</w:t>
+      </w:r>
+    </w:p>
+    <w:p>
+      <w:pPr>
+        <w:pStyle w:val="ListParagraph"/>
+        <w:numPr>
+          <w:ilvl w:val="0"/>
+          <w:numId w:val="37"/>
+        </w:numPr>
+        <w:rPr>
+          <w:lang w:val="en-US"/>
+        </w:rPr>
+      </w:pPr>
+      <w:r>
+        <w:rPr>
+          <w:lang w:val="en-US"/>
+        </w:rPr>
+        <w:t>Controlled Access Protocols</w:t>
+      </w:r>
+    </w:p>
+    <w:p>
+      <w:pPr>
+        <w:pStyle w:val="ListParagraph"/>
+        <w:numPr>
+          <w:ilvl w:val="0"/>
+          <w:numId w:val="40"/>
+        </w:numPr>
+        <w:rPr>
+          <w:lang w:val="en-US"/>
+        </w:rPr>
+      </w:pPr>
+      <w:r>
+        <w:rPr>
+          <w:lang w:val="en-US"/>
+        </w:rPr>
+        <w:t>Reservation</w:t>
+      </w:r>
+    </w:p>
+    <w:p>
+      <w:pPr>
+        <w:pStyle w:val="ListParagraph"/>
+        <w:numPr>
+          <w:ilvl w:val="0"/>
+          <w:numId w:val="40"/>
+        </w:numPr>
+        <w:rPr>
+          <w:lang w:val="en-US"/>
+        </w:rPr>
+      </w:pPr>
+      <w:r>
+        <w:rPr>
+          <w:lang w:val="en-US"/>
+        </w:rPr>
+        <w:t>Polling</w:t>
+      </w:r>
+    </w:p>
+    <w:p>
+      <w:pPr>
+        <w:pStyle w:val="ListParagraph"/>
+        <w:numPr>
+          <w:ilvl w:val="0"/>
+          <w:numId w:val="40"/>
+        </w:numPr>
+        <w:rPr>
+          <w:lang w:val="en-US"/>
+        </w:rPr>
+      </w:pPr>
+      <w:r>
+        <w:rPr>
+          <w:lang w:val="en-US"/>
+        </w:rPr>
+        <w:t>Token Passing</w:t>
+      </w:r>
+    </w:p>
+    <w:p>
+      <w:pPr>
+        <w:pStyle w:val="ListParagraph"/>
+        <w:numPr>
+          <w:ilvl w:val="0"/>
+          <w:numId w:val="37"/>
+        </w:numPr>
+        <w:rPr>
+          <w:lang w:val="en-US"/>
+        </w:rPr>
+      </w:pPr>
+      <w:r>
+        <w:rPr>
+          <w:lang w:val="en-US"/>
+        </w:rPr>
+        <w:t>Channelization Protocols</w:t>
+      </w:r>
+    </w:p>
+    <w:p>
+      <w:pPr>
+        <w:pStyle w:val="ListParagraph"/>
+        <w:numPr>
+          <w:ilvl w:val="0"/>
+          <w:numId w:val="41"/>
+        </w:numPr>
+        <w:rPr>
+          <w:lang w:val="en-US"/>
+        </w:rPr>
+      </w:pPr>
+      <w:r>
+        <w:rPr>
+          <w:lang w:val="en-US"/>
+        </w:rPr>
+        <w:t>FDMA</w:t>
+      </w:r>
+    </w:p>
+    <w:p>
+      <w:pPr>
+        <w:pStyle w:val="ListParagraph"/>
+        <w:numPr>
+          <w:ilvl w:val="0"/>
+          <w:numId w:val="41"/>
+        </w:numPr>
+        <w:rPr>
+          <w:lang w:val="en-US"/>
+        </w:rPr>
+      </w:pPr>
+      <w:r>
+        <w:rPr>
+          <w:lang w:val="en-US"/>
+        </w:rPr>
+        <w:t>TDMA</w:t>
+      </w:r>
+    </w:p>
+    <w:p>
+      <w:pPr>
+        <w:pStyle w:val="ListParagraph"/>
+        <w:numPr>
+          <w:ilvl w:val="0"/>
+          <w:numId w:val="41"/>
+        </w:numPr>
+        <w:rPr>
+          <w:lang w:val="en-US"/>
+        </w:rPr>
+      </w:pPr>
+      <w:r>
+        <w:rPr>
+          <w:lang w:val="en-US"/>
+        </w:rPr>
+        <w:t>CDMA</w:t>
+      </w:r>
+    </w:p>
+    <w:p>
+      <w:pPr>
+        <w:pStyle w:val="ListParagraph"/>
+        <w:ind w:left="1080"/>
+        <w:rPr>
+          <w:lang w:val="en-US"/>
+        </w:rPr>
+      </w:pPr>
+    </w:p>
+    <w:p>
+      <w:pPr>
+        <w:pStyle w:val="ListParagraph"/>
+        <w:numPr>
+          <w:ilvl w:val="0"/>
+          <w:numId w:val="30"/>
+        </w:numPr>
+        <w:rPr>
+          <w:sz w:val="28"/>
+          <w:szCs w:val="28"/>
+          <w:lang w:val="en-US"/>
+        </w:rPr>
+      </w:pPr>
+      <w:r>
+        <w:rPr>
+          <w:sz w:val="28"/>
+          <w:szCs w:val="28"/>
+          <w:lang w:val="en-US"/>
+        </w:rPr>
+        <w:t>IEEE 802.3 and Ethernet</w:t>
+      </w:r>
+    </w:p>
+    <w:p>
+      <w:pPr>
+        <w:rPr>
+          <w:sz w:val="32"/>
+          <w:szCs w:val="32"/>
+          <w:lang w:val="en-US"/>
+        </w:rPr>
+      </w:pPr>
+      <w:r>
+        <w:rPr>
+          <w:sz w:val="32"/>
+          <w:szCs w:val="32"/>
+          <w:lang w:val="en-US"/>
+        </w:rPr>
+        <w:lastRenderedPageBreak/>
         <w:t>Module 4: Medium Access Sub Layer</w:t>
       </w:r>
     </w:p>
@@ -6106,6 +8794,119 @@
     </w:lvl>
   </w:abstractNum>
   <w:abstractNum w:abstractNumId="7" w15:restartNumberingAfterBreak="0">
+    <w:nsid w:val="28C12203"/>
+    <w:multiLevelType w:val="hybridMultilevel"/>
+    <w:tmpl w:val="000624D4"/>
+    <w:lvl w:ilvl="0" w:tplc="40090001">
+      <w:start w:val="1"/>
+      <w:numFmt w:val="bullet"/>
+      <w:lvlText w:val=""/>
+      <w:lvlJc w:val="left"/>
+      <w:pPr>
+        <w:ind w:left="1440" w:hanging="360"/>
+      </w:pPr>
+      <w:rPr>
+        <w:rFonts w:ascii="Symbol" w:hAnsi="Symbol" w:hint="default"/>
+      </w:rPr>
+    </w:lvl>
+    <w:lvl w:ilvl="1" w:tplc="40090003" w:tentative="1">
+      <w:start w:val="1"/>
+      <w:numFmt w:val="bullet"/>
+      <w:lvlText w:val="o"/>
+      <w:lvlJc w:val="left"/>
+      <w:pPr>
+        <w:ind w:left="2160" w:hanging="360"/>
+      </w:pPr>
+      <w:rPr>
+        <w:rFonts w:ascii="Courier New" w:hAnsi="Courier New" w:cs="Courier New" w:hint="default"/>
+      </w:rPr>
+    </w:lvl>
+    <w:lvl w:ilvl="2" w:tplc="40090005" w:tentative="1">
+      <w:start w:val="1"/>
+      <w:numFmt w:val="bullet"/>
+      <w:lvlText w:val=""/>
+      <w:lvlJc w:val="left"/>
+      <w:pPr>
+        <w:ind w:left="2880" w:hanging="360"/>
+      </w:pPr>
+      <w:rPr>
+        <w:rFonts w:ascii="Wingdings" w:hAnsi="Wingdings" w:hint="default"/>
+      </w:rPr>
+    </w:lvl>
+    <w:lvl w:ilvl="3" w:tplc="40090001" w:tentative="1">
+      <w:start w:val="1"/>
+      <w:numFmt w:val="bullet"/>
+      <w:lvlText w:val=""/>
+      <w:lvlJc w:val="left"/>
+      <w:pPr>
+        <w:ind w:left="3600" w:hanging="360"/>
+      </w:pPr>
+      <w:rPr>
+        <w:rFonts w:ascii="Symbol" w:hAnsi="Symbol" w:hint="default"/>
+      </w:rPr>
+    </w:lvl>
+    <w:lvl w:ilvl="4" w:tplc="40090003" w:tentative="1">
+      <w:start w:val="1"/>
+      <w:numFmt w:val="bullet"/>
+      <w:lvlText w:val="o"/>
+      <w:lvlJc w:val="left"/>
+      <w:pPr>
+        <w:ind w:left="4320" w:hanging="360"/>
+      </w:pPr>
+      <w:rPr>
+        <w:rFonts w:ascii="Courier New" w:hAnsi="Courier New" w:cs="Courier New" w:hint="default"/>
+      </w:rPr>
+    </w:lvl>
+    <w:lvl w:ilvl="5" w:tplc="40090005" w:tentative="1">
+      <w:start w:val="1"/>
+      <w:numFmt w:val="bullet"/>
+      <w:lvlText w:val=""/>
+      <w:lvlJc w:val="left"/>
+      <w:pPr>
+        <w:ind w:left="5040" w:hanging="360"/>
+      </w:pPr>
+      <w:rPr>
+        <w:rFonts w:ascii="Wingdings" w:hAnsi="Wingdings" w:hint="default"/>
+      </w:rPr>
+    </w:lvl>
+    <w:lvl w:ilvl="6" w:tplc="40090001" w:tentative="1">
+      <w:start w:val="1"/>
+      <w:numFmt w:val="bullet"/>
+      <w:lvlText w:val=""/>
+      <w:lvlJc w:val="left"/>
+      <w:pPr>
+        <w:ind w:left="5760" w:hanging="360"/>
+      </w:pPr>
+      <w:rPr>
+        <w:rFonts w:ascii="Symbol" w:hAnsi="Symbol" w:hint="default"/>
+      </w:rPr>
+    </w:lvl>
+    <w:lvl w:ilvl="7" w:tplc="40090003" w:tentative="1">
+      <w:start w:val="1"/>
+      <w:numFmt w:val="bullet"/>
+      <w:lvlText w:val="o"/>
+      <w:lvlJc w:val="left"/>
+      <w:pPr>
+        <w:ind w:left="6480" w:hanging="360"/>
+      </w:pPr>
+      <w:rPr>
+        <w:rFonts w:ascii="Courier New" w:hAnsi="Courier New" w:cs="Courier New" w:hint="default"/>
+      </w:rPr>
+    </w:lvl>
+    <w:lvl w:ilvl="8" w:tplc="40090005" w:tentative="1">
+      <w:start w:val="1"/>
+      <w:numFmt w:val="bullet"/>
+      <w:lvlText w:val=""/>
+      <w:lvlJc w:val="left"/>
+      <w:pPr>
+        <w:ind w:left="7200" w:hanging="360"/>
+      </w:pPr>
+      <w:rPr>
+        <w:rFonts w:ascii="Wingdings" w:hAnsi="Wingdings" w:hint="default"/>
+      </w:rPr>
+    </w:lvl>
+  </w:abstractNum>
+  <w:abstractNum w:abstractNumId="8" w15:restartNumberingAfterBreak="0">
     <w:nsid w:val="2B730C0A"/>
     <w:multiLevelType w:val="hybridMultilevel"/>
     <w:tmpl w:val="0090111E"/>
@@ -6191,7 +8992,7 @@
       </w:pPr>
     </w:lvl>
   </w:abstractNum>
-  <w:abstractNum w:abstractNumId="8" w15:restartNumberingAfterBreak="0">
+  <w:abstractNum w:abstractNumId="9" w15:restartNumberingAfterBreak="0">
     <w:nsid w:val="3D1B728D"/>
     <w:multiLevelType w:val="hybridMultilevel"/>
     <w:tmpl w:val="AF5E581A"/>
@@ -6304,7 +9105,7 @@
       </w:rPr>
     </w:lvl>
   </w:abstractNum>
-  <w:abstractNum w:abstractNumId="9" w15:restartNumberingAfterBreak="0">
+  <w:abstractNum w:abstractNumId="10" w15:restartNumberingAfterBreak="0">
     <w:nsid w:val="41144F2C"/>
     <w:multiLevelType w:val="hybridMultilevel"/>
     <w:tmpl w:val="4210C080"/>
@@ -6417,7 +9218,7 @@
       </w:rPr>
     </w:lvl>
   </w:abstractNum>
-  <w:abstractNum w:abstractNumId="10" w15:restartNumberingAfterBreak="0">
+  <w:abstractNum w:abstractNumId="11" w15:restartNumberingAfterBreak="0">
     <w:nsid w:val="419665B3"/>
     <w:multiLevelType w:val="hybridMultilevel"/>
     <w:tmpl w:val="B0AA1506"/>
@@ -6506,7 +9307,7 @@
       </w:pPr>
     </w:lvl>
   </w:abstractNum>
-  <w:abstractNum w:abstractNumId="11" w15:restartNumberingAfterBreak="0">
+  <w:abstractNum w:abstractNumId="12" w15:restartNumberingAfterBreak="0">
     <w:nsid w:val="41A81089"/>
     <w:multiLevelType w:val="hybridMultilevel"/>
     <w:tmpl w:val="6AF47864"/>
@@ -6595,7 +9396,7 @@
       </w:pPr>
     </w:lvl>
   </w:abstractNum>
-  <w:abstractNum w:abstractNumId="12" w15:restartNumberingAfterBreak="0">
+  <w:abstractNum w:abstractNumId="13" w15:restartNumberingAfterBreak="0">
     <w:nsid w:val="42270F80"/>
     <w:multiLevelType w:val="hybridMultilevel"/>
     <w:tmpl w:val="BACEE44C"/>
@@ -6708,7 +9509,7 @@
       </w:rPr>
     </w:lvl>
   </w:abstractNum>
-  <w:abstractNum w:abstractNumId="13" w15:restartNumberingAfterBreak="0">
+  <w:abstractNum w:abstractNumId="14" w15:restartNumberingAfterBreak="0">
     <w:nsid w:val="42806BFB"/>
     <w:multiLevelType w:val="hybridMultilevel"/>
     <w:tmpl w:val="A5DEA6A4"/>
@@ -6797,7 +9598,7 @@
       </w:pPr>
     </w:lvl>
   </w:abstractNum>
-  <w:abstractNum w:abstractNumId="14" w15:restartNumberingAfterBreak="0">
+  <w:abstractNum w:abstractNumId="15" w15:restartNumberingAfterBreak="0">
     <w:nsid w:val="460F64F9"/>
     <w:multiLevelType w:val="hybridMultilevel"/>
     <w:tmpl w:val="736C8D8C"/>
@@ -6886,7 +9687,7 @@
       </w:pPr>
     </w:lvl>
   </w:abstractNum>
-  <w:abstractNum w:abstractNumId="15" w15:restartNumberingAfterBreak="0">
+  <w:abstractNum w:abstractNumId="16" w15:restartNumberingAfterBreak="0">
     <w:nsid w:val="49ED47BE"/>
     <w:multiLevelType w:val="hybridMultilevel"/>
     <w:tmpl w:val="FA32E598"/>
@@ -6999,7 +9800,7 @@
       </w:rPr>
     </w:lvl>
   </w:abstractNum>
-  <w:abstractNum w:abstractNumId="16" w15:restartNumberingAfterBreak="0">
+  <w:abstractNum w:abstractNumId="17" w15:restartNumberingAfterBreak="0">
     <w:nsid w:val="4A473FCD"/>
     <w:multiLevelType w:val="hybridMultilevel"/>
     <w:tmpl w:val="B8841B44"/>
@@ -7112,7 +9913,7 @@
       </w:rPr>
     </w:lvl>
   </w:abstractNum>
-  <w:abstractNum w:abstractNumId="17" w15:restartNumberingAfterBreak="0">
+  <w:abstractNum w:abstractNumId="18" w15:restartNumberingAfterBreak="0">
     <w:nsid w:val="4BFB2890"/>
     <w:multiLevelType w:val="hybridMultilevel"/>
     <w:tmpl w:val="D0D864BC"/>
@@ -7201,7 +10002,7 @@
       </w:pPr>
     </w:lvl>
   </w:abstractNum>
-  <w:abstractNum w:abstractNumId="18" w15:restartNumberingAfterBreak="0">
+  <w:abstractNum w:abstractNumId="19" w15:restartNumberingAfterBreak="0">
     <w:nsid w:val="4C341B1E"/>
     <w:multiLevelType w:val="hybridMultilevel"/>
     <w:tmpl w:val="81365CF0"/>
@@ -7290,7 +10091,7 @@
       </w:pPr>
     </w:lvl>
   </w:abstractNum>
-  <w:abstractNum w:abstractNumId="19" w15:restartNumberingAfterBreak="0">
+  <w:abstractNum w:abstractNumId="20" w15:restartNumberingAfterBreak="0">
     <w:nsid w:val="4D5A3711"/>
     <w:multiLevelType w:val="hybridMultilevel"/>
     <w:tmpl w:val="62F83994"/>
@@ -7300,7 +10101,7 @@
       <w:lvlText w:val=""/>
       <w:lvlJc w:val="left"/>
       <w:pPr>
-        <w:ind w:left="643" w:hanging="360"/>
+        <w:ind w:left="1494" w:hanging="360"/>
       </w:pPr>
       <w:rPr>
         <w:rFonts w:ascii="Symbol" w:hAnsi="Symbol" w:hint="default"/>
@@ -7403,7 +10204,7 @@
       </w:rPr>
     </w:lvl>
   </w:abstractNum>
-  <w:abstractNum w:abstractNumId="20" w15:restartNumberingAfterBreak="0">
+  <w:abstractNum w:abstractNumId="21" w15:restartNumberingAfterBreak="0">
     <w:nsid w:val="4DEC16E2"/>
     <w:multiLevelType w:val="hybridMultilevel"/>
     <w:tmpl w:val="C4F22260"/>
@@ -7492,7 +10293,7 @@
       </w:pPr>
     </w:lvl>
   </w:abstractNum>
-  <w:abstractNum w:abstractNumId="21" w15:restartNumberingAfterBreak="0">
+  <w:abstractNum w:abstractNumId="22" w15:restartNumberingAfterBreak="0">
     <w:nsid w:val="50517975"/>
     <w:multiLevelType w:val="hybridMultilevel"/>
     <w:tmpl w:val="A4A4C81C"/>
@@ -7605,7 +10406,7 @@
       </w:rPr>
     </w:lvl>
   </w:abstractNum>
-  <w:abstractNum w:abstractNumId="22" w15:restartNumberingAfterBreak="0">
+  <w:abstractNum w:abstractNumId="23" w15:restartNumberingAfterBreak="0">
     <w:nsid w:val="512E1E9E"/>
     <w:multiLevelType w:val="hybridMultilevel"/>
     <w:tmpl w:val="9CB8EBC4"/>
@@ -7718,7 +10519,7 @@
       </w:rPr>
     </w:lvl>
   </w:abstractNum>
-  <w:abstractNum w:abstractNumId="23" w15:restartNumberingAfterBreak="0">
+  <w:abstractNum w:abstractNumId="24" w15:restartNumberingAfterBreak="0">
     <w:nsid w:val="54102142"/>
     <w:multiLevelType w:val="hybridMultilevel"/>
     <w:tmpl w:val="559E2440"/>
@@ -7831,7 +10632,7 @@
       </w:rPr>
     </w:lvl>
   </w:abstractNum>
-  <w:abstractNum w:abstractNumId="24" w15:restartNumberingAfterBreak="0">
+  <w:abstractNum w:abstractNumId="25" w15:restartNumberingAfterBreak="0">
     <w:nsid w:val="5808007A"/>
     <w:multiLevelType w:val="hybridMultilevel"/>
     <w:tmpl w:val="19AE74AA"/>
@@ -7920,7 +10721,120 @@
       </w:pPr>
     </w:lvl>
   </w:abstractNum>
-  <w:abstractNum w:abstractNumId="25" w15:restartNumberingAfterBreak="0">
+  <w:abstractNum w:abstractNumId="26" w15:restartNumberingAfterBreak="0">
+    <w:nsid w:val="59C2224A"/>
+    <w:multiLevelType w:val="hybridMultilevel"/>
+    <w:tmpl w:val="4EBABD0C"/>
+    <w:lvl w:ilvl="0" w:tplc="40090001">
+      <w:start w:val="1"/>
+      <w:numFmt w:val="bullet"/>
+      <w:lvlText w:val=""/>
+      <w:lvlJc w:val="left"/>
+      <w:pPr>
+        <w:ind w:left="1440" w:hanging="360"/>
+      </w:pPr>
+      <w:rPr>
+        <w:rFonts w:ascii="Symbol" w:hAnsi="Symbol" w:hint="default"/>
+      </w:rPr>
+    </w:lvl>
+    <w:lvl w:ilvl="1" w:tplc="40090003" w:tentative="1">
+      <w:start w:val="1"/>
+      <w:numFmt w:val="bullet"/>
+      <w:lvlText w:val="o"/>
+      <w:lvlJc w:val="left"/>
+      <w:pPr>
+        <w:ind w:left="2160" w:hanging="360"/>
+      </w:pPr>
+      <w:rPr>
+        <w:rFonts w:ascii="Courier New" w:hAnsi="Courier New" w:cs="Courier New" w:hint="default"/>
+      </w:rPr>
+    </w:lvl>
+    <w:lvl w:ilvl="2" w:tplc="40090005" w:tentative="1">
+      <w:start w:val="1"/>
+      <w:numFmt w:val="bullet"/>
+      <w:lvlText w:val=""/>
+      <w:lvlJc w:val="left"/>
+      <w:pPr>
+        <w:ind w:left="2880" w:hanging="360"/>
+      </w:pPr>
+      <w:rPr>
+        <w:rFonts w:ascii="Wingdings" w:hAnsi="Wingdings" w:hint="default"/>
+      </w:rPr>
+    </w:lvl>
+    <w:lvl w:ilvl="3" w:tplc="40090001" w:tentative="1">
+      <w:start w:val="1"/>
+      <w:numFmt w:val="bullet"/>
+      <w:lvlText w:val=""/>
+      <w:lvlJc w:val="left"/>
+      <w:pPr>
+        <w:ind w:left="3600" w:hanging="360"/>
+      </w:pPr>
+      <w:rPr>
+        <w:rFonts w:ascii="Symbol" w:hAnsi="Symbol" w:hint="default"/>
+      </w:rPr>
+    </w:lvl>
+    <w:lvl w:ilvl="4" w:tplc="40090003" w:tentative="1">
+      <w:start w:val="1"/>
+      <w:numFmt w:val="bullet"/>
+      <w:lvlText w:val="o"/>
+      <w:lvlJc w:val="left"/>
+      <w:pPr>
+        <w:ind w:left="4320" w:hanging="360"/>
+      </w:pPr>
+      <w:rPr>
+        <w:rFonts w:ascii="Courier New" w:hAnsi="Courier New" w:cs="Courier New" w:hint="default"/>
+      </w:rPr>
+    </w:lvl>
+    <w:lvl w:ilvl="5" w:tplc="40090005" w:tentative="1">
+      <w:start w:val="1"/>
+      <w:numFmt w:val="bullet"/>
+      <w:lvlText w:val=""/>
+      <w:lvlJc w:val="left"/>
+      <w:pPr>
+        <w:ind w:left="5040" w:hanging="360"/>
+      </w:pPr>
+      <w:rPr>
+        <w:rFonts w:ascii="Wingdings" w:hAnsi="Wingdings" w:hint="default"/>
+      </w:rPr>
+    </w:lvl>
+    <w:lvl w:ilvl="6" w:tplc="40090001" w:tentative="1">
+      <w:start w:val="1"/>
+      <w:numFmt w:val="bullet"/>
+      <w:lvlText w:val=""/>
+      <w:lvlJc w:val="left"/>
+      <w:pPr>
+        <w:ind w:left="5760" w:hanging="360"/>
+      </w:pPr>
+      <w:rPr>
+        <w:rFonts w:ascii="Symbol" w:hAnsi="Symbol" w:hint="default"/>
+      </w:rPr>
+    </w:lvl>
+    <w:lvl w:ilvl="7" w:tplc="40090003" w:tentative="1">
+      <w:start w:val="1"/>
+      <w:numFmt w:val="bullet"/>
+      <w:lvlText w:val="o"/>
+      <w:lvlJc w:val="left"/>
+      <w:pPr>
+        <w:ind w:left="6480" w:hanging="360"/>
+      </w:pPr>
+      <w:rPr>
+        <w:rFonts w:ascii="Courier New" w:hAnsi="Courier New" w:cs="Courier New" w:hint="default"/>
+      </w:rPr>
+    </w:lvl>
+    <w:lvl w:ilvl="8" w:tplc="40090005" w:tentative="1">
+      <w:start w:val="1"/>
+      <w:numFmt w:val="bullet"/>
+      <w:lvlText w:val=""/>
+      <w:lvlJc w:val="left"/>
+      <w:pPr>
+        <w:ind w:left="7200" w:hanging="360"/>
+      </w:pPr>
+      <w:rPr>
+        <w:rFonts w:ascii="Wingdings" w:hAnsi="Wingdings" w:hint="default"/>
+      </w:rPr>
+    </w:lvl>
+  </w:abstractNum>
+  <w:abstractNum w:abstractNumId="27" w15:restartNumberingAfterBreak="0">
     <w:nsid w:val="59C75D79"/>
     <w:multiLevelType w:val="hybridMultilevel"/>
     <w:tmpl w:val="00C62100"/>
@@ -8009,7 +10923,7 @@
       </w:pPr>
     </w:lvl>
   </w:abstractNum>
-  <w:abstractNum w:abstractNumId="26" w15:restartNumberingAfterBreak="0">
+  <w:abstractNum w:abstractNumId="28" w15:restartNumberingAfterBreak="0">
     <w:nsid w:val="5BBB5EA7"/>
     <w:multiLevelType w:val="hybridMultilevel"/>
     <w:tmpl w:val="13D2E574"/>
@@ -8122,7 +11036,7 @@
       </w:rPr>
     </w:lvl>
   </w:abstractNum>
-  <w:abstractNum w:abstractNumId="27" w15:restartNumberingAfterBreak="0">
+  <w:abstractNum w:abstractNumId="29" w15:restartNumberingAfterBreak="0">
     <w:nsid w:val="5CF20C58"/>
     <w:multiLevelType w:val="hybridMultilevel"/>
     <w:tmpl w:val="1326DD3C"/>
@@ -8211,7 +11125,7 @@
       </w:pPr>
     </w:lvl>
   </w:abstractNum>
-  <w:abstractNum w:abstractNumId="28" w15:restartNumberingAfterBreak="0">
+  <w:abstractNum w:abstractNumId="30" w15:restartNumberingAfterBreak="0">
     <w:nsid w:val="5E116CF7"/>
     <w:multiLevelType w:val="hybridMultilevel"/>
     <w:tmpl w:val="FC50106E"/>
@@ -8324,7 +11238,7 @@
       </w:rPr>
     </w:lvl>
   </w:abstractNum>
-  <w:abstractNum w:abstractNumId="29" w15:restartNumberingAfterBreak="0">
+  <w:abstractNum w:abstractNumId="31" w15:restartNumberingAfterBreak="0">
     <w:nsid w:val="62D97D3C"/>
     <w:multiLevelType w:val="hybridMultilevel"/>
     <w:tmpl w:val="483819E4"/>
@@ -8413,7 +11327,7 @@
       </w:pPr>
     </w:lvl>
   </w:abstractNum>
-  <w:abstractNum w:abstractNumId="30" w15:restartNumberingAfterBreak="0">
+  <w:abstractNum w:abstractNumId="32" w15:restartNumberingAfterBreak="0">
     <w:nsid w:val="63C70D17"/>
     <w:multiLevelType w:val="hybridMultilevel"/>
     <w:tmpl w:val="A1DAC0E8"/>
@@ -8502,10 +11416,10 @@
       </w:pPr>
     </w:lvl>
   </w:abstractNum>
-  <w:abstractNum w:abstractNumId="31" w15:restartNumberingAfterBreak="0">
+  <w:abstractNum w:abstractNumId="33" w15:restartNumberingAfterBreak="0">
     <w:nsid w:val="689579C4"/>
     <w:multiLevelType w:val="hybridMultilevel"/>
-    <w:tmpl w:val="8F02A322"/>
+    <w:tmpl w:val="A290184A"/>
     <w:lvl w:ilvl="0" w:tplc="40090001">
       <w:start w:val="1"/>
       <w:numFmt w:val="bullet"/>
@@ -8615,7 +11529,7 @@
       </w:rPr>
     </w:lvl>
   </w:abstractNum>
-  <w:abstractNum w:abstractNumId="32" w15:restartNumberingAfterBreak="0">
+  <w:abstractNum w:abstractNumId="34" w15:restartNumberingAfterBreak="0">
     <w:nsid w:val="69581944"/>
     <w:multiLevelType w:val="hybridMultilevel"/>
     <w:tmpl w:val="CF0465B4"/>
@@ -8704,7 +11618,7 @@
       </w:pPr>
     </w:lvl>
   </w:abstractNum>
-  <w:abstractNum w:abstractNumId="33" w15:restartNumberingAfterBreak="0">
+  <w:abstractNum w:abstractNumId="35" w15:restartNumberingAfterBreak="0">
     <w:nsid w:val="6BC22D0F"/>
     <w:multiLevelType w:val="hybridMultilevel"/>
     <w:tmpl w:val="0A1299B2"/>
@@ -8793,7 +11707,7 @@
       </w:pPr>
     </w:lvl>
   </w:abstractNum>
-  <w:abstractNum w:abstractNumId="34" w15:restartNumberingAfterBreak="0">
+  <w:abstractNum w:abstractNumId="36" w15:restartNumberingAfterBreak="0">
     <w:nsid w:val="6CAD7D81"/>
     <w:multiLevelType w:val="hybridMultilevel"/>
     <w:tmpl w:val="3454E45C"/>
@@ -8906,7 +11820,7 @@
       </w:rPr>
     </w:lvl>
   </w:abstractNum>
-  <w:abstractNum w:abstractNumId="35" w15:restartNumberingAfterBreak="0">
+  <w:abstractNum w:abstractNumId="37" w15:restartNumberingAfterBreak="0">
     <w:nsid w:val="709A0FE3"/>
     <w:multiLevelType w:val="hybridMultilevel"/>
     <w:tmpl w:val="4CE0AF5E"/>
@@ -8995,7 +11909,7 @@
       </w:pPr>
     </w:lvl>
   </w:abstractNum>
-  <w:abstractNum w:abstractNumId="36" w15:restartNumberingAfterBreak="0">
+  <w:abstractNum w:abstractNumId="38" w15:restartNumberingAfterBreak="0">
     <w:nsid w:val="72061723"/>
     <w:multiLevelType w:val="hybridMultilevel"/>
     <w:tmpl w:val="C91E1DBA"/>
@@ -9084,7 +11998,7 @@
       </w:pPr>
     </w:lvl>
   </w:abstractNum>
-  <w:abstractNum w:abstractNumId="37" w15:restartNumberingAfterBreak="0">
+  <w:abstractNum w:abstractNumId="39" w15:restartNumberingAfterBreak="0">
     <w:nsid w:val="740C4545"/>
     <w:multiLevelType w:val="hybridMultilevel"/>
     <w:tmpl w:val="593CA69A"/>
@@ -9174,7 +12088,7 @@
       </w:pPr>
     </w:lvl>
   </w:abstractNum>
-  <w:abstractNum w:abstractNumId="38" w15:restartNumberingAfterBreak="0">
+  <w:abstractNum w:abstractNumId="40" w15:restartNumberingAfterBreak="0">
     <w:nsid w:val="75DD71BA"/>
     <w:multiLevelType w:val="hybridMultilevel"/>
     <w:tmpl w:val="D7160D76"/>
@@ -9263,7 +12177,7 @@
       </w:pPr>
     </w:lvl>
   </w:abstractNum>
-  <w:abstractNum w:abstractNumId="39" w15:restartNumberingAfterBreak="0">
+  <w:abstractNum w:abstractNumId="41" w15:restartNumberingAfterBreak="0">
     <w:nsid w:val="7B931485"/>
     <w:multiLevelType w:val="hybridMultilevel"/>
     <w:tmpl w:val="CE96D9AE"/>
@@ -9376,7 +12290,7 @@
       </w:rPr>
     </w:lvl>
   </w:abstractNum>
-  <w:abstractNum w:abstractNumId="40" w15:restartNumberingAfterBreak="0">
+  <w:abstractNum w:abstractNumId="42" w15:restartNumberingAfterBreak="0">
     <w:nsid w:val="7BAC528B"/>
     <w:multiLevelType w:val="hybridMultilevel"/>
     <w:tmpl w:val="B0D20C00"/>
@@ -9466,127 +12380,133 @@
     </w:lvl>
   </w:abstractNum>
   <w:num w:numId="1" w16cid:durableId="1693993921">
-    <w:abstractNumId w:val="7"/>
+    <w:abstractNumId w:val="8"/>
   </w:num>
   <w:num w:numId="2" w16cid:durableId="581991633">
-    <w:abstractNumId w:val="36"/>
+    <w:abstractNumId w:val="38"/>
   </w:num>
   <w:num w:numId="3" w16cid:durableId="1405176637">
-    <w:abstractNumId w:val="14"/>
+    <w:abstractNumId w:val="15"/>
   </w:num>
   <w:num w:numId="4" w16cid:durableId="1983994799">
+    <w:abstractNumId w:val="21"/>
+  </w:num>
+  <w:num w:numId="5" w16cid:durableId="1025981183">
+    <w:abstractNumId w:val="19"/>
+  </w:num>
+  <w:num w:numId="6" w16cid:durableId="1971472946">
     <w:abstractNumId w:val="20"/>
   </w:num>
-  <w:num w:numId="5" w16cid:durableId="1025981183">
-    <w:abstractNumId w:val="18"/>
-  </w:num>
-  <w:num w:numId="6" w16cid:durableId="1971472946">
-    <w:abstractNumId w:val="19"/>
-  </w:num>
   <w:num w:numId="7" w16cid:durableId="1962346122">
-    <w:abstractNumId w:val="33"/>
+    <w:abstractNumId w:val="35"/>
   </w:num>
   <w:num w:numId="8" w16cid:durableId="2001350092">
+    <w:abstractNumId w:val="41"/>
+  </w:num>
+  <w:num w:numId="9" w16cid:durableId="514266949">
+    <w:abstractNumId w:val="25"/>
+  </w:num>
+  <w:num w:numId="10" w16cid:durableId="808286900">
+    <w:abstractNumId w:val="23"/>
+  </w:num>
+  <w:num w:numId="11" w16cid:durableId="1801218536">
     <w:abstractNumId w:val="39"/>
   </w:num>
-  <w:num w:numId="9" w16cid:durableId="514266949">
-    <w:abstractNumId w:val="24"/>
-  </w:num>
-  <w:num w:numId="10" w16cid:durableId="808286900">
-    <w:abstractNumId w:val="22"/>
-  </w:num>
-  <w:num w:numId="11" w16cid:durableId="1801218536">
+  <w:num w:numId="12" w16cid:durableId="1366635580">
     <w:abstractNumId w:val="37"/>
-  </w:num>
-  <w:num w:numId="12" w16cid:durableId="1366635580">
-    <w:abstractNumId w:val="35"/>
   </w:num>
   <w:num w:numId="13" w16cid:durableId="1425418397">
     <w:abstractNumId w:val="5"/>
   </w:num>
   <w:num w:numId="14" w16cid:durableId="1293905532">
-    <w:abstractNumId w:val="30"/>
+    <w:abstractNumId w:val="32"/>
   </w:num>
   <w:num w:numId="15" w16cid:durableId="1326015061">
-    <w:abstractNumId w:val="29"/>
+    <w:abstractNumId w:val="31"/>
   </w:num>
   <w:num w:numId="16" w16cid:durableId="932250480">
-    <w:abstractNumId w:val="11"/>
+    <w:abstractNumId w:val="12"/>
   </w:num>
   <w:num w:numId="17" w16cid:durableId="572811713">
-    <w:abstractNumId w:val="38"/>
+    <w:abstractNumId w:val="40"/>
   </w:num>
   <w:num w:numId="18" w16cid:durableId="1302227412">
     <w:abstractNumId w:val="3"/>
   </w:num>
   <w:num w:numId="19" w16cid:durableId="1574461894">
-    <w:abstractNumId w:val="32"/>
+    <w:abstractNumId w:val="34"/>
   </w:num>
   <w:num w:numId="20" w16cid:durableId="775640610">
-    <w:abstractNumId w:val="26"/>
+    <w:abstractNumId w:val="28"/>
   </w:num>
   <w:num w:numId="21" w16cid:durableId="1702122176">
-    <w:abstractNumId w:val="16"/>
+    <w:abstractNumId w:val="17"/>
   </w:num>
   <w:num w:numId="22" w16cid:durableId="281500303">
-    <w:abstractNumId w:val="12"/>
+    <w:abstractNumId w:val="13"/>
   </w:num>
   <w:num w:numId="23" w16cid:durableId="1464075227">
-    <w:abstractNumId w:val="15"/>
+    <w:abstractNumId w:val="16"/>
   </w:num>
   <w:num w:numId="24" w16cid:durableId="1644966709">
     <w:abstractNumId w:val="4"/>
   </w:num>
   <w:num w:numId="25" w16cid:durableId="1259750559">
-    <w:abstractNumId w:val="28"/>
+    <w:abstractNumId w:val="30"/>
   </w:num>
   <w:num w:numId="26" w16cid:durableId="804542983">
-    <w:abstractNumId w:val="34"/>
+    <w:abstractNumId w:val="36"/>
   </w:num>
   <w:num w:numId="27" w16cid:durableId="206798806">
-    <w:abstractNumId w:val="25"/>
+    <w:abstractNumId w:val="27"/>
   </w:num>
   <w:num w:numId="28" w16cid:durableId="396174040">
     <w:abstractNumId w:val="2"/>
   </w:num>
   <w:num w:numId="29" w16cid:durableId="772826610">
-    <w:abstractNumId w:val="10"/>
+    <w:abstractNumId w:val="11"/>
   </w:num>
   <w:num w:numId="30" w16cid:durableId="1178613945">
     <w:abstractNumId w:val="1"/>
   </w:num>
   <w:num w:numId="31" w16cid:durableId="522136158">
-    <w:abstractNumId w:val="13"/>
+    <w:abstractNumId w:val="14"/>
   </w:num>
   <w:num w:numId="32" w16cid:durableId="480119766">
-    <w:abstractNumId w:val="17"/>
+    <w:abstractNumId w:val="18"/>
   </w:num>
   <w:num w:numId="33" w16cid:durableId="1609581937">
-    <w:abstractNumId w:val="9"/>
+    <w:abstractNumId w:val="10"/>
   </w:num>
   <w:num w:numId="34" w16cid:durableId="1552959531">
-    <w:abstractNumId w:val="31"/>
+    <w:abstractNumId w:val="33"/>
   </w:num>
   <w:num w:numId="35" w16cid:durableId="1644119965">
     <w:abstractNumId w:val="6"/>
   </w:num>
   <w:num w:numId="36" w16cid:durableId="1040132058">
-    <w:abstractNumId w:val="27"/>
+    <w:abstractNumId w:val="29"/>
   </w:num>
   <w:num w:numId="37" w16cid:durableId="1039083590">
-    <w:abstractNumId w:val="40"/>
+    <w:abstractNumId w:val="42"/>
   </w:num>
   <w:num w:numId="38" w16cid:durableId="935790220">
-    <w:abstractNumId w:val="23"/>
+    <w:abstractNumId w:val="24"/>
   </w:num>
   <w:num w:numId="39" w16cid:durableId="1375082318">
-    <w:abstractNumId w:val="8"/>
+    <w:abstractNumId w:val="9"/>
   </w:num>
   <w:num w:numId="40" w16cid:durableId="418406462">
     <w:abstractNumId w:val="0"/>
   </w:num>
   <w:num w:numId="41" w16cid:durableId="1857188696">
-    <w:abstractNumId w:val="21"/>
+    <w:abstractNumId w:val="22"/>
+  </w:num>
+  <w:num w:numId="42" w16cid:durableId="434518093">
+    <w:abstractNumId w:val="7"/>
+  </w:num>
+  <w:num w:numId="43" w16cid:durableId="417292413">
+    <w:abstractNumId w:val="26"/>
   </w:num>
 </w:numbering>
 </file>
@@ -10053,6 +12973,16 @@
       <w:shd w:val="clear" w:color="auto" w:fill="E1DFDD"/>
     </w:rPr>
   </w:style>
+  <w:style w:type="character" w:styleId="PlaceholderText">
+    <w:name w:val="Placeholder Text"/>
+    <w:basedOn w:val="DefaultParagraphFont"/>
+    <w:uiPriority w:val="99"/>
+    <w:semiHidden/>
+    <w:rsid w:val="005C71E6"/>
+    <w:rPr>
+      <w:color w:val="666666"/>
+    </w:rPr>
+  </w:style>
 </w:styles>
 </file>
 
